--- a/linux/class-notes/Linux Plus Notes.docx
+++ b/linux/class-notes/Linux Plus Notes.docx
@@ -95,7 +95,33 @@
           <w:szCs w:val="24"/>
           <w:lang w:val="en-US"/>
         </w:rPr>
-        <w:t xml:space="preserve">: Root user(password-ma…46) </w:t>
+        <w:t xml:space="preserve">: Root </w:t>
+      </w:r>
+      <w:proofErr w:type="gramStart"/>
+      <w:r>
+        <w:rPr>
+          <w:rFonts w:ascii="Consolas" w:hAnsi="Consolas"/>
+          <w:b/>
+          <w:bCs/>
+          <w:color w:val="FF0000"/>
+          <w:sz w:val="24"/>
+          <w:szCs w:val="24"/>
+          <w:lang w:val="en-US"/>
+        </w:rPr>
+        <w:t>user(</w:t>
+      </w:r>
+      <w:proofErr w:type="gramEnd"/>
+      <w:r>
+        <w:rPr>
+          <w:rFonts w:ascii="Consolas" w:hAnsi="Consolas"/>
+          <w:b/>
+          <w:bCs/>
+          <w:color w:val="FF0000"/>
+          <w:sz w:val="24"/>
+          <w:szCs w:val="24"/>
+          <w:lang w:val="en-US"/>
+        </w:rPr>
+        <w:t xml:space="preserve">password-ma…46) </w:t>
       </w:r>
       <w:proofErr w:type="spellStart"/>
       <w:r>
@@ -151,7 +177,33 @@
           <w:szCs w:val="24"/>
           <w:lang w:val="en-US"/>
         </w:rPr>
-        <w:t>hostname -I : Return IP address</w:t>
+        <w:t>hostname -</w:t>
+      </w:r>
+      <w:proofErr w:type="gramStart"/>
+      <w:r>
+        <w:rPr>
+          <w:rFonts w:ascii="Consolas" w:hAnsi="Consolas"/>
+          <w:b/>
+          <w:bCs/>
+          <w:color w:val="FF0000"/>
+          <w:sz w:val="24"/>
+          <w:szCs w:val="24"/>
+          <w:lang w:val="en-US"/>
+        </w:rPr>
+        <w:t>I :</w:t>
+      </w:r>
+      <w:proofErr w:type="gramEnd"/>
+      <w:r>
+        <w:rPr>
+          <w:rFonts w:ascii="Consolas" w:hAnsi="Consolas"/>
+          <w:b/>
+          <w:bCs/>
+          <w:color w:val="FF0000"/>
+          <w:sz w:val="24"/>
+          <w:szCs w:val="24"/>
+          <w:lang w:val="en-US"/>
+        </w:rPr>
+        <w:t xml:space="preserve"> Return IP address</w:t>
       </w:r>
     </w:p>
     <w:p>
@@ -834,16 +886,38 @@
           <w:szCs w:val="24"/>
           <w:lang w:val="en-US"/>
         </w:rPr>
-        <w:t>cat winter.txt &gt; cold.txt</w:t>
-      </w:r>
-      <w:r>
-        <w:rPr>
-          <w:rFonts w:cstheme="minorHAnsi"/>
-          <w:sz w:val="24"/>
-          <w:szCs w:val="24"/>
-          <w:lang w:val="en-US"/>
-        </w:rPr>
-        <w:t xml:space="preserve"> : Copy files by cat</w:t>
+        <w:t xml:space="preserve">cat winter.txt &gt; </w:t>
+      </w:r>
+      <w:proofErr w:type="gramStart"/>
+      <w:r>
+        <w:rPr>
+          <w:rFonts w:cstheme="minorHAnsi"/>
+          <w:b/>
+          <w:bCs/>
+          <w:sz w:val="24"/>
+          <w:szCs w:val="24"/>
+          <w:lang w:val="en-US"/>
+        </w:rPr>
+        <w:t>cold.txt</w:t>
+      </w:r>
+      <w:r>
+        <w:rPr>
+          <w:rFonts w:cstheme="minorHAnsi"/>
+          <w:sz w:val="24"/>
+          <w:szCs w:val="24"/>
+          <w:lang w:val="en-US"/>
+        </w:rPr>
+        <w:t xml:space="preserve"> :</w:t>
+      </w:r>
+      <w:proofErr w:type="gramEnd"/>
+      <w:r>
+        <w:rPr>
+          <w:rFonts w:cstheme="minorHAnsi"/>
+          <w:sz w:val="24"/>
+          <w:szCs w:val="24"/>
+          <w:lang w:val="en-US"/>
+        </w:rPr>
+        <w:t xml:space="preserve"> Copy files by cat</w:t>
       </w:r>
     </w:p>
     <w:p>
@@ -1023,7 +1097,27 @@
           <w:szCs w:val="24"/>
           <w:lang w:eastAsia="en-GB"/>
         </w:rPr>
-        <w:t xml:space="preserve"> is an command for searching file(s) and folder(s) using filters such as size , access time , modification time.</w:t>
+        <w:t xml:space="preserve"> is an command for searching file(s) and folder(s) using filters such as </w:t>
+      </w:r>
+      <w:proofErr w:type="gramStart"/>
+      <w:r>
+        <w:rPr>
+          <w:rFonts w:ascii="Formular" w:eastAsia="Times New Roman" w:hAnsi="Formular" w:cs="Times New Roman"/>
+          <w:sz w:val="24"/>
+          <w:szCs w:val="24"/>
+          <w:lang w:eastAsia="en-GB"/>
+        </w:rPr>
+        <w:t>size ,</w:t>
+      </w:r>
+      <w:proofErr w:type="gramEnd"/>
+      <w:r>
+        <w:rPr>
+          <w:rFonts w:ascii="Formular" w:eastAsia="Times New Roman" w:hAnsi="Formular" w:cs="Times New Roman"/>
+          <w:sz w:val="24"/>
+          <w:szCs w:val="24"/>
+          <w:lang w:eastAsia="en-GB"/>
+        </w:rPr>
+        <w:t xml:space="preserve"> access time , modification time.</w:t>
       </w:r>
     </w:p>
     <w:p>
@@ -1040,6 +1134,7 @@
           <w:lang w:val="en-US"/>
         </w:rPr>
       </w:pPr>
+      <w:proofErr w:type="gramStart"/>
       <w:r>
         <w:rPr>
           <w:rFonts w:cstheme="minorHAnsi"/>
@@ -1051,6 +1146,7 @@
         </w:rPr>
         <w:t>find .</w:t>
       </w:r>
+      <w:proofErr w:type="gramEnd"/>
       <w:r>
         <w:rPr>
           <w:rFonts w:cstheme="minorHAnsi"/>
@@ -1480,7 +1576,7 @@
           <w:sz w:val="25"/>
           <w:szCs w:val="25"/>
         </w:rPr>
-        <w:t>echo $VARIABLE1</w:t>
+        <w:t xml:space="preserve">echo $VARIABLE1  </w:t>
       </w:r>
       <w:r>
         <w:rPr>
@@ -1489,7 +1585,7 @@
           <w:sz w:val="25"/>
           <w:szCs w:val="25"/>
         </w:rPr>
-        <w:t xml:space="preserve">  </w:t>
+        <w:sym w:font="Wingdings" w:char="F0E8"/>
       </w:r>
       <w:r>
         <w:rPr>
@@ -1498,16 +1594,39 @@
           <w:sz w:val="25"/>
           <w:szCs w:val="25"/>
         </w:rPr>
-        <w:sym w:font="Wingdings" w:char="F0E8"/>
-      </w:r>
-      <w:r>
+        <w:t xml:space="preserve"> 1234</w:t>
+      </w:r>
+    </w:p>
+    <w:p>
+      <w:pPr>
+        <w:pStyle w:val="HTMLPreformatted"/>
+        <w:ind w:left="720"/>
         <w:rPr>
           <w:rFonts w:ascii="Consolas" w:hAnsi="Consolas"/>
           <w:color w:val="212529"/>
           <w:sz w:val="25"/>
           <w:szCs w:val="25"/>
         </w:rPr>
-        <w:t xml:space="preserve"> 1234</w:t>
+      </w:pPr>
+    </w:p>
+    <w:p>
+      <w:pPr>
+        <w:pStyle w:val="HTMLPreformatted"/>
+        <w:rPr>
+          <w:rFonts w:ascii="Consolas" w:hAnsi="Consolas"/>
+          <w:color w:val="212529"/>
+          <w:sz w:val="25"/>
+          <w:szCs w:val="25"/>
+        </w:rPr>
+      </w:pPr>
+      <w:r>
+        <w:rPr>
+          <w:rFonts w:ascii="Consolas" w:hAnsi="Consolas"/>
+          <w:color w:val="212529"/>
+          <w:sz w:val="25"/>
+          <w:szCs w:val="25"/>
+        </w:rPr>
+        <w:t xml:space="preserve">     unset VARIABLE1  </w:t>
       </w:r>
     </w:p>
     <w:p>
@@ -1521,17 +1640,15 @@
           <w:szCs w:val="25"/>
         </w:rPr>
       </w:pPr>
-    </w:p>
-    <w:p>
-      <w:pPr>
-        <w:pStyle w:val="HTMLPreformatted"/>
+      <w:r>
         <w:rPr>
           <w:rFonts w:ascii="Consolas" w:hAnsi="Consolas"/>
           <w:color w:val="212529"/>
           <w:sz w:val="25"/>
           <w:szCs w:val="25"/>
         </w:rPr>
-      </w:pPr>
+        <w:t xml:space="preserve">echo $VARIABLE1  </w:t>
+      </w:r>
       <w:r>
         <w:rPr>
           <w:rFonts w:ascii="Consolas" w:hAnsi="Consolas"/>
@@ -1539,26 +1656,20 @@
           <w:sz w:val="25"/>
           <w:szCs w:val="25"/>
         </w:rPr>
-        <w:t xml:space="preserve">     </w:t>
-      </w:r>
-      <w:r>
+        <w:sym w:font="Wingdings" w:char="F0E8"/>
+      </w:r>
+    </w:p>
+    <w:p>
+      <w:pPr>
+        <w:pStyle w:val="HTMLPreformatted"/>
+        <w:ind w:left="720"/>
         <w:rPr>
           <w:rFonts w:ascii="Consolas" w:hAnsi="Consolas"/>
           <w:color w:val="212529"/>
           <w:sz w:val="25"/>
           <w:szCs w:val="25"/>
         </w:rPr>
-        <w:t>unset VARIABLE1</w:t>
-      </w:r>
-      <w:r>
-        <w:rPr>
-          <w:rFonts w:ascii="Consolas" w:hAnsi="Consolas"/>
-          <w:color w:val="212529"/>
-          <w:sz w:val="25"/>
-          <w:szCs w:val="25"/>
-        </w:rPr>
-        <w:t xml:space="preserve">  </w:t>
-      </w:r>
+      </w:pPr>
     </w:p>
     <w:p>
       <w:pPr>
@@ -1567,27 +1678,48 @@
         <w:rPr>
           <w:rFonts w:ascii="Consolas" w:hAnsi="Consolas"/>
           <w:color w:val="212529"/>
-          <w:sz w:val="25"/>
-          <w:szCs w:val="25"/>
+          <w:sz w:val="24"/>
+          <w:szCs w:val="24"/>
         </w:rPr>
       </w:pPr>
       <w:r>
         <w:rPr>
           <w:rFonts w:ascii="Consolas" w:hAnsi="Consolas"/>
           <w:color w:val="212529"/>
-          <w:sz w:val="25"/>
-          <w:szCs w:val="25"/>
-        </w:rPr>
-        <w:t xml:space="preserve">echo $VARIABLE1  </w:t>
+          <w:sz w:val="24"/>
+          <w:szCs w:val="24"/>
+        </w:rPr>
+        <w:t>export Variable=value</w:t>
       </w:r>
       <w:r>
         <w:rPr>
           <w:rFonts w:ascii="Consolas" w:hAnsi="Consolas"/>
           <w:color w:val="212529"/>
-          <w:sz w:val="25"/>
-          <w:szCs w:val="25"/>
-        </w:rPr>
-        <w:sym w:font="Wingdings" w:char="F0E8"/>
+          <w:sz w:val="24"/>
+          <w:szCs w:val="24"/>
+        </w:rPr>
+        <w:tab/>
+        <w:t xml:space="preserve"> </w:t>
+      </w:r>
+      <w:proofErr w:type="gramStart"/>
+      <w:r>
+        <w:rPr>
+          <w:rFonts w:ascii="Consolas" w:hAnsi="Consolas"/>
+          <w:color w:val="212529"/>
+          <w:sz w:val="24"/>
+          <w:szCs w:val="24"/>
+        </w:rPr>
+        <w:t>To</w:t>
+      </w:r>
+      <w:proofErr w:type="gramEnd"/>
+      <w:r>
+        <w:rPr>
+          <w:rFonts w:ascii="Consolas" w:hAnsi="Consolas"/>
+          <w:color w:val="212529"/>
+          <w:sz w:val="24"/>
+          <w:szCs w:val="24"/>
+        </w:rPr>
+        <w:t xml:space="preserve"> set value of an environment variable</w:t>
       </w:r>
     </w:p>
     <w:p>
@@ -1597,8 +1729,8 @@
         <w:rPr>
           <w:rFonts w:ascii="Consolas" w:hAnsi="Consolas"/>
           <w:color w:val="212529"/>
-          <w:sz w:val="25"/>
-          <w:szCs w:val="25"/>
+          <w:sz w:val="24"/>
+          <w:szCs w:val="24"/>
         </w:rPr>
       </w:pPr>
     </w:p>
@@ -1607,66 +1739,6 @@
         <w:pStyle w:val="HTMLPreformatted"/>
         <w:ind w:left="720"/>
         <w:rPr>
-          <w:rFonts w:ascii="Consolas" w:hAnsi="Consolas"/>
-          <w:color w:val="212529"/>
-          <w:sz w:val="24"/>
-          <w:szCs w:val="24"/>
-        </w:rPr>
-      </w:pPr>
-      <w:r>
-        <w:rPr>
-          <w:rFonts w:ascii="Consolas" w:hAnsi="Consolas"/>
-          <w:color w:val="212529"/>
-          <w:sz w:val="24"/>
-          <w:szCs w:val="24"/>
-        </w:rPr>
-        <w:t>export Variable=value</w:t>
-      </w:r>
-      <w:r>
-        <w:rPr>
-          <w:rFonts w:ascii="Consolas" w:hAnsi="Consolas"/>
-          <w:color w:val="212529"/>
-          <w:sz w:val="24"/>
-          <w:szCs w:val="24"/>
-        </w:rPr>
-        <w:tab/>
-      </w:r>
-      <w:r>
-        <w:rPr>
-          <w:rFonts w:ascii="Consolas" w:hAnsi="Consolas"/>
-          <w:color w:val="212529"/>
-          <w:sz w:val="24"/>
-          <w:szCs w:val="24"/>
-        </w:rPr>
-        <w:t xml:space="preserve"> </w:t>
-      </w:r>
-      <w:r>
-        <w:rPr>
-          <w:rFonts w:ascii="Consolas" w:hAnsi="Consolas"/>
-          <w:color w:val="212529"/>
-          <w:sz w:val="24"/>
-          <w:szCs w:val="24"/>
-        </w:rPr>
-        <w:t>To set value of an environment variable</w:t>
-      </w:r>
-    </w:p>
-    <w:p>
-      <w:pPr>
-        <w:pStyle w:val="HTMLPreformatted"/>
-        <w:ind w:left="720"/>
-        <w:rPr>
-          <w:rFonts w:ascii="Consolas" w:hAnsi="Consolas"/>
-          <w:color w:val="212529"/>
-          <w:sz w:val="24"/>
-          <w:szCs w:val="24"/>
-        </w:rPr>
-      </w:pPr>
-    </w:p>
-    <w:p>
-      <w:pPr>
-        <w:pStyle w:val="HTMLPreformatted"/>
-        <w:ind w:left="720"/>
-        <w:rPr>
           <w:rStyle w:val="Strong"/>
           <w:rFonts w:ascii="Formular" w:hAnsi="Formular"/>
           <w:color w:val="FF0000"/>
@@ -1684,18 +1756,7 @@
           <w:szCs w:val="24"/>
           <w:shd w:val="clear" w:color="auto" w:fill="FFFFFF"/>
         </w:rPr>
-        <w:t>Add a New Directory to the Path</w:t>
-      </w:r>
-      <w:r>
-        <w:rPr>
-          <w:rStyle w:val="Strong"/>
-          <w:rFonts w:ascii="Formular" w:hAnsi="Formular"/>
-          <w:color w:val="FF0000"/>
-          <w:sz w:val="24"/>
-          <w:szCs w:val="24"/>
-          <w:shd w:val="clear" w:color="auto" w:fill="FFFFFF"/>
-        </w:rPr>
-        <w:t>:</w:t>
+        <w:t>Add a New Directory to the Path:</w:t>
       </w:r>
     </w:p>
     <w:p>
@@ -1793,61 +1854,133 @@
           <w:sz w:val="24"/>
           <w:szCs w:val="24"/>
         </w:rPr>
-        <w:t>user@clarusway:~$ var3=three</w:t>
-      </w:r>
-    </w:p>
-    <w:p>
-      <w:pPr>
-        <w:pStyle w:val="ListParagraph"/>
-        <w:rPr>
-          <w:rFonts w:cstheme="minorHAnsi"/>
-          <w:sz w:val="24"/>
-          <w:szCs w:val="24"/>
-        </w:rPr>
-      </w:pPr>
-      <w:r>
-        <w:rPr>
-          <w:rFonts w:cstheme="minorHAnsi"/>
-          <w:sz w:val="24"/>
-          <w:szCs w:val="24"/>
-        </w:rPr>
-        <w:t>user@clarusway:~$ var4=four</w:t>
-      </w:r>
-    </w:p>
-    <w:p>
-      <w:pPr>
-        <w:pStyle w:val="ListParagraph"/>
-        <w:rPr>
-          <w:rFonts w:cstheme="minorHAnsi"/>
-          <w:sz w:val="24"/>
-          <w:szCs w:val="24"/>
-        </w:rPr>
-      </w:pPr>
-      <w:r>
-        <w:rPr>
-          <w:rFonts w:cstheme="minorHAnsi"/>
-          <w:sz w:val="24"/>
-          <w:szCs w:val="24"/>
-        </w:rPr>
-        <w:t>user@clarusway:~$ export var4</w:t>
-      </w:r>
-    </w:p>
-    <w:p>
-      <w:pPr>
-        <w:pStyle w:val="ListParagraph"/>
-        <w:rPr>
-          <w:rFonts w:cstheme="minorHAnsi"/>
-          <w:sz w:val="24"/>
-          <w:szCs w:val="24"/>
-        </w:rPr>
-      </w:pPr>
-      <w:r>
-        <w:rPr>
-          <w:rFonts w:cstheme="minorHAnsi"/>
-          <w:sz w:val="24"/>
-          <w:szCs w:val="24"/>
-        </w:rPr>
-        <w:t>user@clarusway:~$ echo $var3 $var4</w:t>
+        <w:t>user@</w:t>
+      </w:r>
+      <w:proofErr w:type="gramStart"/>
+      <w:r>
+        <w:rPr>
+          <w:rFonts w:cstheme="minorHAnsi"/>
+          <w:sz w:val="24"/>
+          <w:szCs w:val="24"/>
+        </w:rPr>
+        <w:t>clarusway:~</w:t>
+      </w:r>
+      <w:proofErr w:type="gramEnd"/>
+      <w:r>
+        <w:rPr>
+          <w:rFonts w:cstheme="minorHAnsi"/>
+          <w:sz w:val="24"/>
+          <w:szCs w:val="24"/>
+        </w:rPr>
+        <w:t>$ var3=three</w:t>
+      </w:r>
+    </w:p>
+    <w:p>
+      <w:pPr>
+        <w:pStyle w:val="ListParagraph"/>
+        <w:rPr>
+          <w:rFonts w:cstheme="minorHAnsi"/>
+          <w:sz w:val="24"/>
+          <w:szCs w:val="24"/>
+        </w:rPr>
+      </w:pPr>
+      <w:r>
+        <w:rPr>
+          <w:rFonts w:cstheme="minorHAnsi"/>
+          <w:sz w:val="24"/>
+          <w:szCs w:val="24"/>
+        </w:rPr>
+        <w:t>user@</w:t>
+      </w:r>
+      <w:proofErr w:type="gramStart"/>
+      <w:r>
+        <w:rPr>
+          <w:rFonts w:cstheme="minorHAnsi"/>
+          <w:sz w:val="24"/>
+          <w:szCs w:val="24"/>
+        </w:rPr>
+        <w:t>clarusway:~</w:t>
+      </w:r>
+      <w:proofErr w:type="gramEnd"/>
+      <w:r>
+        <w:rPr>
+          <w:rFonts w:cstheme="minorHAnsi"/>
+          <w:sz w:val="24"/>
+          <w:szCs w:val="24"/>
+        </w:rPr>
+        <w:t>$ var4=four</w:t>
+      </w:r>
+    </w:p>
+    <w:p>
+      <w:pPr>
+        <w:pStyle w:val="ListParagraph"/>
+        <w:rPr>
+          <w:rFonts w:cstheme="minorHAnsi"/>
+          <w:sz w:val="24"/>
+          <w:szCs w:val="24"/>
+        </w:rPr>
+      </w:pPr>
+      <w:r>
+        <w:rPr>
+          <w:rFonts w:cstheme="minorHAnsi"/>
+          <w:sz w:val="24"/>
+          <w:szCs w:val="24"/>
+        </w:rPr>
+        <w:t>user@</w:t>
+      </w:r>
+      <w:proofErr w:type="gramStart"/>
+      <w:r>
+        <w:rPr>
+          <w:rFonts w:cstheme="minorHAnsi"/>
+          <w:sz w:val="24"/>
+          <w:szCs w:val="24"/>
+        </w:rPr>
+        <w:t>clarusway:~</w:t>
+      </w:r>
+      <w:proofErr w:type="gramEnd"/>
+      <w:r>
+        <w:rPr>
+          <w:rFonts w:cstheme="minorHAnsi"/>
+          <w:sz w:val="24"/>
+          <w:szCs w:val="24"/>
+        </w:rPr>
+        <w:t>$ export var4</w:t>
+      </w:r>
+    </w:p>
+    <w:p>
+      <w:pPr>
+        <w:pStyle w:val="ListParagraph"/>
+        <w:rPr>
+          <w:rFonts w:cstheme="minorHAnsi"/>
+          <w:sz w:val="24"/>
+          <w:szCs w:val="24"/>
+        </w:rPr>
+      </w:pPr>
+      <w:r>
+        <w:rPr>
+          <w:rFonts w:cstheme="minorHAnsi"/>
+          <w:sz w:val="24"/>
+          <w:szCs w:val="24"/>
+        </w:rPr>
+        <w:t>user@</w:t>
+      </w:r>
+      <w:proofErr w:type="gramStart"/>
+      <w:r>
+        <w:rPr>
+          <w:rFonts w:cstheme="minorHAnsi"/>
+          <w:sz w:val="24"/>
+          <w:szCs w:val="24"/>
+        </w:rPr>
+        <w:t>clarusway:~</w:t>
+      </w:r>
+      <w:proofErr w:type="gramEnd"/>
+      <w:r>
+        <w:rPr>
+          <w:rFonts w:cstheme="minorHAnsi"/>
+          <w:sz w:val="24"/>
+          <w:szCs w:val="24"/>
+        </w:rPr>
+        <w:t>$ echo $var3 $var4</w:t>
       </w:r>
     </w:p>
     <w:p>
@@ -1883,25 +2016,61 @@
           <w:sz w:val="24"/>
           <w:szCs w:val="24"/>
         </w:rPr>
-        <w:t>user@clarusway:~$ bash</w:t>
-      </w:r>
-    </w:p>
-    <w:p>
-      <w:pPr>
-        <w:pStyle w:val="ListParagraph"/>
-        <w:rPr>
-          <w:rFonts w:cstheme="minorHAnsi"/>
-          <w:sz w:val="24"/>
-          <w:szCs w:val="24"/>
-        </w:rPr>
-      </w:pPr>
-      <w:r>
-        <w:rPr>
-          <w:rFonts w:cstheme="minorHAnsi"/>
-          <w:sz w:val="24"/>
-          <w:szCs w:val="24"/>
-        </w:rPr>
-        <w:t>user@clarusway:~$ echo $var3 $var4</w:t>
+        <w:t>user@</w:t>
+      </w:r>
+      <w:proofErr w:type="gramStart"/>
+      <w:r>
+        <w:rPr>
+          <w:rFonts w:cstheme="minorHAnsi"/>
+          <w:sz w:val="24"/>
+          <w:szCs w:val="24"/>
+        </w:rPr>
+        <w:t>clarusway:~</w:t>
+      </w:r>
+      <w:proofErr w:type="gramEnd"/>
+      <w:r>
+        <w:rPr>
+          <w:rFonts w:cstheme="minorHAnsi"/>
+          <w:sz w:val="24"/>
+          <w:szCs w:val="24"/>
+        </w:rPr>
+        <w:t>$ bash</w:t>
+      </w:r>
+    </w:p>
+    <w:p>
+      <w:pPr>
+        <w:pStyle w:val="ListParagraph"/>
+        <w:rPr>
+          <w:rFonts w:cstheme="minorHAnsi"/>
+          <w:sz w:val="24"/>
+          <w:szCs w:val="24"/>
+        </w:rPr>
+      </w:pPr>
+      <w:r>
+        <w:rPr>
+          <w:rFonts w:cstheme="minorHAnsi"/>
+          <w:sz w:val="24"/>
+          <w:szCs w:val="24"/>
+        </w:rPr>
+        <w:t>user@</w:t>
+      </w:r>
+      <w:proofErr w:type="gramStart"/>
+      <w:r>
+        <w:rPr>
+          <w:rFonts w:cstheme="minorHAnsi"/>
+          <w:sz w:val="24"/>
+          <w:szCs w:val="24"/>
+        </w:rPr>
+        <w:t>clarusway:~</w:t>
+      </w:r>
+      <w:proofErr w:type="gramEnd"/>
+      <w:r>
+        <w:rPr>
+          <w:rFonts w:cstheme="minorHAnsi"/>
+          <w:sz w:val="24"/>
+          <w:szCs w:val="24"/>
+        </w:rPr>
+        <w:t>$ echo $var3 $var4</w:t>
       </w:r>
     </w:p>
     <w:p>
@@ -2009,18 +2178,20 @@
           <w:szCs w:val="24"/>
           <w:shd w:val="clear" w:color="auto" w:fill="FFFFFF"/>
         </w:rPr>
-        <w:t xml:space="preserve">: </w:t>
-      </w:r>
-      <w:r>
-        <w:rPr>
-          <w:rFonts w:ascii="Formular" w:hAnsi="Formular"/>
-          <w:color w:val="212529"/>
-          <w:sz w:val="24"/>
-          <w:szCs w:val="24"/>
-          <w:shd w:val="clear" w:color="auto" w:fill="FFFFFF"/>
-        </w:rPr>
-        <w:t>details about who is logged on the system</w:t>
-      </w:r>
+        <w:t xml:space="preserve">: details about who is logged on the </w:t>
+      </w:r>
+      <w:proofErr w:type="gramStart"/>
+      <w:r>
+        <w:rPr>
+          <w:rFonts w:ascii="Formular" w:hAnsi="Formular"/>
+          <w:color w:val="212529"/>
+          <w:sz w:val="24"/>
+          <w:szCs w:val="24"/>
+          <w:shd w:val="clear" w:color="auto" w:fill="FFFFFF"/>
+        </w:rPr>
+        <w:t>system</w:t>
+      </w:r>
+      <w:proofErr w:type="gramEnd"/>
     </w:p>
     <w:p>
       <w:pPr>
@@ -2071,8 +2242,20 @@
           <w:szCs w:val="24"/>
           <w:shd w:val="clear" w:color="auto" w:fill="FFFFFF"/>
         </w:rPr>
-        <w:t>show the line that points to your current session</w:t>
-      </w:r>
+        <w:t xml:space="preserve">show the line that points to your current </w:t>
+      </w:r>
+      <w:proofErr w:type="gramStart"/>
+      <w:r>
+        <w:rPr>
+          <w:rFonts w:ascii="Formular" w:hAnsi="Formular"/>
+          <w:color w:val="212529"/>
+          <w:sz w:val="24"/>
+          <w:szCs w:val="24"/>
+          <w:shd w:val="clear" w:color="auto" w:fill="FFFFFF"/>
+        </w:rPr>
+        <w:t>session</w:t>
+      </w:r>
+      <w:proofErr w:type="gramEnd"/>
     </w:p>
     <w:p>
       <w:pPr>
@@ -2198,17 +2381,7 @@
           <w:szCs w:val="24"/>
           <w:shd w:val="clear" w:color="auto" w:fill="FFFFFF"/>
         </w:rPr>
-        <w:t xml:space="preserve"> </w:t>
-      </w:r>
-      <w:r>
-        <w:rPr>
-          <w:rFonts w:ascii="Formular" w:hAnsi="Formular"/>
-          <w:color w:val="212529"/>
-          <w:sz w:val="24"/>
-          <w:szCs w:val="24"/>
-          <w:shd w:val="clear" w:color="auto" w:fill="FFFFFF"/>
-        </w:rPr>
-        <w:t>enables a shell to be run as another user.</w:t>
+        <w:t xml:space="preserve"> enables a shell to be run as another user.</w:t>
       </w:r>
     </w:p>
     <w:p>
@@ -2244,17 +2417,7 @@
           <w:szCs w:val="24"/>
           <w:shd w:val="clear" w:color="auto" w:fill="FFFFFF"/>
         </w:rPr>
-        <w:t xml:space="preserve">: </w:t>
-      </w:r>
-      <w:r>
-        <w:rPr>
-          <w:rFonts w:ascii="Formular" w:hAnsi="Formular"/>
-          <w:color w:val="212529"/>
-          <w:sz w:val="24"/>
-          <w:szCs w:val="24"/>
-          <w:shd w:val="clear" w:color="auto" w:fill="FFFFFF"/>
-        </w:rPr>
-        <w:t>the local user database</w:t>
+        <w:t>: the local user database</w:t>
       </w:r>
     </w:p>
     <w:p>
@@ -2333,6 +2496,130 @@
           <w:lang w:val="en-US"/>
         </w:rPr>
       </w:pPr>
+    </w:p>
+    <w:p>
+      <w:pPr>
+        <w:pStyle w:val="ListParagraph"/>
+        <w:rPr>
+          <w:rFonts w:cstheme="minorHAnsi"/>
+          <w:sz w:val="24"/>
+          <w:szCs w:val="24"/>
+          <w:lang w:val="en-US"/>
+        </w:rPr>
+      </w:pPr>
+      <w:proofErr w:type="spellStart"/>
+      <w:r>
+        <w:rPr>
+          <w:rFonts w:cstheme="minorHAnsi"/>
+          <w:sz w:val="24"/>
+          <w:szCs w:val="24"/>
+          <w:lang w:val="en-US"/>
+        </w:rPr>
+        <w:t>Dosyanin</w:t>
+      </w:r>
+      <w:proofErr w:type="spellEnd"/>
+      <w:r>
+        <w:rPr>
+          <w:rFonts w:cstheme="minorHAnsi"/>
+          <w:sz w:val="24"/>
+          <w:szCs w:val="24"/>
+          <w:lang w:val="en-US"/>
+        </w:rPr>
+        <w:t xml:space="preserve"> ilk 10 </w:t>
+      </w:r>
+      <w:proofErr w:type="spellStart"/>
+      <w:r>
+        <w:rPr>
+          <w:rFonts w:cstheme="minorHAnsi"/>
+          <w:sz w:val="24"/>
+          <w:szCs w:val="24"/>
+          <w:lang w:val="en-US"/>
+        </w:rPr>
+        <w:t>satirini</w:t>
+      </w:r>
+      <w:proofErr w:type="spellEnd"/>
+      <w:r>
+        <w:rPr>
+          <w:rFonts w:cstheme="minorHAnsi"/>
+          <w:sz w:val="24"/>
+          <w:szCs w:val="24"/>
+          <w:lang w:val="en-US"/>
+        </w:rPr>
+        <w:t xml:space="preserve"> </w:t>
+      </w:r>
+      <w:proofErr w:type="spellStart"/>
+      <w:r>
+        <w:rPr>
+          <w:rFonts w:cstheme="minorHAnsi"/>
+          <w:sz w:val="24"/>
+          <w:szCs w:val="24"/>
+          <w:lang w:val="en-US"/>
+        </w:rPr>
+        <w:t>gosterir</w:t>
+      </w:r>
+      <w:proofErr w:type="spellEnd"/>
+    </w:p>
+    <w:p>
+      <w:pPr>
+        <w:pStyle w:val="ListParagraph"/>
+        <w:rPr>
+          <w:rFonts w:cstheme="minorHAnsi"/>
+          <w:sz w:val="24"/>
+          <w:szCs w:val="24"/>
+          <w:lang w:val="en-US"/>
+        </w:rPr>
+      </w:pPr>
+      <w:proofErr w:type="spellStart"/>
+      <w:r>
+        <w:rPr>
+          <w:rFonts w:cstheme="minorHAnsi"/>
+          <w:sz w:val="24"/>
+          <w:szCs w:val="24"/>
+          <w:lang w:val="en-US"/>
+        </w:rPr>
+        <w:t>Dosyanin</w:t>
+      </w:r>
+      <w:proofErr w:type="spellEnd"/>
+      <w:r>
+        <w:rPr>
+          <w:rFonts w:cstheme="minorHAnsi"/>
+          <w:sz w:val="24"/>
+          <w:szCs w:val="24"/>
+          <w:lang w:val="en-US"/>
+        </w:rPr>
+        <w:t xml:space="preserve"> son 10 </w:t>
+      </w:r>
+      <w:proofErr w:type="spellStart"/>
+      <w:r>
+        <w:rPr>
+          <w:rFonts w:cstheme="minorHAnsi"/>
+          <w:sz w:val="24"/>
+          <w:szCs w:val="24"/>
+          <w:lang w:val="en-US"/>
+        </w:rPr>
+        <w:t>satirini</w:t>
+      </w:r>
+      <w:proofErr w:type="spellEnd"/>
+      <w:r>
+        <w:rPr>
+          <w:rFonts w:cstheme="minorHAnsi"/>
+          <w:sz w:val="24"/>
+          <w:szCs w:val="24"/>
+          <w:lang w:val="en-US"/>
+        </w:rPr>
+        <w:t xml:space="preserve"> </w:t>
+      </w:r>
+      <w:proofErr w:type="spellStart"/>
+      <w:r>
+        <w:rPr>
+          <w:rFonts w:cstheme="minorHAnsi"/>
+          <w:sz w:val="24"/>
+          <w:szCs w:val="24"/>
+          <w:lang w:val="en-US"/>
+        </w:rPr>
+        <w:t>gosterir</w:t>
+      </w:r>
+      <w:proofErr w:type="spellEnd"/>
     </w:p>
     <w:sectPr>
       <w:pgSz w:w="11906" w:h="16838"/>
@@ -3099,6 +3386,7 @@
   <w:style w:type="character" w:default="1" w:styleId="DefaultParagraphFont">
     <w:name w:val="Default Paragraph Font"/>
     <w:uiPriority w:val="1"/>
+    <w:semiHidden/>
     <w:unhideWhenUsed/>
   </w:style>
   <w:style w:type="table" w:default="1" w:styleId="TableNormal">

--- a/linux/class-notes/Linux Plus Notes.docx
+++ b/linux/class-notes/Linux Plus Notes.docx
@@ -95,40 +95,42 @@
           <w:szCs w:val="24"/>
           <w:lang w:val="en-US"/>
         </w:rPr>
-        <w:t xml:space="preserve">: Root </w:t>
-      </w:r>
-      <w:proofErr w:type="gramStart"/>
+        <w:t xml:space="preserve">: </w:t>
+      </w:r>
       <w:r>
         <w:rPr>
           <w:rFonts w:ascii="Consolas" w:hAnsi="Consolas"/>
-          <w:b/>
-          <w:bCs/>
           <w:color w:val="FF0000"/>
           <w:sz w:val="24"/>
           <w:szCs w:val="24"/>
           <w:lang w:val="en-US"/>
         </w:rPr>
-        <w:t>user(</w:t>
-      </w:r>
-      <w:proofErr w:type="gramEnd"/>
+        <w:t>Root user</w:t>
+      </w:r>
       <w:r>
         <w:rPr>
           <w:rFonts w:ascii="Consolas" w:hAnsi="Consolas"/>
-          <w:b/>
-          <w:bCs/>
           <w:color w:val="FF0000"/>
           <w:sz w:val="24"/>
           <w:szCs w:val="24"/>
           <w:lang w:val="en-US"/>
         </w:rPr>
-        <w:t xml:space="preserve">password-ma…46) </w:t>
+        <w:t xml:space="preserve"> </w:t>
+      </w:r>
+      <w:r>
+        <w:rPr>
+          <w:rFonts w:ascii="Consolas" w:hAnsi="Consolas"/>
+          <w:color w:val="FF0000"/>
+          <w:sz w:val="24"/>
+          <w:szCs w:val="24"/>
+          <w:lang w:val="en-US"/>
+        </w:rPr>
+        <w:t xml:space="preserve">(password-ma…46) </w:t>
       </w:r>
       <w:proofErr w:type="spellStart"/>
       <w:r>
         <w:rPr>
           <w:rFonts w:ascii="Consolas" w:hAnsi="Consolas"/>
-          <w:b/>
-          <w:bCs/>
           <w:color w:val="FF0000"/>
           <w:sz w:val="24"/>
           <w:szCs w:val="24"/>
@@ -140,14 +142,32 @@
       <w:r>
         <w:rPr>
           <w:rFonts w:ascii="Consolas" w:hAnsi="Consolas"/>
-          <w:b/>
-          <w:bCs/>
           <w:color w:val="FF0000"/>
           <w:sz w:val="24"/>
           <w:szCs w:val="24"/>
           <w:lang w:val="en-US"/>
         </w:rPr>
-        <w:t xml:space="preserve"> To exit</w:t>
+        <w:t xml:space="preserve"> </w:t>
+      </w:r>
+      <w:r>
+        <w:rPr>
+          <w:rFonts w:ascii="Consolas" w:hAnsi="Consolas"/>
+          <w:color w:val="FF0000"/>
+          <w:sz w:val="24"/>
+          <w:szCs w:val="24"/>
+          <w:lang w:val="en-US"/>
+        </w:rPr>
+        <w:t>to</w:t>
+      </w:r>
+      <w:r>
+        <w:rPr>
+          <w:rFonts w:ascii="Consolas" w:hAnsi="Consolas"/>
+          <w:color w:val="FF0000"/>
+          <w:sz w:val="24"/>
+          <w:szCs w:val="24"/>
+          <w:lang w:val="en-US"/>
+        </w:rPr>
+        <w:t xml:space="preserve"> exit</w:t>
       </w:r>
     </w:p>
     <w:p>
@@ -177,33 +197,136 @@
           <w:szCs w:val="24"/>
           <w:lang w:val="en-US"/>
         </w:rPr>
-        <w:t>hostname -</w:t>
-      </w:r>
-      <w:proofErr w:type="gramStart"/>
+        <w:t xml:space="preserve">hostname -I: </w:t>
+      </w:r>
       <w:r>
         <w:rPr>
           <w:rFonts w:ascii="Consolas" w:hAnsi="Consolas"/>
-          <w:b/>
-          <w:bCs/>
           <w:color w:val="FF0000"/>
           <w:sz w:val="24"/>
           <w:szCs w:val="24"/>
           <w:lang w:val="en-US"/>
         </w:rPr>
-        <w:t>I :</w:t>
-      </w:r>
-      <w:proofErr w:type="gramEnd"/>
-      <w:r>
+        <w:t>Return IP address</w:t>
+      </w:r>
+    </w:p>
+    <w:p>
+      <w:pPr>
+        <w:pStyle w:val="ListParagraph"/>
+        <w:numPr>
+          <w:ilvl w:val="0"/>
+          <w:numId w:val="1"/>
+        </w:numPr>
         <w:rPr>
           <w:rFonts w:ascii="Consolas" w:hAnsi="Consolas"/>
-          <w:b/>
-          <w:bCs/>
           <w:color w:val="FF0000"/>
           <w:sz w:val="24"/>
           <w:szCs w:val="24"/>
           <w:lang w:val="en-US"/>
         </w:rPr>
-        <w:t xml:space="preserve"> Return IP address</w:t>
+      </w:pPr>
+      <w:proofErr w:type="spellStart"/>
+      <w:r>
+        <w:rPr>
+          <w:rFonts w:ascii="Consolas" w:hAnsi="Consolas"/>
+          <w:b/>
+          <w:bCs/>
+          <w:color w:val="FF0000"/>
+          <w:sz w:val="24"/>
+          <w:szCs w:val="24"/>
+          <w:lang w:val="en-US"/>
+        </w:rPr>
+        <w:t>sudo</w:t>
+      </w:r>
+      <w:proofErr w:type="spellEnd"/>
+      <w:r>
+        <w:rPr>
+          <w:rFonts w:ascii="Consolas" w:hAnsi="Consolas"/>
+          <w:b/>
+          <w:bCs/>
+          <w:color w:val="FF0000"/>
+          <w:sz w:val="24"/>
+          <w:szCs w:val="24"/>
+          <w:lang w:val="en-US"/>
+        </w:rPr>
+        <w:t xml:space="preserve"> !!: </w:t>
+      </w:r>
+      <w:r>
+        <w:rPr>
+          <w:rFonts w:ascii="Consolas" w:hAnsi="Consolas"/>
+          <w:color w:val="FF0000"/>
+          <w:sz w:val="24"/>
+          <w:szCs w:val="24"/>
+          <w:lang w:val="en-US"/>
+        </w:rPr>
+        <w:t xml:space="preserve">Last command will execute by </w:t>
+      </w:r>
+      <w:proofErr w:type="spellStart"/>
+      <w:r>
+        <w:rPr>
+          <w:rFonts w:ascii="Consolas" w:hAnsi="Consolas"/>
+          <w:color w:val="FF0000"/>
+          <w:sz w:val="24"/>
+          <w:szCs w:val="24"/>
+          <w:lang w:val="en-US"/>
+        </w:rPr>
+        <w:t>sudo</w:t>
+      </w:r>
+      <w:proofErr w:type="spellEnd"/>
+    </w:p>
+    <w:p>
+      <w:pPr>
+        <w:pStyle w:val="ListParagraph"/>
+        <w:rPr>
+          <w:rFonts w:ascii="Consolas" w:hAnsi="Consolas"/>
+          <w:b/>
+          <w:bCs/>
+          <w:color w:val="FF0000"/>
+          <w:sz w:val="24"/>
+          <w:szCs w:val="24"/>
+          <w:lang w:val="en-US"/>
+        </w:rPr>
+      </w:pPr>
+    </w:p>
+    <w:p>
+      <w:pPr>
+        <w:pStyle w:val="ListParagraph"/>
+        <w:numPr>
+          <w:ilvl w:val="0"/>
+          <w:numId w:val="1"/>
+        </w:numPr>
+        <w:rPr>
+          <w:rFonts w:cstheme="minorHAnsi"/>
+          <w:b/>
+          <w:bCs/>
+          <w:sz w:val="24"/>
+          <w:szCs w:val="24"/>
+          <w:lang w:val="en-US"/>
+        </w:rPr>
+      </w:pPr>
+      <w:proofErr w:type="spellStart"/>
+      <w:r>
+        <w:rPr>
+          <w:rFonts w:cstheme="minorHAnsi"/>
+          <w:b/>
+          <w:bCs/>
+          <w:sz w:val="24"/>
+          <w:szCs w:val="24"/>
+          <w:lang w:val="en-US"/>
+        </w:rPr>
+        <w:t>whoami</w:t>
+      </w:r>
+      <w:proofErr w:type="spellEnd"/>
+      <w:r>
+        <w:rPr>
+          <w:rFonts w:cstheme="minorHAnsi"/>
+          <w:b/>
+          <w:bCs/>
+          <w:sz w:val="24"/>
+          <w:szCs w:val="24"/>
+          <w:lang w:val="en-US"/>
+        </w:rPr>
+        <w:t>, hostname</w:t>
       </w:r>
     </w:p>
     <w:p>
@@ -1493,17 +1616,6 @@
     <w:p>
       <w:pPr>
         <w:pStyle w:val="ListParagraph"/>
-        <w:rPr>
-          <w:rFonts w:cstheme="minorHAnsi"/>
-          <w:sz w:val="24"/>
-          <w:szCs w:val="24"/>
-          <w:lang w:val="en-US"/>
-        </w:rPr>
-      </w:pPr>
-    </w:p>
-    <w:p>
-      <w:pPr>
-        <w:pStyle w:val="ListParagraph"/>
         <w:numPr>
           <w:ilvl w:val="0"/>
           <w:numId w:val="1"/>
@@ -1512,594 +1624,87 @@
           <w:rFonts w:cstheme="minorHAnsi"/>
           <w:sz w:val="24"/>
           <w:szCs w:val="24"/>
-          <w:lang w:val="en-US"/>
-        </w:rPr>
-      </w:pPr>
-      <w:r>
-        <w:rPr>
-          <w:rFonts w:cstheme="minorHAnsi"/>
-          <w:sz w:val="24"/>
-          <w:szCs w:val="24"/>
-          <w:lang w:val="en-US"/>
-        </w:rPr>
-        <w:t xml:space="preserve">echo $USER, echo $HOME, </w:t>
-      </w:r>
-      <w:r>
-        <w:rPr>
-          <w:rFonts w:cstheme="minorHAnsi"/>
-          <w:sz w:val="24"/>
-          <w:szCs w:val="24"/>
-          <w:lang w:val="en-US"/>
-        </w:rPr>
-        <w:t xml:space="preserve">echo $UID Environmental Command </w:t>
-      </w:r>
-    </w:p>
-    <w:p>
-      <w:pPr>
-        <w:pStyle w:val="HTMLPreformatted"/>
-        <w:numPr>
-          <w:ilvl w:val="0"/>
-          <w:numId w:val="1"/>
-        </w:numPr>
-        <w:rPr>
-          <w:rFonts w:ascii="Consolas" w:hAnsi="Consolas"/>
-          <w:color w:val="212529"/>
-          <w:sz w:val="25"/>
-          <w:szCs w:val="25"/>
-        </w:rPr>
-      </w:pPr>
-      <w:r>
-        <w:rPr>
-          <w:rFonts w:ascii="Consolas" w:hAnsi="Consolas"/>
-          <w:color w:val="212529"/>
-          <w:sz w:val="25"/>
-          <w:szCs w:val="25"/>
-        </w:rPr>
-        <w:t>VARIABLE1=1234</w:t>
-      </w:r>
-    </w:p>
-    <w:p>
-      <w:pPr>
-        <w:pStyle w:val="HTMLPreformatted"/>
-        <w:ind w:left="720"/>
-        <w:rPr>
-          <w:rFonts w:ascii="Consolas" w:hAnsi="Consolas"/>
-          <w:color w:val="212529"/>
-          <w:sz w:val="25"/>
-          <w:szCs w:val="25"/>
-        </w:rPr>
-      </w:pPr>
-      <w:r>
-        <w:rPr>
-          <w:rFonts w:ascii="Consolas" w:hAnsi="Consolas"/>
-          <w:color w:val="212529"/>
-          <w:sz w:val="25"/>
-          <w:szCs w:val="25"/>
-        </w:rPr>
-        <w:t xml:space="preserve">echo $VARIABLE1  </w:t>
-      </w:r>
-      <w:r>
-        <w:rPr>
-          <w:rFonts w:ascii="Consolas" w:hAnsi="Consolas"/>
-          <w:color w:val="212529"/>
-          <w:sz w:val="25"/>
-          <w:szCs w:val="25"/>
-        </w:rPr>
-        <w:sym w:font="Wingdings" w:char="F0E8"/>
-      </w:r>
-      <w:r>
-        <w:rPr>
-          <w:rFonts w:ascii="Consolas" w:hAnsi="Consolas"/>
-          <w:color w:val="212529"/>
-          <w:sz w:val="25"/>
-          <w:szCs w:val="25"/>
-        </w:rPr>
-        <w:t xml:space="preserve"> 1234</w:t>
-      </w:r>
-    </w:p>
-    <w:p>
-      <w:pPr>
-        <w:pStyle w:val="HTMLPreformatted"/>
-        <w:ind w:left="720"/>
-        <w:rPr>
-          <w:rFonts w:ascii="Consolas" w:hAnsi="Consolas"/>
-          <w:color w:val="212529"/>
-          <w:sz w:val="25"/>
-          <w:szCs w:val="25"/>
-        </w:rPr>
-      </w:pPr>
-    </w:p>
-    <w:p>
-      <w:pPr>
-        <w:pStyle w:val="HTMLPreformatted"/>
-        <w:rPr>
-          <w:rFonts w:ascii="Consolas" w:hAnsi="Consolas"/>
-          <w:color w:val="212529"/>
-          <w:sz w:val="25"/>
-          <w:szCs w:val="25"/>
-        </w:rPr>
-      </w:pPr>
-      <w:r>
-        <w:rPr>
-          <w:rFonts w:ascii="Consolas" w:hAnsi="Consolas"/>
-          <w:color w:val="212529"/>
-          <w:sz w:val="25"/>
-          <w:szCs w:val="25"/>
-        </w:rPr>
-        <w:t xml:space="preserve">     unset VARIABLE1  </w:t>
-      </w:r>
-    </w:p>
-    <w:p>
-      <w:pPr>
-        <w:pStyle w:val="HTMLPreformatted"/>
-        <w:ind w:left="720"/>
-        <w:rPr>
-          <w:rFonts w:ascii="Consolas" w:hAnsi="Consolas"/>
-          <w:color w:val="212529"/>
-          <w:sz w:val="25"/>
-          <w:szCs w:val="25"/>
-        </w:rPr>
-      </w:pPr>
-      <w:r>
-        <w:rPr>
-          <w:rFonts w:ascii="Consolas" w:hAnsi="Consolas"/>
-          <w:color w:val="212529"/>
-          <w:sz w:val="25"/>
-          <w:szCs w:val="25"/>
-        </w:rPr>
-        <w:t xml:space="preserve">echo $VARIABLE1  </w:t>
-      </w:r>
-      <w:r>
-        <w:rPr>
-          <w:rFonts w:ascii="Consolas" w:hAnsi="Consolas"/>
-          <w:color w:val="212529"/>
-          <w:sz w:val="25"/>
-          <w:szCs w:val="25"/>
-        </w:rPr>
-        <w:sym w:font="Wingdings" w:char="F0E8"/>
-      </w:r>
-    </w:p>
-    <w:p>
-      <w:pPr>
-        <w:pStyle w:val="HTMLPreformatted"/>
-        <w:ind w:left="720"/>
-        <w:rPr>
-          <w:rFonts w:ascii="Consolas" w:hAnsi="Consolas"/>
-          <w:color w:val="212529"/>
-          <w:sz w:val="25"/>
-          <w:szCs w:val="25"/>
-        </w:rPr>
-      </w:pPr>
-    </w:p>
-    <w:p>
-      <w:pPr>
-        <w:pStyle w:val="HTMLPreformatted"/>
-        <w:ind w:left="720"/>
-        <w:rPr>
-          <w:rFonts w:ascii="Consolas" w:hAnsi="Consolas"/>
-          <w:color w:val="212529"/>
-          <w:sz w:val="24"/>
-          <w:szCs w:val="24"/>
-        </w:rPr>
-      </w:pPr>
-      <w:r>
-        <w:rPr>
-          <w:rFonts w:ascii="Consolas" w:hAnsi="Consolas"/>
-          <w:color w:val="212529"/>
-          <w:sz w:val="24"/>
-          <w:szCs w:val="24"/>
-        </w:rPr>
-        <w:t>export Variable=value</w:t>
-      </w:r>
-      <w:r>
-        <w:rPr>
-          <w:rFonts w:ascii="Consolas" w:hAnsi="Consolas"/>
-          <w:color w:val="212529"/>
-          <w:sz w:val="24"/>
-          <w:szCs w:val="24"/>
-        </w:rPr>
-        <w:tab/>
-        <w:t xml:space="preserve"> </w:t>
-      </w:r>
-      <w:proofErr w:type="gramStart"/>
-      <w:r>
-        <w:rPr>
-          <w:rFonts w:ascii="Consolas" w:hAnsi="Consolas"/>
-          <w:color w:val="212529"/>
-          <w:sz w:val="24"/>
-          <w:szCs w:val="24"/>
-        </w:rPr>
-        <w:t>To</w:t>
-      </w:r>
-      <w:proofErr w:type="gramEnd"/>
-      <w:r>
-        <w:rPr>
-          <w:rFonts w:ascii="Consolas" w:hAnsi="Consolas"/>
-          <w:color w:val="212529"/>
-          <w:sz w:val="24"/>
-          <w:szCs w:val="24"/>
-        </w:rPr>
-        <w:t xml:space="preserve"> set value of an environment variable</w:t>
-      </w:r>
-    </w:p>
-    <w:p>
-      <w:pPr>
-        <w:pStyle w:val="HTMLPreformatted"/>
-        <w:ind w:left="720"/>
-        <w:rPr>
-          <w:rFonts w:ascii="Consolas" w:hAnsi="Consolas"/>
-          <w:color w:val="212529"/>
-          <w:sz w:val="24"/>
-          <w:szCs w:val="24"/>
-        </w:rPr>
-      </w:pPr>
-    </w:p>
-    <w:p>
-      <w:pPr>
-        <w:pStyle w:val="HTMLPreformatted"/>
-        <w:ind w:left="720"/>
-        <w:rPr>
-          <w:rStyle w:val="Strong"/>
-          <w:rFonts w:ascii="Formular" w:hAnsi="Formular"/>
-          <w:color w:val="FF0000"/>
-          <w:sz w:val="24"/>
-          <w:szCs w:val="24"/>
-          <w:shd w:val="clear" w:color="auto" w:fill="FFFFFF"/>
-        </w:rPr>
-      </w:pPr>
-      <w:r>
-        <w:rPr>
-          <w:rStyle w:val="Strong"/>
-          <w:rFonts w:ascii="Formular" w:hAnsi="Formular"/>
-          <w:color w:val="FF0000"/>
-          <w:sz w:val="24"/>
-          <w:szCs w:val="24"/>
-          <w:shd w:val="clear" w:color="auto" w:fill="FFFFFF"/>
-        </w:rPr>
-        <w:t>Add a New Directory to the Path:</w:t>
-      </w:r>
-    </w:p>
-    <w:p>
-      <w:pPr>
-        <w:pStyle w:val="HTMLPreformatted"/>
+        </w:rPr>
+      </w:pPr>
+      <w:proofErr w:type="spellStart"/>
+      <w:r>
+        <w:rPr>
+          <w:rFonts w:cstheme="minorHAnsi"/>
+          <w:b/>
+          <w:bCs/>
+          <w:sz w:val="24"/>
+          <w:szCs w:val="24"/>
+        </w:rPr>
+        <w:t>whoami</w:t>
+      </w:r>
+      <w:proofErr w:type="spellEnd"/>
+      <w:r>
+        <w:rPr>
+          <w:rFonts w:cstheme="minorHAnsi"/>
+          <w:b/>
+          <w:bCs/>
+          <w:sz w:val="24"/>
+          <w:szCs w:val="24"/>
+        </w:rPr>
+        <w:t>:</w:t>
+      </w:r>
+      <w:r>
+        <w:rPr>
+          <w:rFonts w:cstheme="minorHAnsi"/>
+          <w:sz w:val="24"/>
+          <w:szCs w:val="24"/>
+        </w:rPr>
+        <w:t xml:space="preserve"> Username command</w:t>
+      </w:r>
+    </w:p>
+    <w:p>
+      <w:pPr>
+        <w:pStyle w:val="ListParagraph"/>
         <w:numPr>
           <w:ilvl w:val="0"/>
           <w:numId w:val="3"/>
         </w:numPr>
-        <w:rPr>
-          <w:rFonts w:ascii="Consolas" w:hAnsi="Consolas"/>
+        <w:ind w:left="720"/>
+        <w:rPr>
+          <w:rFonts w:cstheme="minorHAnsi"/>
+          <w:sz w:val="24"/>
+          <w:szCs w:val="24"/>
+        </w:rPr>
+      </w:pPr>
+      <w:r>
+        <w:rPr>
+          <w:rFonts w:ascii="Formular" w:hAnsi="Formular"/>
+          <w:b/>
+          <w:bCs/>
           <w:color w:val="212529"/>
-          <w:sz w:val="25"/>
-          <w:szCs w:val="25"/>
-        </w:rPr>
-      </w:pPr>
-      <w:r>
-        <w:rPr>
-          <w:rFonts w:ascii="Consolas" w:hAnsi="Consolas"/>
+          <w:sz w:val="24"/>
+          <w:szCs w:val="24"/>
+          <w:shd w:val="clear" w:color="auto" w:fill="FFFFFF"/>
+        </w:rPr>
+        <w:t>who</w:t>
+      </w:r>
+      <w:r>
+        <w:rPr>
+          <w:rFonts w:ascii="Formular" w:hAnsi="Formular"/>
           <w:color w:val="212529"/>
-          <w:sz w:val="25"/>
-          <w:szCs w:val="25"/>
-        </w:rPr>
-        <w:t xml:space="preserve">export PATH=$PATH:/games/awesome </w:t>
-      </w:r>
-    </w:p>
-    <w:p>
-      <w:pPr>
-        <w:pStyle w:val="HTMLPreformatted"/>
-        <w:ind w:left="1440"/>
-        <w:rPr>
-          <w:rFonts w:ascii="Formular" w:hAnsi="Formular"/>
-          <w:b/>
-          <w:bCs/>
-          <w:sz w:val="24"/>
-          <w:szCs w:val="24"/>
-          <w:shd w:val="clear" w:color="auto" w:fill="FFFFFF"/>
-        </w:rPr>
-      </w:pPr>
-      <w:r>
-        <w:rPr>
-          <w:rFonts w:ascii="Formular" w:hAnsi="Formular"/>
-          <w:color w:val="4A1E1E"/>
-          <w:sz w:val="24"/>
-          <w:szCs w:val="24"/>
-          <w:shd w:val="clear" w:color="auto" w:fill="FFFFFF"/>
-        </w:rPr>
-        <w:t>You can export shell variables to other shells with the </w:t>
-      </w:r>
-      <w:r>
-        <w:rPr>
-          <w:rStyle w:val="HTMLCode"/>
-          <w:rFonts w:ascii="Consolas" w:hAnsi="Consolas"/>
-          <w:color w:val="FF0000"/>
-          <w:sz w:val="24"/>
-          <w:szCs w:val="24"/>
-          <w:shd w:val="clear" w:color="auto" w:fill="F0F0F0"/>
-        </w:rPr>
-        <w:t>export</w:t>
-      </w:r>
-      <w:r>
-        <w:rPr>
-          <w:rFonts w:ascii="Formular" w:hAnsi="Formular"/>
-          <w:color w:val="4A1E1E"/>
-          <w:sz w:val="24"/>
-          <w:szCs w:val="24"/>
-          <w:shd w:val="clear" w:color="auto" w:fill="FFFFFF"/>
-        </w:rPr>
-        <w:t> command.</w:t>
-      </w:r>
-    </w:p>
-    <w:p>
-      <w:pPr>
-        <w:pStyle w:val="ListParagraph"/>
-        <w:rPr>
-          <w:rFonts w:cstheme="minorHAnsi"/>
-          <w:sz w:val="24"/>
-          <w:szCs w:val="24"/>
-          <w:lang w:val="en-US"/>
-        </w:rPr>
-      </w:pPr>
-    </w:p>
-    <w:p>
-      <w:pPr>
-        <w:pStyle w:val="ListParagraph"/>
-        <w:rPr>
-          <w:rFonts w:cstheme="minorHAnsi"/>
-          <w:sz w:val="24"/>
-          <w:szCs w:val="24"/>
-        </w:rPr>
-      </w:pPr>
-      <w:r>
-        <w:rPr>
-          <w:rFonts w:cstheme="minorHAnsi"/>
-          <w:sz w:val="24"/>
-          <w:szCs w:val="24"/>
-        </w:rPr>
-        <w:t>user@</w:t>
+          <w:sz w:val="24"/>
+          <w:szCs w:val="24"/>
+          <w:shd w:val="clear" w:color="auto" w:fill="FFFFFF"/>
+        </w:rPr>
+        <w:t xml:space="preserve">: details about who is logged on the </w:t>
       </w:r>
       <w:proofErr w:type="gramStart"/>
       <w:r>
         <w:rPr>
-          <w:rFonts w:cstheme="minorHAnsi"/>
-          <w:sz w:val="24"/>
-          <w:szCs w:val="24"/>
-        </w:rPr>
-        <w:t>clarusway:~</w:t>
+          <w:rFonts w:ascii="Formular" w:hAnsi="Formular"/>
+          <w:color w:val="212529"/>
+          <w:sz w:val="24"/>
+          <w:szCs w:val="24"/>
+          <w:shd w:val="clear" w:color="auto" w:fill="FFFFFF"/>
+        </w:rPr>
+        <w:t>system</w:t>
       </w:r>
       <w:proofErr w:type="gramEnd"/>
-      <w:r>
-        <w:rPr>
-          <w:rFonts w:cstheme="minorHAnsi"/>
-          <w:sz w:val="24"/>
-          <w:szCs w:val="24"/>
-        </w:rPr>
-        <w:t>$ var3=three</w:t>
-      </w:r>
-    </w:p>
-    <w:p>
-      <w:pPr>
-        <w:pStyle w:val="ListParagraph"/>
-        <w:rPr>
-          <w:rFonts w:cstheme="minorHAnsi"/>
-          <w:sz w:val="24"/>
-          <w:szCs w:val="24"/>
-        </w:rPr>
-      </w:pPr>
-      <w:r>
-        <w:rPr>
-          <w:rFonts w:cstheme="minorHAnsi"/>
-          <w:sz w:val="24"/>
-          <w:szCs w:val="24"/>
-        </w:rPr>
-        <w:t>user@</w:t>
-      </w:r>
-      <w:proofErr w:type="gramStart"/>
-      <w:r>
-        <w:rPr>
-          <w:rFonts w:cstheme="minorHAnsi"/>
-          <w:sz w:val="24"/>
-          <w:szCs w:val="24"/>
-        </w:rPr>
-        <w:t>clarusway:~</w:t>
-      </w:r>
-      <w:proofErr w:type="gramEnd"/>
-      <w:r>
-        <w:rPr>
-          <w:rFonts w:cstheme="minorHAnsi"/>
-          <w:sz w:val="24"/>
-          <w:szCs w:val="24"/>
-        </w:rPr>
-        <w:t>$ var4=four</w:t>
-      </w:r>
-    </w:p>
-    <w:p>
-      <w:pPr>
-        <w:pStyle w:val="ListParagraph"/>
-        <w:rPr>
-          <w:rFonts w:cstheme="minorHAnsi"/>
-          <w:sz w:val="24"/>
-          <w:szCs w:val="24"/>
-        </w:rPr>
-      </w:pPr>
-      <w:r>
-        <w:rPr>
-          <w:rFonts w:cstheme="minorHAnsi"/>
-          <w:sz w:val="24"/>
-          <w:szCs w:val="24"/>
-        </w:rPr>
-        <w:t>user@</w:t>
-      </w:r>
-      <w:proofErr w:type="gramStart"/>
-      <w:r>
-        <w:rPr>
-          <w:rFonts w:cstheme="minorHAnsi"/>
-          <w:sz w:val="24"/>
-          <w:szCs w:val="24"/>
-        </w:rPr>
-        <w:t>clarusway:~</w:t>
-      </w:r>
-      <w:proofErr w:type="gramEnd"/>
-      <w:r>
-        <w:rPr>
-          <w:rFonts w:cstheme="minorHAnsi"/>
-          <w:sz w:val="24"/>
-          <w:szCs w:val="24"/>
-        </w:rPr>
-        <w:t>$ export var4</w:t>
-      </w:r>
-    </w:p>
-    <w:p>
-      <w:pPr>
-        <w:pStyle w:val="ListParagraph"/>
-        <w:rPr>
-          <w:rFonts w:cstheme="minorHAnsi"/>
-          <w:sz w:val="24"/>
-          <w:szCs w:val="24"/>
-        </w:rPr>
-      </w:pPr>
-      <w:r>
-        <w:rPr>
-          <w:rFonts w:cstheme="minorHAnsi"/>
-          <w:sz w:val="24"/>
-          <w:szCs w:val="24"/>
-        </w:rPr>
-        <w:t>user@</w:t>
-      </w:r>
-      <w:proofErr w:type="gramStart"/>
-      <w:r>
-        <w:rPr>
-          <w:rFonts w:cstheme="minorHAnsi"/>
-          <w:sz w:val="24"/>
-          <w:szCs w:val="24"/>
-        </w:rPr>
-        <w:t>clarusway:~</w:t>
-      </w:r>
-      <w:proofErr w:type="gramEnd"/>
-      <w:r>
-        <w:rPr>
-          <w:rFonts w:cstheme="minorHAnsi"/>
-          <w:sz w:val="24"/>
-          <w:szCs w:val="24"/>
-        </w:rPr>
-        <w:t>$ echo $var3 $var4</w:t>
-      </w:r>
-    </w:p>
-    <w:p>
-      <w:pPr>
-        <w:pStyle w:val="ListParagraph"/>
-        <w:rPr>
-          <w:rFonts w:cstheme="minorHAnsi"/>
-          <w:sz w:val="24"/>
-          <w:szCs w:val="24"/>
-        </w:rPr>
-      </w:pPr>
-      <w:r>
-        <w:rPr>
-          <w:rFonts w:cstheme="minorHAnsi"/>
-          <w:sz w:val="24"/>
-          <w:szCs w:val="24"/>
-        </w:rPr>
-        <w:t>three four</w:t>
-      </w:r>
-    </w:p>
-    <w:p>
-      <w:pPr>
-        <w:pStyle w:val="ListParagraph"/>
-        <w:rPr>
-          <w:rFonts w:cstheme="minorHAnsi"/>
-          <w:sz w:val="24"/>
-          <w:szCs w:val="24"/>
-        </w:rPr>
-      </w:pPr>
-      <w:r>
-        <w:rPr>
-          <w:rFonts w:cstheme="minorHAnsi"/>
-          <w:sz w:val="24"/>
-          <w:szCs w:val="24"/>
-        </w:rPr>
-        <w:t>user@</w:t>
-      </w:r>
-      <w:proofErr w:type="gramStart"/>
-      <w:r>
-        <w:rPr>
-          <w:rFonts w:cstheme="minorHAnsi"/>
-          <w:sz w:val="24"/>
-          <w:szCs w:val="24"/>
-        </w:rPr>
-        <w:t>clarusway:~</w:t>
-      </w:r>
-      <w:proofErr w:type="gramEnd"/>
-      <w:r>
-        <w:rPr>
-          <w:rFonts w:cstheme="minorHAnsi"/>
-          <w:sz w:val="24"/>
-          <w:szCs w:val="24"/>
-        </w:rPr>
-        <w:t>$ bash</w:t>
-      </w:r>
-    </w:p>
-    <w:p>
-      <w:pPr>
-        <w:pStyle w:val="ListParagraph"/>
-        <w:rPr>
-          <w:rFonts w:cstheme="minorHAnsi"/>
-          <w:sz w:val="24"/>
-          <w:szCs w:val="24"/>
-        </w:rPr>
-      </w:pPr>
-      <w:r>
-        <w:rPr>
-          <w:rFonts w:cstheme="minorHAnsi"/>
-          <w:sz w:val="24"/>
-          <w:szCs w:val="24"/>
-        </w:rPr>
-        <w:t>user@</w:t>
-      </w:r>
-      <w:proofErr w:type="gramStart"/>
-      <w:r>
-        <w:rPr>
-          <w:rFonts w:cstheme="minorHAnsi"/>
-          <w:sz w:val="24"/>
-          <w:szCs w:val="24"/>
-        </w:rPr>
-        <w:t>clarusway:~</w:t>
-      </w:r>
-      <w:proofErr w:type="gramEnd"/>
-      <w:r>
-        <w:rPr>
-          <w:rFonts w:cstheme="minorHAnsi"/>
-          <w:sz w:val="24"/>
-          <w:szCs w:val="24"/>
-        </w:rPr>
-        <w:t>$ echo $var3 $var4</w:t>
-      </w:r>
-    </w:p>
-    <w:p>
-      <w:pPr>
-        <w:pStyle w:val="ListParagraph"/>
-        <w:rPr>
-          <w:rFonts w:cstheme="minorHAnsi"/>
-          <w:sz w:val="24"/>
-          <w:szCs w:val="24"/>
-        </w:rPr>
-      </w:pPr>
-      <w:r>
-        <w:rPr>
-          <w:rFonts w:cstheme="minorHAnsi"/>
-          <w:sz w:val="24"/>
-          <w:szCs w:val="24"/>
-        </w:rPr>
-        <w:t>four</w:t>
-      </w:r>
-    </w:p>
-    <w:p>
-      <w:pPr>
-        <w:pStyle w:val="ListParagraph"/>
-        <w:rPr>
-          <w:rFonts w:cstheme="minorHAnsi"/>
-          <w:sz w:val="24"/>
-          <w:szCs w:val="24"/>
-        </w:rPr>
-      </w:pPr>
     </w:p>
     <w:p>
       <w:pPr>
@@ -2108,29 +1713,28 @@
           <w:ilvl w:val="0"/>
           <w:numId w:val="3"/>
         </w:numPr>
-        <w:rPr>
-          <w:rFonts w:cstheme="minorHAnsi"/>
-          <w:sz w:val="24"/>
-          <w:szCs w:val="24"/>
-        </w:rPr>
-      </w:pPr>
-      <w:proofErr w:type="spellStart"/>
-      <w:r>
-        <w:rPr>
-          <w:rFonts w:cstheme="minorHAnsi"/>
-          <w:b/>
-          <w:bCs/>
-          <w:sz w:val="24"/>
-          <w:szCs w:val="24"/>
-        </w:rPr>
-        <w:t>whoami</w:t>
-      </w:r>
-      <w:proofErr w:type="spellEnd"/>
-      <w:r>
-        <w:rPr>
-          <w:rFonts w:cstheme="minorHAnsi"/>
-          <w:b/>
-          <w:bCs/>
+        <w:ind w:left="720"/>
+        <w:rPr>
+          <w:rFonts w:cstheme="minorHAnsi"/>
+          <w:sz w:val="24"/>
+          <w:szCs w:val="24"/>
+        </w:rPr>
+      </w:pPr>
+      <w:r>
+        <w:rPr>
+          <w:rFonts w:ascii="Formular" w:hAnsi="Formular"/>
+          <w:b/>
+          <w:bCs/>
+          <w:color w:val="212529"/>
+          <w:sz w:val="24"/>
+          <w:szCs w:val="24"/>
+          <w:shd w:val="clear" w:color="auto" w:fill="FFFFFF"/>
+        </w:rPr>
+        <w:t>who am i</w:t>
+      </w:r>
+      <w:r>
+        <w:rPr>
+          <w:rFonts w:cstheme="minorHAnsi"/>
           <w:sz w:val="24"/>
           <w:szCs w:val="24"/>
         </w:rPr>
@@ -2142,8 +1746,30 @@
           <w:sz w:val="24"/>
           <w:szCs w:val="24"/>
         </w:rPr>
-        <w:t xml:space="preserve"> Username command</w:t>
-      </w:r>
+        <w:t xml:space="preserve"> </w:t>
+      </w:r>
+      <w:r>
+        <w:rPr>
+          <w:rFonts w:ascii="Formular" w:hAnsi="Formular"/>
+          <w:color w:val="212529"/>
+          <w:sz w:val="24"/>
+          <w:szCs w:val="24"/>
+          <w:shd w:val="clear" w:color="auto" w:fill="FFFFFF"/>
+        </w:rPr>
+        <w:t xml:space="preserve">show the line that points to your current </w:t>
+      </w:r>
+      <w:proofErr w:type="gramStart"/>
+      <w:r>
+        <w:rPr>
+          <w:rFonts w:ascii="Formular" w:hAnsi="Formular"/>
+          <w:color w:val="212529"/>
+          <w:sz w:val="24"/>
+          <w:szCs w:val="24"/>
+          <w:shd w:val="clear" w:color="auto" w:fill="FFFFFF"/>
+        </w:rPr>
+        <w:t>session</w:t>
+      </w:r>
+      <w:proofErr w:type="gramEnd"/>
     </w:p>
     <w:p>
       <w:pPr>
@@ -2152,46 +1778,45 @@
           <w:ilvl w:val="0"/>
           <w:numId w:val="3"/>
         </w:numPr>
-        <w:rPr>
-          <w:rFonts w:cstheme="minorHAnsi"/>
-          <w:sz w:val="24"/>
-          <w:szCs w:val="24"/>
-        </w:rPr>
-      </w:pPr>
-      <w:r>
-        <w:rPr>
-          <w:rFonts w:ascii="Formular" w:hAnsi="Formular"/>
-          <w:b/>
-          <w:bCs/>
+        <w:ind w:left="720"/>
+        <w:rPr>
+          <w:rFonts w:cstheme="minorHAnsi"/>
+          <w:sz w:val="24"/>
+          <w:szCs w:val="24"/>
+        </w:rPr>
+      </w:pPr>
+      <w:r>
+        <w:rPr>
+          <w:rStyle w:val="HTMLCode"/>
+          <w:rFonts w:ascii="Consolas" w:eastAsiaTheme="minorHAnsi" w:hAnsi="Consolas"/>
+          <w:color w:val="FF0000"/>
+          <w:sz w:val="24"/>
+          <w:szCs w:val="24"/>
+          <w:shd w:val="clear" w:color="auto" w:fill="F0F0F0"/>
+        </w:rPr>
+        <w:t>w</w:t>
+      </w:r>
+      <w:r>
+        <w:rPr>
+          <w:rStyle w:val="HTMLCode"/>
+          <w:rFonts w:ascii="Consolas" w:eastAsiaTheme="minorHAnsi" w:hAnsi="Consolas"/>
+          <w:color w:val="FF0000"/>
+          <w:sz w:val="24"/>
+          <w:szCs w:val="24"/>
+          <w:shd w:val="clear" w:color="auto" w:fill="F0F0F0"/>
+        </w:rPr>
+        <w:t>:</w:t>
+      </w:r>
+      <w:r>
+        <w:rPr>
+          <w:rFonts w:ascii="Formular" w:hAnsi="Formular"/>
           <w:color w:val="212529"/>
           <w:sz w:val="24"/>
           <w:szCs w:val="24"/>
           <w:shd w:val="clear" w:color="auto" w:fill="FFFFFF"/>
         </w:rPr>
-        <w:t>who</w:t>
-      </w:r>
-      <w:r>
-        <w:rPr>
-          <w:rFonts w:ascii="Formular" w:hAnsi="Formular"/>
-          <w:color w:val="212529"/>
-          <w:sz w:val="24"/>
-          <w:szCs w:val="24"/>
-          <w:shd w:val="clear" w:color="auto" w:fill="FFFFFF"/>
-        </w:rPr>
-        <w:t xml:space="preserve">: details about who is logged on the </w:t>
-      </w:r>
-      <w:proofErr w:type="gramStart"/>
-      <w:r>
-        <w:rPr>
-          <w:rFonts w:ascii="Formular" w:hAnsi="Formular"/>
-          <w:color w:val="212529"/>
-          <w:sz w:val="24"/>
-          <w:szCs w:val="24"/>
-          <w:shd w:val="clear" w:color="auto" w:fill="FFFFFF"/>
-        </w:rPr>
-        <w:t>system</w:t>
-      </w:r>
-      <w:proofErr w:type="gramEnd"/>
+        <w:t> command will inform you who is logged on and what they are doing</w:t>
+      </w:r>
     </w:p>
     <w:p>
       <w:pPr>
@@ -2200,62 +1825,32 @@
           <w:ilvl w:val="0"/>
           <w:numId w:val="3"/>
         </w:numPr>
-        <w:rPr>
-          <w:rFonts w:cstheme="minorHAnsi"/>
-          <w:sz w:val="24"/>
-          <w:szCs w:val="24"/>
-        </w:rPr>
-      </w:pPr>
-      <w:r>
-        <w:rPr>
-          <w:rFonts w:ascii="Formular" w:hAnsi="Formular"/>
-          <w:b/>
-          <w:bCs/>
-          <w:color w:val="212529"/>
-          <w:sz w:val="24"/>
-          <w:szCs w:val="24"/>
-          <w:shd w:val="clear" w:color="auto" w:fill="FFFFFF"/>
-        </w:rPr>
-        <w:t>who am i</w:t>
-      </w:r>
-      <w:r>
-        <w:rPr>
-          <w:rFonts w:cstheme="minorHAnsi"/>
-          <w:sz w:val="24"/>
-          <w:szCs w:val="24"/>
-        </w:rPr>
-        <w:t>:</w:t>
-      </w:r>
-      <w:r>
-        <w:rPr>
-          <w:rFonts w:cstheme="minorHAnsi"/>
-          <w:sz w:val="24"/>
-          <w:szCs w:val="24"/>
-        </w:rPr>
-        <w:t xml:space="preserve"> </w:t>
-      </w:r>
-      <w:r>
-        <w:rPr>
-          <w:rFonts w:ascii="Formular" w:hAnsi="Formular"/>
-          <w:color w:val="212529"/>
-          <w:sz w:val="24"/>
-          <w:szCs w:val="24"/>
-          <w:shd w:val="clear" w:color="auto" w:fill="FFFFFF"/>
-        </w:rPr>
-        <w:t xml:space="preserve">show the line that points to your current </w:t>
-      </w:r>
-      <w:proofErr w:type="gramStart"/>
-      <w:r>
-        <w:rPr>
-          <w:rFonts w:ascii="Formular" w:hAnsi="Formular"/>
-          <w:color w:val="212529"/>
-          <w:sz w:val="24"/>
-          <w:szCs w:val="24"/>
-          <w:shd w:val="clear" w:color="auto" w:fill="FFFFFF"/>
-        </w:rPr>
-        <w:t>session</w:t>
-      </w:r>
-      <w:proofErr w:type="gramEnd"/>
+        <w:ind w:left="720"/>
+        <w:rPr>
+          <w:rFonts w:cstheme="minorHAnsi"/>
+          <w:sz w:val="24"/>
+          <w:szCs w:val="24"/>
+        </w:rPr>
+      </w:pPr>
+      <w:r>
+        <w:rPr>
+          <w:rStyle w:val="HTMLCode"/>
+          <w:rFonts w:ascii="Consolas" w:eastAsiaTheme="minorHAnsi" w:hAnsi="Consolas"/>
+          <w:color w:val="FF0000"/>
+          <w:sz w:val="24"/>
+          <w:szCs w:val="24"/>
+          <w:shd w:val="clear" w:color="auto" w:fill="F0F0F0"/>
+        </w:rPr>
+        <w:t>id:</w:t>
+      </w:r>
+      <w:r>
+        <w:rPr>
+          <w:rFonts w:cstheme="minorHAnsi"/>
+          <w:sz w:val="24"/>
+          <w:szCs w:val="24"/>
+        </w:rPr>
+        <w:t xml:space="preserve"> show all your id</w:t>
+      </w:r>
     </w:p>
     <w:p>
       <w:pPr>
@@ -2264,31 +1859,34 @@
           <w:ilvl w:val="0"/>
           <w:numId w:val="3"/>
         </w:numPr>
-        <w:rPr>
-          <w:rFonts w:cstheme="minorHAnsi"/>
-          <w:sz w:val="24"/>
-          <w:szCs w:val="24"/>
-        </w:rPr>
-      </w:pPr>
-      <w:r>
-        <w:rPr>
-          <w:rStyle w:val="HTMLCode"/>
-          <w:rFonts w:ascii="Consolas" w:eastAsiaTheme="minorHAnsi" w:hAnsi="Consolas"/>
-          <w:color w:val="FF0000"/>
-          <w:sz w:val="24"/>
-          <w:szCs w:val="24"/>
-          <w:shd w:val="clear" w:color="auto" w:fill="F0F0F0"/>
-        </w:rPr>
-        <w:t>w</w:t>
-      </w:r>
-      <w:r>
-        <w:rPr>
-          <w:rStyle w:val="HTMLCode"/>
-          <w:rFonts w:ascii="Consolas" w:eastAsiaTheme="minorHAnsi" w:hAnsi="Consolas"/>
-          <w:color w:val="FF0000"/>
-          <w:sz w:val="24"/>
-          <w:szCs w:val="24"/>
-          <w:shd w:val="clear" w:color="auto" w:fill="F0F0F0"/>
+        <w:ind w:left="720"/>
+        <w:rPr>
+          <w:rFonts w:cstheme="minorHAnsi"/>
+          <w:sz w:val="24"/>
+          <w:szCs w:val="24"/>
+        </w:rPr>
+      </w:pPr>
+      <w:proofErr w:type="spellStart"/>
+      <w:r>
+        <w:rPr>
+          <w:rFonts w:ascii="Formular" w:hAnsi="Formular"/>
+          <w:b/>
+          <w:bCs/>
+          <w:color w:val="C00000"/>
+          <w:sz w:val="24"/>
+          <w:szCs w:val="24"/>
+          <w:shd w:val="clear" w:color="auto" w:fill="FFFFFF"/>
+        </w:rPr>
+        <w:t>su</w:t>
+      </w:r>
+      <w:proofErr w:type="spellEnd"/>
+      <w:r>
+        <w:rPr>
+          <w:rFonts w:ascii="Formular" w:hAnsi="Formular"/>
+          <w:color w:val="C00000"/>
+          <w:sz w:val="24"/>
+          <w:szCs w:val="24"/>
+          <w:shd w:val="clear" w:color="auto" w:fill="FFFFFF"/>
         </w:rPr>
         <w:t>:</w:t>
       </w:r>
@@ -2300,7 +1898,7 @@
           <w:szCs w:val="24"/>
           <w:shd w:val="clear" w:color="auto" w:fill="FFFFFF"/>
         </w:rPr>
-        <w:t> command will inform you who is logged on and what they are doing</w:t>
+        <w:t xml:space="preserve"> enables a shell to be run as another user.</w:t>
       </w:r>
     </w:p>
     <w:p>
@@ -2310,30 +1908,35 @@
           <w:ilvl w:val="0"/>
           <w:numId w:val="3"/>
         </w:numPr>
-        <w:rPr>
-          <w:rFonts w:cstheme="minorHAnsi"/>
-          <w:sz w:val="24"/>
-          <w:szCs w:val="24"/>
-        </w:rPr>
-      </w:pPr>
-      <w:r>
-        <w:rPr>
-          <w:rStyle w:val="HTMLCode"/>
-          <w:rFonts w:ascii="Consolas" w:eastAsiaTheme="minorHAnsi" w:hAnsi="Consolas"/>
+        <w:ind w:left="720"/>
+        <w:rPr>
+          <w:rFonts w:cstheme="minorHAnsi"/>
+          <w:sz w:val="24"/>
+          <w:szCs w:val="24"/>
+        </w:rPr>
+      </w:pPr>
+      <w:r>
+        <w:rPr>
+          <w:rFonts w:ascii="Formular" w:hAnsi="Formular"/>
+          <w:b/>
+          <w:bCs/>
           <w:color w:val="FF0000"/>
           <w:sz w:val="24"/>
           <w:szCs w:val="24"/>
-          <w:shd w:val="clear" w:color="auto" w:fill="F0F0F0"/>
-        </w:rPr>
-        <w:t>id:</w:t>
-      </w:r>
-      <w:r>
-        <w:rPr>
-          <w:rFonts w:cstheme="minorHAnsi"/>
-          <w:sz w:val="24"/>
-          <w:szCs w:val="24"/>
-        </w:rPr>
-        <w:t xml:space="preserve"> show all your id</w:t>
+          <w:shd w:val="clear" w:color="auto" w:fill="FFFFFF"/>
+        </w:rPr>
+        <w:lastRenderedPageBreak/>
+        <w:t>/etc/passwd</w:t>
+      </w:r>
+      <w:r>
+        <w:rPr>
+          <w:rFonts w:ascii="Formular" w:hAnsi="Formular"/>
+          <w:color w:val="212529"/>
+          <w:sz w:val="24"/>
+          <w:szCs w:val="24"/>
+          <w:shd w:val="clear" w:color="auto" w:fill="FFFFFF"/>
+        </w:rPr>
+        <w:t>: the local user database</w:t>
       </w:r>
     </w:p>
     <w:p>
@@ -2343,90 +1946,7 @@
           <w:ilvl w:val="0"/>
           <w:numId w:val="3"/>
         </w:numPr>
-        <w:rPr>
-          <w:rFonts w:cstheme="minorHAnsi"/>
-          <w:sz w:val="24"/>
-          <w:szCs w:val="24"/>
-        </w:rPr>
-      </w:pPr>
-      <w:proofErr w:type="spellStart"/>
-      <w:r>
-        <w:rPr>
-          <w:rFonts w:ascii="Formular" w:hAnsi="Formular"/>
-          <w:b/>
-          <w:bCs/>
-          <w:color w:val="C00000"/>
-          <w:sz w:val="24"/>
-          <w:szCs w:val="24"/>
-          <w:shd w:val="clear" w:color="auto" w:fill="FFFFFF"/>
-        </w:rPr>
-        <w:t>su</w:t>
-      </w:r>
-      <w:proofErr w:type="spellEnd"/>
-      <w:r>
-        <w:rPr>
-          <w:rFonts w:ascii="Formular" w:hAnsi="Formular"/>
-          <w:color w:val="C00000"/>
-          <w:sz w:val="24"/>
-          <w:szCs w:val="24"/>
-          <w:shd w:val="clear" w:color="auto" w:fill="FFFFFF"/>
-        </w:rPr>
-        <w:t>:</w:t>
-      </w:r>
-      <w:r>
-        <w:rPr>
-          <w:rFonts w:ascii="Formular" w:hAnsi="Formular"/>
-          <w:color w:val="212529"/>
-          <w:sz w:val="24"/>
-          <w:szCs w:val="24"/>
-          <w:shd w:val="clear" w:color="auto" w:fill="FFFFFF"/>
-        </w:rPr>
-        <w:t xml:space="preserve"> enables a shell to be run as another user.</w:t>
-      </w:r>
-    </w:p>
-    <w:p>
-      <w:pPr>
-        <w:pStyle w:val="ListParagraph"/>
-        <w:numPr>
-          <w:ilvl w:val="0"/>
-          <w:numId w:val="3"/>
-        </w:numPr>
-        <w:rPr>
-          <w:rFonts w:cstheme="minorHAnsi"/>
-          <w:sz w:val="24"/>
-          <w:szCs w:val="24"/>
-        </w:rPr>
-      </w:pPr>
-      <w:r>
-        <w:rPr>
-          <w:rFonts w:ascii="Formular" w:hAnsi="Formular"/>
-          <w:b/>
-          <w:bCs/>
-          <w:color w:val="FF0000"/>
-          <w:sz w:val="24"/>
-          <w:szCs w:val="24"/>
-          <w:shd w:val="clear" w:color="auto" w:fill="FFFFFF"/>
-        </w:rPr>
-        <w:t>/etc/passwd</w:t>
-      </w:r>
-      <w:r>
-        <w:rPr>
-          <w:rFonts w:ascii="Formular" w:hAnsi="Formular"/>
-          <w:color w:val="212529"/>
-          <w:sz w:val="24"/>
-          <w:szCs w:val="24"/>
-          <w:shd w:val="clear" w:color="auto" w:fill="FFFFFF"/>
-        </w:rPr>
-        <w:t>: the local user database</w:t>
-      </w:r>
-    </w:p>
-    <w:p>
-      <w:pPr>
-        <w:pStyle w:val="ListParagraph"/>
-        <w:numPr>
-          <w:ilvl w:val="0"/>
-          <w:numId w:val="3"/>
-        </w:numPr>
+        <w:ind w:left="720"/>
         <w:rPr>
           <w:rFonts w:cstheme="minorHAnsi"/>
           <w:sz w:val="24"/>
@@ -2469,157 +1989,30 @@
           <w:szCs w:val="24"/>
           <w:shd w:val="clear" w:color="auto" w:fill="FFFFFF"/>
         </w:rPr>
-        <w:t> command is used for creating a new user</w:t>
-      </w:r>
-    </w:p>
-    <w:p>
-      <w:pPr>
-        <w:pStyle w:val="ListParagraph"/>
-        <w:numPr>
-          <w:ilvl w:val="0"/>
-          <w:numId w:val="3"/>
-        </w:numPr>
-        <w:rPr>
-          <w:rFonts w:cstheme="minorHAnsi"/>
-          <w:sz w:val="24"/>
-          <w:szCs w:val="24"/>
-        </w:rPr>
-      </w:pPr>
-    </w:p>
-    <w:p>
-      <w:pPr>
-        <w:pStyle w:val="ListParagraph"/>
-        <w:rPr>
-          <w:rFonts w:cstheme="minorHAnsi"/>
-          <w:sz w:val="24"/>
-          <w:szCs w:val="24"/>
-          <w:lang w:val="en-US"/>
-        </w:rPr>
-      </w:pPr>
-    </w:p>
-    <w:p>
-      <w:pPr>
-        <w:pStyle w:val="ListParagraph"/>
-        <w:rPr>
-          <w:rFonts w:cstheme="minorHAnsi"/>
-          <w:sz w:val="24"/>
-          <w:szCs w:val="24"/>
-          <w:lang w:val="en-US"/>
-        </w:rPr>
-      </w:pPr>
-      <w:proofErr w:type="spellStart"/>
-      <w:r>
-        <w:rPr>
-          <w:rFonts w:cstheme="minorHAnsi"/>
-          <w:sz w:val="24"/>
-          <w:szCs w:val="24"/>
-          <w:lang w:val="en-US"/>
-        </w:rPr>
-        <w:t>Dosyanin</w:t>
-      </w:r>
-      <w:proofErr w:type="spellEnd"/>
-      <w:r>
-        <w:rPr>
-          <w:rFonts w:cstheme="minorHAnsi"/>
-          <w:sz w:val="24"/>
-          <w:szCs w:val="24"/>
-          <w:lang w:val="en-US"/>
-        </w:rPr>
-        <w:t xml:space="preserve"> ilk 10 </w:t>
-      </w:r>
-      <w:proofErr w:type="spellStart"/>
-      <w:r>
-        <w:rPr>
-          <w:rFonts w:cstheme="minorHAnsi"/>
-          <w:sz w:val="24"/>
-          <w:szCs w:val="24"/>
-          <w:lang w:val="en-US"/>
-        </w:rPr>
-        <w:t>satirini</w:t>
-      </w:r>
-      <w:proofErr w:type="spellEnd"/>
-      <w:r>
-        <w:rPr>
-          <w:rFonts w:cstheme="minorHAnsi"/>
-          <w:sz w:val="24"/>
-          <w:szCs w:val="24"/>
-          <w:lang w:val="en-US"/>
-        </w:rPr>
-        <w:t xml:space="preserve"> </w:t>
-      </w:r>
-      <w:proofErr w:type="spellStart"/>
-      <w:r>
-        <w:rPr>
-          <w:rFonts w:cstheme="minorHAnsi"/>
-          <w:sz w:val="24"/>
-          <w:szCs w:val="24"/>
-          <w:lang w:val="en-US"/>
-        </w:rPr>
-        <w:t>gosterir</w:t>
-      </w:r>
-      <w:proofErr w:type="spellEnd"/>
-    </w:p>
-    <w:p>
-      <w:pPr>
-        <w:pStyle w:val="ListParagraph"/>
-        <w:rPr>
-          <w:rFonts w:cstheme="minorHAnsi"/>
-          <w:sz w:val="24"/>
-          <w:szCs w:val="24"/>
-          <w:lang w:val="en-US"/>
-        </w:rPr>
-      </w:pPr>
-      <w:proofErr w:type="spellStart"/>
-      <w:r>
-        <w:rPr>
-          <w:rFonts w:cstheme="minorHAnsi"/>
-          <w:sz w:val="24"/>
-          <w:szCs w:val="24"/>
-          <w:lang w:val="en-US"/>
-        </w:rPr>
-        <w:t>Dosyanin</w:t>
-      </w:r>
-      <w:proofErr w:type="spellEnd"/>
-      <w:r>
-        <w:rPr>
-          <w:rFonts w:cstheme="minorHAnsi"/>
-          <w:sz w:val="24"/>
-          <w:szCs w:val="24"/>
-          <w:lang w:val="en-US"/>
-        </w:rPr>
-        <w:t xml:space="preserve"> son 10 </w:t>
-      </w:r>
-      <w:proofErr w:type="spellStart"/>
-      <w:r>
-        <w:rPr>
-          <w:rFonts w:cstheme="minorHAnsi"/>
-          <w:sz w:val="24"/>
-          <w:szCs w:val="24"/>
-          <w:lang w:val="en-US"/>
-        </w:rPr>
-        <w:t>satirini</w:t>
-      </w:r>
-      <w:proofErr w:type="spellEnd"/>
-      <w:r>
-        <w:rPr>
-          <w:rFonts w:cstheme="minorHAnsi"/>
-          <w:sz w:val="24"/>
-          <w:szCs w:val="24"/>
-          <w:lang w:val="en-US"/>
-        </w:rPr>
-        <w:t xml:space="preserve"> </w:t>
-      </w:r>
-      <w:proofErr w:type="spellStart"/>
-      <w:r>
-        <w:rPr>
-          <w:rFonts w:cstheme="minorHAnsi"/>
-          <w:sz w:val="24"/>
-          <w:szCs w:val="24"/>
-          <w:lang w:val="en-US"/>
-        </w:rPr>
-        <w:t>gosterir</w:t>
-      </w:r>
-      <w:proofErr w:type="spellEnd"/>
+        <w:t> command is used for creating a new use</w:t>
+      </w:r>
+    </w:p>
+    <w:p>
+      <w:pPr>
+        <w:pStyle w:val="ListParagraph"/>
+        <w:rPr>
+          <w:rFonts w:cstheme="minorHAnsi"/>
+          <w:sz w:val="24"/>
+          <w:szCs w:val="24"/>
+          <w:lang w:val="en-US"/>
+        </w:rPr>
+      </w:pPr>
+    </w:p>
+    <w:p>
+      <w:pPr>
+        <w:pStyle w:val="ListParagraph"/>
+        <w:rPr>
+          <w:rFonts w:cstheme="minorHAnsi"/>
+          <w:sz w:val="24"/>
+          <w:szCs w:val="24"/>
+          <w:lang w:val="en-US"/>
+        </w:rPr>
+      </w:pPr>
     </w:p>
     <w:sectPr>
       <w:pgSz w:w="11906" w:h="16838"/>
@@ -2862,7 +2255,7 @@
   <w:abstractNum w:abstractNumId="2" w15:restartNumberingAfterBreak="0">
     <w:nsid w:val="56EA1D9B"/>
     <w:multiLevelType w:val="hybridMultilevel"/>
-    <w:tmpl w:val="7682EAF2"/>
+    <w:tmpl w:val="A13AB926"/>
     <w:lvl w:ilvl="0" w:tplc="0809000B">
       <w:start w:val="1"/>
       <w:numFmt w:val="bullet"/>

--- a/linux/class-notes/Linux Plus Notes.docx
+++ b/linux/class-notes/Linux Plus Notes.docx
@@ -26,6 +26,111 @@
           <w:lang w:val="en-US"/>
         </w:rPr>
         <w:t>LINUX PLUS NOTES:</w:t>
+      </w:r>
+    </w:p>
+    <w:p>
+      <w:pPr>
+        <w:jc w:val="center"/>
+        <w:rPr>
+          <w:rFonts w:ascii="Consolas" w:hAnsi="Consolas"/>
+          <w:b/>
+          <w:bCs/>
+          <w:color w:val="FF0000"/>
+          <w:sz w:val="24"/>
+          <w:szCs w:val="24"/>
+          <w:lang w:val="en-US"/>
+        </w:rPr>
+      </w:pPr>
+    </w:p>
+    <w:p>
+      <w:pPr>
+        <w:pStyle w:val="NormalWeb"/>
+        <w:numPr>
+          <w:ilvl w:val="0"/>
+          <w:numId w:val="1"/>
+        </w:numPr>
+        <w:shd w:val="clear" w:color="auto" w:fill="FFFFFF"/>
+        <w:spacing w:before="0" w:beforeAutospacing="0" w:after="150" w:afterAutospacing="0"/>
+        <w:rPr>
+          <w:rFonts w:ascii="Helvetica" w:hAnsi="Helvetica" w:cs="Helvetica"/>
+          <w:color w:val="FF0000"/>
+          <w:sz w:val="21"/>
+          <w:szCs w:val="21"/>
+        </w:rPr>
+      </w:pPr>
+      <w:proofErr w:type="spellStart"/>
+      <w:r>
+        <w:rPr>
+          <w:rFonts w:ascii="Helvetica" w:hAnsi="Helvetica" w:cs="Helvetica"/>
+          <w:b/>
+          <w:bCs/>
+          <w:color w:val="FF0000"/>
+          <w:sz w:val="21"/>
+          <w:szCs w:val="21"/>
+          <w:shd w:val="clear" w:color="auto" w:fill="FFFFFF"/>
+        </w:rPr>
+        <w:t>sudo</w:t>
+      </w:r>
+      <w:proofErr w:type="spellEnd"/>
+      <w:r>
+        <w:rPr>
+          <w:rFonts w:ascii="Helvetica" w:hAnsi="Helvetica" w:cs="Helvetica"/>
+          <w:b/>
+          <w:bCs/>
+          <w:color w:val="FF0000"/>
+          <w:sz w:val="21"/>
+          <w:szCs w:val="21"/>
+          <w:shd w:val="clear" w:color="auto" w:fill="FFFFFF"/>
+        </w:rPr>
+        <w:t xml:space="preserve"> apt update &amp;&amp; </w:t>
+      </w:r>
+      <w:proofErr w:type="spellStart"/>
+      <w:r>
+        <w:rPr>
+          <w:rFonts w:ascii="Helvetica" w:hAnsi="Helvetica" w:cs="Helvetica"/>
+          <w:b/>
+          <w:bCs/>
+          <w:color w:val="FF0000"/>
+          <w:sz w:val="21"/>
+          <w:szCs w:val="21"/>
+          <w:shd w:val="clear" w:color="auto" w:fill="FFFFFF"/>
+        </w:rPr>
+        <w:t>sudo</w:t>
+      </w:r>
+      <w:proofErr w:type="spellEnd"/>
+      <w:r>
+        <w:rPr>
+          <w:rFonts w:ascii="Helvetica" w:hAnsi="Helvetica" w:cs="Helvetica"/>
+          <w:b/>
+          <w:bCs/>
+          <w:color w:val="FF0000"/>
+          <w:sz w:val="21"/>
+          <w:szCs w:val="21"/>
+          <w:shd w:val="clear" w:color="auto" w:fill="FFFFFF"/>
+        </w:rPr>
+        <w:t xml:space="preserve"> apt upgrade -y</w:t>
+      </w:r>
+      <w:r>
+        <w:rPr>
+          <w:rFonts w:ascii="Helvetica" w:hAnsi="Helvetica" w:cs="Helvetica"/>
+          <w:b/>
+          <w:bCs/>
+          <w:color w:val="FF0000"/>
+          <w:sz w:val="21"/>
+          <w:szCs w:val="21"/>
+          <w:shd w:val="clear" w:color="auto" w:fill="FFFFFF"/>
+        </w:rPr>
+        <w:t>:</w:t>
+      </w:r>
+      <w:r>
+        <w:rPr>
+          <w:rFonts w:ascii="Helvetica" w:hAnsi="Helvetica" w:cs="Helvetica"/>
+          <w:color w:val="FF0000"/>
+          <w:sz w:val="21"/>
+          <w:szCs w:val="21"/>
+          <w:shd w:val="clear" w:color="auto" w:fill="FFFFFF"/>
+        </w:rPr>
+        <w:t xml:space="preserve"> Update computer at one line</w:t>
       </w:r>
     </w:p>
     <w:p>
@@ -615,6 +720,99 @@
     <w:p>
       <w:pPr>
         <w:pStyle w:val="ListParagraph"/>
+        <w:tabs>
+          <w:tab w:val="left" w:pos="916"/>
+          <w:tab w:val="left" w:pos="1832"/>
+          <w:tab w:val="left" w:pos="2748"/>
+          <w:tab w:val="left" w:pos="3664"/>
+          <w:tab w:val="left" w:pos="4580"/>
+          <w:tab w:val="left" w:pos="5496"/>
+          <w:tab w:val="left" w:pos="6412"/>
+          <w:tab w:val="left" w:pos="7328"/>
+          <w:tab w:val="left" w:pos="8244"/>
+          <w:tab w:val="left" w:pos="9160"/>
+          <w:tab w:val="left" w:pos="10076"/>
+          <w:tab w:val="left" w:pos="10992"/>
+          <w:tab w:val="left" w:pos="11908"/>
+          <w:tab w:val="left" w:pos="12824"/>
+          <w:tab w:val="left" w:pos="13740"/>
+          <w:tab w:val="left" w:pos="14656"/>
+        </w:tabs>
+        <w:spacing w:after="0" w:line="240" w:lineRule="auto"/>
+        <w:rPr>
+          <w:rFonts w:eastAsia="Times New Roman" w:cstheme="minorHAnsi"/>
+          <w:color w:val="212529"/>
+          <w:sz w:val="24"/>
+          <w:szCs w:val="24"/>
+          <w:lang w:eastAsia="en-GB"/>
+        </w:rPr>
+      </w:pPr>
+      <w:r>
+        <w:rPr>
+          <w:rFonts w:eastAsia="Times New Roman" w:cstheme="minorHAnsi"/>
+          <w:color w:val="FF0000"/>
+          <w:sz w:val="24"/>
+          <w:szCs w:val="24"/>
+          <w:lang w:eastAsia="en-GB"/>
+        </w:rPr>
+        <w:t>Ex</w:t>
+      </w:r>
+      <w:r>
+        <w:rPr>
+          <w:rFonts w:eastAsia="Times New Roman" w:cstheme="minorHAnsi"/>
+          <w:color w:val="212529"/>
+          <w:sz w:val="24"/>
+          <w:szCs w:val="24"/>
+          <w:lang w:eastAsia="en-GB"/>
+        </w:rPr>
+        <w:t>: apropos ls</w:t>
+      </w:r>
+      <w:r>
+        <w:rPr>
+          <w:rFonts w:eastAsia="Times New Roman" w:cstheme="minorHAnsi"/>
+          <w:color w:val="212529"/>
+          <w:sz w:val="24"/>
+          <w:szCs w:val="24"/>
+          <w:lang w:eastAsia="en-GB"/>
+        </w:rPr>
+        <w:sym w:font="Wingdings" w:char="F0E0"/>
+      </w:r>
+      <w:r>
+        <w:rPr>
+          <w:rFonts w:eastAsia="Times New Roman" w:cstheme="minorHAnsi"/>
+          <w:color w:val="212529"/>
+          <w:sz w:val="24"/>
+          <w:szCs w:val="24"/>
+          <w:lang w:eastAsia="en-GB"/>
+        </w:rPr>
+        <w:t xml:space="preserve">give information all command </w:t>
+      </w:r>
+      <w:proofErr w:type="gramStart"/>
+      <w:r>
+        <w:rPr>
+          <w:rFonts w:eastAsia="Times New Roman" w:cstheme="minorHAnsi"/>
+          <w:color w:val="212529"/>
+          <w:sz w:val="24"/>
+          <w:szCs w:val="24"/>
+          <w:lang w:eastAsia="en-GB"/>
+        </w:rPr>
+        <w:t>include</w:t>
+      </w:r>
+      <w:proofErr w:type="gramEnd"/>
+      <w:r>
+        <w:rPr>
+          <w:rFonts w:eastAsia="Times New Roman" w:cstheme="minorHAnsi"/>
+          <w:color w:val="212529"/>
+          <w:sz w:val="24"/>
+          <w:szCs w:val="24"/>
+          <w:lang w:eastAsia="en-GB"/>
+        </w:rPr>
+        <w:t xml:space="preserve"> ls</w:t>
+      </w:r>
+    </w:p>
+    <w:p>
+      <w:pPr>
+        <w:pStyle w:val="ListParagraph"/>
         <w:numPr>
           <w:ilvl w:val="0"/>
           <w:numId w:val="1"/>
@@ -1190,6 +1388,41 @@
     <w:p>
       <w:pPr>
         <w:pStyle w:val="ListParagraph"/>
+        <w:rPr>
+          <w:rFonts w:cstheme="minorHAnsi"/>
+          <w:sz w:val="24"/>
+          <w:szCs w:val="24"/>
+          <w:lang w:val="en-US"/>
+        </w:rPr>
+      </w:pPr>
+    </w:p>
+    <w:p>
+      <w:pPr>
+        <w:pStyle w:val="ListParagraph"/>
+        <w:rPr>
+          <w:rFonts w:cstheme="minorHAnsi"/>
+          <w:color w:val="FF0000"/>
+          <w:sz w:val="24"/>
+          <w:szCs w:val="24"/>
+          <w:lang w:val="en-US"/>
+        </w:rPr>
+      </w:pPr>
+      <w:r>
+        <w:rPr>
+          <w:rFonts w:cstheme="minorHAnsi"/>
+          <w:b/>
+          <w:bCs/>
+          <w:color w:val="FF0000"/>
+          <w:sz w:val="24"/>
+          <w:szCs w:val="24"/>
+          <w:lang w:val="en-US"/>
+        </w:rPr>
+        <w:t>Find:</w:t>
+      </w:r>
+    </w:p>
+    <w:p>
+      <w:pPr>
+        <w:pStyle w:val="ListParagraph"/>
         <w:numPr>
           <w:ilvl w:val="0"/>
           <w:numId w:val="1"/>
@@ -1353,7 +1586,7 @@
           <w:szCs w:val="24"/>
           <w:shd w:val="clear" w:color="auto" w:fill="FFFFFF"/>
         </w:rPr>
-        <w:t>iname</w:t>
+        <w:t>i</w:t>
       </w:r>
       <w:proofErr w:type="spellEnd"/>
       <w:r>
@@ -1364,7 +1597,93 @@
           <w:szCs w:val="24"/>
           <w:shd w:val="clear" w:color="auto" w:fill="FFFFFF"/>
         </w:rPr>
-        <w:t>: case insensitive for files)</w:t>
+        <w:t xml:space="preserve"> </w:t>
+      </w:r>
+      <w:r>
+        <w:rPr>
+          <w:rFonts w:ascii="Formular" w:hAnsi="Formular"/>
+          <w:color w:val="212529"/>
+          <w:sz w:val="24"/>
+          <w:szCs w:val="24"/>
+          <w:shd w:val="clear" w:color="auto" w:fill="FFFFFF"/>
+        </w:rPr>
+        <w:t>name: case insensitive for files)</w:t>
+      </w:r>
+    </w:p>
+    <w:p>
+      <w:pPr>
+        <w:pStyle w:val="ListParagraph"/>
+        <w:tabs>
+          <w:tab w:val="left" w:pos="916"/>
+          <w:tab w:val="left" w:pos="1832"/>
+          <w:tab w:val="left" w:pos="2748"/>
+          <w:tab w:val="left" w:pos="3664"/>
+          <w:tab w:val="left" w:pos="4580"/>
+          <w:tab w:val="left" w:pos="5496"/>
+          <w:tab w:val="left" w:pos="6412"/>
+          <w:tab w:val="left" w:pos="7328"/>
+          <w:tab w:val="left" w:pos="8244"/>
+          <w:tab w:val="left" w:pos="9160"/>
+          <w:tab w:val="left" w:pos="10076"/>
+          <w:tab w:val="left" w:pos="10992"/>
+          <w:tab w:val="left" w:pos="11908"/>
+          <w:tab w:val="left" w:pos="12824"/>
+          <w:tab w:val="left" w:pos="13740"/>
+          <w:tab w:val="left" w:pos="14656"/>
+        </w:tabs>
+        <w:spacing w:after="0" w:line="240" w:lineRule="auto"/>
+        <w:rPr>
+          <w:rFonts w:ascii="Consolas" w:eastAsia="Times New Roman" w:hAnsi="Consolas" w:cs="Courier New"/>
+          <w:color w:val="212529"/>
+          <w:sz w:val="24"/>
+          <w:szCs w:val="24"/>
+          <w:lang w:eastAsia="en-GB"/>
+        </w:rPr>
+      </w:pPr>
+    </w:p>
+    <w:p>
+      <w:pPr>
+        <w:pStyle w:val="ListParagraph"/>
+        <w:tabs>
+          <w:tab w:val="left" w:pos="916"/>
+          <w:tab w:val="left" w:pos="1832"/>
+          <w:tab w:val="left" w:pos="2748"/>
+          <w:tab w:val="left" w:pos="3664"/>
+          <w:tab w:val="left" w:pos="4580"/>
+          <w:tab w:val="left" w:pos="5496"/>
+          <w:tab w:val="left" w:pos="6412"/>
+          <w:tab w:val="left" w:pos="7328"/>
+          <w:tab w:val="left" w:pos="8244"/>
+          <w:tab w:val="left" w:pos="9160"/>
+          <w:tab w:val="left" w:pos="10076"/>
+          <w:tab w:val="left" w:pos="10992"/>
+          <w:tab w:val="left" w:pos="11908"/>
+          <w:tab w:val="left" w:pos="12824"/>
+          <w:tab w:val="left" w:pos="13740"/>
+          <w:tab w:val="left" w:pos="14656"/>
+        </w:tabs>
+        <w:spacing w:after="0" w:line="240" w:lineRule="auto"/>
+        <w:rPr>
+          <w:rFonts w:ascii="Consolas" w:eastAsia="Times New Roman" w:hAnsi="Consolas" w:cs="Courier New"/>
+          <w:b/>
+          <w:bCs/>
+          <w:color w:val="FF0000"/>
+          <w:sz w:val="24"/>
+          <w:szCs w:val="24"/>
+          <w:lang w:eastAsia="en-GB"/>
+        </w:rPr>
+      </w:pPr>
+      <w:r>
+        <w:rPr>
+          <w:rFonts w:ascii="Consolas" w:eastAsia="Times New Roman" w:hAnsi="Consolas" w:cs="Courier New"/>
+          <w:b/>
+          <w:bCs/>
+          <w:color w:val="FF0000"/>
+          <w:sz w:val="24"/>
+          <w:szCs w:val="24"/>
+          <w:lang w:eastAsia="en-GB"/>
+        </w:rPr>
+        <w:t>Grep:</w:t>
       </w:r>
     </w:p>
     <w:p>
@@ -1548,6 +1867,7 @@
           <w:szCs w:val="24"/>
           <w:lang w:val="en-US"/>
         </w:rPr>
+        <w:lastRenderedPageBreak/>
         <w:t>grep -v</w:t>
       </w:r>
       <w:r>
@@ -1611,50 +1931,6 @@
           <w:lang w:val="en-US"/>
         </w:rPr>
         <w:t>Returns the number of lines in which the results matched the search string</w:t>
-      </w:r>
-    </w:p>
-    <w:p>
-      <w:pPr>
-        <w:pStyle w:val="ListParagraph"/>
-        <w:numPr>
-          <w:ilvl w:val="0"/>
-          <w:numId w:val="1"/>
-        </w:numPr>
-        <w:rPr>
-          <w:rFonts w:cstheme="minorHAnsi"/>
-          <w:sz w:val="24"/>
-          <w:szCs w:val="24"/>
-        </w:rPr>
-      </w:pPr>
-      <w:proofErr w:type="spellStart"/>
-      <w:r>
-        <w:rPr>
-          <w:rFonts w:cstheme="minorHAnsi"/>
-          <w:b/>
-          <w:bCs/>
-          <w:sz w:val="24"/>
-          <w:szCs w:val="24"/>
-        </w:rPr>
-        <w:t>whoami</w:t>
-      </w:r>
-      <w:proofErr w:type="spellEnd"/>
-      <w:r>
-        <w:rPr>
-          <w:rFonts w:cstheme="minorHAnsi"/>
-          <w:b/>
-          <w:bCs/>
-          <w:sz w:val="24"/>
-          <w:szCs w:val="24"/>
-        </w:rPr>
-        <w:t>:</w:t>
-      </w:r>
-      <w:r>
-        <w:rPr>
-          <w:rFonts w:cstheme="minorHAnsi"/>
-          <w:sz w:val="24"/>
-          <w:szCs w:val="24"/>
-        </w:rPr>
-        <w:t xml:space="preserve"> Username command</w:t>
       </w:r>
     </w:p>
     <w:p>
@@ -1722,31 +1998,25 @@
       </w:pPr>
       <w:r>
         <w:rPr>
-          <w:rFonts w:ascii="Formular" w:hAnsi="Formular"/>
-          <w:b/>
-          <w:bCs/>
-          <w:color w:val="212529"/>
-          <w:sz w:val="24"/>
-          <w:szCs w:val="24"/>
-          <w:shd w:val="clear" w:color="auto" w:fill="FFFFFF"/>
-        </w:rPr>
-        <w:t>who am i</w:t>
-      </w:r>
-      <w:r>
-        <w:rPr>
-          <w:rFonts w:cstheme="minorHAnsi"/>
-          <w:sz w:val="24"/>
-          <w:szCs w:val="24"/>
+          <w:rStyle w:val="HTMLCode"/>
+          <w:rFonts w:ascii="Consolas" w:eastAsiaTheme="minorHAnsi" w:hAnsi="Consolas"/>
+          <w:color w:val="FF0000"/>
+          <w:sz w:val="24"/>
+          <w:szCs w:val="24"/>
+          <w:shd w:val="clear" w:color="auto" w:fill="F0F0F0"/>
+        </w:rPr>
+        <w:t>w</w:t>
+      </w:r>
+      <w:r>
+        <w:rPr>
+          <w:rStyle w:val="HTMLCode"/>
+          <w:rFonts w:ascii="Consolas" w:eastAsiaTheme="minorHAnsi" w:hAnsi="Consolas"/>
+          <w:color w:val="FF0000"/>
+          <w:sz w:val="24"/>
+          <w:szCs w:val="24"/>
+          <w:shd w:val="clear" w:color="auto" w:fill="F0F0F0"/>
         </w:rPr>
         <w:t>:</w:t>
-      </w:r>
-      <w:r>
-        <w:rPr>
-          <w:rFonts w:cstheme="minorHAnsi"/>
-          <w:sz w:val="24"/>
-          <w:szCs w:val="24"/>
-        </w:rPr>
-        <w:t xml:space="preserve"> </w:t>
       </w:r>
       <w:r>
         <w:rPr>
@@ -1756,20 +2026,8 @@
           <w:szCs w:val="24"/>
           <w:shd w:val="clear" w:color="auto" w:fill="FFFFFF"/>
         </w:rPr>
-        <w:t xml:space="preserve">show the line that points to your current </w:t>
-      </w:r>
-      <w:proofErr w:type="gramStart"/>
-      <w:r>
-        <w:rPr>
-          <w:rFonts w:ascii="Formular" w:hAnsi="Formular"/>
-          <w:color w:val="212529"/>
-          <w:sz w:val="24"/>
-          <w:szCs w:val="24"/>
-          <w:shd w:val="clear" w:color="auto" w:fill="FFFFFF"/>
-        </w:rPr>
-        <w:t>session</w:t>
-      </w:r>
-      <w:proofErr w:type="gramEnd"/>
+        <w:t> command will inform you who is logged on and what they are doing</w:t>
+      </w:r>
     </w:p>
     <w:p>
       <w:pPr>
@@ -1794,28 +2052,15 @@
           <w:szCs w:val="24"/>
           <w:shd w:val="clear" w:color="auto" w:fill="F0F0F0"/>
         </w:rPr>
-        <w:t>w</w:t>
-      </w:r>
-      <w:r>
-        <w:rPr>
-          <w:rStyle w:val="HTMLCode"/>
-          <w:rFonts w:ascii="Consolas" w:eastAsiaTheme="minorHAnsi" w:hAnsi="Consolas"/>
-          <w:color w:val="FF0000"/>
-          <w:sz w:val="24"/>
-          <w:szCs w:val="24"/>
-          <w:shd w:val="clear" w:color="auto" w:fill="F0F0F0"/>
-        </w:rPr>
-        <w:t>:</w:t>
-      </w:r>
-      <w:r>
-        <w:rPr>
-          <w:rFonts w:ascii="Formular" w:hAnsi="Formular"/>
-          <w:color w:val="212529"/>
-          <w:sz w:val="24"/>
-          <w:szCs w:val="24"/>
-          <w:shd w:val="clear" w:color="auto" w:fill="FFFFFF"/>
-        </w:rPr>
-        <w:t> command will inform you who is logged on and what they are doing</w:t>
+        <w:t>id:</w:t>
+      </w:r>
+      <w:r>
+        <w:rPr>
+          <w:rFonts w:cstheme="minorHAnsi"/>
+          <w:sz w:val="24"/>
+          <w:szCs w:val="24"/>
+        </w:rPr>
+        <w:t xml:space="preserve"> show all your id</w:t>
       </w:r>
     </w:p>
     <w:p>
@@ -1832,24 +2077,39 @@
           <w:szCs w:val="24"/>
         </w:rPr>
       </w:pPr>
-      <w:r>
-        <w:rPr>
-          <w:rStyle w:val="HTMLCode"/>
-          <w:rFonts w:ascii="Consolas" w:eastAsiaTheme="minorHAnsi" w:hAnsi="Consolas"/>
-          <w:color w:val="FF0000"/>
-          <w:sz w:val="24"/>
-          <w:szCs w:val="24"/>
-          <w:shd w:val="clear" w:color="auto" w:fill="F0F0F0"/>
-        </w:rPr>
-        <w:t>id:</w:t>
-      </w:r>
-      <w:r>
-        <w:rPr>
-          <w:rFonts w:cstheme="minorHAnsi"/>
-          <w:sz w:val="24"/>
-          <w:szCs w:val="24"/>
-        </w:rPr>
-        <w:t xml:space="preserve"> show all your id</w:t>
+      <w:proofErr w:type="spellStart"/>
+      <w:r>
+        <w:rPr>
+          <w:rFonts w:ascii="Formular" w:hAnsi="Formular"/>
+          <w:b/>
+          <w:bCs/>
+          <w:color w:val="C00000"/>
+          <w:sz w:val="24"/>
+          <w:szCs w:val="24"/>
+          <w:shd w:val="clear" w:color="auto" w:fill="FFFFFF"/>
+        </w:rPr>
+        <w:t>su</w:t>
+      </w:r>
+      <w:proofErr w:type="spellEnd"/>
+      <w:r>
+        <w:rPr>
+          <w:rFonts w:ascii="Formular" w:hAnsi="Formular"/>
+          <w:color w:val="C00000"/>
+          <w:sz w:val="24"/>
+          <w:szCs w:val="24"/>
+          <w:shd w:val="clear" w:color="auto" w:fill="FFFFFF"/>
+        </w:rPr>
+        <w:t>:</w:t>
+      </w:r>
+      <w:r>
+        <w:rPr>
+          <w:rFonts w:ascii="Formular" w:hAnsi="Formular"/>
+          <w:color w:val="212529"/>
+          <w:sz w:val="24"/>
+          <w:szCs w:val="24"/>
+          <w:shd w:val="clear" w:color="auto" w:fill="FFFFFF"/>
+        </w:rPr>
+        <w:t xml:space="preserve"> enables a shell to be run as another user.</w:t>
       </w:r>
     </w:p>
     <w:p>
@@ -1866,29 +2126,17 @@
           <w:szCs w:val="24"/>
         </w:rPr>
       </w:pPr>
-      <w:proofErr w:type="spellStart"/>
       <w:r>
         <w:rPr>
           <w:rFonts w:ascii="Formular" w:hAnsi="Formular"/>
           <w:b/>
           <w:bCs/>
-          <w:color w:val="C00000"/>
-          <w:sz w:val="24"/>
-          <w:szCs w:val="24"/>
-          <w:shd w:val="clear" w:color="auto" w:fill="FFFFFF"/>
-        </w:rPr>
-        <w:t>su</w:t>
-      </w:r>
-      <w:proofErr w:type="spellEnd"/>
-      <w:r>
-        <w:rPr>
-          <w:rFonts w:ascii="Formular" w:hAnsi="Formular"/>
-          <w:color w:val="C00000"/>
-          <w:sz w:val="24"/>
-          <w:szCs w:val="24"/>
-          <w:shd w:val="clear" w:color="auto" w:fill="FFFFFF"/>
-        </w:rPr>
-        <w:t>:</w:t>
+          <w:color w:val="FF0000"/>
+          <w:sz w:val="24"/>
+          <w:szCs w:val="24"/>
+          <w:shd w:val="clear" w:color="auto" w:fill="FFFFFF"/>
+        </w:rPr>
+        <w:t>/etc/passwd</w:t>
       </w:r>
       <w:r>
         <w:rPr>
@@ -1898,7 +2146,7 @@
           <w:szCs w:val="24"/>
           <w:shd w:val="clear" w:color="auto" w:fill="FFFFFF"/>
         </w:rPr>
-        <w:t xml:space="preserve"> enables a shell to be run as another user.</w:t>
+        <w:t>: the local user database</w:t>
       </w:r>
     </w:p>
     <w:p>
@@ -1915,18 +2163,33 @@
           <w:szCs w:val="24"/>
         </w:rPr>
       </w:pPr>
-      <w:r>
-        <w:rPr>
-          <w:rFonts w:ascii="Formular" w:hAnsi="Formular"/>
-          <w:b/>
-          <w:bCs/>
-          <w:color w:val="FF0000"/>
-          <w:sz w:val="24"/>
-          <w:szCs w:val="24"/>
-          <w:shd w:val="clear" w:color="auto" w:fill="FFFFFF"/>
-        </w:rPr>
-        <w:lastRenderedPageBreak/>
-        <w:t>/etc/passwd</w:t>
+      <w:proofErr w:type="spellStart"/>
+      <w:r>
+        <w:rPr>
+          <w:rStyle w:val="HTMLCode"/>
+          <w:rFonts w:ascii="Consolas" w:eastAsiaTheme="minorHAnsi" w:hAnsi="Consolas"/>
+          <w:b/>
+          <w:bCs/>
+          <w:color w:val="FF0000"/>
+          <w:sz w:val="24"/>
+          <w:szCs w:val="24"/>
+          <w:shd w:val="clear" w:color="auto" w:fill="F0F0F0"/>
+        </w:rPr>
+        <w:t>useradd</w:t>
+      </w:r>
+      <w:proofErr w:type="spellEnd"/>
+      <w:r>
+        <w:rPr>
+          <w:rStyle w:val="HTMLCode"/>
+          <w:rFonts w:ascii="Consolas" w:eastAsiaTheme="minorHAnsi" w:hAnsi="Consolas"/>
+          <w:b/>
+          <w:bCs/>
+          <w:color w:val="FF0000"/>
+          <w:sz w:val="24"/>
+          <w:szCs w:val="24"/>
+          <w:shd w:val="clear" w:color="auto" w:fill="F0F0F0"/>
+        </w:rPr>
+        <w:t>:</w:t>
       </w:r>
       <w:r>
         <w:rPr>
@@ -1936,7 +2199,7 @@
           <w:szCs w:val="24"/>
           <w:shd w:val="clear" w:color="auto" w:fill="FFFFFF"/>
         </w:rPr>
-        <w:t>: the local user database</w:t>
+        <w:t> command is used for creating a new use</w:t>
       </w:r>
     </w:p>
     <w:p>
@@ -1951,45 +2214,384 @@
           <w:rFonts w:cstheme="minorHAnsi"/>
           <w:sz w:val="24"/>
           <w:szCs w:val="24"/>
+          <w:lang w:val="en-US"/>
+        </w:rPr>
+      </w:pPr>
+      <w:r>
+        <w:rPr>
+          <w:rFonts w:cstheme="minorHAnsi"/>
+          <w:b/>
+          <w:bCs/>
+          <w:sz w:val="24"/>
+          <w:szCs w:val="24"/>
+          <w:lang w:val="en-US"/>
+        </w:rPr>
+        <w:t xml:space="preserve">ping </w:t>
+      </w:r>
+      <w:hyperlink r:id="rId5" w:history="1">
+        <w:r>
+          <w:rPr>
+            <w:rStyle w:val="Hyperlink"/>
+            <w:rFonts w:cstheme="minorHAnsi"/>
+            <w:b/>
+            <w:bCs/>
+            <w:sz w:val="24"/>
+            <w:szCs w:val="24"/>
+            <w:lang w:val="en-US"/>
+          </w:rPr>
+          <w:t>www.clarusway.com</w:t>
+        </w:r>
+      </w:hyperlink>
+      <w:r>
+        <w:rPr>
+          <w:rFonts w:cstheme="minorHAnsi"/>
+          <w:sz w:val="24"/>
+          <w:szCs w:val="24"/>
+          <w:lang w:val="en-US"/>
+        </w:rPr>
+        <w:t xml:space="preserve"> </w:t>
+      </w:r>
+      <w:r>
+        <w:rPr>
+          <w:rFonts w:cstheme="minorHAnsi"/>
+          <w:sz w:val="24"/>
+          <w:szCs w:val="24"/>
+          <w:lang w:val="en-US"/>
+        </w:rPr>
+        <w:t xml:space="preserve">: </w:t>
+      </w:r>
+      <w:r>
+        <w:rPr>
+          <w:rFonts w:ascii="Roboto" w:hAnsi="Roboto"/>
+          <w:color w:val="1F2937"/>
+          <w:sz w:val="27"/>
+          <w:szCs w:val="27"/>
+          <w:shd w:val="clear" w:color="auto" w:fill="FFFFFF"/>
+        </w:rPr>
+        <w:t> </w:t>
+      </w:r>
+      <w:r>
+        <w:rPr>
+          <w:rFonts w:cstheme="minorHAnsi"/>
+          <w:color w:val="1F2937"/>
+          <w:sz w:val="24"/>
+          <w:szCs w:val="24"/>
+          <w:shd w:val="clear" w:color="auto" w:fill="FFFFFF"/>
+        </w:rPr>
+        <w:t>Troubleshooting, testing, and diagnosing network connectivity issues.</w:t>
+      </w:r>
+    </w:p>
+    <w:p>
+      <w:pPr>
+        <w:pStyle w:val="ListParagraph"/>
+        <w:numPr>
+          <w:ilvl w:val="0"/>
+          <w:numId w:val="3"/>
+        </w:numPr>
+        <w:ind w:left="720"/>
+        <w:rPr>
+          <w:rFonts w:cstheme="minorHAnsi"/>
+          <w:sz w:val="24"/>
+          <w:szCs w:val="24"/>
+          <w:lang w:val="en-US"/>
         </w:rPr>
       </w:pPr>
       <w:proofErr w:type="spellStart"/>
       <w:r>
         <w:rPr>
-          <w:rStyle w:val="HTMLCode"/>
-          <w:rFonts w:ascii="Consolas" w:eastAsiaTheme="minorHAnsi" w:hAnsi="Consolas"/>
-          <w:b/>
-          <w:bCs/>
-          <w:color w:val="FF0000"/>
-          <w:sz w:val="24"/>
-          <w:szCs w:val="24"/>
-          <w:shd w:val="clear" w:color="auto" w:fill="F0F0F0"/>
-        </w:rPr>
-        <w:t>useradd</w:t>
+          <w:rFonts w:cstheme="minorHAnsi"/>
+          <w:b/>
+          <w:bCs/>
+          <w:sz w:val="24"/>
+          <w:szCs w:val="24"/>
+          <w:lang w:val="en-US"/>
+        </w:rPr>
+        <w:t>ssh</w:t>
       </w:r>
       <w:proofErr w:type="spellEnd"/>
       <w:r>
         <w:rPr>
-          <w:rStyle w:val="HTMLCode"/>
-          <w:rFonts w:ascii="Consolas" w:eastAsiaTheme="minorHAnsi" w:hAnsi="Consolas"/>
-          <w:b/>
-          <w:bCs/>
-          <w:color w:val="FF0000"/>
-          <w:sz w:val="24"/>
-          <w:szCs w:val="24"/>
-          <w:shd w:val="clear" w:color="auto" w:fill="F0F0F0"/>
+          <w:rFonts w:cstheme="minorHAnsi"/>
+          <w:b/>
+          <w:bCs/>
+          <w:sz w:val="24"/>
+          <w:szCs w:val="24"/>
+          <w:lang w:val="en-US"/>
+        </w:rPr>
+        <w:t xml:space="preserve"> </w:t>
+      </w:r>
+      <w:proofErr w:type="spellStart"/>
+      <w:r>
+        <w:rPr>
+          <w:rFonts w:cstheme="minorHAnsi"/>
+          <w:b/>
+          <w:bCs/>
+          <w:sz w:val="24"/>
+          <w:szCs w:val="24"/>
+          <w:lang w:val="en-US"/>
+        </w:rPr>
+        <w:t>username@hos_ip</w:t>
+      </w:r>
+      <w:proofErr w:type="spellEnd"/>
+      <w:r>
+        <w:rPr>
+          <w:rFonts w:cstheme="minorHAnsi"/>
+          <w:sz w:val="24"/>
+          <w:szCs w:val="24"/>
+          <w:lang w:val="en-US"/>
+        </w:rPr>
+        <w:t xml:space="preserve">:  </w:t>
+      </w:r>
+      <w:r>
+        <w:rPr>
+          <w:rFonts w:cstheme="minorHAnsi"/>
+          <w:sz w:val="24"/>
+          <w:szCs w:val="24"/>
+          <w:lang w:val="en-US"/>
+        </w:rPr>
+        <w:t>To use computer of others</w:t>
+      </w:r>
+    </w:p>
+    <w:p>
+      <w:pPr>
+        <w:pStyle w:val="ListParagraph"/>
+        <w:numPr>
+          <w:ilvl w:val="0"/>
+          <w:numId w:val="3"/>
+        </w:numPr>
+        <w:ind w:left="720"/>
+        <w:rPr>
+          <w:rFonts w:cstheme="minorHAnsi"/>
+          <w:sz w:val="24"/>
+          <w:szCs w:val="24"/>
+          <w:lang w:val="en-US"/>
+        </w:rPr>
+      </w:pPr>
+      <w:proofErr w:type="spellStart"/>
+      <w:r>
+        <w:rPr>
+          <w:rFonts w:cstheme="minorHAnsi"/>
+          <w:b/>
+          <w:bCs/>
+          <w:sz w:val="24"/>
+          <w:szCs w:val="24"/>
+          <w:lang w:val="en-US"/>
+        </w:rPr>
+        <w:t>whoami</w:t>
+      </w:r>
+      <w:proofErr w:type="spellEnd"/>
+      <w:r>
+        <w:rPr>
+          <w:rFonts w:cstheme="minorHAnsi"/>
+          <w:sz w:val="24"/>
+          <w:szCs w:val="24"/>
+          <w:lang w:val="en-US"/>
+        </w:rPr>
+        <w:t>: user name of current user</w:t>
+      </w:r>
+    </w:p>
+    <w:p>
+      <w:pPr>
+        <w:pStyle w:val="ListParagraph"/>
+        <w:numPr>
+          <w:ilvl w:val="0"/>
+          <w:numId w:val="3"/>
+        </w:numPr>
+        <w:ind w:left="720"/>
+        <w:rPr>
+          <w:rFonts w:cstheme="minorHAnsi"/>
+          <w:sz w:val="24"/>
+          <w:szCs w:val="24"/>
+          <w:lang w:val="en-US"/>
+        </w:rPr>
+      </w:pPr>
+      <w:r>
+        <w:rPr>
+          <w:rFonts w:cstheme="minorHAnsi"/>
+          <w:b/>
+          <w:bCs/>
+          <w:sz w:val="24"/>
+          <w:szCs w:val="24"/>
+          <w:lang w:val="en-US"/>
+        </w:rPr>
+        <w:t>Tab</w:t>
+      </w:r>
+      <w:r>
+        <w:rPr>
+          <w:rFonts w:cstheme="minorHAnsi"/>
+          <w:sz w:val="24"/>
+          <w:szCs w:val="24"/>
+          <w:lang w:val="en-US"/>
+        </w:rPr>
+        <w:t>: Automatic completion of command, file name</w:t>
+      </w:r>
+    </w:p>
+    <w:p>
+      <w:pPr>
+        <w:pStyle w:val="ListParagraph"/>
+        <w:numPr>
+          <w:ilvl w:val="0"/>
+          <w:numId w:val="3"/>
+        </w:numPr>
+        <w:ind w:left="720"/>
+        <w:rPr>
+          <w:rFonts w:cstheme="minorHAnsi"/>
+          <w:sz w:val="24"/>
+          <w:szCs w:val="24"/>
+          <w:lang w:val="en-US"/>
+        </w:rPr>
+      </w:pPr>
+      <w:r>
+        <w:rPr>
+          <w:rFonts w:cstheme="minorHAnsi"/>
+          <w:b/>
+          <w:bCs/>
+          <w:sz w:val="24"/>
+          <w:szCs w:val="24"/>
+          <w:lang w:val="en-US"/>
+        </w:rPr>
+        <w:t>Sequential commands</w:t>
+      </w:r>
+      <w:r>
+        <w:rPr>
+          <w:rFonts w:cstheme="minorHAnsi"/>
+          <w:b/>
+          <w:bCs/>
+          <w:sz w:val="24"/>
+          <w:szCs w:val="24"/>
+          <w:lang w:val="en-US"/>
+        </w:rPr>
+        <w:t xml:space="preserve"> </w:t>
+      </w:r>
+      <w:proofErr w:type="gramStart"/>
+      <w:r>
+        <w:rPr>
+          <w:rFonts w:cstheme="minorHAnsi"/>
+          <w:b/>
+          <w:bCs/>
+          <w:sz w:val="24"/>
+          <w:szCs w:val="24"/>
+          <w:lang w:val="en-US"/>
+        </w:rPr>
+        <w:t>( separate</w:t>
+      </w:r>
+      <w:proofErr w:type="gramEnd"/>
+      <w:r>
+        <w:rPr>
+          <w:rFonts w:cstheme="minorHAnsi"/>
+          <w:b/>
+          <w:bCs/>
+          <w:sz w:val="24"/>
+          <w:szCs w:val="24"/>
+          <w:lang w:val="en-US"/>
+        </w:rPr>
+        <w:t xml:space="preserve"> with ; ) </w:t>
+      </w:r>
+      <w:r>
+        <w:rPr>
+          <w:rFonts w:cstheme="minorHAnsi"/>
+          <w:b/>
+          <w:bCs/>
+          <w:sz w:val="24"/>
+          <w:szCs w:val="24"/>
+          <w:lang w:val="en-US"/>
         </w:rPr>
         <w:t>:</w:t>
       </w:r>
       <w:r>
         <w:rPr>
-          <w:rFonts w:ascii="Formular" w:hAnsi="Formular"/>
-          <w:color w:val="212529"/>
-          <w:sz w:val="24"/>
-          <w:szCs w:val="24"/>
-          <w:shd w:val="clear" w:color="auto" w:fill="FFFFFF"/>
-        </w:rPr>
-        <w:t> command is used for creating a new use</w:t>
+          <w:rFonts w:cstheme="minorHAnsi"/>
+          <w:b/>
+          <w:bCs/>
+          <w:sz w:val="24"/>
+          <w:szCs w:val="24"/>
+          <w:lang w:val="en-US"/>
+        </w:rPr>
+        <w:t xml:space="preserve"> </w:t>
+      </w:r>
+      <w:r>
+        <w:rPr>
+          <w:rFonts w:cstheme="minorHAnsi"/>
+          <w:sz w:val="24"/>
+          <w:szCs w:val="24"/>
+          <w:lang w:val="en-US"/>
+        </w:rPr>
+        <w:t>command1;command2;command3</w:t>
+      </w:r>
+    </w:p>
+    <w:p>
+      <w:pPr>
+        <w:pStyle w:val="ListParagraph"/>
+        <w:numPr>
+          <w:ilvl w:val="0"/>
+          <w:numId w:val="3"/>
+        </w:numPr>
+        <w:ind w:left="720"/>
+        <w:rPr>
+          <w:rFonts w:cstheme="minorHAnsi"/>
+          <w:sz w:val="24"/>
+          <w:szCs w:val="24"/>
+          <w:lang w:val="en-US"/>
+        </w:rPr>
+      </w:pPr>
+      <w:r>
+        <w:rPr>
+          <w:rFonts w:ascii="Helvetica" w:eastAsia="Times New Roman" w:hAnsi="Helvetica" w:cs="Helvetica"/>
+          <w:b/>
+          <w:bCs/>
+          <w:color w:val="333333"/>
+          <w:sz w:val="24"/>
+          <w:szCs w:val="24"/>
+          <w:lang w:eastAsia="en-GB"/>
+        </w:rPr>
+        <w:t>&amp;&amp;</w:t>
+      </w:r>
+      <w:r>
+        <w:rPr>
+          <w:rFonts w:ascii="Helvetica" w:eastAsia="Times New Roman" w:hAnsi="Helvetica" w:cs="Helvetica"/>
+          <w:color w:val="333333"/>
+          <w:sz w:val="24"/>
+          <w:szCs w:val="24"/>
+          <w:lang w:eastAsia="en-GB"/>
+        </w:rPr>
+        <w:t xml:space="preserve">: If more command will run one times </w:t>
+      </w:r>
+    </w:p>
+    <w:p>
+      <w:pPr>
+        <w:pStyle w:val="NormalWeb"/>
+        <w:shd w:val="clear" w:color="auto" w:fill="FFFFFF"/>
+        <w:spacing w:before="0" w:beforeAutospacing="0" w:after="150" w:afterAutospacing="0"/>
+        <w:ind w:left="720"/>
+        <w:rPr>
+          <w:rFonts w:ascii="Helvetica" w:hAnsi="Helvetica" w:cs="Helvetica"/>
+          <w:color w:val="333333"/>
+          <w:sz w:val="21"/>
+          <w:szCs w:val="21"/>
+          <w:shd w:val="clear" w:color="auto" w:fill="FFFFFF"/>
+        </w:rPr>
+      </w:pPr>
+      <w:r>
+        <w:rPr>
+          <w:rFonts w:ascii="Helvetica" w:hAnsi="Helvetica" w:cs="Helvetica"/>
+          <w:b/>
+          <w:bCs/>
+          <w:color w:val="333333"/>
+          <w:sz w:val="21"/>
+          <w:szCs w:val="21"/>
+          <w:shd w:val="clear" w:color="auto" w:fill="FFFFFF"/>
+        </w:rPr>
+        <w:t>Ex:</w:t>
+      </w:r>
+      <w:r>
+        <w:rPr>
+          <w:rFonts w:ascii="Helvetica" w:hAnsi="Helvetica" w:cs="Helvetica"/>
+          <w:color w:val="333333"/>
+          <w:sz w:val="21"/>
+          <w:szCs w:val="21"/>
+          <w:shd w:val="clear" w:color="auto" w:fill="FFFFFF"/>
+        </w:rPr>
+        <w:t xml:space="preserve"> configure&amp;&amp;make&amp;&amp;make install</w:t>
       </w:r>
     </w:p>
     <w:p>
@@ -2253,9 +2855,9 @@
     </w:lvl>
   </w:abstractNum>
   <w:abstractNum w:abstractNumId="2" w15:restartNumberingAfterBreak="0">
-    <w:nsid w:val="56EA1D9B"/>
+    <w:nsid w:val="26F705BD"/>
     <w:multiLevelType w:val="hybridMultilevel"/>
-    <w:tmpl w:val="A13AB926"/>
+    <w:tmpl w:val="7B4A4EBC"/>
     <w:lvl w:ilvl="0" w:tplc="0809000B">
       <w:start w:val="1"/>
       <w:numFmt w:val="bullet"/>
@@ -2365,14 +2967,130 @@
       </w:rPr>
     </w:lvl>
   </w:abstractNum>
+  <w:abstractNum w:abstractNumId="3" w15:restartNumberingAfterBreak="0">
+    <w:nsid w:val="56EA1D9B"/>
+    <w:multiLevelType w:val="hybridMultilevel"/>
+    <w:tmpl w:val="A13AB926"/>
+    <w:lvl w:ilvl="0" w:tplc="0809000B">
+      <w:start w:val="1"/>
+      <w:numFmt w:val="bullet"/>
+      <w:lvlText w:val=""/>
+      <w:lvlJc w:val="left"/>
+      <w:pPr>
+        <w:ind w:left="720" w:hanging="360"/>
+      </w:pPr>
+      <w:rPr>
+        <w:rFonts w:ascii="Wingdings" w:hAnsi="Wingdings" w:hint="default"/>
+      </w:rPr>
+    </w:lvl>
+    <w:lvl w:ilvl="1" w:tplc="08090003" w:tentative="1">
+      <w:start w:val="1"/>
+      <w:numFmt w:val="bullet"/>
+      <w:lvlText w:val="o"/>
+      <w:lvlJc w:val="left"/>
+      <w:pPr>
+        <w:ind w:left="1440" w:hanging="360"/>
+      </w:pPr>
+      <w:rPr>
+        <w:rFonts w:ascii="Courier New" w:hAnsi="Courier New" w:cs="Courier New" w:hint="default"/>
+      </w:rPr>
+    </w:lvl>
+    <w:lvl w:ilvl="2" w:tplc="08090005" w:tentative="1">
+      <w:start w:val="1"/>
+      <w:numFmt w:val="bullet"/>
+      <w:lvlText w:val=""/>
+      <w:lvlJc w:val="left"/>
+      <w:pPr>
+        <w:ind w:left="2160" w:hanging="360"/>
+      </w:pPr>
+      <w:rPr>
+        <w:rFonts w:ascii="Wingdings" w:hAnsi="Wingdings" w:hint="default"/>
+      </w:rPr>
+    </w:lvl>
+    <w:lvl w:ilvl="3" w:tplc="08090001" w:tentative="1">
+      <w:start w:val="1"/>
+      <w:numFmt w:val="bullet"/>
+      <w:lvlText w:val=""/>
+      <w:lvlJc w:val="left"/>
+      <w:pPr>
+        <w:ind w:left="2880" w:hanging="360"/>
+      </w:pPr>
+      <w:rPr>
+        <w:rFonts w:ascii="Symbol" w:hAnsi="Symbol" w:hint="default"/>
+      </w:rPr>
+    </w:lvl>
+    <w:lvl w:ilvl="4" w:tplc="08090003" w:tentative="1">
+      <w:start w:val="1"/>
+      <w:numFmt w:val="bullet"/>
+      <w:lvlText w:val="o"/>
+      <w:lvlJc w:val="left"/>
+      <w:pPr>
+        <w:ind w:left="3600" w:hanging="360"/>
+      </w:pPr>
+      <w:rPr>
+        <w:rFonts w:ascii="Courier New" w:hAnsi="Courier New" w:cs="Courier New" w:hint="default"/>
+      </w:rPr>
+    </w:lvl>
+    <w:lvl w:ilvl="5" w:tplc="08090005" w:tentative="1">
+      <w:start w:val="1"/>
+      <w:numFmt w:val="bullet"/>
+      <w:lvlText w:val=""/>
+      <w:lvlJc w:val="left"/>
+      <w:pPr>
+        <w:ind w:left="4320" w:hanging="360"/>
+      </w:pPr>
+      <w:rPr>
+        <w:rFonts w:ascii="Wingdings" w:hAnsi="Wingdings" w:hint="default"/>
+      </w:rPr>
+    </w:lvl>
+    <w:lvl w:ilvl="6" w:tplc="08090001" w:tentative="1">
+      <w:start w:val="1"/>
+      <w:numFmt w:val="bullet"/>
+      <w:lvlText w:val=""/>
+      <w:lvlJc w:val="left"/>
+      <w:pPr>
+        <w:ind w:left="5040" w:hanging="360"/>
+      </w:pPr>
+      <w:rPr>
+        <w:rFonts w:ascii="Symbol" w:hAnsi="Symbol" w:hint="default"/>
+      </w:rPr>
+    </w:lvl>
+    <w:lvl w:ilvl="7" w:tplc="08090003" w:tentative="1">
+      <w:start w:val="1"/>
+      <w:numFmt w:val="bullet"/>
+      <w:lvlText w:val="o"/>
+      <w:lvlJc w:val="left"/>
+      <w:pPr>
+        <w:ind w:left="5760" w:hanging="360"/>
+      </w:pPr>
+      <w:rPr>
+        <w:rFonts w:ascii="Courier New" w:hAnsi="Courier New" w:cs="Courier New" w:hint="default"/>
+      </w:rPr>
+    </w:lvl>
+    <w:lvl w:ilvl="8" w:tplc="08090005" w:tentative="1">
+      <w:start w:val="1"/>
+      <w:numFmt w:val="bullet"/>
+      <w:lvlText w:val=""/>
+      <w:lvlJc w:val="left"/>
+      <w:pPr>
+        <w:ind w:left="6480" w:hanging="360"/>
+      </w:pPr>
+      <w:rPr>
+        <w:rFonts w:ascii="Wingdings" w:hAnsi="Wingdings" w:hint="default"/>
+      </w:rPr>
+    </w:lvl>
+  </w:abstractNum>
   <w:num w:numId="1">
-    <w:abstractNumId w:val="2"/>
+    <w:abstractNumId w:val="3"/>
   </w:num>
   <w:num w:numId="2">
     <w:abstractNumId w:val="1"/>
   </w:num>
   <w:num w:numId="3">
     <w:abstractNumId w:val="0"/>
+  </w:num>
+  <w:num w:numId="4">
+    <w:abstractNumId w:val="2"/>
   </w:num>
 </w:numbering>
 </file>
@@ -2888,6 +3606,33 @@
       <w:szCs w:val="20"/>
     </w:rPr>
   </w:style>
+  <w:style w:type="paragraph" w:styleId="NormalWeb">
+    <w:name w:val="Normal (Web)"/>
+    <w:basedOn w:val="Normal"/>
+    <w:uiPriority w:val="99"/>
+    <w:unhideWhenUsed/>
+    <w:rsid w:val="001326F0"/>
+    <w:pPr>
+      <w:spacing w:before="100" w:beforeAutospacing="1" w:after="100" w:afterAutospacing="1" w:line="240" w:lineRule="auto"/>
+    </w:pPr>
+    <w:rPr>
+      <w:rFonts w:ascii="Times New Roman" w:eastAsia="Times New Roman" w:hAnsi="Times New Roman" w:cs="Times New Roman"/>
+      <w:sz w:val="24"/>
+      <w:szCs w:val="24"/>
+      <w:lang w:eastAsia="en-GB"/>
+    </w:rPr>
+  </w:style>
+  <w:style w:type="character" w:styleId="Hyperlink">
+    <w:name w:val="Hyperlink"/>
+    <w:basedOn w:val="DefaultParagraphFont"/>
+    <w:uiPriority w:val="99"/>
+    <w:unhideWhenUsed/>
+    <w:rsid w:val="006D337E"/>
+    <w:rPr>
+      <w:color w:val="0563C1" w:themeColor="hyperlink"/>
+      <w:u w:val="single"/>
+    </w:rPr>
+  </w:style>
 </w:styles>
 </file>
 

--- a/linux/class-notes/Linux Plus Notes.docx
+++ b/linux/class-notes/Linux Plus Notes.docx
@@ -382,28 +382,179 @@
     <w:p>
       <w:pPr>
         <w:pStyle w:val="ListParagraph"/>
-        <w:rPr>
-          <w:rFonts w:ascii="Consolas" w:hAnsi="Consolas"/>
-          <w:b/>
-          <w:bCs/>
-          <w:color w:val="FF0000"/>
-          <w:sz w:val="24"/>
-          <w:szCs w:val="24"/>
-          <w:lang w:val="en-US"/>
-        </w:rPr>
-      </w:pPr>
-    </w:p>
-    <w:p>
-      <w:pPr>
-        <w:pStyle w:val="ListParagraph"/>
         <w:numPr>
           <w:ilvl w:val="0"/>
           <w:numId w:val="1"/>
         </w:numPr>
         <w:rPr>
           <w:rFonts w:cstheme="minorHAnsi"/>
-          <w:b/>
-          <w:bCs/>
+          <w:color w:val="FF0000"/>
+          <w:sz w:val="24"/>
+          <w:szCs w:val="24"/>
+          <w:lang w:val="en-US"/>
+        </w:rPr>
+      </w:pPr>
+      <w:r>
+        <w:rPr>
+          <w:rFonts w:cstheme="minorHAnsi"/>
+          <w:b/>
+          <w:bCs/>
+          <w:color w:val="FF0000"/>
+          <w:sz w:val="24"/>
+          <w:szCs w:val="24"/>
+          <w:lang w:val="en-US"/>
+        </w:rPr>
+        <w:t xml:space="preserve">Tab: </w:t>
+      </w:r>
+      <w:r>
+        <w:rPr>
+          <w:rFonts w:cstheme="minorHAnsi"/>
+          <w:color w:val="FF0000"/>
+          <w:sz w:val="24"/>
+          <w:szCs w:val="24"/>
+          <w:lang w:val="en-US"/>
+        </w:rPr>
+        <w:t>Automatic completion of command, file name</w:t>
+      </w:r>
+    </w:p>
+    <w:p>
+      <w:pPr>
+        <w:pStyle w:val="ListParagraph"/>
+        <w:numPr>
+          <w:ilvl w:val="0"/>
+          <w:numId w:val="1"/>
+        </w:numPr>
+        <w:rPr>
+          <w:rFonts w:cstheme="minorHAnsi"/>
+          <w:sz w:val="24"/>
+          <w:szCs w:val="24"/>
+          <w:lang w:val="en-US"/>
+        </w:rPr>
+      </w:pPr>
+      <w:r>
+        <w:rPr>
+          <w:rFonts w:cstheme="minorHAnsi"/>
+          <w:b/>
+          <w:bCs/>
+          <w:color w:val="FF0000"/>
+          <w:sz w:val="24"/>
+          <w:szCs w:val="24"/>
+          <w:lang w:val="en-US"/>
+        </w:rPr>
+        <w:t xml:space="preserve">Sequential commands (separate with”;”): </w:t>
+      </w:r>
+      <w:r>
+        <w:rPr>
+          <w:rFonts w:cstheme="minorHAnsi"/>
+          <w:color w:val="FF0000"/>
+          <w:sz w:val="24"/>
+          <w:szCs w:val="24"/>
+          <w:lang w:val="en-US"/>
+        </w:rPr>
+        <w:t>command1;command2;command3</w:t>
+      </w:r>
+    </w:p>
+    <w:p>
+      <w:pPr>
+        <w:pStyle w:val="ListParagraph"/>
+        <w:rPr>
+          <w:rFonts w:ascii="Consolas" w:hAnsi="Consolas"/>
+          <w:color w:val="FF0000"/>
+          <w:sz w:val="24"/>
+          <w:szCs w:val="24"/>
+          <w:lang w:val="en-US"/>
+        </w:rPr>
+      </w:pPr>
+    </w:p>
+    <w:p>
+      <w:pPr>
+        <w:pStyle w:val="ListParagraph"/>
+        <w:numPr>
+          <w:ilvl w:val="0"/>
+          <w:numId w:val="3"/>
+        </w:numPr>
+        <w:ind w:left="720"/>
+        <w:rPr>
+          <w:rFonts w:cstheme="minorHAnsi"/>
+          <w:sz w:val="24"/>
+          <w:szCs w:val="24"/>
+          <w:lang w:val="en-US"/>
+        </w:rPr>
+      </w:pPr>
+      <w:r>
+        <w:rPr>
+          <w:rFonts w:cstheme="minorHAnsi"/>
+          <w:b/>
+          <w:bCs/>
+          <w:sz w:val="24"/>
+          <w:szCs w:val="24"/>
+          <w:lang w:val="en-US"/>
+        </w:rPr>
+        <w:t xml:space="preserve">ping </w:t>
+      </w:r>
+      <w:hyperlink r:id="rId5" w:history="1">
+        <w:r>
+          <w:rPr>
+            <w:rStyle w:val="Hyperlink"/>
+            <w:rFonts w:cstheme="minorHAnsi"/>
+            <w:b/>
+            <w:bCs/>
+            <w:sz w:val="24"/>
+            <w:szCs w:val="24"/>
+            <w:lang w:val="en-US"/>
+          </w:rPr>
+          <w:t>www.clarusway.com</w:t>
+        </w:r>
+      </w:hyperlink>
+      <w:r>
+        <w:rPr>
+          <w:rFonts w:cstheme="minorHAnsi"/>
+          <w:sz w:val="24"/>
+          <w:szCs w:val="24"/>
+          <w:lang w:val="en-US"/>
+        </w:rPr>
+        <w:t xml:space="preserve"> </w:t>
+      </w:r>
+      <w:r>
+        <w:rPr>
+          <w:rFonts w:cstheme="minorHAnsi"/>
+          <w:sz w:val="24"/>
+          <w:szCs w:val="24"/>
+          <w:lang w:val="en-US"/>
+        </w:rPr>
+        <w:t xml:space="preserve">: </w:t>
+      </w:r>
+      <w:r>
+        <w:rPr>
+          <w:rFonts w:ascii="Roboto" w:hAnsi="Roboto"/>
+          <w:color w:val="1F2937"/>
+          <w:sz w:val="27"/>
+          <w:szCs w:val="27"/>
+          <w:shd w:val="clear" w:color="auto" w:fill="FFFFFF"/>
+        </w:rPr>
+        <w:t> </w:t>
+      </w:r>
+      <w:r>
+        <w:rPr>
+          <w:rFonts w:cstheme="minorHAnsi"/>
+          <w:color w:val="1F2937"/>
+          <w:sz w:val="24"/>
+          <w:szCs w:val="24"/>
+          <w:shd w:val="clear" w:color="auto" w:fill="FFFFFF"/>
+        </w:rPr>
+        <w:t>Troubleshooting, testing, and diagnosing network connectivity issues.</w:t>
+      </w:r>
+    </w:p>
+    <w:p>
+      <w:pPr>
+        <w:pStyle w:val="ListParagraph"/>
+        <w:numPr>
+          <w:ilvl w:val="0"/>
+          <w:numId w:val="3"/>
+        </w:numPr>
+        <w:ind w:left="720"/>
+        <w:rPr>
+          <w:rFonts w:cstheme="minorHAnsi"/>
           <w:sz w:val="24"/>
           <w:szCs w:val="24"/>
           <w:lang w:val="en-US"/>
@@ -419,7 +570,7 @@
           <w:szCs w:val="24"/>
           <w:lang w:val="en-US"/>
         </w:rPr>
-        <w:t>whoami</w:t>
+        <w:t>ssh</w:t>
       </w:r>
       <w:proofErr w:type="spellEnd"/>
       <w:r>
@@ -431,7 +582,60 @@
           <w:szCs w:val="24"/>
           <w:lang w:val="en-US"/>
         </w:rPr>
-        <w:t>, hostname</w:t>
+        <w:t xml:space="preserve"> </w:t>
+      </w:r>
+      <w:proofErr w:type="spellStart"/>
+      <w:r>
+        <w:rPr>
+          <w:rFonts w:cstheme="minorHAnsi"/>
+          <w:b/>
+          <w:bCs/>
+          <w:sz w:val="24"/>
+          <w:szCs w:val="24"/>
+          <w:lang w:val="en-US"/>
+        </w:rPr>
+        <w:t>username@hos</w:t>
+      </w:r>
+      <w:r>
+        <w:rPr>
+          <w:rFonts w:cstheme="minorHAnsi"/>
+          <w:b/>
+          <w:bCs/>
+          <w:sz w:val="24"/>
+          <w:szCs w:val="24"/>
+          <w:lang w:val="en-US"/>
+        </w:rPr>
+        <w:t>t</w:t>
+      </w:r>
+      <w:r>
+        <w:rPr>
+          <w:rFonts w:cstheme="minorHAnsi"/>
+          <w:b/>
+          <w:bCs/>
+          <w:sz w:val="24"/>
+          <w:szCs w:val="24"/>
+          <w:lang w:val="en-US"/>
+        </w:rPr>
+        <w:t>_ip</w:t>
+      </w:r>
+      <w:proofErr w:type="spellEnd"/>
+      <w:r>
+        <w:rPr>
+          <w:rFonts w:cstheme="minorHAnsi"/>
+          <w:sz w:val="24"/>
+          <w:szCs w:val="24"/>
+          <w:lang w:val="en-US"/>
+        </w:rPr>
+        <w:t xml:space="preserve">:  </w:t>
+      </w:r>
+      <w:r>
+        <w:rPr>
+          <w:rFonts w:cstheme="minorHAnsi"/>
+          <w:sz w:val="24"/>
+          <w:szCs w:val="24"/>
+          <w:lang w:val="en-US"/>
+        </w:rPr>
+        <w:t>To use computer of others</w:t>
       </w:r>
     </w:p>
     <w:p>
@@ -785,29 +989,7 @@
           <w:szCs w:val="24"/>
           <w:lang w:eastAsia="en-GB"/>
         </w:rPr>
-        <w:t xml:space="preserve">give information all command </w:t>
-      </w:r>
-      <w:proofErr w:type="gramStart"/>
-      <w:r>
-        <w:rPr>
-          <w:rFonts w:eastAsia="Times New Roman" w:cstheme="minorHAnsi"/>
-          <w:color w:val="212529"/>
-          <w:sz w:val="24"/>
-          <w:szCs w:val="24"/>
-          <w:lang w:eastAsia="en-GB"/>
-        </w:rPr>
-        <w:t>include</w:t>
-      </w:r>
-      <w:proofErr w:type="gramEnd"/>
-      <w:r>
-        <w:rPr>
-          <w:rFonts w:eastAsia="Times New Roman" w:cstheme="minorHAnsi"/>
-          <w:color w:val="212529"/>
-          <w:sz w:val="24"/>
-          <w:szCs w:val="24"/>
-          <w:lang w:eastAsia="en-GB"/>
-        </w:rPr>
-        <w:t xml:space="preserve"> ls</w:t>
+        <w:t>give information all command include ls</w:t>
       </w:r>
     </w:p>
     <w:p>
@@ -895,28 +1077,23 @@
           <w:numId w:val="1"/>
         </w:numPr>
         <w:rPr>
-          <w:sz w:val="24"/>
-          <w:szCs w:val="24"/>
-          <w:lang w:val="en-US"/>
-        </w:rPr>
-      </w:pPr>
-      <w:r>
-        <w:rPr>
-          <w:b/>
-          <w:bCs/>
-          <w:sz w:val="24"/>
-          <w:szCs w:val="24"/>
-          <w:lang w:val="en-US"/>
-        </w:rPr>
-        <w:t>head:</w:t>
-      </w:r>
-      <w:r>
-        <w:rPr>
-          <w:sz w:val="24"/>
-          <w:szCs w:val="24"/>
-          <w:lang w:val="en-US"/>
-        </w:rPr>
-        <w:t xml:space="preserve"> </w:t>
+          <w:rFonts w:cstheme="minorHAnsi"/>
+          <w:sz w:val="24"/>
+          <w:szCs w:val="24"/>
+          <w:lang w:val="en-US"/>
+        </w:rPr>
+      </w:pPr>
+      <w:r>
+        <w:rPr>
+          <w:rFonts w:ascii="Formular" w:hAnsi="Formular"/>
+          <w:b/>
+          <w:bCs/>
+          <w:color w:val="4A1E1E"/>
+          <w:sz w:val="24"/>
+          <w:szCs w:val="24"/>
+          <w:shd w:val="clear" w:color="auto" w:fill="FFFFFF"/>
+        </w:rPr>
+        <w:t>concatenate</w:t>
       </w:r>
       <w:r>
         <w:rPr>
@@ -926,33 +1103,7 @@
           <w:szCs w:val="24"/>
           <w:shd w:val="clear" w:color="auto" w:fill="FFFFFF"/>
         </w:rPr>
-        <w:t>You can use head to display the first ten lines of a file.</w:t>
-      </w:r>
-    </w:p>
-    <w:p>
-      <w:pPr>
-        <w:pStyle w:val="ListParagraph"/>
-        <w:numPr>
-          <w:ilvl w:val="0"/>
-          <w:numId w:val="1"/>
-        </w:numPr>
-        <w:rPr>
-          <w:sz w:val="24"/>
-          <w:szCs w:val="24"/>
-          <w:lang w:val="en-US"/>
-        </w:rPr>
-      </w:pPr>
-      <w:r>
-        <w:rPr>
-          <w:rFonts w:ascii="Formular" w:hAnsi="Formular"/>
-          <w:b/>
-          <w:bCs/>
-          <w:color w:val="4A1E1E"/>
-          <w:sz w:val="24"/>
-          <w:szCs w:val="24"/>
-          <w:shd w:val="clear" w:color="auto" w:fill="FFFFFF"/>
-        </w:rPr>
-        <w:t>tail:</w:t>
+        <w:t xml:space="preserve">: </w:t>
       </w:r>
       <w:r>
         <w:rPr>
@@ -962,427 +1113,7 @@
           <w:szCs w:val="24"/>
           <w:shd w:val="clear" w:color="auto" w:fill="FFFFFF"/>
         </w:rPr>
-        <w:t xml:space="preserve"> command will display the last ten lines of a file.</w:t>
-      </w:r>
-    </w:p>
-    <w:p>
-      <w:pPr>
-        <w:pStyle w:val="ListParagraph"/>
-        <w:numPr>
-          <w:ilvl w:val="0"/>
-          <w:numId w:val="1"/>
-        </w:numPr>
-        <w:rPr>
-          <w:rFonts w:cstheme="minorHAnsi"/>
-          <w:sz w:val="24"/>
-          <w:szCs w:val="24"/>
-          <w:lang w:val="en-US"/>
-        </w:rPr>
-      </w:pPr>
-      <w:proofErr w:type="spellStart"/>
-      <w:r>
-        <w:rPr>
-          <w:rFonts w:cstheme="minorHAnsi"/>
-          <w:b/>
-          <w:bCs/>
-          <w:sz w:val="24"/>
-          <w:szCs w:val="24"/>
-        </w:rPr>
-        <w:t>cat</w:t>
-      </w:r>
-      <w:proofErr w:type="spellEnd"/>
-      <w:r>
-        <w:rPr>
-          <w:rFonts w:cstheme="minorHAnsi"/>
-          <w:sz w:val="24"/>
-          <w:szCs w:val="24"/>
-        </w:rPr>
-        <w:t>:</w:t>
-      </w:r>
-      <w:r>
-        <w:rPr>
-          <w:rFonts w:cstheme="minorHAnsi"/>
-          <w:sz w:val="24"/>
-          <w:szCs w:val="24"/>
-        </w:rPr>
-        <w:t xml:space="preserve"> </w:t>
-      </w:r>
-      <w:r>
-        <w:rPr>
-          <w:rFonts w:cstheme="minorHAnsi"/>
-          <w:color w:val="4A1E1E"/>
-          <w:sz w:val="24"/>
-          <w:szCs w:val="24"/>
-          <w:shd w:val="clear" w:color="auto" w:fill="FFFFFF"/>
-        </w:rPr>
-        <w:t>d</w:t>
-      </w:r>
-      <w:r>
-        <w:rPr>
-          <w:rFonts w:cstheme="minorHAnsi"/>
-          <w:color w:val="4A1E1E"/>
-          <w:sz w:val="24"/>
-          <w:szCs w:val="24"/>
-          <w:shd w:val="clear" w:color="auto" w:fill="FFFFFF"/>
-        </w:rPr>
-        <w:t>isplay a file on the screen.</w:t>
-      </w:r>
-    </w:p>
-    <w:p>
-      <w:pPr>
-        <w:pStyle w:val="ListParagraph"/>
-        <w:numPr>
-          <w:ilvl w:val="0"/>
-          <w:numId w:val="1"/>
-        </w:numPr>
-        <w:rPr>
-          <w:rFonts w:cstheme="minorHAnsi"/>
-          <w:sz w:val="24"/>
-          <w:szCs w:val="24"/>
-          <w:lang w:val="en-US"/>
-        </w:rPr>
-      </w:pPr>
-      <w:r>
-        <w:rPr>
-          <w:rFonts w:ascii="Formular" w:hAnsi="Formular"/>
-          <w:b/>
-          <w:bCs/>
-          <w:color w:val="4A1E1E"/>
-          <w:sz w:val="24"/>
-          <w:szCs w:val="24"/>
-          <w:shd w:val="clear" w:color="auto" w:fill="FFFFFF"/>
-        </w:rPr>
-        <w:t>concatenate</w:t>
-      </w:r>
-      <w:r>
-        <w:rPr>
-          <w:rFonts w:ascii="Formular" w:hAnsi="Formular"/>
-          <w:color w:val="4A1E1E"/>
-          <w:sz w:val="24"/>
-          <w:szCs w:val="24"/>
-          <w:shd w:val="clear" w:color="auto" w:fill="FFFFFF"/>
-        </w:rPr>
-        <w:t xml:space="preserve">: </w:t>
-      </w:r>
-      <w:r>
-        <w:rPr>
-          <w:rFonts w:ascii="Formular" w:hAnsi="Formular"/>
-          <w:color w:val="4A1E1E"/>
-          <w:sz w:val="24"/>
-          <w:szCs w:val="24"/>
-          <w:shd w:val="clear" w:color="auto" w:fill="FFFFFF"/>
-        </w:rPr>
         <w:t>One of the basic uses of cat is to concatenate files into a bigger (or complete) file.</w:t>
-      </w:r>
-    </w:p>
-    <w:p>
-      <w:pPr>
-        <w:pStyle w:val="ListParagraph"/>
-        <w:numPr>
-          <w:ilvl w:val="0"/>
-          <w:numId w:val="1"/>
-        </w:numPr>
-        <w:rPr>
-          <w:rFonts w:cstheme="minorHAnsi"/>
-          <w:sz w:val="24"/>
-          <w:szCs w:val="24"/>
-          <w:lang w:val="en-US"/>
-        </w:rPr>
-      </w:pPr>
-      <w:r>
-        <w:rPr>
-          <w:rFonts w:ascii="Formular" w:hAnsi="Formular"/>
-          <w:color w:val="4A1E1E"/>
-          <w:sz w:val="24"/>
-          <w:szCs w:val="24"/>
-          <w:shd w:val="clear" w:color="auto" w:fill="FFFFFF"/>
-        </w:rPr>
-        <w:t xml:space="preserve">Type the </w:t>
-      </w:r>
-      <w:r>
-        <w:rPr>
-          <w:rFonts w:ascii="Formular" w:hAnsi="Formular"/>
-          <w:b/>
-          <w:bCs/>
-          <w:color w:val="4A1E1E"/>
-          <w:sz w:val="24"/>
-          <w:szCs w:val="24"/>
-          <w:shd w:val="clear" w:color="auto" w:fill="FFFFFF"/>
-        </w:rPr>
-        <w:t>cat &gt; winter.txt</w:t>
-      </w:r>
-      <w:r>
-        <w:rPr>
-          <w:rFonts w:ascii="Formular" w:hAnsi="Formular"/>
-          <w:color w:val="4A1E1E"/>
-          <w:sz w:val="24"/>
-          <w:szCs w:val="24"/>
-          <w:shd w:val="clear" w:color="auto" w:fill="FFFFFF"/>
-        </w:rPr>
-        <w:t xml:space="preserve"> </w:t>
-      </w:r>
-    </w:p>
-    <w:p>
-      <w:pPr>
-        <w:pStyle w:val="ListParagraph"/>
-        <w:rPr>
-          <w:rFonts w:ascii="Formular" w:hAnsi="Formular"/>
-          <w:color w:val="4A1E1E"/>
-          <w:sz w:val="24"/>
-          <w:szCs w:val="24"/>
-          <w:shd w:val="clear" w:color="auto" w:fill="FFFFFF"/>
-        </w:rPr>
-      </w:pPr>
-      <w:r>
-        <w:rPr>
-          <w:rFonts w:ascii="Formular" w:hAnsi="Formular"/>
-          <w:color w:val="4A1E1E"/>
-          <w:sz w:val="24"/>
-          <w:szCs w:val="24"/>
-          <w:shd w:val="clear" w:color="auto" w:fill="FFFFFF"/>
-        </w:rPr>
-        <w:t>Then type one or more lines, finishing each line with the enter key. After the last line</w:t>
-      </w:r>
-      <w:r>
-        <w:rPr>
-          <w:rFonts w:ascii="Formular" w:hAnsi="Formular"/>
-          <w:color w:val="4A1E1E"/>
-          <w:sz w:val="24"/>
-          <w:szCs w:val="24"/>
-          <w:shd w:val="clear" w:color="auto" w:fill="FFFFFF"/>
-        </w:rPr>
-        <w:t xml:space="preserve"> </w:t>
-      </w:r>
-      <w:r>
-        <w:rPr>
-          <w:rFonts w:ascii="Formular" w:hAnsi="Formular"/>
-          <w:color w:val="4A1E1E"/>
-          <w:sz w:val="24"/>
-          <w:szCs w:val="24"/>
-          <w:shd w:val="clear" w:color="auto" w:fill="FFFFFF"/>
-        </w:rPr>
-        <w:t>hold the</w:t>
-      </w:r>
-      <w:r>
-        <w:rPr>
-          <w:rFonts w:ascii="Formular" w:hAnsi="Formular"/>
-          <w:color w:val="4A1E1E"/>
-          <w:sz w:val="24"/>
-          <w:szCs w:val="24"/>
-          <w:shd w:val="clear" w:color="auto" w:fill="FFFFFF"/>
-        </w:rPr>
-        <w:t xml:space="preserve"> </w:t>
-      </w:r>
-      <w:r>
-        <w:rPr>
-          <w:rFonts w:ascii="Formular" w:hAnsi="Formular"/>
-          <w:color w:val="4A1E1E"/>
-          <w:sz w:val="24"/>
-          <w:szCs w:val="24"/>
-          <w:shd w:val="clear" w:color="auto" w:fill="FFFFFF"/>
-        </w:rPr>
-        <w:t>(Ctrl) key and press d.</w:t>
-      </w:r>
-    </w:p>
-    <w:p>
-      <w:pPr>
-        <w:pStyle w:val="ListParagraph"/>
-        <w:numPr>
-          <w:ilvl w:val="0"/>
-          <w:numId w:val="1"/>
-        </w:numPr>
-        <w:rPr>
-          <w:rFonts w:cstheme="minorHAnsi"/>
-          <w:sz w:val="24"/>
-          <w:szCs w:val="24"/>
-          <w:lang w:val="en-US"/>
-        </w:rPr>
-      </w:pPr>
-      <w:r>
-        <w:rPr>
-          <w:rFonts w:cstheme="minorHAnsi"/>
-          <w:b/>
-          <w:bCs/>
-          <w:sz w:val="24"/>
-          <w:szCs w:val="24"/>
-          <w:lang w:val="en-US"/>
-        </w:rPr>
-        <w:t xml:space="preserve">cat winter.txt &gt; </w:t>
-      </w:r>
-      <w:proofErr w:type="gramStart"/>
-      <w:r>
-        <w:rPr>
-          <w:rFonts w:cstheme="minorHAnsi"/>
-          <w:b/>
-          <w:bCs/>
-          <w:sz w:val="24"/>
-          <w:szCs w:val="24"/>
-          <w:lang w:val="en-US"/>
-        </w:rPr>
-        <w:t>cold.txt</w:t>
-      </w:r>
-      <w:r>
-        <w:rPr>
-          <w:rFonts w:cstheme="minorHAnsi"/>
-          <w:sz w:val="24"/>
-          <w:szCs w:val="24"/>
-          <w:lang w:val="en-US"/>
-        </w:rPr>
-        <w:t xml:space="preserve"> :</w:t>
-      </w:r>
-      <w:proofErr w:type="gramEnd"/>
-      <w:r>
-        <w:rPr>
-          <w:rFonts w:cstheme="minorHAnsi"/>
-          <w:sz w:val="24"/>
-          <w:szCs w:val="24"/>
-          <w:lang w:val="en-US"/>
-        </w:rPr>
-        <w:t xml:space="preserve"> Copy files by cat</w:t>
-      </w:r>
-    </w:p>
-    <w:p>
-      <w:pPr>
-        <w:pStyle w:val="ListParagraph"/>
-        <w:numPr>
-          <w:ilvl w:val="0"/>
-          <w:numId w:val="1"/>
-        </w:numPr>
-        <w:rPr>
-          <w:rFonts w:cstheme="minorHAnsi"/>
-          <w:sz w:val="24"/>
-          <w:szCs w:val="24"/>
-          <w:lang w:val="en-US"/>
-        </w:rPr>
-      </w:pPr>
-      <w:r>
-        <w:rPr>
-          <w:rFonts w:cstheme="minorHAnsi"/>
-          <w:b/>
-          <w:bCs/>
-          <w:sz w:val="24"/>
-          <w:szCs w:val="24"/>
-          <w:lang w:val="en-US"/>
-        </w:rPr>
-        <w:t>tac</w:t>
-      </w:r>
-      <w:r>
-        <w:rPr>
-          <w:rFonts w:cstheme="minorHAnsi"/>
-          <w:sz w:val="24"/>
-          <w:szCs w:val="24"/>
-          <w:lang w:val="en-US"/>
-        </w:rPr>
-        <w:t>:</w:t>
-      </w:r>
-      <w:r>
-        <w:rPr>
-          <w:rFonts w:cstheme="minorHAnsi"/>
-          <w:sz w:val="24"/>
-          <w:szCs w:val="24"/>
-          <w:lang w:val="en-US"/>
-        </w:rPr>
-        <w:t xml:space="preserve"> cat backward</w:t>
-      </w:r>
-    </w:p>
-    <w:p>
-      <w:pPr>
-        <w:pStyle w:val="ListParagraph"/>
-        <w:numPr>
-          <w:ilvl w:val="0"/>
-          <w:numId w:val="1"/>
-        </w:numPr>
-        <w:rPr>
-          <w:rFonts w:cstheme="minorHAnsi"/>
-          <w:sz w:val="24"/>
-          <w:szCs w:val="24"/>
-          <w:lang w:val="en-US"/>
-        </w:rPr>
-      </w:pPr>
-      <w:r>
-        <w:rPr>
-          <w:rFonts w:cstheme="minorHAnsi"/>
-          <w:b/>
-          <w:bCs/>
-          <w:sz w:val="24"/>
-          <w:szCs w:val="24"/>
-          <w:lang w:val="en-US"/>
-        </w:rPr>
-        <w:t>more</w:t>
-      </w:r>
-      <w:r>
-        <w:rPr>
-          <w:rFonts w:cstheme="minorHAnsi"/>
-          <w:sz w:val="24"/>
-          <w:szCs w:val="24"/>
-          <w:lang w:val="en-US"/>
-        </w:rPr>
-        <w:t xml:space="preserve">: </w:t>
-      </w:r>
-      <w:r>
-        <w:rPr>
-          <w:rFonts w:ascii="Formular" w:hAnsi="Formular"/>
-          <w:color w:val="4A1E1E"/>
-          <w:sz w:val="24"/>
-          <w:szCs w:val="24"/>
-          <w:shd w:val="clear" w:color="auto" w:fill="FFFFFF"/>
-        </w:rPr>
-        <w:t>to view the contents of a text file one screen at a time</w:t>
-      </w:r>
-      <w:r>
-        <w:rPr>
-          <w:rFonts w:ascii="Formular" w:hAnsi="Formular"/>
-          <w:color w:val="4A1E1E"/>
-          <w:sz w:val="24"/>
-          <w:szCs w:val="24"/>
-          <w:shd w:val="clear" w:color="auto" w:fill="FFFFFF"/>
-        </w:rPr>
-        <w:t xml:space="preserve"> according to screen size</w:t>
-      </w:r>
-    </w:p>
-    <w:p>
-      <w:pPr>
-        <w:pStyle w:val="ListParagraph"/>
-        <w:numPr>
-          <w:ilvl w:val="0"/>
-          <w:numId w:val="1"/>
-        </w:numPr>
-        <w:rPr>
-          <w:rFonts w:cstheme="minorHAnsi"/>
-          <w:sz w:val="24"/>
-          <w:szCs w:val="24"/>
-          <w:lang w:val="en-US"/>
-        </w:rPr>
-      </w:pPr>
-      <w:r>
-        <w:rPr>
-          <w:rFonts w:cstheme="minorHAnsi"/>
-          <w:b/>
-          <w:bCs/>
-          <w:sz w:val="24"/>
-          <w:szCs w:val="24"/>
-          <w:lang w:val="en-US"/>
-        </w:rPr>
-        <w:t>less:</w:t>
-      </w:r>
-      <w:r>
-        <w:rPr>
-          <w:rFonts w:cstheme="minorHAnsi"/>
-          <w:sz w:val="24"/>
-          <w:szCs w:val="24"/>
-          <w:lang w:val="en-US"/>
-        </w:rPr>
-        <w:t xml:space="preserve"> </w:t>
-      </w:r>
-      <w:r>
-        <w:rPr>
-          <w:rFonts w:ascii="Formular" w:hAnsi="Formular"/>
-          <w:color w:val="4A1E1E"/>
-          <w:sz w:val="24"/>
-          <w:szCs w:val="24"/>
-          <w:shd w:val="clear" w:color="auto" w:fill="FFFFFF"/>
-        </w:rPr>
-        <w:t>Similar to more, less command allows you to view the contents of a file and navigate through the file.</w:t>
       </w:r>
     </w:p>
     <w:p>
@@ -1453,27 +1184,7 @@
           <w:szCs w:val="24"/>
           <w:lang w:eastAsia="en-GB"/>
         </w:rPr>
-        <w:t xml:space="preserve"> is an command for searching file(s) and folder(s) using filters such as </w:t>
-      </w:r>
-      <w:proofErr w:type="gramStart"/>
-      <w:r>
-        <w:rPr>
-          <w:rFonts w:ascii="Formular" w:eastAsia="Times New Roman" w:hAnsi="Formular" w:cs="Times New Roman"/>
-          <w:sz w:val="24"/>
-          <w:szCs w:val="24"/>
-          <w:lang w:eastAsia="en-GB"/>
-        </w:rPr>
-        <w:t>size ,</w:t>
-      </w:r>
-      <w:proofErr w:type="gramEnd"/>
-      <w:r>
-        <w:rPr>
-          <w:rFonts w:ascii="Formular" w:eastAsia="Times New Roman" w:hAnsi="Formular" w:cs="Times New Roman"/>
-          <w:sz w:val="24"/>
-          <w:szCs w:val="24"/>
-          <w:lang w:eastAsia="en-GB"/>
-        </w:rPr>
-        <w:t xml:space="preserve"> access time , modification time.</w:t>
+        <w:t xml:space="preserve"> is an command for searching file(s) and folder(s) using filters such as size , access time , modification time.</w:t>
       </w:r>
     </w:p>
     <w:p>
@@ -1490,7 +1201,6 @@
           <w:lang w:val="en-US"/>
         </w:rPr>
       </w:pPr>
-      <w:proofErr w:type="gramStart"/>
       <w:r>
         <w:rPr>
           <w:rFonts w:cstheme="minorHAnsi"/>
@@ -1502,7 +1212,6 @@
         </w:rPr>
         <w:t>find .</w:t>
       </w:r>
-      <w:proofErr w:type="gramEnd"/>
       <w:r>
         <w:rPr>
           <w:rFonts w:cstheme="minorHAnsi"/>
@@ -1867,7 +1576,6 @@
           <w:szCs w:val="24"/>
           <w:lang w:val="en-US"/>
         </w:rPr>
-        <w:lastRenderedPageBreak/>
         <w:t>grep -v</w:t>
       </w:r>
       <w:r>
@@ -1931,6 +1639,43 @@
           <w:lang w:val="en-US"/>
         </w:rPr>
         <w:t>Returns the number of lines in which the results matched the search string</w:t>
+      </w:r>
+    </w:p>
+    <w:p>
+      <w:pPr>
+        <w:pStyle w:val="ListParagraph"/>
+        <w:rPr>
+          <w:rFonts w:cstheme="minorHAnsi"/>
+          <w:sz w:val="24"/>
+          <w:szCs w:val="24"/>
+          <w:lang w:val="en-US"/>
+        </w:rPr>
+      </w:pPr>
+    </w:p>
+    <w:p>
+      <w:pPr>
+        <w:pStyle w:val="ListParagraph"/>
+        <w:rPr>
+          <w:rFonts w:cstheme="minorHAnsi"/>
+          <w:b/>
+          <w:bCs/>
+          <w:color w:val="FF0000"/>
+          <w:sz w:val="28"/>
+          <w:szCs w:val="28"/>
+          <w:lang w:val="en-US"/>
+        </w:rPr>
+      </w:pPr>
+      <w:r>
+        <w:rPr>
+          <w:rFonts w:cstheme="minorHAnsi"/>
+          <w:b/>
+          <w:bCs/>
+          <w:color w:val="FF0000"/>
+          <w:sz w:val="28"/>
+          <w:szCs w:val="28"/>
+          <w:lang w:val="en-US"/>
+        </w:rPr>
+        <w:t>Users:</w:t>
       </w:r>
     </w:p>
     <w:p>
@@ -1947,40 +1692,36 @@
           <w:szCs w:val="24"/>
         </w:rPr>
       </w:pPr>
-      <w:r>
-        <w:rPr>
-          <w:rFonts w:ascii="Formular" w:hAnsi="Formular"/>
-          <w:b/>
-          <w:bCs/>
-          <w:color w:val="212529"/>
-          <w:sz w:val="24"/>
-          <w:szCs w:val="24"/>
-          <w:shd w:val="clear" w:color="auto" w:fill="FFFFFF"/>
-        </w:rPr>
-        <w:t>who</w:t>
-      </w:r>
-      <w:r>
-        <w:rPr>
-          <w:rFonts w:ascii="Formular" w:hAnsi="Formular"/>
-          <w:color w:val="212529"/>
-          <w:sz w:val="24"/>
-          <w:szCs w:val="24"/>
-          <w:shd w:val="clear" w:color="auto" w:fill="FFFFFF"/>
-        </w:rPr>
-        <w:t xml:space="preserve">: details about who is logged on the </w:t>
-      </w:r>
-      <w:proofErr w:type="gramStart"/>
-      <w:r>
-        <w:rPr>
-          <w:rFonts w:ascii="Formular" w:hAnsi="Formular"/>
-          <w:color w:val="212529"/>
-          <w:sz w:val="24"/>
-          <w:szCs w:val="24"/>
-          <w:shd w:val="clear" w:color="auto" w:fill="FFFFFF"/>
-        </w:rPr>
-        <w:t>system</w:t>
-      </w:r>
-      <w:proofErr w:type="gramEnd"/>
+      <w:proofErr w:type="spellStart"/>
+      <w:r>
+        <w:rPr>
+          <w:rFonts w:cstheme="minorHAnsi"/>
+          <w:b/>
+          <w:bCs/>
+          <w:sz w:val="24"/>
+          <w:szCs w:val="24"/>
+        </w:rPr>
+        <w:t>whoami</w:t>
+      </w:r>
+      <w:proofErr w:type="spellEnd"/>
+      <w:r>
+        <w:rPr>
+          <w:rFonts w:cstheme="minorHAnsi"/>
+          <w:b/>
+          <w:bCs/>
+          <w:sz w:val="24"/>
+          <w:szCs w:val="24"/>
+        </w:rPr>
+        <w:t>:</w:t>
+      </w:r>
+      <w:r>
+        <w:rPr>
+          <w:rFonts w:cstheme="minorHAnsi"/>
+          <w:sz w:val="24"/>
+          <w:szCs w:val="24"/>
+        </w:rPr>
+        <w:t xml:space="preserve"> indicate user name</w:t>
+      </w:r>
     </w:p>
     <w:p>
       <w:pPr>
@@ -1998,35 +1739,25 @@
       </w:pPr>
       <w:r>
         <w:rPr>
-          <w:rStyle w:val="HTMLCode"/>
-          <w:rFonts w:ascii="Consolas" w:eastAsiaTheme="minorHAnsi" w:hAnsi="Consolas"/>
-          <w:color w:val="FF0000"/>
-          <w:sz w:val="24"/>
-          <w:szCs w:val="24"/>
-          <w:shd w:val="clear" w:color="auto" w:fill="F0F0F0"/>
-        </w:rPr>
-        <w:t>w</w:t>
-      </w:r>
-      <w:r>
-        <w:rPr>
-          <w:rStyle w:val="HTMLCode"/>
-          <w:rFonts w:ascii="Consolas" w:eastAsiaTheme="minorHAnsi" w:hAnsi="Consolas"/>
-          <w:color w:val="FF0000"/>
-          <w:sz w:val="24"/>
-          <w:szCs w:val="24"/>
-          <w:shd w:val="clear" w:color="auto" w:fill="F0F0F0"/>
-        </w:rPr>
-        <w:t>:</w:t>
-      </w:r>
-      <w:r>
-        <w:rPr>
           <w:rFonts w:ascii="Formular" w:hAnsi="Formular"/>
+          <w:b/>
+          <w:bCs/>
           <w:color w:val="212529"/>
           <w:sz w:val="24"/>
           <w:szCs w:val="24"/>
           <w:shd w:val="clear" w:color="auto" w:fill="FFFFFF"/>
         </w:rPr>
-        <w:t> command will inform you who is logged on and what they are doing</w:t>
+        <w:t>who</w:t>
+      </w:r>
+      <w:r>
+        <w:rPr>
+          <w:rFonts w:ascii="Formular" w:hAnsi="Formular"/>
+          <w:color w:val="212529"/>
+          <w:sz w:val="24"/>
+          <w:szCs w:val="24"/>
+          <w:shd w:val="clear" w:color="auto" w:fill="FFFFFF"/>
+        </w:rPr>
+        <w:t>: details about who is logged on the system</w:t>
       </w:r>
     </w:p>
     <w:p>
@@ -2047,20 +1778,23 @@
         <w:rPr>
           <w:rStyle w:val="HTMLCode"/>
           <w:rFonts w:ascii="Consolas" w:eastAsiaTheme="minorHAnsi" w:hAnsi="Consolas"/>
-          <w:color w:val="FF0000"/>
+          <w:b/>
+          <w:bCs/>
           <w:sz w:val="24"/>
           <w:szCs w:val="24"/>
           <w:shd w:val="clear" w:color="auto" w:fill="F0F0F0"/>
         </w:rPr>
-        <w:t>id:</w:t>
-      </w:r>
-      <w:r>
-        <w:rPr>
-          <w:rFonts w:cstheme="minorHAnsi"/>
-          <w:sz w:val="24"/>
-          <w:szCs w:val="24"/>
-        </w:rPr>
-        <w:t xml:space="preserve"> show all your id</w:t>
+        <w:t>w:</w:t>
+      </w:r>
+      <w:r>
+        <w:rPr>
+          <w:rFonts w:ascii="Formular" w:hAnsi="Formular"/>
+          <w:color w:val="212529"/>
+          <w:sz w:val="24"/>
+          <w:szCs w:val="24"/>
+          <w:shd w:val="clear" w:color="auto" w:fill="FFFFFF"/>
+        </w:rPr>
+        <w:t> command will inform you who is logged on and what they are doing</w:t>
       </w:r>
     </w:p>
     <w:p>
@@ -2077,39 +1811,25 @@
           <w:szCs w:val="24"/>
         </w:rPr>
       </w:pPr>
-      <w:proofErr w:type="spellStart"/>
-      <w:r>
-        <w:rPr>
-          <w:rFonts w:ascii="Formular" w:hAnsi="Formular"/>
-          <w:b/>
-          <w:bCs/>
-          <w:color w:val="C00000"/>
-          <w:sz w:val="24"/>
-          <w:szCs w:val="24"/>
-          <w:shd w:val="clear" w:color="auto" w:fill="FFFFFF"/>
-        </w:rPr>
-        <w:t>su</w:t>
-      </w:r>
-      <w:proofErr w:type="spellEnd"/>
-      <w:r>
-        <w:rPr>
-          <w:rFonts w:ascii="Formular" w:hAnsi="Formular"/>
-          <w:color w:val="C00000"/>
-          <w:sz w:val="24"/>
-          <w:szCs w:val="24"/>
-          <w:shd w:val="clear" w:color="auto" w:fill="FFFFFF"/>
-        </w:rPr>
-        <w:t>:</w:t>
-      </w:r>
-      <w:r>
-        <w:rPr>
-          <w:rFonts w:ascii="Formular" w:hAnsi="Formular"/>
-          <w:color w:val="212529"/>
-          <w:sz w:val="24"/>
-          <w:szCs w:val="24"/>
-          <w:shd w:val="clear" w:color="auto" w:fill="FFFFFF"/>
-        </w:rPr>
-        <w:t xml:space="preserve"> enables a shell to be run as another user.</w:t>
+      <w:r>
+        <w:rPr>
+          <w:rStyle w:val="HTMLCode"/>
+          <w:rFonts w:ascii="Consolas" w:eastAsiaTheme="minorHAnsi" w:hAnsi="Consolas"/>
+          <w:b/>
+          <w:bCs/>
+          <w:sz w:val="24"/>
+          <w:szCs w:val="24"/>
+          <w:shd w:val="clear" w:color="auto" w:fill="F0F0F0"/>
+        </w:rPr>
+        <w:t>id:</w:t>
+      </w:r>
+      <w:r>
+        <w:rPr>
+          <w:rFonts w:cstheme="minorHAnsi"/>
+          <w:sz w:val="24"/>
+          <w:szCs w:val="24"/>
+        </w:rPr>
+        <w:t xml:space="preserve"> show all your id</w:t>
       </w:r>
     </w:p>
     <w:p>
@@ -2126,27 +1846,40 @@
           <w:szCs w:val="24"/>
         </w:rPr>
       </w:pPr>
+      <w:proofErr w:type="spellStart"/>
       <w:r>
         <w:rPr>
           <w:rFonts w:ascii="Formular" w:hAnsi="Formular"/>
           <w:b/>
           <w:bCs/>
-          <w:color w:val="FF0000"/>
+          <w:color w:val="000000" w:themeColor="text1"/>
           <w:sz w:val="24"/>
           <w:szCs w:val="24"/>
           <w:shd w:val="clear" w:color="auto" w:fill="FFFFFF"/>
         </w:rPr>
-        <w:t>/etc/passwd</w:t>
-      </w:r>
+        <w:lastRenderedPageBreak/>
+        <w:t>su</w:t>
+      </w:r>
+      <w:proofErr w:type="spellEnd"/>
       <w:r>
         <w:rPr>
           <w:rFonts w:ascii="Formular" w:hAnsi="Formular"/>
-          <w:color w:val="212529"/>
+          <w:color w:val="000000" w:themeColor="text1"/>
           <w:sz w:val="24"/>
           <w:szCs w:val="24"/>
           <w:shd w:val="clear" w:color="auto" w:fill="FFFFFF"/>
         </w:rPr>
-        <w:t>: the local user database</w:t>
+        <w:t>:</w:t>
+      </w:r>
+      <w:r>
+        <w:rPr>
+          <w:rFonts w:ascii="Formular" w:hAnsi="Formular"/>
+          <w:color w:val="212529"/>
+          <w:sz w:val="24"/>
+          <w:szCs w:val="24"/>
+          <w:shd w:val="clear" w:color="auto" w:fill="FFFFFF"/>
+        </w:rPr>
+        <w:t xml:space="preserve"> enables a shell to be run as another user.</w:t>
       </w:r>
     </w:p>
     <w:p>
@@ -2159,6 +1892,8 @@
         <w:ind w:left="720"/>
         <w:rPr>
           <w:rFonts w:cstheme="minorHAnsi"/>
+          <w:b/>
+          <w:bCs/>
           <w:sz w:val="24"/>
           <w:szCs w:val="24"/>
         </w:rPr>
@@ -2166,40 +1901,50 @@
       <w:proofErr w:type="spellStart"/>
       <w:r>
         <w:rPr>
-          <w:rStyle w:val="HTMLCode"/>
-          <w:rFonts w:ascii="Consolas" w:eastAsiaTheme="minorHAnsi" w:hAnsi="Consolas"/>
-          <w:b/>
-          <w:bCs/>
-          <w:color w:val="FF0000"/>
-          <w:sz w:val="24"/>
-          <w:szCs w:val="24"/>
-          <w:shd w:val="clear" w:color="auto" w:fill="F0F0F0"/>
-        </w:rPr>
-        <w:t>useradd</w:t>
+          <w:rFonts w:ascii="Formular" w:hAnsi="Formular"/>
+          <w:b/>
+          <w:bCs/>
+          <w:sz w:val="24"/>
+          <w:szCs w:val="24"/>
+          <w:shd w:val="clear" w:color="auto" w:fill="FFFFFF"/>
+        </w:rPr>
+        <w:t>sudo</w:t>
       </w:r>
       <w:proofErr w:type="spellEnd"/>
       <w:r>
         <w:rPr>
-          <w:rStyle w:val="HTMLCode"/>
-          <w:rFonts w:ascii="Consolas" w:eastAsiaTheme="minorHAnsi" w:hAnsi="Consolas"/>
-          <w:b/>
-          <w:bCs/>
-          <w:color w:val="FF0000"/>
-          <w:sz w:val="24"/>
-          <w:szCs w:val="24"/>
-          <w:shd w:val="clear" w:color="auto" w:fill="F0F0F0"/>
+          <w:rFonts w:ascii="Formular" w:hAnsi="Formular"/>
+          <w:b/>
+          <w:bCs/>
+          <w:sz w:val="24"/>
+          <w:szCs w:val="24"/>
+          <w:shd w:val="clear" w:color="auto" w:fill="FFFFFF"/>
+        </w:rPr>
+        <w:t xml:space="preserve"> </w:t>
+      </w:r>
+      <w:proofErr w:type="spellStart"/>
+      <w:r>
+        <w:rPr>
+          <w:rFonts w:ascii="Formular" w:hAnsi="Formular"/>
+          <w:b/>
+          <w:bCs/>
+          <w:sz w:val="24"/>
+          <w:szCs w:val="24"/>
+          <w:shd w:val="clear" w:color="auto" w:fill="FFFFFF"/>
+        </w:rPr>
+        <w:t>su</w:t>
+      </w:r>
+      <w:proofErr w:type="spellEnd"/>
+      <w:r>
+        <w:rPr>
+          <w:rFonts w:ascii="Formular" w:hAnsi="Formular"/>
+          <w:b/>
+          <w:bCs/>
+          <w:sz w:val="24"/>
+          <w:szCs w:val="24"/>
+          <w:shd w:val="clear" w:color="auto" w:fill="FFFFFF"/>
         </w:rPr>
         <w:t>:</w:t>
-      </w:r>
-      <w:r>
-        <w:rPr>
-          <w:rFonts w:ascii="Formular" w:hAnsi="Formular"/>
-          <w:color w:val="212529"/>
-          <w:sz w:val="24"/>
-          <w:szCs w:val="24"/>
-          <w:shd w:val="clear" w:color="auto" w:fill="FFFFFF"/>
-        </w:rPr>
-        <w:t> command is used for creating a new use</w:t>
       </w:r>
     </w:p>
     <w:p>
@@ -2212,73 +1957,55 @@
         <w:ind w:left="720"/>
         <w:rPr>
           <w:rFonts w:cstheme="minorHAnsi"/>
-          <w:sz w:val="24"/>
-          <w:szCs w:val="24"/>
-          <w:lang w:val="en-US"/>
-        </w:rPr>
-      </w:pPr>
-      <w:r>
-        <w:rPr>
-          <w:rFonts w:cstheme="minorHAnsi"/>
-          <w:b/>
-          <w:bCs/>
-          <w:sz w:val="24"/>
-          <w:szCs w:val="24"/>
-          <w:lang w:val="en-US"/>
-        </w:rPr>
-        <w:t xml:space="preserve">ping </w:t>
-      </w:r>
-      <w:hyperlink r:id="rId5" w:history="1">
-        <w:r>
-          <w:rPr>
-            <w:rStyle w:val="Hyperlink"/>
-            <w:rFonts w:cstheme="minorHAnsi"/>
-            <w:b/>
-            <w:bCs/>
-            <w:sz w:val="24"/>
-            <w:szCs w:val="24"/>
-            <w:lang w:val="en-US"/>
-          </w:rPr>
-          <w:t>www.clarusway.com</w:t>
-        </w:r>
-      </w:hyperlink>
-      <w:r>
-        <w:rPr>
-          <w:rFonts w:cstheme="minorHAnsi"/>
-          <w:sz w:val="24"/>
-          <w:szCs w:val="24"/>
-          <w:lang w:val="en-US"/>
-        </w:rPr>
-        <w:t xml:space="preserve"> </w:t>
-      </w:r>
-      <w:r>
-        <w:rPr>
-          <w:rFonts w:cstheme="minorHAnsi"/>
-          <w:sz w:val="24"/>
-          <w:szCs w:val="24"/>
-          <w:lang w:val="en-US"/>
-        </w:rPr>
-        <w:t xml:space="preserve">: </w:t>
-      </w:r>
-      <w:r>
-        <w:rPr>
-          <w:rFonts w:ascii="Roboto" w:hAnsi="Roboto"/>
-          <w:color w:val="1F2937"/>
-          <w:sz w:val="27"/>
-          <w:szCs w:val="27"/>
-          <w:shd w:val="clear" w:color="auto" w:fill="FFFFFF"/>
-        </w:rPr>
-        <w:t> </w:t>
-      </w:r>
-      <w:r>
-        <w:rPr>
-          <w:rFonts w:cstheme="minorHAnsi"/>
-          <w:color w:val="1F2937"/>
-          <w:sz w:val="24"/>
-          <w:szCs w:val="24"/>
-          <w:shd w:val="clear" w:color="auto" w:fill="FFFFFF"/>
-        </w:rPr>
-        <w:t>Troubleshooting, testing, and diagnosing network connectivity issues.</w:t>
+          <w:b/>
+          <w:bCs/>
+          <w:sz w:val="24"/>
+          <w:szCs w:val="24"/>
+        </w:rPr>
+      </w:pPr>
+      <w:proofErr w:type="spellStart"/>
+      <w:r>
+        <w:rPr>
+          <w:rFonts w:cstheme="minorHAnsi"/>
+          <w:b/>
+          <w:bCs/>
+          <w:sz w:val="24"/>
+          <w:szCs w:val="24"/>
+        </w:rPr>
+        <w:t>sudo</w:t>
+      </w:r>
+      <w:proofErr w:type="spellEnd"/>
+      <w:r>
+        <w:rPr>
+          <w:rFonts w:cstheme="minorHAnsi"/>
+          <w:b/>
+          <w:bCs/>
+          <w:sz w:val="24"/>
+          <w:szCs w:val="24"/>
+        </w:rPr>
+        <w:t xml:space="preserve"> -</w:t>
+      </w:r>
+      <w:proofErr w:type="spellStart"/>
+      <w:r>
+        <w:rPr>
+          <w:rFonts w:cstheme="minorHAnsi"/>
+          <w:b/>
+          <w:bCs/>
+          <w:sz w:val="24"/>
+          <w:szCs w:val="24"/>
+        </w:rPr>
+        <w:t>su</w:t>
+      </w:r>
+      <w:proofErr w:type="spellEnd"/>
+      <w:r>
+        <w:rPr>
+          <w:rFonts w:cstheme="minorHAnsi"/>
+          <w:b/>
+          <w:bCs/>
+          <w:sz w:val="24"/>
+          <w:szCs w:val="24"/>
+        </w:rPr>
+        <w:t>:</w:t>
       </w:r>
     </w:p>
     <w:p>
@@ -2291,9 +2018,10 @@
         <w:ind w:left="720"/>
         <w:rPr>
           <w:rFonts w:cstheme="minorHAnsi"/>
-          <w:sz w:val="24"/>
-          <w:szCs w:val="24"/>
-          <w:lang w:val="en-US"/>
+          <w:b/>
+          <w:bCs/>
+          <w:sz w:val="24"/>
+          <w:szCs w:val="24"/>
         </w:rPr>
       </w:pPr>
       <w:proofErr w:type="spellStart"/>
@@ -2304,9 +2032,8 @@
           <w:bCs/>
           <w:sz w:val="24"/>
           <w:szCs w:val="24"/>
-          <w:lang w:val="en-US"/>
-        </w:rPr>
-        <w:t>ssh</w:t>
+        </w:rPr>
+        <w:t>useradd</w:t>
       </w:r>
       <w:proofErr w:type="spellEnd"/>
       <w:r>
@@ -2316,41 +2043,178 @@
           <w:bCs/>
           <w:sz w:val="24"/>
           <w:szCs w:val="24"/>
-          <w:lang w:val="en-US"/>
+        </w:rPr>
+        <w:t xml:space="preserve">: </w:t>
+      </w:r>
+      <w:r>
+        <w:rPr>
+          <w:rFonts w:cstheme="minorHAnsi"/>
+          <w:sz w:val="24"/>
+          <w:szCs w:val="24"/>
+        </w:rPr>
+        <w:t>Create user without home directory, less secure</w:t>
+      </w:r>
+      <w:r>
+        <w:rPr>
+          <w:rFonts w:cstheme="minorHAnsi"/>
+          <w:sz w:val="24"/>
+          <w:szCs w:val="24"/>
+        </w:rPr>
+        <w:t xml:space="preserve"> but</w:t>
+      </w:r>
+      <w:r>
+        <w:rPr>
+          <w:rFonts w:cstheme="minorHAnsi"/>
+          <w:b/>
+          <w:bCs/>
+          <w:sz w:val="24"/>
+          <w:szCs w:val="24"/>
         </w:rPr>
         <w:t xml:space="preserve"> </w:t>
       </w:r>
+    </w:p>
+    <w:p>
+      <w:pPr>
+        <w:pStyle w:val="ListParagraph"/>
+        <w:tabs>
+          <w:tab w:val="left" w:pos="916"/>
+          <w:tab w:val="left" w:pos="1832"/>
+          <w:tab w:val="left" w:pos="2748"/>
+          <w:tab w:val="left" w:pos="3664"/>
+          <w:tab w:val="left" w:pos="4580"/>
+          <w:tab w:val="left" w:pos="5496"/>
+          <w:tab w:val="left" w:pos="6412"/>
+          <w:tab w:val="left" w:pos="7328"/>
+          <w:tab w:val="left" w:pos="8244"/>
+          <w:tab w:val="left" w:pos="9160"/>
+          <w:tab w:val="left" w:pos="10076"/>
+          <w:tab w:val="left" w:pos="10992"/>
+          <w:tab w:val="left" w:pos="11908"/>
+          <w:tab w:val="left" w:pos="12824"/>
+          <w:tab w:val="left" w:pos="13740"/>
+          <w:tab w:val="left" w:pos="14656"/>
+        </w:tabs>
+        <w:spacing w:after="0" w:line="240" w:lineRule="auto"/>
+        <w:rPr>
+          <w:rFonts w:ascii="Consolas" w:eastAsia="Times New Roman" w:hAnsi="Consolas" w:cs="Courier New"/>
+          <w:b/>
+          <w:bCs/>
+          <w:color w:val="212529"/>
+          <w:sz w:val="25"/>
+          <w:szCs w:val="25"/>
+          <w:lang w:eastAsia="en-GB"/>
+        </w:rPr>
+      </w:pPr>
       <w:proofErr w:type="spellStart"/>
       <w:r>
         <w:rPr>
-          <w:rFonts w:cstheme="minorHAnsi"/>
-          <w:b/>
-          <w:bCs/>
-          <w:sz w:val="24"/>
-          <w:szCs w:val="24"/>
-          <w:lang w:val="en-US"/>
-        </w:rPr>
-        <w:t>username@hos_ip</w:t>
+          <w:rFonts w:ascii="Consolas" w:eastAsia="Times New Roman" w:hAnsi="Consolas" w:cs="Courier New"/>
+          <w:b/>
+          <w:bCs/>
+          <w:color w:val="212529"/>
+          <w:sz w:val="25"/>
+          <w:szCs w:val="25"/>
+          <w:lang w:eastAsia="en-GB"/>
+        </w:rPr>
+        <w:t>useradd</w:t>
       </w:r>
       <w:proofErr w:type="spellEnd"/>
       <w:r>
         <w:rPr>
-          <w:rFonts w:cstheme="minorHAnsi"/>
-          <w:sz w:val="24"/>
-          <w:szCs w:val="24"/>
-          <w:lang w:val="en-US"/>
-        </w:rPr>
-        <w:t xml:space="preserve">:  </w:t>
-      </w:r>
-      <w:r>
-        <w:rPr>
-          <w:rFonts w:cstheme="minorHAnsi"/>
-          <w:sz w:val="24"/>
-          <w:szCs w:val="24"/>
-          <w:lang w:val="en-US"/>
-        </w:rPr>
-        <w:t>To use computer of others</w:t>
-      </w:r>
+          <w:rFonts w:ascii="Consolas" w:eastAsia="Times New Roman" w:hAnsi="Consolas" w:cs="Courier New"/>
+          <w:b/>
+          <w:bCs/>
+          <w:color w:val="212529"/>
+          <w:sz w:val="25"/>
+          <w:szCs w:val="25"/>
+          <w:lang w:eastAsia="en-GB"/>
+        </w:rPr>
+        <w:t xml:space="preserve"> -m -d /home/esma -c "user esma" esma</w:t>
+      </w:r>
+      <w:r>
+        <w:rPr>
+          <w:rFonts w:ascii="Consolas" w:eastAsia="Times New Roman" w:hAnsi="Consolas" w:cs="Courier New"/>
+          <w:b/>
+          <w:bCs/>
+          <w:color w:val="212529"/>
+          <w:sz w:val="25"/>
+          <w:szCs w:val="25"/>
+          <w:lang w:eastAsia="en-GB"/>
+        </w:rPr>
+        <w:t xml:space="preserve"> </w:t>
+      </w:r>
+    </w:p>
+    <w:p>
+      <w:pPr>
+        <w:pStyle w:val="ListParagraph"/>
+        <w:tabs>
+          <w:tab w:val="left" w:pos="916"/>
+          <w:tab w:val="left" w:pos="1832"/>
+          <w:tab w:val="left" w:pos="2748"/>
+          <w:tab w:val="left" w:pos="3664"/>
+          <w:tab w:val="left" w:pos="4580"/>
+          <w:tab w:val="left" w:pos="5496"/>
+          <w:tab w:val="left" w:pos="6412"/>
+          <w:tab w:val="left" w:pos="7328"/>
+          <w:tab w:val="left" w:pos="8244"/>
+          <w:tab w:val="left" w:pos="9160"/>
+          <w:tab w:val="left" w:pos="10076"/>
+          <w:tab w:val="left" w:pos="10992"/>
+          <w:tab w:val="left" w:pos="11908"/>
+          <w:tab w:val="left" w:pos="12824"/>
+          <w:tab w:val="left" w:pos="13740"/>
+          <w:tab w:val="left" w:pos="14656"/>
+        </w:tabs>
+        <w:spacing w:after="0" w:line="240" w:lineRule="auto"/>
+        <w:rPr>
+          <w:rFonts w:ascii="Consolas" w:eastAsia="Times New Roman" w:hAnsi="Consolas" w:cs="Courier New"/>
+          <w:color w:val="212529"/>
+          <w:sz w:val="25"/>
+          <w:szCs w:val="25"/>
+          <w:lang w:eastAsia="en-GB"/>
+        </w:rPr>
+      </w:pPr>
+      <w:r>
+        <w:rPr>
+          <w:rFonts w:ascii="Consolas" w:eastAsia="Times New Roman" w:hAnsi="Consolas" w:cs="Courier New"/>
+          <w:color w:val="212529"/>
+          <w:sz w:val="25"/>
+          <w:szCs w:val="25"/>
+          <w:lang w:eastAsia="en-GB"/>
+        </w:rPr>
+        <w:t>we can add the home directory, name and comment about user.</w:t>
+      </w:r>
+    </w:p>
+    <w:p>
+      <w:pPr>
+        <w:pStyle w:val="ListParagraph"/>
+        <w:tabs>
+          <w:tab w:val="left" w:pos="916"/>
+          <w:tab w:val="left" w:pos="1832"/>
+          <w:tab w:val="left" w:pos="2748"/>
+          <w:tab w:val="left" w:pos="3664"/>
+          <w:tab w:val="left" w:pos="4580"/>
+          <w:tab w:val="left" w:pos="5496"/>
+          <w:tab w:val="left" w:pos="6412"/>
+          <w:tab w:val="left" w:pos="7328"/>
+          <w:tab w:val="left" w:pos="8244"/>
+          <w:tab w:val="left" w:pos="9160"/>
+          <w:tab w:val="left" w:pos="10076"/>
+          <w:tab w:val="left" w:pos="10992"/>
+          <w:tab w:val="left" w:pos="11908"/>
+          <w:tab w:val="left" w:pos="12824"/>
+          <w:tab w:val="left" w:pos="13740"/>
+          <w:tab w:val="left" w:pos="14656"/>
+        </w:tabs>
+        <w:spacing w:after="0" w:line="240" w:lineRule="auto"/>
+        <w:rPr>
+          <w:rFonts w:ascii="Consolas" w:eastAsia="Times New Roman" w:hAnsi="Consolas" w:cs="Courier New"/>
+          <w:color w:val="212529"/>
+          <w:sz w:val="25"/>
+          <w:szCs w:val="25"/>
+          <w:lang w:eastAsia="en-GB"/>
+        </w:rPr>
+      </w:pPr>
     </w:p>
     <w:p>
       <w:pPr>
@@ -2362,32 +2226,69 @@
         <w:ind w:left="720"/>
         <w:rPr>
           <w:rFonts w:cstheme="minorHAnsi"/>
-          <w:sz w:val="24"/>
-          <w:szCs w:val="24"/>
-          <w:lang w:val="en-US"/>
+          <w:b/>
+          <w:bCs/>
+          <w:sz w:val="24"/>
+          <w:szCs w:val="24"/>
         </w:rPr>
       </w:pPr>
       <w:proofErr w:type="spellStart"/>
       <w:r>
         <w:rPr>
-          <w:rFonts w:cstheme="minorHAnsi"/>
-          <w:b/>
-          <w:bCs/>
-          <w:sz w:val="24"/>
-          <w:szCs w:val="24"/>
-          <w:lang w:val="en-US"/>
-        </w:rPr>
-        <w:t>whoami</w:t>
+          <w:rStyle w:val="HTMLCode"/>
+          <w:rFonts w:ascii="Consolas" w:eastAsiaTheme="minorHAnsi" w:hAnsi="Consolas"/>
+          <w:b/>
+          <w:bCs/>
+          <w:color w:val="000000" w:themeColor="text1"/>
+          <w:sz w:val="24"/>
+          <w:szCs w:val="24"/>
+          <w:shd w:val="clear" w:color="auto" w:fill="F0F0F0"/>
+        </w:rPr>
+        <w:t>adduser</w:t>
       </w:r>
       <w:proofErr w:type="spellEnd"/>
       <w:r>
         <w:rPr>
-          <w:rFonts w:cstheme="minorHAnsi"/>
-          <w:sz w:val="24"/>
-          <w:szCs w:val="24"/>
-          <w:lang w:val="en-US"/>
-        </w:rPr>
-        <w:t>: user name of current user</w:t>
+          <w:rStyle w:val="HTMLCode"/>
+          <w:rFonts w:ascii="Consolas" w:eastAsiaTheme="minorHAnsi" w:hAnsi="Consolas"/>
+          <w:b/>
+          <w:bCs/>
+          <w:color w:val="000000" w:themeColor="text1"/>
+          <w:sz w:val="24"/>
+          <w:szCs w:val="24"/>
+          <w:shd w:val="clear" w:color="auto" w:fill="F0F0F0"/>
+        </w:rPr>
+        <w:t>:</w:t>
+      </w:r>
+      <w:r>
+        <w:rPr>
+          <w:rFonts w:ascii="Formular" w:hAnsi="Formular"/>
+          <w:color w:val="212529"/>
+          <w:sz w:val="24"/>
+          <w:szCs w:val="24"/>
+          <w:shd w:val="clear" w:color="auto" w:fill="FFFFFF"/>
+        </w:rPr>
+        <w:t> </w:t>
+      </w:r>
+      <w:r>
+        <w:rPr>
+          <w:rFonts w:ascii="Formular" w:hAnsi="Formular"/>
+          <w:color w:val="212529"/>
+          <w:sz w:val="24"/>
+          <w:szCs w:val="24"/>
+          <w:shd w:val="clear" w:color="auto" w:fill="FFFFFF"/>
+        </w:rPr>
+        <w:t>c</w:t>
+      </w:r>
+      <w:r>
+        <w:rPr>
+          <w:rFonts w:ascii="Segoe UI" w:hAnsi="Segoe UI" w:cs="Segoe UI"/>
+          <w:color w:val="232629"/>
+          <w:sz w:val="23"/>
+          <w:szCs w:val="23"/>
+          <w:shd w:val="clear" w:color="auto" w:fill="FFFFFF"/>
+        </w:rPr>
+        <w:t>reates a /home/user directory automatically </w:t>
       </w:r>
     </w:p>
     <w:p>
@@ -2400,30 +2301,29 @@
         <w:ind w:left="720"/>
         <w:rPr>
           <w:rFonts w:cstheme="minorHAnsi"/>
-          <w:sz w:val="24"/>
-          <w:szCs w:val="24"/>
-          <w:lang w:val="en-US"/>
-        </w:rPr>
-      </w:pPr>
-      <w:r>
-        <w:rPr>
-          <w:rFonts w:cstheme="minorHAnsi"/>
-          <w:b/>
-          <w:bCs/>
-          <w:sz w:val="24"/>
-          <w:szCs w:val="24"/>
-          <w:lang w:val="en-US"/>
-        </w:rPr>
-        <w:t>Tab</w:t>
-      </w:r>
-      <w:r>
-        <w:rPr>
-          <w:rFonts w:cstheme="minorHAnsi"/>
-          <w:sz w:val="24"/>
-          <w:szCs w:val="24"/>
-          <w:lang w:val="en-US"/>
-        </w:rPr>
-        <w:t>: Automatic completion of command, file name</w:t>
+          <w:b/>
+          <w:bCs/>
+          <w:sz w:val="24"/>
+          <w:szCs w:val="24"/>
+        </w:rPr>
+      </w:pPr>
+      <w:r>
+        <w:rPr>
+          <w:rFonts w:cstheme="minorHAnsi"/>
+          <w:b/>
+          <w:bCs/>
+          <w:sz w:val="24"/>
+          <w:szCs w:val="24"/>
+        </w:rPr>
+        <w:t xml:space="preserve">cat /etc/passwd: </w:t>
+      </w:r>
+      <w:r>
+        <w:rPr>
+          <w:rFonts w:cstheme="minorHAnsi"/>
+          <w:sz w:val="24"/>
+          <w:szCs w:val="24"/>
+        </w:rPr>
+        <w:t>shows user database</w:t>
       </w:r>
     </w:p>
     <w:p>
@@ -2436,87 +2336,39 @@
         <w:ind w:left="720"/>
         <w:rPr>
           <w:rFonts w:cstheme="minorHAnsi"/>
-          <w:sz w:val="24"/>
-          <w:szCs w:val="24"/>
-          <w:lang w:val="en-US"/>
-        </w:rPr>
-      </w:pPr>
-      <w:r>
-        <w:rPr>
-          <w:rFonts w:cstheme="minorHAnsi"/>
-          <w:b/>
-          <w:bCs/>
-          <w:sz w:val="24"/>
-          <w:szCs w:val="24"/>
-          <w:lang w:val="en-US"/>
-        </w:rPr>
-        <w:t>Sequential commands</w:t>
-      </w:r>
-      <w:r>
-        <w:rPr>
-          <w:rFonts w:cstheme="minorHAnsi"/>
-          <w:b/>
-          <w:bCs/>
-          <w:sz w:val="24"/>
-          <w:szCs w:val="24"/>
-          <w:lang w:val="en-US"/>
-        </w:rPr>
-        <w:t xml:space="preserve"> </w:t>
-      </w:r>
-      <w:proofErr w:type="gramStart"/>
-      <w:r>
-        <w:rPr>
-          <w:rFonts w:cstheme="minorHAnsi"/>
-          <w:b/>
-          <w:bCs/>
-          <w:sz w:val="24"/>
-          <w:szCs w:val="24"/>
-          <w:lang w:val="en-US"/>
-        </w:rPr>
-        <w:t>( separate</w:t>
-      </w:r>
-      <w:proofErr w:type="gramEnd"/>
-      <w:r>
-        <w:rPr>
-          <w:rFonts w:cstheme="minorHAnsi"/>
-          <w:b/>
-          <w:bCs/>
-          <w:sz w:val="24"/>
-          <w:szCs w:val="24"/>
-          <w:lang w:val="en-US"/>
-        </w:rPr>
-        <w:t xml:space="preserve"> with ; ) </w:t>
-      </w:r>
-      <w:r>
-        <w:rPr>
-          <w:rFonts w:cstheme="minorHAnsi"/>
-          <w:b/>
-          <w:bCs/>
-          <w:sz w:val="24"/>
-          <w:szCs w:val="24"/>
-          <w:lang w:val="en-US"/>
-        </w:rPr>
-        <w:t>:</w:t>
-      </w:r>
-      <w:r>
-        <w:rPr>
-          <w:rFonts w:cstheme="minorHAnsi"/>
-          <w:b/>
-          <w:bCs/>
-          <w:sz w:val="24"/>
-          <w:szCs w:val="24"/>
-          <w:lang w:val="en-US"/>
-        </w:rPr>
-        <w:t xml:space="preserve"> </w:t>
-      </w:r>
-      <w:r>
-        <w:rPr>
-          <w:rFonts w:cstheme="minorHAnsi"/>
-          <w:sz w:val="24"/>
-          <w:szCs w:val="24"/>
-          <w:lang w:val="en-US"/>
-        </w:rPr>
-        <w:t>command1;command2;command3</w:t>
+          <w:b/>
+          <w:bCs/>
+          <w:sz w:val="24"/>
+          <w:szCs w:val="24"/>
+        </w:rPr>
+      </w:pPr>
+      <w:r>
+        <w:rPr>
+          <w:rFonts w:cstheme="minorHAnsi"/>
+          <w:b/>
+          <w:bCs/>
+          <w:sz w:val="24"/>
+          <w:szCs w:val="24"/>
+        </w:rPr>
+        <w:t>cut -d: -f1 /etc/passwd</w:t>
+      </w:r>
+      <w:r>
+        <w:rPr>
+          <w:rFonts w:cstheme="minorHAnsi"/>
+          <w:b/>
+          <w:bCs/>
+          <w:sz w:val="24"/>
+          <w:szCs w:val="24"/>
+        </w:rPr>
+        <w:t xml:space="preserve">: </w:t>
+      </w:r>
+      <w:r>
+        <w:rPr>
+          <w:rFonts w:cstheme="minorHAnsi"/>
+          <w:sz w:val="24"/>
+          <w:szCs w:val="24"/>
+        </w:rPr>
+        <w:t>list the users</w:t>
       </w:r>
     </w:p>
     <w:p>
@@ -2529,70 +2381,2010 @@
         <w:ind w:left="720"/>
         <w:rPr>
           <w:rFonts w:cstheme="minorHAnsi"/>
-          <w:sz w:val="24"/>
-          <w:szCs w:val="24"/>
-          <w:lang w:val="en-US"/>
-        </w:rPr>
-      </w:pPr>
-      <w:r>
-        <w:rPr>
-          <w:rFonts w:ascii="Helvetica" w:eastAsia="Times New Roman" w:hAnsi="Helvetica" w:cs="Helvetica"/>
-          <w:b/>
-          <w:bCs/>
-          <w:color w:val="333333"/>
-          <w:sz w:val="24"/>
-          <w:szCs w:val="24"/>
-          <w:lang w:eastAsia="en-GB"/>
-        </w:rPr>
-        <w:t>&amp;&amp;</w:t>
-      </w:r>
-      <w:r>
-        <w:rPr>
-          <w:rFonts w:ascii="Helvetica" w:eastAsia="Times New Roman" w:hAnsi="Helvetica" w:cs="Helvetica"/>
-          <w:color w:val="333333"/>
-          <w:sz w:val="24"/>
-          <w:szCs w:val="24"/>
-          <w:lang w:eastAsia="en-GB"/>
-        </w:rPr>
-        <w:t xml:space="preserve">: If more command will run one times </w:t>
-      </w:r>
-    </w:p>
-    <w:p>
-      <w:pPr>
-        <w:pStyle w:val="NormalWeb"/>
-        <w:shd w:val="clear" w:color="auto" w:fill="FFFFFF"/>
-        <w:spacing w:before="0" w:beforeAutospacing="0" w:after="150" w:afterAutospacing="0"/>
+          <w:b/>
+          <w:bCs/>
+          <w:sz w:val="24"/>
+          <w:szCs w:val="24"/>
+        </w:rPr>
+      </w:pPr>
+      <w:proofErr w:type="spellStart"/>
+      <w:r>
+        <w:rPr>
+          <w:rFonts w:cstheme="minorHAnsi"/>
+          <w:b/>
+          <w:bCs/>
+          <w:sz w:val="24"/>
+          <w:szCs w:val="24"/>
+        </w:rPr>
+        <w:t>userdel</w:t>
+      </w:r>
+      <w:proofErr w:type="spellEnd"/>
+      <w:r>
+        <w:rPr>
+          <w:rFonts w:cstheme="minorHAnsi"/>
+          <w:b/>
+          <w:bCs/>
+          <w:sz w:val="24"/>
+          <w:szCs w:val="24"/>
+        </w:rPr>
+        <w:t xml:space="preserve"> -r esma: </w:t>
+      </w:r>
+      <w:r>
+        <w:rPr>
+          <w:rFonts w:cstheme="minorHAnsi"/>
+          <w:sz w:val="24"/>
+          <w:szCs w:val="24"/>
+        </w:rPr>
+        <w:t>delete user</w:t>
+      </w:r>
+    </w:p>
+    <w:p>
+      <w:pPr>
+        <w:pStyle w:val="ListParagraph"/>
+        <w:numPr>
+          <w:ilvl w:val="0"/>
+          <w:numId w:val="3"/>
+        </w:numPr>
         <w:ind w:left="720"/>
         <w:rPr>
-          <w:rFonts w:ascii="Helvetica" w:hAnsi="Helvetica" w:cs="Helvetica"/>
-          <w:color w:val="333333"/>
-          <w:sz w:val="21"/>
-          <w:szCs w:val="21"/>
+          <w:rFonts w:cstheme="minorHAnsi"/>
+          <w:b/>
+          <w:bCs/>
+          <w:sz w:val="24"/>
+          <w:szCs w:val="24"/>
+        </w:rPr>
+      </w:pPr>
+      <w:proofErr w:type="spellStart"/>
+      <w:r>
+        <w:rPr>
+          <w:rFonts w:cstheme="minorHAnsi"/>
+          <w:b/>
+          <w:bCs/>
+          <w:sz w:val="24"/>
+          <w:szCs w:val="24"/>
+        </w:rPr>
+        <w:t>usermod</w:t>
+      </w:r>
+      <w:proofErr w:type="spellEnd"/>
+      <w:r>
+        <w:rPr>
+          <w:rFonts w:cstheme="minorHAnsi"/>
+          <w:b/>
+          <w:bCs/>
+          <w:sz w:val="24"/>
+          <w:szCs w:val="24"/>
+        </w:rPr>
+        <w:t xml:space="preserve">: </w:t>
+      </w:r>
+      <w:r>
+        <w:rPr>
+          <w:rFonts w:cstheme="minorHAnsi"/>
+          <w:sz w:val="24"/>
+          <w:szCs w:val="24"/>
+        </w:rPr>
+        <w:t>modify user’s properties</w:t>
+      </w:r>
+    </w:p>
+    <w:p>
+      <w:pPr>
+        <w:pStyle w:val="ListParagraph"/>
+        <w:numPr>
+          <w:ilvl w:val="0"/>
+          <w:numId w:val="3"/>
+        </w:numPr>
+        <w:ind w:left="720"/>
+        <w:rPr>
+          <w:rFonts w:cstheme="minorHAnsi"/>
+          <w:b/>
+          <w:bCs/>
+          <w:sz w:val="24"/>
+          <w:szCs w:val="24"/>
+        </w:rPr>
+      </w:pPr>
+      <w:r>
+        <w:rPr>
+          <w:rFonts w:cstheme="minorHAnsi"/>
+          <w:b/>
+          <w:bCs/>
+          <w:sz w:val="24"/>
+          <w:szCs w:val="24"/>
+        </w:rPr>
+        <w:t xml:space="preserve">passwd: </w:t>
+      </w:r>
+      <w:r>
+        <w:rPr>
+          <w:rFonts w:cstheme="minorHAnsi"/>
+          <w:sz w:val="24"/>
+          <w:szCs w:val="24"/>
+        </w:rPr>
+        <w:t>change password</w:t>
+      </w:r>
+    </w:p>
+    <w:p>
+      <w:pPr>
+        <w:pStyle w:val="ListParagraph"/>
+        <w:numPr>
+          <w:ilvl w:val="0"/>
+          <w:numId w:val="3"/>
+        </w:numPr>
+        <w:ind w:left="720"/>
+        <w:rPr>
+          <w:rFonts w:cstheme="minorHAnsi"/>
+          <w:b/>
+          <w:bCs/>
+          <w:sz w:val="24"/>
+          <w:szCs w:val="24"/>
+        </w:rPr>
+      </w:pPr>
+      <w:r>
+        <w:rPr>
+          <w:rFonts w:cstheme="minorHAnsi"/>
+          <w:b/>
+          <w:bCs/>
+          <w:sz w:val="24"/>
+          <w:szCs w:val="24"/>
+        </w:rPr>
+        <w:t>grep ^PASS /etc/</w:t>
+      </w:r>
+      <w:proofErr w:type="spellStart"/>
+      <w:r>
+        <w:rPr>
+          <w:rFonts w:cstheme="minorHAnsi"/>
+          <w:b/>
+          <w:bCs/>
+          <w:sz w:val="24"/>
+          <w:szCs w:val="24"/>
+        </w:rPr>
+        <w:t>login.defs</w:t>
+      </w:r>
+      <w:proofErr w:type="spellEnd"/>
+      <w:r>
+        <w:rPr>
+          <w:rFonts w:cstheme="minorHAnsi"/>
+          <w:b/>
+          <w:bCs/>
+          <w:sz w:val="24"/>
+          <w:szCs w:val="24"/>
+        </w:rPr>
+        <w:t xml:space="preserve">: </w:t>
+      </w:r>
+      <w:r>
+        <w:rPr>
+          <w:rFonts w:cstheme="minorHAnsi"/>
+          <w:sz w:val="24"/>
+          <w:szCs w:val="24"/>
+        </w:rPr>
+        <w:t>password settings</w:t>
+      </w:r>
+    </w:p>
+    <w:p>
+      <w:pPr>
+        <w:pStyle w:val="ListParagraph"/>
+        <w:rPr>
+          <w:rFonts w:cstheme="minorHAnsi"/>
+          <w:b/>
+          <w:bCs/>
+          <w:sz w:val="24"/>
+          <w:szCs w:val="24"/>
+        </w:rPr>
+      </w:pPr>
+    </w:p>
+    <w:p>
+      <w:pPr>
+        <w:pStyle w:val="ListParagraph"/>
+        <w:rPr>
+          <w:rFonts w:cstheme="minorHAnsi"/>
+          <w:b/>
+          <w:bCs/>
+          <w:color w:val="FF0000"/>
+          <w:sz w:val="24"/>
+          <w:szCs w:val="24"/>
+        </w:rPr>
+      </w:pPr>
+      <w:r>
+        <w:rPr>
+          <w:rFonts w:cstheme="minorHAnsi"/>
+          <w:b/>
+          <w:bCs/>
+          <w:color w:val="FF0000"/>
+          <w:sz w:val="28"/>
+          <w:szCs w:val="28"/>
+          <w:lang w:val="en-US"/>
+        </w:rPr>
+        <w:t>Groups</w:t>
+      </w:r>
+      <w:r>
+        <w:rPr>
+          <w:rFonts w:cstheme="minorHAnsi"/>
+          <w:b/>
+          <w:bCs/>
+          <w:color w:val="FF0000"/>
+          <w:sz w:val="28"/>
+          <w:szCs w:val="28"/>
+          <w:lang w:val="en-US"/>
+        </w:rPr>
+        <w:t>:</w:t>
+      </w:r>
+    </w:p>
+    <w:p>
+      <w:pPr>
+        <w:pStyle w:val="ListParagraph"/>
+        <w:numPr>
+          <w:ilvl w:val="0"/>
+          <w:numId w:val="3"/>
+        </w:numPr>
+        <w:ind w:left="720"/>
+        <w:rPr>
+          <w:rFonts w:cstheme="minorHAnsi"/>
+          <w:b/>
+          <w:bCs/>
+          <w:sz w:val="24"/>
+          <w:szCs w:val="24"/>
+        </w:rPr>
+      </w:pPr>
+      <w:proofErr w:type="spellStart"/>
+      <w:r>
+        <w:rPr>
+          <w:rFonts w:cstheme="minorHAnsi"/>
+          <w:b/>
+          <w:bCs/>
+          <w:sz w:val="24"/>
+          <w:szCs w:val="24"/>
+        </w:rPr>
+        <w:t>groupadd</w:t>
+      </w:r>
+      <w:proofErr w:type="spellEnd"/>
+      <w:r>
+        <w:rPr>
+          <w:rFonts w:cstheme="minorHAnsi"/>
+          <w:b/>
+          <w:bCs/>
+          <w:sz w:val="24"/>
+          <w:szCs w:val="24"/>
+        </w:rPr>
+        <w:t>:</w:t>
+      </w:r>
+      <w:r>
+        <w:rPr>
+          <w:rFonts w:cstheme="minorHAnsi"/>
+          <w:b/>
+          <w:bCs/>
+          <w:sz w:val="24"/>
+          <w:szCs w:val="24"/>
+        </w:rPr>
+        <w:t xml:space="preserve"> </w:t>
+      </w:r>
+      <w:r>
+        <w:rPr>
+          <w:rFonts w:cstheme="minorHAnsi"/>
+          <w:sz w:val="24"/>
+          <w:szCs w:val="24"/>
+        </w:rPr>
+        <w:t>create a new group</w:t>
+      </w:r>
+    </w:p>
+    <w:p>
+      <w:pPr>
+        <w:pStyle w:val="ListParagraph"/>
+        <w:numPr>
+          <w:ilvl w:val="0"/>
+          <w:numId w:val="3"/>
+        </w:numPr>
+        <w:ind w:left="720"/>
+        <w:rPr>
+          <w:rFonts w:cstheme="minorHAnsi"/>
+          <w:b/>
+          <w:bCs/>
+          <w:sz w:val="24"/>
+          <w:szCs w:val="24"/>
+        </w:rPr>
+      </w:pPr>
+      <w:proofErr w:type="spellStart"/>
+      <w:r>
+        <w:rPr>
+          <w:rFonts w:cstheme="minorHAnsi"/>
+          <w:b/>
+          <w:bCs/>
+          <w:sz w:val="24"/>
+          <w:szCs w:val="24"/>
+        </w:rPr>
+        <w:t>usermod</w:t>
+      </w:r>
+      <w:proofErr w:type="spellEnd"/>
+      <w:r>
+        <w:rPr>
+          <w:rFonts w:cstheme="minorHAnsi"/>
+          <w:b/>
+          <w:bCs/>
+          <w:sz w:val="24"/>
+          <w:szCs w:val="24"/>
+        </w:rPr>
+        <w:t xml:space="preserve">: </w:t>
+      </w:r>
+      <w:r>
+        <w:rPr>
+          <w:rFonts w:cstheme="minorHAnsi"/>
+          <w:sz w:val="24"/>
+          <w:szCs w:val="24"/>
+        </w:rPr>
+        <w:t>change group membership</w:t>
+      </w:r>
+    </w:p>
+    <w:p>
+      <w:pPr>
+        <w:tabs>
+          <w:tab w:val="left" w:pos="916"/>
+          <w:tab w:val="left" w:pos="1832"/>
+          <w:tab w:val="left" w:pos="2748"/>
+          <w:tab w:val="left" w:pos="3664"/>
+          <w:tab w:val="left" w:pos="4580"/>
+          <w:tab w:val="left" w:pos="5496"/>
+          <w:tab w:val="left" w:pos="6412"/>
+          <w:tab w:val="left" w:pos="7328"/>
+          <w:tab w:val="left" w:pos="8244"/>
+          <w:tab w:val="left" w:pos="9160"/>
+          <w:tab w:val="left" w:pos="10076"/>
+          <w:tab w:val="left" w:pos="10992"/>
+          <w:tab w:val="left" w:pos="11908"/>
+          <w:tab w:val="left" w:pos="12824"/>
+          <w:tab w:val="left" w:pos="13740"/>
+          <w:tab w:val="left" w:pos="14656"/>
+        </w:tabs>
+        <w:spacing w:after="0" w:line="240" w:lineRule="auto"/>
+        <w:rPr>
+          <w:rFonts w:ascii="Consolas" w:eastAsia="Times New Roman" w:hAnsi="Consolas" w:cs="Courier New"/>
+          <w:color w:val="212529"/>
+          <w:sz w:val="24"/>
+          <w:szCs w:val="24"/>
+          <w:lang w:eastAsia="en-GB"/>
+        </w:rPr>
+      </w:pPr>
+      <w:r>
+        <w:rPr>
+          <w:rFonts w:ascii="Consolas" w:eastAsia="Times New Roman" w:hAnsi="Consolas" w:cs="Courier New"/>
+          <w:color w:val="212529"/>
+          <w:sz w:val="24"/>
+          <w:szCs w:val="24"/>
+          <w:lang w:eastAsia="en-GB"/>
+        </w:rPr>
+        <w:t xml:space="preserve">     </w:t>
+      </w:r>
+      <w:proofErr w:type="spellStart"/>
+      <w:r>
+        <w:rPr>
+          <w:rFonts w:ascii="Consolas" w:eastAsia="Times New Roman" w:hAnsi="Consolas" w:cs="Courier New"/>
+          <w:color w:val="212529"/>
+          <w:sz w:val="24"/>
+          <w:szCs w:val="24"/>
+          <w:lang w:eastAsia="en-GB"/>
+        </w:rPr>
+        <w:t>usermod</w:t>
+      </w:r>
+      <w:proofErr w:type="spellEnd"/>
+      <w:r>
+        <w:rPr>
+          <w:rFonts w:ascii="Consolas" w:eastAsia="Times New Roman" w:hAnsi="Consolas" w:cs="Courier New"/>
+          <w:color w:val="212529"/>
+          <w:sz w:val="24"/>
+          <w:szCs w:val="24"/>
+          <w:lang w:eastAsia="en-GB"/>
+        </w:rPr>
+        <w:t xml:space="preserve"> -a -G “</w:t>
+      </w:r>
+      <w:proofErr w:type="spellStart"/>
+      <w:r>
+        <w:rPr>
+          <w:rFonts w:ascii="Consolas" w:eastAsia="Times New Roman" w:hAnsi="Consolas" w:cs="Courier New"/>
+          <w:color w:val="212529"/>
+          <w:sz w:val="24"/>
+          <w:szCs w:val="24"/>
+          <w:lang w:eastAsia="en-GB"/>
+        </w:rPr>
+        <w:t>grupname</w:t>
+      </w:r>
+      <w:proofErr w:type="spellEnd"/>
+      <w:r>
+        <w:rPr>
+          <w:rFonts w:ascii="Consolas" w:eastAsia="Times New Roman" w:hAnsi="Consolas" w:cs="Courier New"/>
+          <w:color w:val="212529"/>
+          <w:sz w:val="24"/>
+          <w:szCs w:val="24"/>
+          <w:lang w:eastAsia="en-GB"/>
+        </w:rPr>
+        <w:t>” “user”</w:t>
+      </w:r>
+    </w:p>
+    <w:p>
+      <w:pPr>
+        <w:pStyle w:val="ListParagraph"/>
+        <w:numPr>
+          <w:ilvl w:val="0"/>
+          <w:numId w:val="5"/>
+        </w:numPr>
+        <w:tabs>
+          <w:tab w:val="left" w:pos="916"/>
+          <w:tab w:val="left" w:pos="1832"/>
+          <w:tab w:val="left" w:pos="2748"/>
+          <w:tab w:val="left" w:pos="3664"/>
+          <w:tab w:val="left" w:pos="4580"/>
+          <w:tab w:val="left" w:pos="5496"/>
+          <w:tab w:val="left" w:pos="6412"/>
+          <w:tab w:val="left" w:pos="7328"/>
+          <w:tab w:val="left" w:pos="8244"/>
+          <w:tab w:val="left" w:pos="9160"/>
+          <w:tab w:val="left" w:pos="10076"/>
+          <w:tab w:val="left" w:pos="10992"/>
+          <w:tab w:val="left" w:pos="11908"/>
+          <w:tab w:val="left" w:pos="12824"/>
+          <w:tab w:val="left" w:pos="13740"/>
+          <w:tab w:val="left" w:pos="14656"/>
+        </w:tabs>
+        <w:spacing w:after="0" w:line="240" w:lineRule="auto"/>
+        <w:rPr>
+          <w:rFonts w:eastAsia="Times New Roman" w:cstheme="minorHAnsi"/>
+          <w:color w:val="212529"/>
+          <w:sz w:val="24"/>
+          <w:szCs w:val="24"/>
+          <w:lang w:eastAsia="en-GB"/>
+        </w:rPr>
+      </w:pPr>
+      <w:r>
+        <w:rPr>
+          <w:rFonts w:eastAsia="Times New Roman" w:cstheme="minorHAnsi"/>
+          <w:b/>
+          <w:bCs/>
+          <w:color w:val="212529"/>
+          <w:sz w:val="24"/>
+          <w:szCs w:val="24"/>
+          <w:lang w:eastAsia="en-GB"/>
+        </w:rPr>
+        <w:t>groups</w:t>
+      </w:r>
+      <w:r>
+        <w:rPr>
+          <w:rFonts w:eastAsia="Times New Roman" w:cstheme="minorHAnsi"/>
+          <w:color w:val="212529"/>
+          <w:sz w:val="24"/>
+          <w:szCs w:val="24"/>
+          <w:lang w:eastAsia="en-GB"/>
+        </w:rPr>
+        <w:t>: display the list of groups</w:t>
+      </w:r>
+    </w:p>
+    <w:p>
+      <w:pPr>
+        <w:pStyle w:val="ListParagraph"/>
+        <w:numPr>
+          <w:ilvl w:val="0"/>
+          <w:numId w:val="5"/>
+        </w:numPr>
+        <w:tabs>
+          <w:tab w:val="left" w:pos="916"/>
+          <w:tab w:val="left" w:pos="1832"/>
+          <w:tab w:val="left" w:pos="2748"/>
+          <w:tab w:val="left" w:pos="3664"/>
+          <w:tab w:val="left" w:pos="4580"/>
+          <w:tab w:val="left" w:pos="5496"/>
+          <w:tab w:val="left" w:pos="6412"/>
+          <w:tab w:val="left" w:pos="7328"/>
+          <w:tab w:val="left" w:pos="8244"/>
+          <w:tab w:val="left" w:pos="9160"/>
+          <w:tab w:val="left" w:pos="10076"/>
+          <w:tab w:val="left" w:pos="10992"/>
+          <w:tab w:val="left" w:pos="11908"/>
+          <w:tab w:val="left" w:pos="12824"/>
+          <w:tab w:val="left" w:pos="13740"/>
+          <w:tab w:val="left" w:pos="14656"/>
+        </w:tabs>
+        <w:spacing w:after="0" w:line="240" w:lineRule="auto"/>
+        <w:rPr>
+          <w:rFonts w:eastAsia="Times New Roman" w:cstheme="minorHAnsi"/>
+          <w:color w:val="212529"/>
+          <w:sz w:val="24"/>
+          <w:szCs w:val="24"/>
+          <w:lang w:eastAsia="en-GB"/>
+        </w:rPr>
+      </w:pPr>
+      <w:proofErr w:type="spellStart"/>
+      <w:r>
+        <w:rPr>
+          <w:rFonts w:eastAsia="Times New Roman" w:cstheme="minorHAnsi"/>
+          <w:b/>
+          <w:bCs/>
+          <w:color w:val="212529"/>
+          <w:sz w:val="24"/>
+          <w:szCs w:val="24"/>
+          <w:lang w:eastAsia="en-GB"/>
+        </w:rPr>
+        <w:t>groupmod</w:t>
+      </w:r>
+      <w:proofErr w:type="spellEnd"/>
+      <w:r>
+        <w:rPr>
+          <w:rFonts w:eastAsia="Times New Roman" w:cstheme="minorHAnsi"/>
+          <w:color w:val="212529"/>
+          <w:sz w:val="24"/>
+          <w:szCs w:val="24"/>
+          <w:lang w:eastAsia="en-GB"/>
+        </w:rPr>
+        <w:t>: change the group name</w:t>
+      </w:r>
+    </w:p>
+    <w:p>
+      <w:pPr>
+        <w:pStyle w:val="ListParagraph"/>
+        <w:numPr>
+          <w:ilvl w:val="0"/>
+          <w:numId w:val="5"/>
+        </w:numPr>
+        <w:tabs>
+          <w:tab w:val="left" w:pos="916"/>
+          <w:tab w:val="left" w:pos="1832"/>
+          <w:tab w:val="left" w:pos="2748"/>
+          <w:tab w:val="left" w:pos="3664"/>
+          <w:tab w:val="left" w:pos="4580"/>
+          <w:tab w:val="left" w:pos="5496"/>
+          <w:tab w:val="left" w:pos="6412"/>
+          <w:tab w:val="left" w:pos="7328"/>
+          <w:tab w:val="left" w:pos="8244"/>
+          <w:tab w:val="left" w:pos="9160"/>
+          <w:tab w:val="left" w:pos="10076"/>
+          <w:tab w:val="left" w:pos="10992"/>
+          <w:tab w:val="left" w:pos="11908"/>
+          <w:tab w:val="left" w:pos="12824"/>
+          <w:tab w:val="left" w:pos="13740"/>
+          <w:tab w:val="left" w:pos="14656"/>
+        </w:tabs>
+        <w:spacing w:after="0" w:line="240" w:lineRule="auto"/>
+        <w:rPr>
+          <w:rFonts w:eastAsia="Times New Roman" w:cstheme="minorHAnsi"/>
+          <w:color w:val="212529"/>
+          <w:sz w:val="25"/>
+          <w:szCs w:val="25"/>
+          <w:lang w:eastAsia="en-GB"/>
+        </w:rPr>
+      </w:pPr>
+      <w:proofErr w:type="spellStart"/>
+      <w:r>
+        <w:rPr>
+          <w:rFonts w:eastAsia="Times New Roman" w:cstheme="minorHAnsi"/>
+          <w:b/>
+          <w:bCs/>
+          <w:color w:val="212529"/>
+          <w:sz w:val="25"/>
+          <w:szCs w:val="25"/>
+          <w:lang w:eastAsia="en-GB"/>
+        </w:rPr>
+        <w:t>groupdel</w:t>
+      </w:r>
+      <w:proofErr w:type="spellEnd"/>
+      <w:r>
+        <w:rPr>
+          <w:rFonts w:eastAsia="Times New Roman" w:cstheme="minorHAnsi"/>
+          <w:color w:val="212529"/>
+          <w:sz w:val="25"/>
+          <w:szCs w:val="25"/>
+          <w:lang w:eastAsia="en-GB"/>
+        </w:rPr>
+        <w:t xml:space="preserve">: delete group </w:t>
+      </w:r>
+    </w:p>
+    <w:p>
+      <w:pPr>
+        <w:pStyle w:val="ListParagraph"/>
+        <w:numPr>
+          <w:ilvl w:val="0"/>
+          <w:numId w:val="5"/>
+        </w:numPr>
+        <w:tabs>
+          <w:tab w:val="left" w:pos="916"/>
+          <w:tab w:val="left" w:pos="1832"/>
+          <w:tab w:val="left" w:pos="2748"/>
+          <w:tab w:val="left" w:pos="3664"/>
+          <w:tab w:val="left" w:pos="4580"/>
+          <w:tab w:val="left" w:pos="5496"/>
+          <w:tab w:val="left" w:pos="6412"/>
+          <w:tab w:val="left" w:pos="7328"/>
+          <w:tab w:val="left" w:pos="8244"/>
+          <w:tab w:val="left" w:pos="9160"/>
+          <w:tab w:val="left" w:pos="10076"/>
+          <w:tab w:val="left" w:pos="10992"/>
+          <w:tab w:val="left" w:pos="11908"/>
+          <w:tab w:val="left" w:pos="12824"/>
+          <w:tab w:val="left" w:pos="13740"/>
+          <w:tab w:val="left" w:pos="14656"/>
+        </w:tabs>
+        <w:spacing w:after="0" w:line="240" w:lineRule="auto"/>
+        <w:rPr>
+          <w:rFonts w:eastAsia="Times New Roman" w:cstheme="minorHAnsi"/>
+          <w:color w:val="212529"/>
+          <w:sz w:val="25"/>
+          <w:szCs w:val="25"/>
+          <w:lang w:eastAsia="en-GB"/>
+        </w:rPr>
+      </w:pPr>
+      <w:proofErr w:type="spellStart"/>
+      <w:r>
+        <w:rPr>
+          <w:rFonts w:eastAsia="Times New Roman" w:cstheme="minorHAnsi"/>
+          <w:b/>
+          <w:bCs/>
+          <w:color w:val="212529"/>
+          <w:sz w:val="25"/>
+          <w:szCs w:val="25"/>
+          <w:lang w:eastAsia="en-GB"/>
+        </w:rPr>
+        <w:t>gpasswd</w:t>
+      </w:r>
+      <w:proofErr w:type="spellEnd"/>
+      <w:r>
+        <w:rPr>
+          <w:rFonts w:eastAsia="Times New Roman" w:cstheme="minorHAnsi"/>
+          <w:b/>
+          <w:bCs/>
+          <w:color w:val="212529"/>
+          <w:sz w:val="25"/>
+          <w:szCs w:val="25"/>
+          <w:lang w:eastAsia="en-GB"/>
+        </w:rPr>
+        <w:t xml:space="preserve"> -a/-d “name”</w:t>
+      </w:r>
+      <w:r>
+        <w:rPr>
+          <w:rFonts w:eastAsia="Times New Roman" w:cstheme="minorHAnsi"/>
+          <w:color w:val="212529"/>
+          <w:sz w:val="25"/>
+          <w:szCs w:val="25"/>
+          <w:lang w:eastAsia="en-GB"/>
+        </w:rPr>
+        <w:t>: add or remove user from group</w:t>
+      </w:r>
+    </w:p>
+    <w:p>
+      <w:pPr>
+        <w:pStyle w:val="ListParagraph"/>
+        <w:numPr>
+          <w:ilvl w:val="0"/>
+          <w:numId w:val="5"/>
+        </w:numPr>
+        <w:tabs>
+          <w:tab w:val="left" w:pos="916"/>
+          <w:tab w:val="left" w:pos="1832"/>
+          <w:tab w:val="left" w:pos="2748"/>
+          <w:tab w:val="left" w:pos="3664"/>
+          <w:tab w:val="left" w:pos="4580"/>
+          <w:tab w:val="left" w:pos="5496"/>
+          <w:tab w:val="left" w:pos="6412"/>
+          <w:tab w:val="left" w:pos="7328"/>
+          <w:tab w:val="left" w:pos="8244"/>
+          <w:tab w:val="left" w:pos="9160"/>
+          <w:tab w:val="left" w:pos="10076"/>
+          <w:tab w:val="left" w:pos="10992"/>
+          <w:tab w:val="left" w:pos="11908"/>
+          <w:tab w:val="left" w:pos="12824"/>
+          <w:tab w:val="left" w:pos="13740"/>
+          <w:tab w:val="left" w:pos="14656"/>
+        </w:tabs>
+        <w:spacing w:after="0" w:line="240" w:lineRule="auto"/>
+        <w:rPr>
+          <w:rFonts w:eastAsia="Times New Roman" w:cstheme="minorHAnsi"/>
+          <w:color w:val="212529"/>
+          <w:sz w:val="24"/>
+          <w:szCs w:val="24"/>
+          <w:lang w:eastAsia="en-GB"/>
+        </w:rPr>
+      </w:pPr>
+      <w:r>
+        <w:rPr>
+          <w:rStyle w:val="HTMLCode"/>
+          <w:rFonts w:asciiTheme="minorHAnsi" w:eastAsiaTheme="minorHAnsi" w:hAnsiTheme="minorHAnsi" w:cstheme="minorHAnsi"/>
+          <w:color w:val="EB5757"/>
+          <w:sz w:val="24"/>
+          <w:szCs w:val="24"/>
+        </w:rPr>
+        <w:t>shadow file</w:t>
+      </w:r>
+      <w:r>
+        <w:rPr>
+          <w:rStyle w:val="HTMLCode"/>
+          <w:rFonts w:asciiTheme="minorHAnsi" w:eastAsiaTheme="minorHAnsi" w:hAnsiTheme="minorHAnsi" w:cstheme="minorHAnsi"/>
+          <w:color w:val="EB5757"/>
+          <w:sz w:val="24"/>
+          <w:szCs w:val="24"/>
+        </w:rPr>
+        <w:t xml:space="preserve">  </w:t>
+      </w:r>
+      <w:r>
+        <w:rPr>
+          <w:rFonts w:cstheme="minorHAnsi"/>
+          <w:color w:val="37352F"/>
+          <w:sz w:val="24"/>
+          <w:szCs w:val="24"/>
+        </w:rPr>
+        <w:t xml:space="preserve"> &gt;&gt; </w:t>
+      </w:r>
+      <w:proofErr w:type="spellStart"/>
+      <w:r>
+        <w:rPr>
+          <w:rFonts w:cstheme="minorHAnsi"/>
+          <w:color w:val="37352F"/>
+          <w:sz w:val="24"/>
+          <w:szCs w:val="24"/>
+        </w:rPr>
+        <w:t>kullanıcı</w:t>
+      </w:r>
+      <w:proofErr w:type="spellEnd"/>
+      <w:r>
+        <w:rPr>
+          <w:rFonts w:cstheme="minorHAnsi"/>
+          <w:color w:val="37352F"/>
+          <w:sz w:val="24"/>
+          <w:szCs w:val="24"/>
+        </w:rPr>
+        <w:t xml:space="preserve"> </w:t>
+      </w:r>
+      <w:proofErr w:type="spellStart"/>
+      <w:r>
+        <w:rPr>
+          <w:rFonts w:cstheme="minorHAnsi"/>
+          <w:color w:val="37352F"/>
+          <w:sz w:val="24"/>
+          <w:szCs w:val="24"/>
+        </w:rPr>
+        <w:t>paraloları</w:t>
+      </w:r>
+      <w:proofErr w:type="spellEnd"/>
+      <w:r>
+        <w:rPr>
+          <w:rFonts w:cstheme="minorHAnsi"/>
+          <w:color w:val="37352F"/>
+          <w:sz w:val="24"/>
+          <w:szCs w:val="24"/>
+        </w:rPr>
+        <w:t xml:space="preserve"> </w:t>
+      </w:r>
+      <w:proofErr w:type="spellStart"/>
+      <w:r>
+        <w:rPr>
+          <w:rFonts w:cstheme="minorHAnsi"/>
+          <w:color w:val="37352F"/>
+          <w:sz w:val="24"/>
+          <w:szCs w:val="24"/>
+        </w:rPr>
+        <w:t>şifreli</w:t>
+      </w:r>
+      <w:proofErr w:type="spellEnd"/>
+      <w:r>
+        <w:rPr>
+          <w:rFonts w:cstheme="minorHAnsi"/>
+          <w:color w:val="37352F"/>
+          <w:sz w:val="24"/>
+          <w:szCs w:val="24"/>
+        </w:rPr>
+        <w:t xml:space="preserve"> </w:t>
+      </w:r>
+      <w:proofErr w:type="spellStart"/>
+      <w:r>
+        <w:rPr>
+          <w:rFonts w:cstheme="minorHAnsi"/>
+          <w:color w:val="37352F"/>
+          <w:sz w:val="24"/>
+          <w:szCs w:val="24"/>
+        </w:rPr>
+        <w:t>bir</w:t>
+      </w:r>
+      <w:proofErr w:type="spellEnd"/>
+      <w:r>
+        <w:rPr>
+          <w:rFonts w:cstheme="minorHAnsi"/>
+          <w:color w:val="37352F"/>
+          <w:sz w:val="24"/>
+          <w:szCs w:val="24"/>
+        </w:rPr>
+        <w:t xml:space="preserve"> </w:t>
+      </w:r>
+      <w:proofErr w:type="spellStart"/>
+      <w:r>
+        <w:rPr>
+          <w:rFonts w:cstheme="minorHAnsi"/>
+          <w:color w:val="37352F"/>
+          <w:sz w:val="24"/>
+          <w:szCs w:val="24"/>
+        </w:rPr>
+        <w:t>şekilde</w:t>
+      </w:r>
+      <w:proofErr w:type="spellEnd"/>
+      <w:r>
+        <w:rPr>
+          <w:rFonts w:cstheme="minorHAnsi"/>
+          <w:color w:val="37352F"/>
+          <w:sz w:val="24"/>
+          <w:szCs w:val="24"/>
+        </w:rPr>
+        <w:t xml:space="preserve"> /etc/shadow </w:t>
+      </w:r>
+      <w:proofErr w:type="spellStart"/>
+      <w:r>
+        <w:rPr>
+          <w:rFonts w:cstheme="minorHAnsi"/>
+          <w:color w:val="37352F"/>
+          <w:sz w:val="24"/>
+          <w:szCs w:val="24"/>
+        </w:rPr>
+        <w:t>dosyasında</w:t>
+      </w:r>
+      <w:proofErr w:type="spellEnd"/>
+      <w:r>
+        <w:rPr>
+          <w:rFonts w:cstheme="minorHAnsi"/>
+          <w:color w:val="37352F"/>
+          <w:sz w:val="24"/>
+          <w:szCs w:val="24"/>
+        </w:rPr>
+        <w:t xml:space="preserve"> </w:t>
+      </w:r>
+      <w:proofErr w:type="spellStart"/>
+      <w:r>
+        <w:rPr>
+          <w:rFonts w:cstheme="minorHAnsi"/>
+          <w:color w:val="37352F"/>
+          <w:sz w:val="24"/>
+          <w:szCs w:val="24"/>
+        </w:rPr>
+        <w:t>bulunur</w:t>
+      </w:r>
+      <w:proofErr w:type="spellEnd"/>
+      <w:r>
+        <w:rPr>
+          <w:rFonts w:cstheme="minorHAnsi"/>
+          <w:color w:val="37352F"/>
+          <w:sz w:val="24"/>
+          <w:szCs w:val="24"/>
+        </w:rPr>
+        <w:t xml:space="preserve">. </w:t>
+      </w:r>
+      <w:proofErr w:type="spellStart"/>
+      <w:r>
+        <w:rPr>
+          <w:rFonts w:cstheme="minorHAnsi"/>
+          <w:color w:val="37352F"/>
+          <w:sz w:val="24"/>
+          <w:szCs w:val="24"/>
+        </w:rPr>
+        <w:t>sadece</w:t>
+      </w:r>
+      <w:proofErr w:type="spellEnd"/>
+      <w:r>
+        <w:rPr>
+          <w:rFonts w:cstheme="minorHAnsi"/>
+          <w:color w:val="37352F"/>
+          <w:sz w:val="24"/>
+          <w:szCs w:val="24"/>
+        </w:rPr>
+        <w:t xml:space="preserve"> root </w:t>
+      </w:r>
+      <w:proofErr w:type="spellStart"/>
+      <w:r>
+        <w:rPr>
+          <w:rFonts w:cstheme="minorHAnsi"/>
+          <w:color w:val="37352F"/>
+          <w:sz w:val="24"/>
+          <w:szCs w:val="24"/>
+        </w:rPr>
+        <w:t>yetkisi</w:t>
+      </w:r>
+      <w:proofErr w:type="spellEnd"/>
+      <w:r>
+        <w:rPr>
+          <w:rFonts w:cstheme="minorHAnsi"/>
+          <w:color w:val="37352F"/>
+          <w:sz w:val="24"/>
+          <w:szCs w:val="24"/>
+        </w:rPr>
+        <w:t xml:space="preserve"> </w:t>
+      </w:r>
+      <w:proofErr w:type="spellStart"/>
+      <w:r>
+        <w:rPr>
+          <w:rFonts w:cstheme="minorHAnsi"/>
+          <w:color w:val="37352F"/>
+          <w:sz w:val="24"/>
+          <w:szCs w:val="24"/>
+        </w:rPr>
+        <w:t>ile</w:t>
+      </w:r>
+      <w:proofErr w:type="spellEnd"/>
+      <w:r>
+        <w:rPr>
+          <w:rFonts w:cstheme="minorHAnsi"/>
+          <w:color w:val="37352F"/>
+          <w:sz w:val="24"/>
+          <w:szCs w:val="24"/>
+        </w:rPr>
+        <w:t xml:space="preserve"> </w:t>
+      </w:r>
+      <w:proofErr w:type="spellStart"/>
+      <w:r>
+        <w:rPr>
+          <w:rFonts w:cstheme="minorHAnsi"/>
+          <w:color w:val="37352F"/>
+          <w:sz w:val="24"/>
+          <w:szCs w:val="24"/>
+        </w:rPr>
+        <w:t>okunabilir</w:t>
+      </w:r>
+      <w:proofErr w:type="spellEnd"/>
+    </w:p>
+    <w:p>
+      <w:pPr>
+        <w:pStyle w:val="ListParagraph"/>
+        <w:numPr>
+          <w:ilvl w:val="0"/>
+          <w:numId w:val="5"/>
+        </w:numPr>
+        <w:tabs>
+          <w:tab w:val="left" w:pos="916"/>
+          <w:tab w:val="left" w:pos="1832"/>
+          <w:tab w:val="left" w:pos="2748"/>
+          <w:tab w:val="left" w:pos="3664"/>
+          <w:tab w:val="left" w:pos="4580"/>
+          <w:tab w:val="left" w:pos="5496"/>
+          <w:tab w:val="left" w:pos="6412"/>
+          <w:tab w:val="left" w:pos="7328"/>
+          <w:tab w:val="left" w:pos="8244"/>
+          <w:tab w:val="left" w:pos="9160"/>
+          <w:tab w:val="left" w:pos="10076"/>
+          <w:tab w:val="left" w:pos="10992"/>
+          <w:tab w:val="left" w:pos="11908"/>
+          <w:tab w:val="left" w:pos="12824"/>
+          <w:tab w:val="left" w:pos="13740"/>
+          <w:tab w:val="left" w:pos="14656"/>
+        </w:tabs>
+        <w:spacing w:after="0" w:line="240" w:lineRule="auto"/>
+        <w:rPr>
+          <w:rFonts w:eastAsia="Times New Roman" w:cstheme="minorHAnsi"/>
+          <w:color w:val="212529"/>
+          <w:sz w:val="24"/>
+          <w:szCs w:val="24"/>
+          <w:lang w:eastAsia="en-GB"/>
+        </w:rPr>
+      </w:pPr>
+      <w:r>
+        <w:rPr>
+          <w:rStyle w:val="HTMLCode"/>
+          <w:rFonts w:asciiTheme="minorHAnsi" w:eastAsiaTheme="minorHAnsi" w:hAnsiTheme="minorHAnsi" w:cstheme="minorHAnsi"/>
+          <w:b/>
+          <w:bCs/>
+          <w:sz w:val="24"/>
+          <w:szCs w:val="24"/>
+        </w:rPr>
+        <w:t>/etc/</w:t>
+      </w:r>
+      <w:proofErr w:type="spellStart"/>
+      <w:r>
+        <w:rPr>
+          <w:rStyle w:val="HTMLCode"/>
+          <w:rFonts w:asciiTheme="minorHAnsi" w:eastAsiaTheme="minorHAnsi" w:hAnsiTheme="minorHAnsi" w:cstheme="minorHAnsi"/>
+          <w:b/>
+          <w:bCs/>
+          <w:sz w:val="24"/>
+          <w:szCs w:val="24"/>
+        </w:rPr>
+        <w:t>login.defs</w:t>
+      </w:r>
+      <w:proofErr w:type="spellEnd"/>
+      <w:r>
+        <w:rPr>
+          <w:rFonts w:cstheme="minorHAnsi"/>
+          <w:color w:val="37352F"/>
+          <w:sz w:val="24"/>
+          <w:szCs w:val="24"/>
+        </w:rPr>
+        <w:t xml:space="preserve">: </w:t>
+      </w:r>
+      <w:proofErr w:type="spellStart"/>
+      <w:r>
+        <w:rPr>
+          <w:rFonts w:cstheme="minorHAnsi"/>
+          <w:color w:val="37352F"/>
+          <w:sz w:val="24"/>
+          <w:szCs w:val="24"/>
+        </w:rPr>
+        <w:t>paralo</w:t>
+      </w:r>
+      <w:proofErr w:type="spellEnd"/>
+      <w:r>
+        <w:rPr>
+          <w:rFonts w:cstheme="minorHAnsi"/>
+          <w:color w:val="37352F"/>
+          <w:sz w:val="24"/>
+          <w:szCs w:val="24"/>
+        </w:rPr>
+        <w:t xml:space="preserve"> </w:t>
+      </w:r>
+      <w:proofErr w:type="spellStart"/>
+      <w:r>
+        <w:rPr>
+          <w:rFonts w:cstheme="minorHAnsi"/>
+          <w:color w:val="37352F"/>
+          <w:sz w:val="24"/>
+          <w:szCs w:val="24"/>
+        </w:rPr>
+        <w:t>ile</w:t>
+      </w:r>
+      <w:proofErr w:type="spellEnd"/>
+      <w:r>
+        <w:rPr>
+          <w:rFonts w:cstheme="minorHAnsi"/>
+          <w:color w:val="37352F"/>
+          <w:sz w:val="24"/>
+          <w:szCs w:val="24"/>
+        </w:rPr>
+        <w:t xml:space="preserve"> </w:t>
+      </w:r>
+      <w:proofErr w:type="spellStart"/>
+      <w:r>
+        <w:rPr>
+          <w:rFonts w:cstheme="minorHAnsi"/>
+          <w:color w:val="37352F"/>
+          <w:sz w:val="24"/>
+          <w:szCs w:val="24"/>
+        </w:rPr>
+        <w:t>ilgili</w:t>
+      </w:r>
+      <w:proofErr w:type="spellEnd"/>
+      <w:r>
+        <w:rPr>
+          <w:rFonts w:cstheme="minorHAnsi"/>
+          <w:color w:val="37352F"/>
+          <w:sz w:val="24"/>
+          <w:szCs w:val="24"/>
+        </w:rPr>
+        <w:t xml:space="preserve"> </w:t>
+      </w:r>
+      <w:proofErr w:type="spellStart"/>
+      <w:r>
+        <w:rPr>
+          <w:rFonts w:cstheme="minorHAnsi"/>
+          <w:color w:val="37352F"/>
+          <w:sz w:val="24"/>
+          <w:szCs w:val="24"/>
+        </w:rPr>
+        <w:t>uzunluk</w:t>
+      </w:r>
+      <w:proofErr w:type="spellEnd"/>
+      <w:r>
+        <w:rPr>
+          <w:rFonts w:cstheme="minorHAnsi"/>
+          <w:color w:val="37352F"/>
+          <w:sz w:val="24"/>
+          <w:szCs w:val="24"/>
+        </w:rPr>
+        <w:t xml:space="preserve"> </w:t>
+      </w:r>
+      <w:proofErr w:type="spellStart"/>
+      <w:r>
+        <w:rPr>
+          <w:rFonts w:cstheme="minorHAnsi"/>
+          <w:color w:val="37352F"/>
+          <w:sz w:val="24"/>
+          <w:szCs w:val="24"/>
+        </w:rPr>
+        <w:t>maksimum</w:t>
+      </w:r>
+      <w:proofErr w:type="spellEnd"/>
+      <w:r>
+        <w:rPr>
+          <w:rFonts w:cstheme="minorHAnsi"/>
+          <w:color w:val="37352F"/>
+          <w:sz w:val="24"/>
+          <w:szCs w:val="24"/>
+        </w:rPr>
+        <w:t xml:space="preserve"> </w:t>
+      </w:r>
+      <w:proofErr w:type="spellStart"/>
+      <w:r>
+        <w:rPr>
+          <w:rFonts w:cstheme="minorHAnsi"/>
+          <w:color w:val="37352F"/>
+          <w:sz w:val="24"/>
+          <w:szCs w:val="24"/>
+        </w:rPr>
+        <w:t>kullanım</w:t>
+      </w:r>
+      <w:proofErr w:type="spellEnd"/>
+      <w:r>
+        <w:rPr>
+          <w:rFonts w:cstheme="minorHAnsi"/>
+          <w:color w:val="37352F"/>
+          <w:sz w:val="24"/>
+          <w:szCs w:val="24"/>
+        </w:rPr>
+        <w:t xml:space="preserve"> minimum </w:t>
+      </w:r>
+      <w:proofErr w:type="spellStart"/>
+      <w:r>
+        <w:rPr>
+          <w:rFonts w:cstheme="minorHAnsi"/>
+          <w:color w:val="37352F"/>
+          <w:sz w:val="24"/>
+          <w:szCs w:val="24"/>
+        </w:rPr>
+        <w:t>kullanım</w:t>
+      </w:r>
+      <w:proofErr w:type="spellEnd"/>
+      <w:r>
+        <w:rPr>
+          <w:rFonts w:cstheme="minorHAnsi"/>
+          <w:color w:val="37352F"/>
+          <w:sz w:val="24"/>
+          <w:szCs w:val="24"/>
+        </w:rPr>
+        <w:t xml:space="preserve"> </w:t>
+      </w:r>
+      <w:proofErr w:type="spellStart"/>
+      <w:r>
+        <w:rPr>
+          <w:rFonts w:cstheme="minorHAnsi"/>
+          <w:color w:val="37352F"/>
+          <w:sz w:val="24"/>
+          <w:szCs w:val="24"/>
+        </w:rPr>
+        <w:t>gibi</w:t>
+      </w:r>
+      <w:proofErr w:type="spellEnd"/>
+      <w:r>
+        <w:rPr>
+          <w:rFonts w:cstheme="minorHAnsi"/>
+          <w:color w:val="37352F"/>
+          <w:sz w:val="24"/>
+          <w:szCs w:val="24"/>
+        </w:rPr>
+        <w:t xml:space="preserve"> </w:t>
+      </w:r>
+      <w:proofErr w:type="spellStart"/>
+      <w:r>
+        <w:rPr>
+          <w:rFonts w:cstheme="minorHAnsi"/>
+          <w:color w:val="37352F"/>
+          <w:sz w:val="24"/>
+          <w:szCs w:val="24"/>
+        </w:rPr>
+        <w:t>değerleri</w:t>
+      </w:r>
+      <w:proofErr w:type="spellEnd"/>
+      <w:r>
+        <w:rPr>
+          <w:rFonts w:cstheme="minorHAnsi"/>
+          <w:color w:val="37352F"/>
+          <w:sz w:val="24"/>
+          <w:szCs w:val="24"/>
+        </w:rPr>
+        <w:t xml:space="preserve"> </w:t>
+      </w:r>
+      <w:proofErr w:type="spellStart"/>
+      <w:r>
+        <w:rPr>
+          <w:rFonts w:cstheme="minorHAnsi"/>
+          <w:color w:val="37352F"/>
+          <w:sz w:val="24"/>
+          <w:szCs w:val="24"/>
+        </w:rPr>
+        <w:t>gösterir</w:t>
+      </w:r>
+      <w:proofErr w:type="spellEnd"/>
+      <w:r>
+        <w:rPr>
+          <w:rFonts w:cstheme="minorHAnsi"/>
+          <w:color w:val="37352F"/>
+          <w:sz w:val="24"/>
+          <w:szCs w:val="24"/>
+        </w:rPr>
+        <w:t>.</w:t>
+      </w:r>
+    </w:p>
+    <w:p>
+      <w:pPr>
+        <w:pStyle w:val="ListParagraph"/>
+        <w:numPr>
+          <w:ilvl w:val="0"/>
+          <w:numId w:val="5"/>
+        </w:numPr>
+        <w:tabs>
+          <w:tab w:val="left" w:pos="916"/>
+          <w:tab w:val="left" w:pos="1832"/>
+          <w:tab w:val="left" w:pos="2748"/>
+          <w:tab w:val="left" w:pos="3664"/>
+          <w:tab w:val="left" w:pos="4580"/>
+          <w:tab w:val="left" w:pos="5496"/>
+          <w:tab w:val="left" w:pos="6412"/>
+          <w:tab w:val="left" w:pos="7328"/>
+          <w:tab w:val="left" w:pos="8244"/>
+          <w:tab w:val="left" w:pos="9160"/>
+          <w:tab w:val="left" w:pos="10076"/>
+          <w:tab w:val="left" w:pos="10992"/>
+          <w:tab w:val="left" w:pos="11908"/>
+          <w:tab w:val="left" w:pos="12824"/>
+          <w:tab w:val="left" w:pos="13740"/>
+          <w:tab w:val="left" w:pos="14656"/>
+        </w:tabs>
+        <w:spacing w:after="0" w:line="240" w:lineRule="auto"/>
+        <w:rPr>
+          <w:rFonts w:eastAsia="Times New Roman" w:cstheme="minorHAnsi"/>
+          <w:b/>
+          <w:bCs/>
+          <w:sz w:val="24"/>
+          <w:szCs w:val="24"/>
+          <w:lang w:eastAsia="en-GB"/>
+        </w:rPr>
+      </w:pPr>
+      <w:proofErr w:type="spellStart"/>
+      <w:r>
+        <w:rPr>
+          <w:rStyle w:val="HTMLCode"/>
+          <w:rFonts w:asciiTheme="minorHAnsi" w:eastAsiaTheme="minorHAnsi" w:hAnsiTheme="minorHAnsi" w:cstheme="minorHAnsi"/>
+          <w:b/>
+          <w:bCs/>
+          <w:sz w:val="24"/>
+          <w:szCs w:val="24"/>
+        </w:rPr>
+        <w:t>sudo</w:t>
+      </w:r>
+      <w:proofErr w:type="spellEnd"/>
+      <w:r>
+        <w:rPr>
+          <w:rStyle w:val="HTMLCode"/>
+          <w:rFonts w:asciiTheme="minorHAnsi" w:eastAsiaTheme="minorHAnsi" w:hAnsiTheme="minorHAnsi" w:cstheme="minorHAnsi"/>
+          <w:b/>
+          <w:bCs/>
+          <w:sz w:val="24"/>
+          <w:szCs w:val="24"/>
+        </w:rPr>
+        <w:t xml:space="preserve"> nano </w:t>
+      </w:r>
+      <w:proofErr w:type="spellStart"/>
+      <w:r>
+        <w:rPr>
+          <w:rStyle w:val="HTMLCode"/>
+          <w:rFonts w:asciiTheme="minorHAnsi" w:eastAsiaTheme="minorHAnsi" w:hAnsiTheme="minorHAnsi" w:cstheme="minorHAnsi"/>
+          <w:b/>
+          <w:bCs/>
+          <w:sz w:val="24"/>
+          <w:szCs w:val="24"/>
+        </w:rPr>
+        <w:t>login.defs</w:t>
+      </w:r>
+      <w:proofErr w:type="spellEnd"/>
+      <w:r>
+        <w:rPr>
+          <w:rStyle w:val="HTMLCode"/>
+          <w:rFonts w:asciiTheme="minorHAnsi" w:eastAsiaTheme="minorHAnsi" w:hAnsiTheme="minorHAnsi" w:cstheme="minorHAnsi"/>
+          <w:b/>
+          <w:bCs/>
+          <w:sz w:val="24"/>
+          <w:szCs w:val="24"/>
+        </w:rPr>
+        <w:t xml:space="preserve">: </w:t>
+      </w:r>
+    </w:p>
+    <w:p>
+      <w:pPr>
+        <w:pStyle w:val="ListParagraph"/>
+        <w:numPr>
+          <w:ilvl w:val="0"/>
+          <w:numId w:val="5"/>
+        </w:numPr>
+        <w:tabs>
+          <w:tab w:val="left" w:pos="916"/>
+          <w:tab w:val="left" w:pos="1832"/>
+          <w:tab w:val="left" w:pos="2748"/>
+          <w:tab w:val="left" w:pos="3664"/>
+          <w:tab w:val="left" w:pos="4580"/>
+          <w:tab w:val="left" w:pos="5496"/>
+          <w:tab w:val="left" w:pos="6412"/>
+          <w:tab w:val="left" w:pos="7328"/>
+          <w:tab w:val="left" w:pos="8244"/>
+          <w:tab w:val="left" w:pos="9160"/>
+          <w:tab w:val="left" w:pos="10076"/>
+          <w:tab w:val="left" w:pos="10992"/>
+          <w:tab w:val="left" w:pos="11908"/>
+          <w:tab w:val="left" w:pos="12824"/>
+          <w:tab w:val="left" w:pos="13740"/>
+          <w:tab w:val="left" w:pos="14656"/>
+        </w:tabs>
+        <w:spacing w:after="0" w:line="240" w:lineRule="auto"/>
+        <w:rPr>
+          <w:rFonts w:eastAsia="Times New Roman" w:cstheme="minorHAnsi"/>
+          <w:color w:val="212529"/>
+          <w:sz w:val="24"/>
+          <w:szCs w:val="24"/>
+          <w:lang w:eastAsia="en-GB"/>
+        </w:rPr>
+      </w:pPr>
+      <w:proofErr w:type="spellStart"/>
+      <w:r>
+        <w:rPr>
+          <w:rFonts w:ascii="Consolas" w:eastAsia="Times New Roman" w:hAnsi="Consolas" w:cs="Courier New"/>
+          <w:b/>
+          <w:bCs/>
+          <w:color w:val="212529"/>
+          <w:sz w:val="24"/>
+          <w:szCs w:val="24"/>
+          <w:lang w:eastAsia="en-GB"/>
+        </w:rPr>
+        <w:t>sudo</w:t>
+      </w:r>
+      <w:proofErr w:type="spellEnd"/>
+      <w:r>
+        <w:rPr>
+          <w:rFonts w:ascii="Consolas" w:eastAsia="Times New Roman" w:hAnsi="Consolas" w:cs="Courier New"/>
+          <w:b/>
+          <w:bCs/>
+          <w:color w:val="212529"/>
+          <w:sz w:val="24"/>
+          <w:szCs w:val="24"/>
+          <w:lang w:eastAsia="en-GB"/>
+        </w:rPr>
+        <w:t xml:space="preserve"> </w:t>
+      </w:r>
+      <w:proofErr w:type="spellStart"/>
+      <w:r>
+        <w:rPr>
+          <w:rFonts w:ascii="Consolas" w:eastAsia="Times New Roman" w:hAnsi="Consolas" w:cs="Courier New"/>
+          <w:b/>
+          <w:bCs/>
+          <w:color w:val="212529"/>
+          <w:sz w:val="24"/>
+          <w:szCs w:val="24"/>
+          <w:lang w:eastAsia="en-GB"/>
+        </w:rPr>
+        <w:t>usermod</w:t>
+      </w:r>
+      <w:proofErr w:type="spellEnd"/>
+      <w:r>
+        <w:rPr>
+          <w:rFonts w:ascii="Consolas" w:eastAsia="Times New Roman" w:hAnsi="Consolas" w:cs="Courier New"/>
+          <w:b/>
+          <w:bCs/>
+          <w:color w:val="212529"/>
+          <w:sz w:val="24"/>
+          <w:szCs w:val="24"/>
+          <w:lang w:eastAsia="en-GB"/>
+        </w:rPr>
+        <w:t xml:space="preserve"> -l </w:t>
+      </w:r>
+      <w:r>
+        <w:rPr>
+          <w:rFonts w:ascii="Consolas" w:eastAsia="Times New Roman" w:hAnsi="Consolas" w:cs="Courier New"/>
+          <w:b/>
+          <w:bCs/>
+          <w:color w:val="212529"/>
+          <w:sz w:val="24"/>
+          <w:szCs w:val="24"/>
+          <w:lang w:eastAsia="en-GB"/>
+        </w:rPr>
+        <w:t>Superhero user2</w:t>
+      </w:r>
+      <w:r>
+        <w:rPr>
+          <w:rFonts w:ascii="Consolas" w:eastAsia="Times New Roman" w:hAnsi="Consolas" w:cs="Courier New"/>
+          <w:color w:val="212529"/>
+          <w:sz w:val="24"/>
+          <w:szCs w:val="24"/>
+          <w:lang w:eastAsia="en-GB"/>
+        </w:rPr>
+        <w:t>: change the name of the user2</w:t>
+      </w:r>
+    </w:p>
+    <w:p>
+      <w:pPr>
+        <w:pStyle w:val="ListParagraph"/>
+        <w:tabs>
+          <w:tab w:val="left" w:pos="916"/>
+          <w:tab w:val="left" w:pos="1832"/>
+          <w:tab w:val="left" w:pos="2748"/>
+          <w:tab w:val="left" w:pos="3664"/>
+          <w:tab w:val="left" w:pos="4580"/>
+          <w:tab w:val="left" w:pos="5496"/>
+          <w:tab w:val="left" w:pos="6412"/>
+          <w:tab w:val="left" w:pos="7328"/>
+          <w:tab w:val="left" w:pos="8244"/>
+          <w:tab w:val="left" w:pos="9160"/>
+          <w:tab w:val="left" w:pos="10076"/>
+          <w:tab w:val="left" w:pos="10992"/>
+          <w:tab w:val="left" w:pos="11908"/>
+          <w:tab w:val="left" w:pos="12824"/>
+          <w:tab w:val="left" w:pos="13740"/>
+          <w:tab w:val="left" w:pos="14656"/>
+        </w:tabs>
+        <w:spacing w:after="0" w:line="240" w:lineRule="auto"/>
+        <w:rPr>
+          <w:rFonts w:eastAsia="Times New Roman" w:cstheme="minorHAnsi"/>
+          <w:color w:val="212529"/>
+          <w:sz w:val="24"/>
+          <w:szCs w:val="24"/>
+          <w:lang w:eastAsia="en-GB"/>
+        </w:rPr>
+      </w:pPr>
+    </w:p>
+    <w:p>
+      <w:pPr>
+        <w:pStyle w:val="ListParagraph"/>
+        <w:rPr>
+          <w:rFonts w:cstheme="minorHAnsi"/>
+          <w:b/>
+          <w:bCs/>
+          <w:color w:val="FF0000"/>
+          <w:sz w:val="28"/>
+          <w:szCs w:val="28"/>
+          <w:lang w:val="en-US"/>
+        </w:rPr>
+      </w:pPr>
+      <w:r>
+        <w:rPr>
+          <w:rFonts w:cstheme="minorHAnsi"/>
+          <w:b/>
+          <w:bCs/>
+          <w:color w:val="FF0000"/>
+          <w:sz w:val="28"/>
+          <w:szCs w:val="28"/>
+          <w:lang w:val="en-US"/>
+        </w:rPr>
+        <w:t>Group</w:t>
+      </w:r>
+      <w:r>
+        <w:rPr>
+          <w:rFonts w:cstheme="minorHAnsi"/>
+          <w:b/>
+          <w:bCs/>
+          <w:color w:val="FF0000"/>
+          <w:sz w:val="28"/>
+          <w:szCs w:val="28"/>
+          <w:lang w:val="en-US"/>
+        </w:rPr>
+        <w:t xml:space="preserve"> Management:</w:t>
+      </w:r>
+    </w:p>
+    <w:p>
+      <w:pPr>
+        <w:pStyle w:val="ListParagraph"/>
+        <w:rPr>
+          <w:rFonts w:cstheme="minorHAnsi"/>
+          <w:b/>
+          <w:bCs/>
+          <w:color w:val="FF0000"/>
+          <w:sz w:val="28"/>
+          <w:szCs w:val="28"/>
+          <w:lang w:val="en-US"/>
+        </w:rPr>
+      </w:pPr>
+    </w:p>
+    <w:p>
+      <w:pPr>
+        <w:pStyle w:val="ListParagraph"/>
+        <w:numPr>
+          <w:ilvl w:val="0"/>
+          <w:numId w:val="5"/>
+        </w:numPr>
+        <w:rPr>
+          <w:rFonts w:cstheme="minorHAnsi"/>
+          <w:b/>
+          <w:bCs/>
+          <w:sz w:val="24"/>
+          <w:szCs w:val="24"/>
+        </w:rPr>
+      </w:pPr>
+      <w:r>
+        <w:rPr>
+          <w:rFonts w:cstheme="minorHAnsi"/>
+          <w:b/>
+          <w:bCs/>
+          <w:sz w:val="24"/>
+          <w:szCs w:val="24"/>
+        </w:rPr>
+        <w:t>groups</w:t>
+      </w:r>
+    </w:p>
+    <w:p>
+      <w:pPr>
+        <w:pStyle w:val="ListParagraph"/>
+        <w:tabs>
+          <w:tab w:val="left" w:pos="916"/>
+          <w:tab w:val="left" w:pos="1832"/>
+          <w:tab w:val="left" w:pos="2748"/>
+          <w:tab w:val="left" w:pos="3664"/>
+          <w:tab w:val="left" w:pos="4580"/>
+          <w:tab w:val="left" w:pos="5496"/>
+          <w:tab w:val="left" w:pos="6412"/>
+          <w:tab w:val="left" w:pos="7328"/>
+          <w:tab w:val="left" w:pos="8244"/>
+          <w:tab w:val="left" w:pos="9160"/>
+          <w:tab w:val="left" w:pos="10076"/>
+          <w:tab w:val="left" w:pos="10992"/>
+          <w:tab w:val="left" w:pos="11908"/>
+          <w:tab w:val="left" w:pos="12824"/>
+          <w:tab w:val="left" w:pos="13740"/>
+          <w:tab w:val="left" w:pos="14656"/>
+        </w:tabs>
+        <w:spacing w:after="0" w:line="240" w:lineRule="auto"/>
+        <w:rPr>
+          <w:rFonts w:eastAsia="Times New Roman" w:cstheme="minorHAnsi"/>
+          <w:color w:val="212529"/>
+          <w:sz w:val="24"/>
+          <w:szCs w:val="24"/>
+          <w:lang w:eastAsia="en-GB"/>
+        </w:rPr>
+      </w:pPr>
+    </w:p>
+    <w:p>
+      <w:pPr>
+        <w:pStyle w:val="ListParagraph"/>
+        <w:tabs>
+          <w:tab w:val="left" w:pos="916"/>
+          <w:tab w:val="left" w:pos="1832"/>
+          <w:tab w:val="left" w:pos="2748"/>
+          <w:tab w:val="left" w:pos="3664"/>
+          <w:tab w:val="left" w:pos="4580"/>
+          <w:tab w:val="left" w:pos="5496"/>
+          <w:tab w:val="left" w:pos="6412"/>
+          <w:tab w:val="left" w:pos="7328"/>
+          <w:tab w:val="left" w:pos="8244"/>
+          <w:tab w:val="left" w:pos="9160"/>
+          <w:tab w:val="left" w:pos="10076"/>
+          <w:tab w:val="left" w:pos="10992"/>
+          <w:tab w:val="left" w:pos="11908"/>
+          <w:tab w:val="left" w:pos="12824"/>
+          <w:tab w:val="left" w:pos="13740"/>
+          <w:tab w:val="left" w:pos="14656"/>
+        </w:tabs>
+        <w:spacing w:after="0" w:line="240" w:lineRule="auto"/>
+        <w:rPr>
+          <w:rFonts w:eastAsia="Times New Roman" w:cstheme="minorHAnsi"/>
+          <w:color w:val="212529"/>
+          <w:sz w:val="24"/>
+          <w:szCs w:val="24"/>
+          <w:lang w:eastAsia="en-GB"/>
+        </w:rPr>
+      </w:pPr>
+      <w:r>
+        <w:rPr>
+          <w:rFonts w:ascii="Arial" w:hAnsi="Arial" w:cs="Arial"/>
+          <w:color w:val="1D1C1D"/>
+          <w:sz w:val="23"/>
+          <w:szCs w:val="23"/>
           <w:shd w:val="clear" w:color="auto" w:fill="FFFFFF"/>
         </w:rPr>
-      </w:pPr>
-      <w:r>
-        <w:rPr>
-          <w:rFonts w:ascii="Helvetica" w:hAnsi="Helvetica" w:cs="Helvetica"/>
-          <w:b/>
-          <w:bCs/>
-          <w:color w:val="333333"/>
-          <w:sz w:val="21"/>
-          <w:szCs w:val="21"/>
+        <w:t>export PS1="\[\033[1;31m\]\</w:t>
+      </w:r>
+      <w:proofErr w:type="spellStart"/>
+      <w:r>
+        <w:rPr>
+          <w:rFonts w:ascii="Arial" w:hAnsi="Arial" w:cs="Arial"/>
+          <w:color w:val="1D1C1D"/>
+          <w:sz w:val="23"/>
+          <w:szCs w:val="23"/>
           <w:shd w:val="clear" w:color="auto" w:fill="FFFFFF"/>
         </w:rPr>
-        <w:t>Ex:</w:t>
-      </w:r>
-      <w:r>
-        <w:rPr>
-          <w:rFonts w:ascii="Helvetica" w:hAnsi="Helvetica" w:cs="Helvetica"/>
-          <w:color w:val="333333"/>
-          <w:sz w:val="21"/>
-          <w:szCs w:val="21"/>
+        <w:t>u@Centos-Yum</w:t>
+      </w:r>
+      <w:proofErr w:type="spellEnd"/>
+      <w:r>
+        <w:rPr>
+          <w:rFonts w:ascii="Arial" w:hAnsi="Arial" w:cs="Arial"/>
+          <w:color w:val="1D1C1D"/>
+          <w:sz w:val="23"/>
+          <w:szCs w:val="23"/>
           <w:shd w:val="clear" w:color="auto" w:fill="FFFFFF"/>
         </w:rPr>
-        <w:t xml:space="preserve"> configure&amp;&amp;make&amp;&amp;make install</w:t>
-      </w:r>
+        <w:t xml:space="preserve"> \[\033[1;37m\]\W: \$ "</w:t>
+      </w:r>
+      <w:r>
+        <w:rPr>
+          <w:rFonts w:ascii="Arial" w:hAnsi="Arial" w:cs="Arial"/>
+          <w:color w:val="1D1C1D"/>
+          <w:sz w:val="23"/>
+          <w:szCs w:val="23"/>
+        </w:rPr>
+        <w:br/>
+      </w:r>
+      <w:r>
+        <w:rPr>
+          <w:rFonts w:ascii="Arial" w:hAnsi="Arial" w:cs="Arial"/>
+          <w:color w:val="1D1C1D"/>
+          <w:sz w:val="23"/>
+          <w:szCs w:val="23"/>
+          <w:shd w:val="clear" w:color="auto" w:fill="FFFFFF"/>
+        </w:rPr>
+        <w:t>export PS1="\[\033[1;32m\]\</w:t>
+      </w:r>
+      <w:proofErr w:type="spellStart"/>
+      <w:r>
+        <w:rPr>
+          <w:rFonts w:ascii="Arial" w:hAnsi="Arial" w:cs="Arial"/>
+          <w:color w:val="1D1C1D"/>
+          <w:sz w:val="23"/>
+          <w:szCs w:val="23"/>
+          <w:shd w:val="clear" w:color="auto" w:fill="FFFFFF"/>
+        </w:rPr>
+        <w:t>u@Ubuntu-Apt</w:t>
+      </w:r>
+      <w:proofErr w:type="spellEnd"/>
+      <w:r>
+        <w:rPr>
+          <w:rFonts w:ascii="Arial" w:hAnsi="Arial" w:cs="Arial"/>
+          <w:color w:val="1D1C1D"/>
+          <w:sz w:val="23"/>
+          <w:szCs w:val="23"/>
+          <w:shd w:val="clear" w:color="auto" w:fill="FFFFFF"/>
+        </w:rPr>
+        <w:t xml:space="preserve"> \[\033[1;37m\]\W: \$ "</w:t>
+      </w:r>
+    </w:p>
+    <w:p>
+      <w:pPr>
+        <w:tabs>
+          <w:tab w:val="left" w:pos="916"/>
+          <w:tab w:val="left" w:pos="1832"/>
+          <w:tab w:val="left" w:pos="2748"/>
+          <w:tab w:val="left" w:pos="3664"/>
+          <w:tab w:val="left" w:pos="4580"/>
+          <w:tab w:val="left" w:pos="5496"/>
+          <w:tab w:val="left" w:pos="6412"/>
+          <w:tab w:val="left" w:pos="7328"/>
+          <w:tab w:val="left" w:pos="8244"/>
+          <w:tab w:val="left" w:pos="9160"/>
+          <w:tab w:val="left" w:pos="10076"/>
+          <w:tab w:val="left" w:pos="10992"/>
+          <w:tab w:val="left" w:pos="11908"/>
+          <w:tab w:val="left" w:pos="12824"/>
+          <w:tab w:val="left" w:pos="13740"/>
+          <w:tab w:val="left" w:pos="14656"/>
+        </w:tabs>
+        <w:spacing w:after="0" w:line="240" w:lineRule="auto"/>
+        <w:rPr>
+          <w:rFonts w:ascii="Consolas" w:eastAsia="Times New Roman" w:hAnsi="Consolas" w:cs="Courier New"/>
+          <w:color w:val="212529"/>
+          <w:sz w:val="25"/>
+          <w:szCs w:val="25"/>
+          <w:lang w:eastAsia="en-GB"/>
+        </w:rPr>
+      </w:pPr>
+    </w:p>
+    <w:p>
+      <w:pPr>
+        <w:tabs>
+          <w:tab w:val="left" w:pos="916"/>
+          <w:tab w:val="left" w:pos="1832"/>
+          <w:tab w:val="left" w:pos="2748"/>
+          <w:tab w:val="left" w:pos="3664"/>
+          <w:tab w:val="left" w:pos="4580"/>
+          <w:tab w:val="left" w:pos="5496"/>
+          <w:tab w:val="left" w:pos="6412"/>
+          <w:tab w:val="left" w:pos="7328"/>
+          <w:tab w:val="left" w:pos="8244"/>
+          <w:tab w:val="left" w:pos="9160"/>
+          <w:tab w:val="left" w:pos="10076"/>
+          <w:tab w:val="left" w:pos="10992"/>
+          <w:tab w:val="left" w:pos="11908"/>
+          <w:tab w:val="left" w:pos="12824"/>
+          <w:tab w:val="left" w:pos="13740"/>
+          <w:tab w:val="left" w:pos="14656"/>
+        </w:tabs>
+        <w:spacing w:after="0" w:line="240" w:lineRule="auto"/>
+        <w:rPr>
+          <w:rFonts w:ascii="Consolas" w:eastAsia="Times New Roman" w:hAnsi="Consolas" w:cs="Courier New"/>
+          <w:color w:val="212529"/>
+          <w:sz w:val="25"/>
+          <w:szCs w:val="25"/>
+          <w:lang w:eastAsia="en-GB"/>
+        </w:rPr>
+      </w:pPr>
+    </w:p>
+    <w:p>
+      <w:pPr>
+        <w:tabs>
+          <w:tab w:val="left" w:pos="916"/>
+          <w:tab w:val="left" w:pos="1832"/>
+          <w:tab w:val="left" w:pos="2748"/>
+          <w:tab w:val="left" w:pos="3664"/>
+          <w:tab w:val="left" w:pos="4580"/>
+          <w:tab w:val="left" w:pos="5496"/>
+          <w:tab w:val="left" w:pos="6412"/>
+          <w:tab w:val="left" w:pos="7328"/>
+          <w:tab w:val="left" w:pos="8244"/>
+          <w:tab w:val="left" w:pos="9160"/>
+          <w:tab w:val="left" w:pos="10076"/>
+          <w:tab w:val="left" w:pos="10992"/>
+          <w:tab w:val="left" w:pos="11908"/>
+          <w:tab w:val="left" w:pos="12824"/>
+          <w:tab w:val="left" w:pos="13740"/>
+          <w:tab w:val="left" w:pos="14656"/>
+        </w:tabs>
+        <w:spacing w:after="0" w:line="240" w:lineRule="auto"/>
+        <w:rPr>
+          <w:rFonts w:ascii="Consolas" w:eastAsia="Times New Roman" w:hAnsi="Consolas" w:cs="Courier New"/>
+          <w:color w:val="212529"/>
+          <w:sz w:val="25"/>
+          <w:szCs w:val="25"/>
+          <w:lang w:eastAsia="en-GB"/>
+        </w:rPr>
+      </w:pPr>
+    </w:p>
+    <w:p>
+      <w:pPr>
+        <w:tabs>
+          <w:tab w:val="left" w:pos="916"/>
+          <w:tab w:val="left" w:pos="1832"/>
+          <w:tab w:val="left" w:pos="2748"/>
+          <w:tab w:val="left" w:pos="3664"/>
+          <w:tab w:val="left" w:pos="4580"/>
+          <w:tab w:val="left" w:pos="5496"/>
+          <w:tab w:val="left" w:pos="6412"/>
+          <w:tab w:val="left" w:pos="7328"/>
+          <w:tab w:val="left" w:pos="8244"/>
+          <w:tab w:val="left" w:pos="9160"/>
+          <w:tab w:val="left" w:pos="10076"/>
+          <w:tab w:val="left" w:pos="10992"/>
+          <w:tab w:val="left" w:pos="11908"/>
+          <w:tab w:val="left" w:pos="12824"/>
+          <w:tab w:val="left" w:pos="13740"/>
+          <w:tab w:val="left" w:pos="14656"/>
+        </w:tabs>
+        <w:spacing w:after="0" w:line="240" w:lineRule="auto"/>
+        <w:rPr>
+          <w:rFonts w:ascii="Consolas" w:eastAsia="Times New Roman" w:hAnsi="Consolas" w:cs="Courier New"/>
+          <w:color w:val="212529"/>
+          <w:sz w:val="25"/>
+          <w:szCs w:val="25"/>
+          <w:lang w:eastAsia="en-GB"/>
+        </w:rPr>
+      </w:pPr>
+    </w:p>
+    <w:p>
+      <w:pPr>
+        <w:tabs>
+          <w:tab w:val="left" w:pos="916"/>
+          <w:tab w:val="left" w:pos="1832"/>
+          <w:tab w:val="left" w:pos="2748"/>
+          <w:tab w:val="left" w:pos="3664"/>
+          <w:tab w:val="left" w:pos="4580"/>
+          <w:tab w:val="left" w:pos="5496"/>
+          <w:tab w:val="left" w:pos="6412"/>
+          <w:tab w:val="left" w:pos="7328"/>
+          <w:tab w:val="left" w:pos="8244"/>
+          <w:tab w:val="left" w:pos="9160"/>
+          <w:tab w:val="left" w:pos="10076"/>
+          <w:tab w:val="left" w:pos="10992"/>
+          <w:tab w:val="left" w:pos="11908"/>
+          <w:tab w:val="left" w:pos="12824"/>
+          <w:tab w:val="left" w:pos="13740"/>
+          <w:tab w:val="left" w:pos="14656"/>
+        </w:tabs>
+        <w:spacing w:after="0" w:line="240" w:lineRule="auto"/>
+        <w:rPr>
+          <w:rFonts w:ascii="Consolas" w:eastAsia="Times New Roman" w:hAnsi="Consolas" w:cs="Courier New"/>
+          <w:color w:val="212529"/>
+          <w:sz w:val="25"/>
+          <w:szCs w:val="25"/>
+          <w:lang w:eastAsia="en-GB"/>
+        </w:rPr>
+      </w:pPr>
+    </w:p>
+    <w:p>
+      <w:pPr>
+        <w:tabs>
+          <w:tab w:val="left" w:pos="916"/>
+          <w:tab w:val="left" w:pos="1832"/>
+          <w:tab w:val="left" w:pos="2748"/>
+          <w:tab w:val="left" w:pos="3664"/>
+          <w:tab w:val="left" w:pos="4580"/>
+          <w:tab w:val="left" w:pos="5496"/>
+          <w:tab w:val="left" w:pos="6412"/>
+          <w:tab w:val="left" w:pos="7328"/>
+          <w:tab w:val="left" w:pos="8244"/>
+          <w:tab w:val="left" w:pos="9160"/>
+          <w:tab w:val="left" w:pos="10076"/>
+          <w:tab w:val="left" w:pos="10992"/>
+          <w:tab w:val="left" w:pos="11908"/>
+          <w:tab w:val="left" w:pos="12824"/>
+          <w:tab w:val="left" w:pos="13740"/>
+          <w:tab w:val="left" w:pos="14656"/>
+        </w:tabs>
+        <w:spacing w:after="0" w:line="240" w:lineRule="auto"/>
+        <w:rPr>
+          <w:rFonts w:ascii="Consolas" w:eastAsia="Times New Roman" w:hAnsi="Consolas" w:cs="Courier New"/>
+          <w:color w:val="212529"/>
+          <w:sz w:val="25"/>
+          <w:szCs w:val="25"/>
+          <w:lang w:eastAsia="en-GB"/>
+        </w:rPr>
+      </w:pPr>
+    </w:p>
+    <w:p>
+      <w:pPr>
+        <w:tabs>
+          <w:tab w:val="left" w:pos="916"/>
+          <w:tab w:val="left" w:pos="1832"/>
+          <w:tab w:val="left" w:pos="2748"/>
+          <w:tab w:val="left" w:pos="3664"/>
+          <w:tab w:val="left" w:pos="4580"/>
+          <w:tab w:val="left" w:pos="5496"/>
+          <w:tab w:val="left" w:pos="6412"/>
+          <w:tab w:val="left" w:pos="7328"/>
+          <w:tab w:val="left" w:pos="8244"/>
+          <w:tab w:val="left" w:pos="9160"/>
+          <w:tab w:val="left" w:pos="10076"/>
+          <w:tab w:val="left" w:pos="10992"/>
+          <w:tab w:val="left" w:pos="11908"/>
+          <w:tab w:val="left" w:pos="12824"/>
+          <w:tab w:val="left" w:pos="13740"/>
+          <w:tab w:val="left" w:pos="14656"/>
+        </w:tabs>
+        <w:spacing w:after="0" w:line="240" w:lineRule="auto"/>
+        <w:rPr>
+          <w:rFonts w:ascii="Consolas" w:eastAsia="Times New Roman" w:hAnsi="Consolas" w:cs="Courier New"/>
+          <w:color w:val="212529"/>
+          <w:sz w:val="25"/>
+          <w:szCs w:val="25"/>
+          <w:lang w:eastAsia="en-GB"/>
+        </w:rPr>
+      </w:pPr>
+    </w:p>
+    <w:p>
+      <w:pPr>
+        <w:tabs>
+          <w:tab w:val="left" w:pos="916"/>
+          <w:tab w:val="left" w:pos="1832"/>
+          <w:tab w:val="left" w:pos="2748"/>
+          <w:tab w:val="left" w:pos="3664"/>
+          <w:tab w:val="left" w:pos="4580"/>
+          <w:tab w:val="left" w:pos="5496"/>
+          <w:tab w:val="left" w:pos="6412"/>
+          <w:tab w:val="left" w:pos="7328"/>
+          <w:tab w:val="left" w:pos="8244"/>
+          <w:tab w:val="left" w:pos="9160"/>
+          <w:tab w:val="left" w:pos="10076"/>
+          <w:tab w:val="left" w:pos="10992"/>
+          <w:tab w:val="left" w:pos="11908"/>
+          <w:tab w:val="left" w:pos="12824"/>
+          <w:tab w:val="left" w:pos="13740"/>
+          <w:tab w:val="left" w:pos="14656"/>
+        </w:tabs>
+        <w:spacing w:after="0" w:line="240" w:lineRule="auto"/>
+        <w:rPr>
+          <w:rFonts w:ascii="Consolas" w:eastAsia="Times New Roman" w:hAnsi="Consolas" w:cs="Courier New"/>
+          <w:color w:val="212529"/>
+          <w:sz w:val="25"/>
+          <w:szCs w:val="25"/>
+          <w:lang w:eastAsia="en-GB"/>
+        </w:rPr>
+      </w:pPr>
+    </w:p>
+    <w:p>
+      <w:pPr>
+        <w:tabs>
+          <w:tab w:val="left" w:pos="916"/>
+          <w:tab w:val="left" w:pos="1832"/>
+          <w:tab w:val="left" w:pos="2748"/>
+          <w:tab w:val="left" w:pos="3664"/>
+          <w:tab w:val="left" w:pos="4580"/>
+          <w:tab w:val="left" w:pos="5496"/>
+          <w:tab w:val="left" w:pos="6412"/>
+          <w:tab w:val="left" w:pos="7328"/>
+          <w:tab w:val="left" w:pos="8244"/>
+          <w:tab w:val="left" w:pos="9160"/>
+          <w:tab w:val="left" w:pos="10076"/>
+          <w:tab w:val="left" w:pos="10992"/>
+          <w:tab w:val="left" w:pos="11908"/>
+          <w:tab w:val="left" w:pos="12824"/>
+          <w:tab w:val="left" w:pos="13740"/>
+          <w:tab w:val="left" w:pos="14656"/>
+        </w:tabs>
+        <w:spacing w:after="0" w:line="240" w:lineRule="auto"/>
+        <w:rPr>
+          <w:rFonts w:ascii="Consolas" w:eastAsia="Times New Roman" w:hAnsi="Consolas" w:cs="Courier New"/>
+          <w:color w:val="212529"/>
+          <w:sz w:val="25"/>
+          <w:szCs w:val="25"/>
+          <w:lang w:eastAsia="en-GB"/>
+        </w:rPr>
+      </w:pPr>
+    </w:p>
+    <w:p>
+      <w:pPr>
+        <w:pStyle w:val="ListParagraph"/>
+        <w:rPr>
+          <w:rFonts w:cstheme="minorHAnsi"/>
+          <w:b/>
+          <w:bCs/>
+          <w:sz w:val="24"/>
+          <w:szCs w:val="24"/>
+        </w:rPr>
+      </w:pPr>
+    </w:p>
+    <w:p>
+      <w:pPr>
+        <w:rPr>
+          <w:rFonts w:cstheme="minorHAnsi"/>
+          <w:sz w:val="24"/>
+          <w:szCs w:val="24"/>
+        </w:rPr>
+      </w:pPr>
+    </w:p>
+    <w:p>
+      <w:pPr>
+        <w:rPr>
+          <w:rFonts w:cstheme="minorHAnsi"/>
+          <w:sz w:val="24"/>
+          <w:szCs w:val="24"/>
+        </w:rPr>
+      </w:pPr>
+    </w:p>
+    <w:p>
+      <w:pPr>
+        <w:rPr>
+          <w:rFonts w:cstheme="minorHAnsi"/>
+          <w:sz w:val="24"/>
+          <w:szCs w:val="24"/>
+        </w:rPr>
+      </w:pPr>
+    </w:p>
+    <w:p>
+      <w:pPr>
+        <w:rPr>
+          <w:rFonts w:cstheme="minorHAnsi"/>
+          <w:sz w:val="24"/>
+          <w:szCs w:val="24"/>
+        </w:rPr>
+      </w:pPr>
+      <w:r>
+        <w:rPr>
+          <w:rFonts w:ascii="Arial" w:hAnsi="Arial" w:cs="Arial"/>
+          <w:color w:val="1D1C1D"/>
+          <w:sz w:val="23"/>
+          <w:szCs w:val="23"/>
+          <w:shd w:val="clear" w:color="auto" w:fill="FFFFFF"/>
+        </w:rPr>
+        <w:t>export PS1="\[\033[1;34m\]\u@Marcus-AWS-009 \[\033[1;37m\]\W: \$ "</w:t>
+      </w:r>
+    </w:p>
+    <w:p>
+      <w:pPr>
+        <w:rPr>
+          <w:rFonts w:cstheme="minorHAnsi"/>
+          <w:sz w:val="24"/>
+          <w:szCs w:val="24"/>
+        </w:rPr>
+      </w:pPr>
+    </w:p>
+    <w:p>
+      <w:pPr>
+        <w:rPr>
+          <w:rFonts w:cstheme="minorHAnsi"/>
+          <w:sz w:val="24"/>
+          <w:szCs w:val="24"/>
+        </w:rPr>
+      </w:pPr>
+    </w:p>
+    <w:p>
+      <w:pPr>
+        <w:rPr>
+          <w:rFonts w:cstheme="minorHAnsi"/>
+          <w:sz w:val="24"/>
+          <w:szCs w:val="24"/>
+        </w:rPr>
+      </w:pPr>
+    </w:p>
+    <w:p>
+      <w:pPr>
+        <w:pStyle w:val="ListParagraph"/>
+        <w:rPr>
+          <w:rFonts w:cstheme="minorHAnsi"/>
+          <w:sz w:val="24"/>
+          <w:szCs w:val="24"/>
+          <w:lang w:val="en-US"/>
+        </w:rPr>
+      </w:pPr>
     </w:p>
     <w:p>
       <w:pPr>
@@ -2631,7 +4423,7 @@
   <w:abstractNum w:abstractNumId="0" w15:restartNumberingAfterBreak="0">
     <w:nsid w:val="0F933018"/>
     <w:multiLevelType w:val="hybridMultilevel"/>
-    <w:tmpl w:val="2E7CA434"/>
+    <w:tmpl w:val="F7ECB6E4"/>
     <w:lvl w:ilvl="0" w:tplc="0809000B">
       <w:start w:val="1"/>
       <w:numFmt w:val="bullet"/>
@@ -2855,9 +4647,9 @@
     </w:lvl>
   </w:abstractNum>
   <w:abstractNum w:abstractNumId="2" w15:restartNumberingAfterBreak="0">
-    <w:nsid w:val="26F705BD"/>
+    <w:nsid w:val="245458BA"/>
     <w:multiLevelType w:val="hybridMultilevel"/>
-    <w:tmpl w:val="7B4A4EBC"/>
+    <w:tmpl w:val="7DE0804E"/>
     <w:lvl w:ilvl="0" w:tplc="0809000B">
       <w:start w:val="1"/>
       <w:numFmt w:val="bullet"/>
@@ -2968,9 +4760,9 @@
     </w:lvl>
   </w:abstractNum>
   <w:abstractNum w:abstractNumId="3" w15:restartNumberingAfterBreak="0">
-    <w:nsid w:val="56EA1D9B"/>
+    <w:nsid w:val="26F705BD"/>
     <w:multiLevelType w:val="hybridMultilevel"/>
-    <w:tmpl w:val="A13AB926"/>
+    <w:tmpl w:val="7B4A4EBC"/>
     <w:lvl w:ilvl="0" w:tplc="0809000B">
       <w:start w:val="1"/>
       <w:numFmt w:val="bullet"/>
@@ -3080,8 +4872,121 @@
       </w:rPr>
     </w:lvl>
   </w:abstractNum>
+  <w:abstractNum w:abstractNumId="4" w15:restartNumberingAfterBreak="0">
+    <w:nsid w:val="56EA1D9B"/>
+    <w:multiLevelType w:val="hybridMultilevel"/>
+    <w:tmpl w:val="DB4A66DC"/>
+    <w:lvl w:ilvl="0" w:tplc="0809000B">
+      <w:start w:val="1"/>
+      <w:numFmt w:val="bullet"/>
+      <w:lvlText w:val=""/>
+      <w:lvlJc w:val="left"/>
+      <w:pPr>
+        <w:ind w:left="720" w:hanging="360"/>
+      </w:pPr>
+      <w:rPr>
+        <w:rFonts w:ascii="Wingdings" w:hAnsi="Wingdings" w:hint="default"/>
+      </w:rPr>
+    </w:lvl>
+    <w:lvl w:ilvl="1" w:tplc="08090003" w:tentative="1">
+      <w:start w:val="1"/>
+      <w:numFmt w:val="bullet"/>
+      <w:lvlText w:val="o"/>
+      <w:lvlJc w:val="left"/>
+      <w:pPr>
+        <w:ind w:left="1440" w:hanging="360"/>
+      </w:pPr>
+      <w:rPr>
+        <w:rFonts w:ascii="Courier New" w:hAnsi="Courier New" w:cs="Courier New" w:hint="default"/>
+      </w:rPr>
+    </w:lvl>
+    <w:lvl w:ilvl="2" w:tplc="08090005" w:tentative="1">
+      <w:start w:val="1"/>
+      <w:numFmt w:val="bullet"/>
+      <w:lvlText w:val=""/>
+      <w:lvlJc w:val="left"/>
+      <w:pPr>
+        <w:ind w:left="2160" w:hanging="360"/>
+      </w:pPr>
+      <w:rPr>
+        <w:rFonts w:ascii="Wingdings" w:hAnsi="Wingdings" w:hint="default"/>
+      </w:rPr>
+    </w:lvl>
+    <w:lvl w:ilvl="3" w:tplc="08090001" w:tentative="1">
+      <w:start w:val="1"/>
+      <w:numFmt w:val="bullet"/>
+      <w:lvlText w:val=""/>
+      <w:lvlJc w:val="left"/>
+      <w:pPr>
+        <w:ind w:left="2880" w:hanging="360"/>
+      </w:pPr>
+      <w:rPr>
+        <w:rFonts w:ascii="Symbol" w:hAnsi="Symbol" w:hint="default"/>
+      </w:rPr>
+    </w:lvl>
+    <w:lvl w:ilvl="4" w:tplc="08090003" w:tentative="1">
+      <w:start w:val="1"/>
+      <w:numFmt w:val="bullet"/>
+      <w:lvlText w:val="o"/>
+      <w:lvlJc w:val="left"/>
+      <w:pPr>
+        <w:ind w:left="3600" w:hanging="360"/>
+      </w:pPr>
+      <w:rPr>
+        <w:rFonts w:ascii="Courier New" w:hAnsi="Courier New" w:cs="Courier New" w:hint="default"/>
+      </w:rPr>
+    </w:lvl>
+    <w:lvl w:ilvl="5" w:tplc="08090005" w:tentative="1">
+      <w:start w:val="1"/>
+      <w:numFmt w:val="bullet"/>
+      <w:lvlText w:val=""/>
+      <w:lvlJc w:val="left"/>
+      <w:pPr>
+        <w:ind w:left="4320" w:hanging="360"/>
+      </w:pPr>
+      <w:rPr>
+        <w:rFonts w:ascii="Wingdings" w:hAnsi="Wingdings" w:hint="default"/>
+      </w:rPr>
+    </w:lvl>
+    <w:lvl w:ilvl="6" w:tplc="08090001" w:tentative="1">
+      <w:start w:val="1"/>
+      <w:numFmt w:val="bullet"/>
+      <w:lvlText w:val=""/>
+      <w:lvlJc w:val="left"/>
+      <w:pPr>
+        <w:ind w:left="5040" w:hanging="360"/>
+      </w:pPr>
+      <w:rPr>
+        <w:rFonts w:ascii="Symbol" w:hAnsi="Symbol" w:hint="default"/>
+      </w:rPr>
+    </w:lvl>
+    <w:lvl w:ilvl="7" w:tplc="08090003" w:tentative="1">
+      <w:start w:val="1"/>
+      <w:numFmt w:val="bullet"/>
+      <w:lvlText w:val="o"/>
+      <w:lvlJc w:val="left"/>
+      <w:pPr>
+        <w:ind w:left="5760" w:hanging="360"/>
+      </w:pPr>
+      <w:rPr>
+        <w:rFonts w:ascii="Courier New" w:hAnsi="Courier New" w:cs="Courier New" w:hint="default"/>
+      </w:rPr>
+    </w:lvl>
+    <w:lvl w:ilvl="8" w:tplc="08090005" w:tentative="1">
+      <w:start w:val="1"/>
+      <w:numFmt w:val="bullet"/>
+      <w:lvlText w:val=""/>
+      <w:lvlJc w:val="left"/>
+      <w:pPr>
+        <w:ind w:left="6480" w:hanging="360"/>
+      </w:pPr>
+      <w:rPr>
+        <w:rFonts w:ascii="Wingdings" w:hAnsi="Wingdings" w:hint="default"/>
+      </w:rPr>
+    </w:lvl>
+  </w:abstractNum>
   <w:num w:numId="1">
-    <w:abstractNumId w:val="3"/>
+    <w:abstractNumId w:val="4"/>
   </w:num>
   <w:num w:numId="2">
     <w:abstractNumId w:val="1"/>
@@ -3090,6 +4995,9 @@
     <w:abstractNumId w:val="0"/>
   </w:num>
   <w:num w:numId="4">
+    <w:abstractNumId w:val="3"/>
+  </w:num>
+  <w:num w:numId="5">
     <w:abstractNumId w:val="2"/>
   </w:num>
 </w:numbering>

--- a/linux/class-notes/Linux Plus Notes.docx
+++ b/linux/class-notes/Linux Plus Notes.docx
@@ -32,7 +32,7 @@
       <w:pPr>
         <w:jc w:val="center"/>
         <w:rPr>
-          <w:rFonts w:ascii="Consolas" w:hAnsi="Consolas"/>
+          <w:rFonts w:ascii="Century Schoolbook" w:hAnsi="Century Schoolbook"/>
           <w:b/>
           <w:bCs/>
           <w:color w:val="FF0000"/>
@@ -52,80 +52,25 @@
         <w:shd w:val="clear" w:color="auto" w:fill="FFFFFF"/>
         <w:spacing w:before="0" w:beforeAutospacing="0" w:after="150" w:afterAutospacing="0"/>
         <w:rPr>
-          <w:rFonts w:ascii="Helvetica" w:hAnsi="Helvetica" w:cs="Helvetica"/>
-          <w:color w:val="FF0000"/>
+          <w:rFonts w:ascii="Century Schoolbook" w:hAnsi="Century Schoolbook" w:cs="Helvetica"/>
           <w:sz w:val="21"/>
           <w:szCs w:val="21"/>
         </w:rPr>
       </w:pPr>
-      <w:proofErr w:type="spellStart"/>
-      <w:r>
-        <w:rPr>
-          <w:rFonts w:ascii="Helvetica" w:hAnsi="Helvetica" w:cs="Helvetica"/>
-          <w:b/>
-          <w:bCs/>
-          <w:color w:val="FF0000"/>
+      <w:r>
+        <w:rPr>
+          <w:rFonts w:ascii="Century Schoolbook" w:hAnsi="Century Schoolbook" w:cs="Helvetica"/>
+          <w:b/>
+          <w:bCs/>
           <w:sz w:val="21"/>
           <w:szCs w:val="21"/>
           <w:shd w:val="clear" w:color="auto" w:fill="FFFFFF"/>
         </w:rPr>
-        <w:t>sudo</w:t>
-      </w:r>
-      <w:proofErr w:type="spellEnd"/>
-      <w:r>
-        <w:rPr>
-          <w:rFonts w:ascii="Helvetica" w:hAnsi="Helvetica" w:cs="Helvetica"/>
-          <w:b/>
-          <w:bCs/>
-          <w:color w:val="FF0000"/>
-          <w:sz w:val="21"/>
-          <w:szCs w:val="21"/>
-          <w:shd w:val="clear" w:color="auto" w:fill="FFFFFF"/>
-        </w:rPr>
-        <w:t xml:space="preserve"> apt update &amp;&amp; </w:t>
-      </w:r>
-      <w:proofErr w:type="spellStart"/>
-      <w:r>
-        <w:rPr>
-          <w:rFonts w:ascii="Helvetica" w:hAnsi="Helvetica" w:cs="Helvetica"/>
-          <w:b/>
-          <w:bCs/>
-          <w:color w:val="FF0000"/>
-          <w:sz w:val="21"/>
-          <w:szCs w:val="21"/>
-          <w:shd w:val="clear" w:color="auto" w:fill="FFFFFF"/>
-        </w:rPr>
-        <w:t>sudo</w:t>
-      </w:r>
-      <w:proofErr w:type="spellEnd"/>
-      <w:r>
-        <w:rPr>
-          <w:rFonts w:ascii="Helvetica" w:hAnsi="Helvetica" w:cs="Helvetica"/>
-          <w:b/>
-          <w:bCs/>
-          <w:color w:val="FF0000"/>
-          <w:sz w:val="21"/>
-          <w:szCs w:val="21"/>
-          <w:shd w:val="clear" w:color="auto" w:fill="FFFFFF"/>
-        </w:rPr>
-        <w:t xml:space="preserve"> apt upgrade -y</w:t>
-      </w:r>
-      <w:r>
-        <w:rPr>
-          <w:rFonts w:ascii="Helvetica" w:hAnsi="Helvetica" w:cs="Helvetica"/>
-          <w:b/>
-          <w:bCs/>
-          <w:color w:val="FF0000"/>
-          <w:sz w:val="21"/>
-          <w:szCs w:val="21"/>
-          <w:shd w:val="clear" w:color="auto" w:fill="FFFFFF"/>
-        </w:rPr>
-        <w:t>:</w:t>
-      </w:r>
-      <w:r>
-        <w:rPr>
-          <w:rFonts w:ascii="Helvetica" w:hAnsi="Helvetica" w:cs="Helvetica"/>
-          <w:color w:val="FF0000"/>
+        <w:t>sudo apt update &amp;&amp; sudo apt upgrade -y:</w:t>
+      </w:r>
+      <w:r>
+        <w:rPr>
+          <w:rFonts w:ascii="Century Schoolbook" w:hAnsi="Century Schoolbook" w:cs="Helvetica"/>
           <w:sz w:val="21"/>
           <w:szCs w:val="21"/>
           <w:shd w:val="clear" w:color="auto" w:fill="FFFFFF"/>
@@ -141,123 +86,73 @@
           <w:numId w:val="1"/>
         </w:numPr>
         <w:rPr>
-          <w:rFonts w:ascii="Consolas" w:hAnsi="Consolas"/>
-          <w:b/>
-          <w:bCs/>
-          <w:color w:val="FF0000"/>
-          <w:sz w:val="24"/>
-          <w:szCs w:val="24"/>
-          <w:lang w:val="en-US"/>
-        </w:rPr>
-      </w:pPr>
-      <w:proofErr w:type="spellStart"/>
-      <w:r>
-        <w:rPr>
-          <w:rFonts w:ascii="Consolas" w:hAnsi="Consolas"/>
-          <w:b/>
-          <w:bCs/>
-          <w:color w:val="FF0000"/>
-          <w:sz w:val="24"/>
-          <w:szCs w:val="24"/>
-          <w:lang w:val="en-US"/>
-        </w:rPr>
-        <w:t>sudo</w:t>
-      </w:r>
-      <w:proofErr w:type="spellEnd"/>
-      <w:r>
-        <w:rPr>
-          <w:rFonts w:ascii="Consolas" w:hAnsi="Consolas"/>
-          <w:b/>
-          <w:bCs/>
-          <w:color w:val="FF0000"/>
+          <w:rFonts w:ascii="Century Schoolbook" w:hAnsi="Century Schoolbook"/>
+          <w:b/>
+          <w:bCs/>
+          <w:sz w:val="24"/>
+          <w:szCs w:val="24"/>
+          <w:lang w:val="en-US"/>
+        </w:rPr>
+      </w:pPr>
+      <w:r>
+        <w:rPr>
+          <w:rFonts w:ascii="Century Schoolbook" w:hAnsi="Century Schoolbook"/>
+          <w:b/>
+          <w:bCs/>
+          <w:sz w:val="24"/>
+          <w:szCs w:val="24"/>
+          <w:lang w:val="en-US"/>
+        </w:rPr>
+        <w:t xml:space="preserve">sudo su: </w:t>
+      </w:r>
+      <w:r>
+        <w:rPr>
+          <w:rFonts w:ascii="Century Schoolbook" w:hAnsi="Century Schoolbook"/>
+          <w:sz w:val="24"/>
+          <w:szCs w:val="24"/>
+          <w:lang w:val="en-US"/>
+        </w:rPr>
+        <w:t>Root user</w:t>
+      </w:r>
+      <w:r>
+        <w:rPr>
+          <w:rFonts w:ascii="Century Schoolbook" w:hAnsi="Century Schoolbook"/>
           <w:sz w:val="24"/>
           <w:szCs w:val="24"/>
           <w:lang w:val="en-US"/>
         </w:rPr>
         <w:t xml:space="preserve"> </w:t>
       </w:r>
-      <w:proofErr w:type="spellStart"/>
-      <w:r>
-        <w:rPr>
-          <w:rFonts w:ascii="Consolas" w:hAnsi="Consolas"/>
-          <w:b/>
-          <w:bCs/>
-          <w:color w:val="FF0000"/>
-          <w:sz w:val="24"/>
-          <w:szCs w:val="24"/>
-          <w:lang w:val="en-US"/>
-        </w:rPr>
-        <w:t>su</w:t>
-      </w:r>
-      <w:proofErr w:type="spellEnd"/>
-      <w:r>
-        <w:rPr>
-          <w:rFonts w:ascii="Consolas" w:hAnsi="Consolas"/>
-          <w:b/>
-          <w:bCs/>
-          <w:color w:val="FF0000"/>
-          <w:sz w:val="24"/>
-          <w:szCs w:val="24"/>
-          <w:lang w:val="en-US"/>
-        </w:rPr>
-        <w:t xml:space="preserve">: </w:t>
-      </w:r>
-      <w:r>
-        <w:rPr>
-          <w:rFonts w:ascii="Consolas" w:hAnsi="Consolas"/>
-          <w:color w:val="FF0000"/>
-          <w:sz w:val="24"/>
-          <w:szCs w:val="24"/>
-          <w:lang w:val="en-US"/>
-        </w:rPr>
-        <w:t>Root user</w:t>
-      </w:r>
-      <w:r>
-        <w:rPr>
-          <w:rFonts w:ascii="Consolas" w:hAnsi="Consolas"/>
-          <w:color w:val="FF0000"/>
-          <w:sz w:val="24"/>
-          <w:szCs w:val="24"/>
-          <w:lang w:val="en-US"/>
-        </w:rPr>
-        <w:t xml:space="preserve"> </w:t>
-      </w:r>
-      <w:r>
-        <w:rPr>
-          <w:rFonts w:ascii="Consolas" w:hAnsi="Consolas"/>
-          <w:color w:val="FF0000"/>
-          <w:sz w:val="24"/>
-          <w:szCs w:val="24"/>
-          <w:lang w:val="en-US"/>
-        </w:rPr>
-        <w:t xml:space="preserve">(password-ma…46) </w:t>
-      </w:r>
-      <w:proofErr w:type="spellStart"/>
-      <w:r>
-        <w:rPr>
-          <w:rFonts w:ascii="Consolas" w:hAnsi="Consolas"/>
-          <w:color w:val="FF0000"/>
-          <w:sz w:val="24"/>
-          <w:szCs w:val="24"/>
-          <w:lang w:val="en-US"/>
-        </w:rPr>
-        <w:t>ctrl+d</w:t>
-      </w:r>
-      <w:proofErr w:type="spellEnd"/>
-      <w:r>
-        <w:rPr>
-          <w:rFonts w:ascii="Consolas" w:hAnsi="Consolas"/>
-          <w:color w:val="FF0000"/>
-          <w:sz w:val="24"/>
-          <w:szCs w:val="24"/>
-          <w:lang w:val="en-US"/>
-        </w:rPr>
-        <w:t xml:space="preserve"> </w:t>
-      </w:r>
-      <w:r>
-        <w:rPr>
-          <w:rFonts w:ascii="Consolas" w:hAnsi="Consolas"/>
-          <w:color w:val="FF0000"/>
+      <w:r>
+        <w:rPr>
+          <w:rFonts w:ascii="Century Schoolbook" w:hAnsi="Century Schoolbook"/>
+          <w:sz w:val="24"/>
+          <w:szCs w:val="24"/>
+          <w:lang w:val="en-US"/>
+        </w:rPr>
+        <w:t>(password</w:t>
+      </w:r>
+      <w:r>
+        <w:rPr>
+          <w:rFonts w:ascii="Century Schoolbook" w:hAnsi="Century Schoolbook"/>
+          <w:sz w:val="24"/>
+          <w:szCs w:val="24"/>
+          <w:lang w:val="en-US"/>
+        </w:rPr>
+        <w:t xml:space="preserve"> enter</w:t>
+      </w:r>
+      <w:r>
+        <w:rPr>
+          <w:rFonts w:ascii="Century Schoolbook" w:hAnsi="Century Schoolbook"/>
+          <w:sz w:val="24"/>
+          <w:szCs w:val="24"/>
+          <w:lang w:val="en-US"/>
+        </w:rPr>
+        <w:t xml:space="preserve">) ctrl+d </w:t>
+      </w:r>
+      <w:r>
+        <w:rPr>
+          <w:rFonts w:ascii="Century Schoolbook" w:hAnsi="Century Schoolbook"/>
           <w:sz w:val="24"/>
           <w:szCs w:val="24"/>
           <w:lang w:val="en-US"/>
@@ -266,8 +161,7 @@
       </w:r>
       <w:r>
         <w:rPr>
-          <w:rFonts w:ascii="Consolas" w:hAnsi="Consolas"/>
-          <w:color w:val="FF0000"/>
+          <w:rFonts w:ascii="Century Schoolbook" w:hAnsi="Century Schoolbook"/>
           <w:sz w:val="24"/>
           <w:szCs w:val="24"/>
           <w:lang w:val="en-US"/>
@@ -283,21 +177,19 @@
           <w:numId w:val="1"/>
         </w:numPr>
         <w:rPr>
-          <w:rFonts w:ascii="Consolas" w:hAnsi="Consolas"/>
-          <w:b/>
-          <w:bCs/>
-          <w:color w:val="FF0000"/>
-          <w:sz w:val="24"/>
-          <w:szCs w:val="24"/>
-          <w:lang w:val="en-US"/>
-        </w:rPr>
-      </w:pPr>
-      <w:r>
-        <w:rPr>
-          <w:rFonts w:ascii="Consolas" w:hAnsi="Consolas"/>
-          <w:b/>
-          <w:bCs/>
-          <w:color w:val="FF0000"/>
+          <w:rFonts w:ascii="Century Schoolbook" w:hAnsi="Century Schoolbook"/>
+          <w:b/>
+          <w:bCs/>
+          <w:sz w:val="24"/>
+          <w:szCs w:val="24"/>
+          <w:lang w:val="en-US"/>
+        </w:rPr>
+      </w:pPr>
+      <w:r>
+        <w:rPr>
+          <w:rFonts w:ascii="Century Schoolbook" w:hAnsi="Century Schoolbook"/>
+          <w:b/>
+          <w:bCs/>
           <w:sz w:val="24"/>
           <w:szCs w:val="24"/>
           <w:lang w:val="en-US"/>
@@ -306,8 +198,7 @@
       </w:r>
       <w:r>
         <w:rPr>
-          <w:rFonts w:ascii="Consolas" w:hAnsi="Consolas"/>
-          <w:color w:val="FF0000"/>
+          <w:rFonts w:ascii="Century Schoolbook" w:hAnsi="Century Schoolbook"/>
           <w:sz w:val="24"/>
           <w:szCs w:val="24"/>
           <w:lang w:val="en-US"/>
@@ -323,61 +214,32 @@
           <w:numId w:val="1"/>
         </w:numPr>
         <w:rPr>
-          <w:rFonts w:ascii="Consolas" w:hAnsi="Consolas"/>
-          <w:color w:val="FF0000"/>
-          <w:sz w:val="24"/>
-          <w:szCs w:val="24"/>
-          <w:lang w:val="en-US"/>
-        </w:rPr>
-      </w:pPr>
-      <w:proofErr w:type="spellStart"/>
-      <w:r>
-        <w:rPr>
-          <w:rFonts w:ascii="Consolas" w:hAnsi="Consolas"/>
-          <w:b/>
-          <w:bCs/>
-          <w:color w:val="FF0000"/>
-          <w:sz w:val="24"/>
-          <w:szCs w:val="24"/>
-          <w:lang w:val="en-US"/>
-        </w:rPr>
-        <w:t>sudo</w:t>
-      </w:r>
-      <w:proofErr w:type="spellEnd"/>
-      <w:r>
-        <w:rPr>
-          <w:rFonts w:ascii="Consolas" w:hAnsi="Consolas"/>
-          <w:b/>
-          <w:bCs/>
-          <w:color w:val="FF0000"/>
-          <w:sz w:val="24"/>
-          <w:szCs w:val="24"/>
-          <w:lang w:val="en-US"/>
-        </w:rPr>
-        <w:t xml:space="preserve"> !!: </w:t>
-      </w:r>
-      <w:r>
-        <w:rPr>
-          <w:rFonts w:ascii="Consolas" w:hAnsi="Consolas"/>
-          <w:color w:val="FF0000"/>
-          <w:sz w:val="24"/>
-          <w:szCs w:val="24"/>
-          <w:lang w:val="en-US"/>
-        </w:rPr>
-        <w:t xml:space="preserve">Last command will execute by </w:t>
-      </w:r>
-      <w:proofErr w:type="spellStart"/>
-      <w:r>
-        <w:rPr>
-          <w:rFonts w:ascii="Consolas" w:hAnsi="Consolas"/>
-          <w:color w:val="FF0000"/>
-          <w:sz w:val="24"/>
-          <w:szCs w:val="24"/>
-          <w:lang w:val="en-US"/>
-        </w:rPr>
-        <w:t>sudo</w:t>
-      </w:r>
-      <w:proofErr w:type="spellEnd"/>
+          <w:rFonts w:ascii="Century Schoolbook" w:hAnsi="Century Schoolbook"/>
+          <w:sz w:val="24"/>
+          <w:szCs w:val="24"/>
+          <w:lang w:val="en-US"/>
+        </w:rPr>
+      </w:pPr>
+      <w:r>
+        <w:rPr>
+          <w:rFonts w:ascii="Century Schoolbook" w:hAnsi="Century Schoolbook"/>
+          <w:b/>
+          <w:bCs/>
+          <w:sz w:val="24"/>
+          <w:szCs w:val="24"/>
+          <w:lang w:val="en-US"/>
+        </w:rPr>
+        <w:t xml:space="preserve">sudo !!: </w:t>
+      </w:r>
+      <w:r>
+        <w:rPr>
+          <w:rFonts w:ascii="Century Schoolbook" w:hAnsi="Century Schoolbook"/>
+          <w:sz w:val="24"/>
+          <w:szCs w:val="24"/>
+          <w:lang w:val="en-US"/>
+        </w:rPr>
+        <w:t>Last command will execute by sudo</w:t>
+      </w:r>
     </w:p>
     <w:p>
       <w:pPr>
@@ -387,34 +249,31 @@
           <w:numId w:val="1"/>
         </w:numPr>
         <w:rPr>
-          <w:rFonts w:cstheme="minorHAnsi"/>
-          <w:color w:val="FF0000"/>
-          <w:sz w:val="24"/>
-          <w:szCs w:val="24"/>
-          <w:lang w:val="en-US"/>
-        </w:rPr>
-      </w:pPr>
-      <w:r>
-        <w:rPr>
-          <w:rFonts w:cstheme="minorHAnsi"/>
-          <w:b/>
-          <w:bCs/>
-          <w:color w:val="FF0000"/>
-          <w:sz w:val="24"/>
-          <w:szCs w:val="24"/>
-          <w:lang w:val="en-US"/>
-        </w:rPr>
-        <w:t xml:space="preserve">Tab: </w:t>
-      </w:r>
-      <w:r>
-        <w:rPr>
-          <w:rFonts w:cstheme="minorHAnsi"/>
-          <w:color w:val="FF0000"/>
-          <w:sz w:val="24"/>
-          <w:szCs w:val="24"/>
-          <w:lang w:val="en-US"/>
-        </w:rPr>
-        <w:t>Automatic completion of command, file name</w:t>
+          <w:rFonts w:ascii="Century Schoolbook" w:hAnsi="Century Schoolbook"/>
+          <w:sz w:val="24"/>
+          <w:szCs w:val="24"/>
+          <w:lang w:val="en-US"/>
+        </w:rPr>
+      </w:pPr>
+      <w:r>
+        <w:rPr>
+          <w:rFonts w:ascii="Century Schoolbook" w:hAnsi="Century Schoolbook"/>
+          <w:b/>
+          <w:bCs/>
+          <w:sz w:val="24"/>
+          <w:szCs w:val="24"/>
+          <w:lang w:val="en-US"/>
+        </w:rPr>
+        <w:t>exit():</w:t>
+      </w:r>
+      <w:r>
+        <w:rPr>
+          <w:rFonts w:ascii="Century Schoolbook" w:hAnsi="Century Schoolbook"/>
+          <w:sz w:val="24"/>
+          <w:szCs w:val="24"/>
+          <w:lang w:val="en-US"/>
+        </w:rPr>
+        <w:t xml:space="preserve"> To left python shell in mac</w:t>
       </w:r>
     </w:p>
     <w:p>
@@ -425,18 +284,52 @@
           <w:numId w:val="1"/>
         </w:numPr>
         <w:rPr>
-          <w:rFonts w:cstheme="minorHAnsi"/>
-          <w:sz w:val="24"/>
-          <w:szCs w:val="24"/>
-          <w:lang w:val="en-US"/>
-        </w:rPr>
-      </w:pPr>
-      <w:r>
-        <w:rPr>
-          <w:rFonts w:cstheme="minorHAnsi"/>
-          <w:b/>
-          <w:bCs/>
-          <w:color w:val="FF0000"/>
+          <w:rFonts w:ascii="Century Schoolbook" w:hAnsi="Century Schoolbook" w:cstheme="minorHAnsi"/>
+          <w:sz w:val="24"/>
+          <w:szCs w:val="24"/>
+          <w:lang w:val="en-US"/>
+        </w:rPr>
+      </w:pPr>
+      <w:r>
+        <w:rPr>
+          <w:rFonts w:ascii="Century Schoolbook" w:hAnsi="Century Schoolbook" w:cstheme="minorHAnsi"/>
+          <w:b/>
+          <w:bCs/>
+          <w:sz w:val="24"/>
+          <w:szCs w:val="24"/>
+          <w:lang w:val="en-US"/>
+        </w:rPr>
+        <w:t xml:space="preserve">Tab: </w:t>
+      </w:r>
+      <w:r>
+        <w:rPr>
+          <w:rFonts w:ascii="Century Schoolbook" w:hAnsi="Century Schoolbook" w:cstheme="minorHAnsi"/>
+          <w:sz w:val="24"/>
+          <w:szCs w:val="24"/>
+          <w:lang w:val="en-US"/>
+        </w:rPr>
+        <w:t>Automatic completion of command, file name</w:t>
+      </w:r>
+    </w:p>
+    <w:p>
+      <w:pPr>
+        <w:pStyle w:val="ListParagraph"/>
+        <w:numPr>
+          <w:ilvl w:val="0"/>
+          <w:numId w:val="1"/>
+        </w:numPr>
+        <w:rPr>
+          <w:rFonts w:ascii="Century Schoolbook" w:hAnsi="Century Schoolbook" w:cstheme="minorHAnsi"/>
+          <w:sz w:val="24"/>
+          <w:szCs w:val="24"/>
+          <w:lang w:val="en-US"/>
+        </w:rPr>
+      </w:pPr>
+      <w:r>
+        <w:rPr>
+          <w:rFonts w:ascii="Century Schoolbook" w:hAnsi="Century Schoolbook" w:cstheme="minorHAnsi"/>
+          <w:b/>
+          <w:bCs/>
           <w:sz w:val="24"/>
           <w:szCs w:val="24"/>
           <w:lang w:val="en-US"/>
@@ -445,26 +338,49 @@
       </w:r>
       <w:r>
         <w:rPr>
-          <w:rFonts w:cstheme="minorHAnsi"/>
-          <w:color w:val="FF0000"/>
-          <w:sz w:val="24"/>
-          <w:szCs w:val="24"/>
-          <w:lang w:val="en-US"/>
-        </w:rPr>
-        <w:t>command1;command2;command3</w:t>
-      </w:r>
-    </w:p>
-    <w:p>
-      <w:pPr>
-        <w:pStyle w:val="ListParagraph"/>
-        <w:rPr>
-          <w:rFonts w:ascii="Consolas" w:hAnsi="Consolas"/>
-          <w:color w:val="FF0000"/>
-          <w:sz w:val="24"/>
-          <w:szCs w:val="24"/>
-          <w:lang w:val="en-US"/>
-        </w:rPr>
-      </w:pPr>
+          <w:rFonts w:ascii="Century Schoolbook" w:hAnsi="Century Schoolbook" w:cstheme="minorHAnsi"/>
+          <w:sz w:val="24"/>
+          <w:szCs w:val="24"/>
+          <w:lang w:val="en-US"/>
+        </w:rPr>
+        <w:t>command1;</w:t>
+      </w:r>
+      <w:r>
+        <w:rPr>
+          <w:rFonts w:ascii="Century Schoolbook" w:hAnsi="Century Schoolbook" w:cstheme="minorHAnsi"/>
+          <w:sz w:val="24"/>
+          <w:szCs w:val="24"/>
+          <w:lang w:val="en-US"/>
+        </w:rPr>
+        <w:t xml:space="preserve"> </w:t>
+      </w:r>
+      <w:r>
+        <w:rPr>
+          <w:rFonts w:ascii="Century Schoolbook" w:hAnsi="Century Schoolbook" w:cstheme="minorHAnsi"/>
+          <w:sz w:val="24"/>
+          <w:szCs w:val="24"/>
+          <w:lang w:val="en-US"/>
+        </w:rPr>
+        <w:t>command2;</w:t>
+      </w:r>
+      <w:r>
+        <w:rPr>
+          <w:rFonts w:ascii="Century Schoolbook" w:hAnsi="Century Schoolbook" w:cstheme="minorHAnsi"/>
+          <w:sz w:val="24"/>
+          <w:szCs w:val="24"/>
+          <w:lang w:val="en-US"/>
+        </w:rPr>
+        <w:t xml:space="preserve"> </w:t>
+      </w:r>
+      <w:r>
+        <w:rPr>
+          <w:rFonts w:ascii="Century Schoolbook" w:hAnsi="Century Schoolbook" w:cstheme="minorHAnsi"/>
+          <w:sz w:val="24"/>
+          <w:szCs w:val="24"/>
+          <w:lang w:val="en-US"/>
+        </w:rPr>
+        <w:t>command3</w:t>
+      </w:r>
     </w:p>
     <w:p>
       <w:pPr>
@@ -475,15 +391,15 @@
         </w:numPr>
         <w:ind w:left="720"/>
         <w:rPr>
-          <w:rFonts w:cstheme="minorHAnsi"/>
-          <w:sz w:val="24"/>
-          <w:szCs w:val="24"/>
-          <w:lang w:val="en-US"/>
-        </w:rPr>
-      </w:pPr>
-      <w:r>
-        <w:rPr>
-          <w:rFonts w:cstheme="minorHAnsi"/>
+          <w:rFonts w:ascii="Century Schoolbook" w:hAnsi="Century Schoolbook" w:cstheme="minorHAnsi"/>
+          <w:sz w:val="24"/>
+          <w:szCs w:val="24"/>
+          <w:lang w:val="en-US"/>
+        </w:rPr>
+      </w:pPr>
+      <w:r>
+        <w:rPr>
+          <w:rFonts w:ascii="Century Schoolbook" w:hAnsi="Century Schoolbook" w:cstheme="minorHAnsi"/>
           <w:b/>
           <w:bCs/>
           <w:sz w:val="24"/>
@@ -496,9 +412,10 @@
         <w:r>
           <w:rPr>
             <w:rStyle w:val="Hyperlink"/>
-            <w:rFonts w:cstheme="minorHAnsi"/>
+            <w:rFonts w:ascii="Century Schoolbook" w:hAnsi="Century Schoolbook" w:cstheme="minorHAnsi"/>
             <w:b/>
             <w:bCs/>
+            <w:color w:val="auto"/>
             <w:sz w:val="24"/>
             <w:szCs w:val="24"/>
             <w:lang w:val="en-US"/>
@@ -508,26 +425,16 @@
       </w:hyperlink>
       <w:r>
         <w:rPr>
-          <w:rFonts w:cstheme="minorHAnsi"/>
-          <w:sz w:val="24"/>
-          <w:szCs w:val="24"/>
-          <w:lang w:val="en-US"/>
-        </w:rPr>
-        <w:t xml:space="preserve"> </w:t>
-      </w:r>
-      <w:r>
-        <w:rPr>
-          <w:rFonts w:cstheme="minorHAnsi"/>
-          <w:sz w:val="24"/>
-          <w:szCs w:val="24"/>
-          <w:lang w:val="en-US"/>
-        </w:rPr>
-        <w:t xml:space="preserve">: </w:t>
-      </w:r>
-      <w:r>
-        <w:rPr>
-          <w:rFonts w:ascii="Roboto" w:hAnsi="Roboto"/>
-          <w:color w:val="1F2937"/>
+          <w:rFonts w:ascii="Century Schoolbook" w:hAnsi="Century Schoolbook" w:cstheme="minorHAnsi"/>
+          <w:sz w:val="24"/>
+          <w:szCs w:val="24"/>
+          <w:lang w:val="en-US"/>
+        </w:rPr>
+        <w:t xml:space="preserve"> : </w:t>
+      </w:r>
+      <w:r>
+        <w:rPr>
+          <w:rFonts w:ascii="Century Schoolbook" w:hAnsi="Century Schoolbook"/>
           <w:sz w:val="27"/>
           <w:szCs w:val="27"/>
           <w:shd w:val="clear" w:color="auto" w:fill="FFFFFF"/>
@@ -536,8 +443,7 @@
       </w:r>
       <w:r>
         <w:rPr>
-          <w:rFonts w:cstheme="minorHAnsi"/>
-          <w:color w:val="1F2937"/>
+          <w:rFonts w:ascii="Century Schoolbook" w:hAnsi="Century Schoolbook" w:cstheme="minorHAnsi"/>
           <w:sz w:val="24"/>
           <w:szCs w:val="24"/>
           <w:shd w:val="clear" w:color="auto" w:fill="FFFFFF"/>
@@ -554,88 +460,50 @@
         </w:numPr>
         <w:ind w:left="720"/>
         <w:rPr>
-          <w:rFonts w:cstheme="minorHAnsi"/>
-          <w:sz w:val="24"/>
-          <w:szCs w:val="24"/>
-          <w:lang w:val="en-US"/>
-        </w:rPr>
-      </w:pPr>
-      <w:proofErr w:type="spellStart"/>
-      <w:r>
-        <w:rPr>
-          <w:rFonts w:cstheme="minorHAnsi"/>
-          <w:b/>
-          <w:bCs/>
-          <w:sz w:val="24"/>
-          <w:szCs w:val="24"/>
-          <w:lang w:val="en-US"/>
-        </w:rPr>
-        <w:t>ssh</w:t>
-      </w:r>
-      <w:proofErr w:type="spellEnd"/>
-      <w:r>
-        <w:rPr>
-          <w:rFonts w:cstheme="minorHAnsi"/>
-          <w:b/>
-          <w:bCs/>
-          <w:sz w:val="24"/>
-          <w:szCs w:val="24"/>
-          <w:lang w:val="en-US"/>
-        </w:rPr>
-        <w:t xml:space="preserve"> </w:t>
-      </w:r>
-      <w:proofErr w:type="spellStart"/>
-      <w:r>
-        <w:rPr>
-          <w:rFonts w:cstheme="minorHAnsi"/>
-          <w:b/>
-          <w:bCs/>
-          <w:sz w:val="24"/>
-          <w:szCs w:val="24"/>
-          <w:lang w:val="en-US"/>
-        </w:rPr>
-        <w:t>username@hos</w:t>
-      </w:r>
-      <w:r>
-        <w:rPr>
-          <w:rFonts w:cstheme="minorHAnsi"/>
-          <w:b/>
-          <w:bCs/>
-          <w:sz w:val="24"/>
-          <w:szCs w:val="24"/>
-          <w:lang w:val="en-US"/>
-        </w:rPr>
-        <w:t>t</w:t>
-      </w:r>
-      <w:r>
-        <w:rPr>
-          <w:rFonts w:cstheme="minorHAnsi"/>
-          <w:b/>
-          <w:bCs/>
-          <w:sz w:val="24"/>
-          <w:szCs w:val="24"/>
-          <w:lang w:val="en-US"/>
-        </w:rPr>
-        <w:t>_ip</w:t>
-      </w:r>
-      <w:proofErr w:type="spellEnd"/>
-      <w:r>
-        <w:rPr>
-          <w:rFonts w:cstheme="minorHAnsi"/>
-          <w:sz w:val="24"/>
-          <w:szCs w:val="24"/>
-          <w:lang w:val="en-US"/>
-        </w:rPr>
-        <w:t xml:space="preserve">:  </w:t>
-      </w:r>
-      <w:r>
-        <w:rPr>
-          <w:rFonts w:cstheme="minorHAnsi"/>
-          <w:sz w:val="24"/>
-          <w:szCs w:val="24"/>
-          <w:lang w:val="en-US"/>
-        </w:rPr>
-        <w:t>To use computer of others</w:t>
+          <w:rFonts w:ascii="Century Schoolbook" w:hAnsi="Century Schoolbook" w:cstheme="minorHAnsi"/>
+          <w:sz w:val="24"/>
+          <w:szCs w:val="24"/>
+          <w:lang w:val="en-US"/>
+        </w:rPr>
+      </w:pPr>
+      <w:r>
+        <w:rPr>
+          <w:rFonts w:ascii="Century Schoolbook" w:hAnsi="Century Schoolbook" w:cstheme="minorHAnsi"/>
+          <w:b/>
+          <w:bCs/>
+          <w:sz w:val="24"/>
+          <w:szCs w:val="24"/>
+          <w:lang w:val="en-US"/>
+        </w:rPr>
+        <w:t>ssh username@host_ip</w:t>
+      </w:r>
+      <w:r>
+        <w:rPr>
+          <w:rFonts w:ascii="Century Schoolbook" w:hAnsi="Century Schoolbook" w:cstheme="minorHAnsi"/>
+          <w:sz w:val="24"/>
+          <w:szCs w:val="24"/>
+          <w:lang w:val="en-US"/>
+        </w:rPr>
+        <w:t>:  To use computer of others</w:t>
+      </w:r>
+    </w:p>
+    <w:p>
+      <w:pPr>
+        <w:rPr>
+          <w:rFonts w:cstheme="minorHAnsi"/>
+          <w:sz w:val="24"/>
+          <w:szCs w:val="24"/>
+          <w:lang w:val="en-US"/>
+        </w:rPr>
+      </w:pPr>
+      <w:r>
+        <w:rPr>
+          <w:rFonts w:cstheme="minorHAnsi"/>
+          <w:sz w:val="24"/>
+          <w:szCs w:val="24"/>
+          <w:lang w:val="en-US"/>
+        </w:rPr>
+        <w:t>***************************************************************************</w:t>
       </w:r>
     </w:p>
     <w:p>
@@ -661,7 +529,7 @@
           <w:szCs w:val="24"/>
           <w:lang w:val="en-US"/>
         </w:rPr>
-        <w:t>man ls:</w:t>
+        <w:t>man:</w:t>
       </w:r>
       <w:r>
         <w:rPr>
@@ -749,109 +617,6 @@
           <w:lang w:val="en-US"/>
         </w:rPr>
         <w:t xml:space="preserve"> to exit</w:t>
-      </w:r>
-    </w:p>
-    <w:p>
-      <w:pPr>
-        <w:pStyle w:val="ListParagraph"/>
-        <w:numPr>
-          <w:ilvl w:val="0"/>
-          <w:numId w:val="1"/>
-        </w:numPr>
-        <w:rPr>
-          <w:rFonts w:cstheme="minorHAnsi"/>
-          <w:b/>
-          <w:bCs/>
-          <w:sz w:val="24"/>
-          <w:szCs w:val="24"/>
-          <w:lang w:val="en-US"/>
-        </w:rPr>
-      </w:pPr>
-      <w:r>
-        <w:rPr>
-          <w:rFonts w:cstheme="minorHAnsi"/>
-          <w:b/>
-          <w:bCs/>
-          <w:sz w:val="24"/>
-          <w:szCs w:val="24"/>
-          <w:lang w:val="en-US"/>
-        </w:rPr>
-        <w:t xml:space="preserve">info ls: </w:t>
-      </w:r>
-    </w:p>
-    <w:p>
-      <w:pPr>
-        <w:pStyle w:val="ListParagraph"/>
-        <w:numPr>
-          <w:ilvl w:val="0"/>
-          <w:numId w:val="1"/>
-        </w:numPr>
-        <w:rPr>
-          <w:rFonts w:cstheme="minorHAnsi"/>
-          <w:sz w:val="24"/>
-          <w:szCs w:val="24"/>
-          <w:lang w:val="en-US"/>
-        </w:rPr>
-      </w:pPr>
-      <w:proofErr w:type="spellStart"/>
-      <w:r>
-        <w:rPr>
-          <w:rFonts w:cstheme="minorHAnsi"/>
-          <w:b/>
-          <w:bCs/>
-          <w:sz w:val="24"/>
-          <w:szCs w:val="24"/>
-          <w:lang w:val="en-US"/>
-        </w:rPr>
-        <w:t>whatis</w:t>
-      </w:r>
-      <w:proofErr w:type="spellEnd"/>
-      <w:r>
-        <w:rPr>
-          <w:rFonts w:cstheme="minorHAnsi"/>
-          <w:b/>
-          <w:bCs/>
-          <w:sz w:val="24"/>
-          <w:szCs w:val="24"/>
-          <w:lang w:val="en-US"/>
-        </w:rPr>
-        <w:t xml:space="preserve">: </w:t>
-      </w:r>
-      <w:r>
-        <w:rPr>
-          <w:rFonts w:cstheme="minorHAnsi"/>
-          <w:sz w:val="24"/>
-          <w:szCs w:val="24"/>
-          <w:lang w:val="en-US"/>
-        </w:rPr>
-        <w:t>D</w:t>
-      </w:r>
-      <w:r>
-        <w:rPr>
-          <w:rFonts w:cstheme="minorHAnsi"/>
-          <w:sz w:val="24"/>
-          <w:szCs w:val="24"/>
-          <w:lang w:val="en-US"/>
-        </w:rPr>
-        <w:t xml:space="preserve">isplays </w:t>
-      </w:r>
-      <w:r>
-        <w:rPr>
-          <w:rFonts w:cstheme="minorHAnsi"/>
-          <w:sz w:val="24"/>
-          <w:szCs w:val="24"/>
-          <w:lang w:val="en-US"/>
-        </w:rPr>
-        <w:t>brief</w:t>
-      </w:r>
-      <w:r>
-        <w:rPr>
-          <w:rFonts w:cstheme="minorHAnsi"/>
-          <w:sz w:val="24"/>
-          <w:szCs w:val="24"/>
-          <w:lang w:val="en-US"/>
-        </w:rPr>
-        <w:t xml:space="preserve"> information about a command</w:t>
       </w:r>
     </w:p>
     <w:p>
@@ -890,106 +655,135 @@
       </w:pPr>
       <w:r>
         <w:rPr>
-          <w:rFonts w:eastAsia="Times New Roman" w:cstheme="minorHAnsi"/>
-          <w:b/>
-          <w:bCs/>
-          <w:color w:val="212529"/>
-          <w:sz w:val="24"/>
-          <w:szCs w:val="24"/>
-          <w:lang w:eastAsia="en-GB"/>
-        </w:rPr>
-        <w:t xml:space="preserve">apropos: </w:t>
-      </w:r>
-      <w:r>
-        <w:rPr>
-          <w:rFonts w:eastAsia="Times New Roman" w:cstheme="minorHAnsi"/>
-          <w:color w:val="212529"/>
-          <w:sz w:val="24"/>
-          <w:szCs w:val="24"/>
-          <w:lang w:eastAsia="en-GB"/>
-        </w:rPr>
-        <w:t>Search the manual page names and descriptions</w:t>
-      </w:r>
-      <w:r>
-        <w:rPr>
-          <w:rFonts w:eastAsia="Times New Roman" w:cstheme="minorHAnsi"/>
-          <w:color w:val="212529"/>
-          <w:sz w:val="24"/>
-          <w:szCs w:val="24"/>
-          <w:lang w:eastAsia="en-GB"/>
-        </w:rPr>
-        <w:t xml:space="preserve"> (search keyword in man page)</w:t>
-      </w:r>
-    </w:p>
-    <w:p>
-      <w:pPr>
-        <w:pStyle w:val="ListParagraph"/>
-        <w:tabs>
-          <w:tab w:val="left" w:pos="916"/>
-          <w:tab w:val="left" w:pos="1832"/>
-          <w:tab w:val="left" w:pos="2748"/>
-          <w:tab w:val="left" w:pos="3664"/>
-          <w:tab w:val="left" w:pos="4580"/>
-          <w:tab w:val="left" w:pos="5496"/>
-          <w:tab w:val="left" w:pos="6412"/>
-          <w:tab w:val="left" w:pos="7328"/>
-          <w:tab w:val="left" w:pos="8244"/>
-          <w:tab w:val="left" w:pos="9160"/>
-          <w:tab w:val="left" w:pos="10076"/>
-          <w:tab w:val="left" w:pos="10992"/>
-          <w:tab w:val="left" w:pos="11908"/>
-          <w:tab w:val="left" w:pos="12824"/>
-          <w:tab w:val="left" w:pos="13740"/>
-          <w:tab w:val="left" w:pos="14656"/>
-        </w:tabs>
-        <w:spacing w:after="0" w:line="240" w:lineRule="auto"/>
-        <w:rPr>
-          <w:rFonts w:eastAsia="Times New Roman" w:cstheme="minorHAnsi"/>
-          <w:color w:val="212529"/>
-          <w:sz w:val="24"/>
-          <w:szCs w:val="24"/>
-          <w:lang w:eastAsia="en-GB"/>
-        </w:rPr>
-      </w:pPr>
-      <w:r>
-        <w:rPr>
-          <w:rFonts w:eastAsia="Times New Roman" w:cstheme="minorHAnsi"/>
-          <w:color w:val="FF0000"/>
-          <w:sz w:val="24"/>
-          <w:szCs w:val="24"/>
-          <w:lang w:eastAsia="en-GB"/>
-        </w:rPr>
-        <w:t>Ex</w:t>
-      </w:r>
-      <w:r>
-        <w:rPr>
-          <w:rFonts w:eastAsia="Times New Roman" w:cstheme="minorHAnsi"/>
-          <w:color w:val="212529"/>
-          <w:sz w:val="24"/>
-          <w:szCs w:val="24"/>
-          <w:lang w:eastAsia="en-GB"/>
-        </w:rPr>
-        <w:t>: apropos ls</w:t>
-      </w:r>
-      <w:r>
-        <w:rPr>
-          <w:rFonts w:eastAsia="Times New Roman" w:cstheme="minorHAnsi"/>
-          <w:color w:val="212529"/>
-          <w:sz w:val="24"/>
-          <w:szCs w:val="24"/>
-          <w:lang w:eastAsia="en-GB"/>
-        </w:rPr>
-        <w:sym w:font="Wingdings" w:char="F0E0"/>
-      </w:r>
-      <w:r>
-        <w:rPr>
-          <w:rFonts w:eastAsia="Times New Roman" w:cstheme="minorHAnsi"/>
-          <w:color w:val="212529"/>
-          <w:sz w:val="24"/>
-          <w:szCs w:val="24"/>
-          <w:lang w:eastAsia="en-GB"/>
-        </w:rPr>
-        <w:t>give information all command include ls</w:t>
+          <w:rFonts w:cstheme="minorHAnsi"/>
+          <w:b/>
+          <w:bCs/>
+          <w:color w:val="212529"/>
+          <w:sz w:val="24"/>
+          <w:szCs w:val="24"/>
+          <w:shd w:val="clear" w:color="auto" w:fill="FFFFFF"/>
+        </w:rPr>
+        <w:t>--help</w:t>
+      </w:r>
+      <w:r>
+        <w:rPr>
+          <w:rFonts w:cstheme="minorHAnsi"/>
+          <w:color w:val="212529"/>
+          <w:sz w:val="24"/>
+          <w:szCs w:val="24"/>
+          <w:shd w:val="clear" w:color="auto" w:fill="FFFFFF"/>
+        </w:rPr>
+        <w:t xml:space="preserve">: </w:t>
+      </w:r>
+      <w:r>
+        <w:rPr>
+          <w:rFonts w:cstheme="minorHAnsi"/>
+          <w:color w:val="212529"/>
+          <w:sz w:val="24"/>
+          <w:szCs w:val="24"/>
+          <w:shd w:val="clear" w:color="auto" w:fill="FFFFFF"/>
+        </w:rPr>
+        <w:t xml:space="preserve"> </w:t>
+      </w:r>
+      <w:r>
+        <w:rPr>
+          <w:rFonts w:cstheme="minorHAnsi"/>
+          <w:color w:val="212529"/>
+          <w:sz w:val="24"/>
+          <w:szCs w:val="24"/>
+          <w:shd w:val="clear" w:color="auto" w:fill="FFFFFF"/>
+        </w:rPr>
+        <w:t>Which gives a short explanation about how to use the command and a list of available options. </w:t>
+      </w:r>
+    </w:p>
+    <w:p>
+      <w:pPr>
+        <w:pStyle w:val="ListParagraph"/>
+        <w:numPr>
+          <w:ilvl w:val="0"/>
+          <w:numId w:val="1"/>
+        </w:numPr>
+        <w:rPr>
+          <w:rFonts w:cstheme="minorHAnsi"/>
+          <w:b/>
+          <w:bCs/>
+          <w:sz w:val="24"/>
+          <w:szCs w:val="24"/>
+          <w:lang w:val="en-US"/>
+        </w:rPr>
+      </w:pPr>
+      <w:r>
+        <w:rPr>
+          <w:rFonts w:cstheme="minorHAnsi"/>
+          <w:b/>
+          <w:bCs/>
+          <w:sz w:val="24"/>
+          <w:szCs w:val="24"/>
+          <w:lang w:val="en-US"/>
+        </w:rPr>
+        <w:t xml:space="preserve">info ls: </w:t>
+      </w:r>
+    </w:p>
+    <w:p>
+      <w:pPr>
+        <w:pStyle w:val="ListParagraph"/>
+        <w:numPr>
+          <w:ilvl w:val="0"/>
+          <w:numId w:val="1"/>
+        </w:numPr>
+        <w:rPr>
+          <w:rFonts w:cstheme="minorHAnsi"/>
+          <w:sz w:val="24"/>
+          <w:szCs w:val="24"/>
+          <w:lang w:val="en-US"/>
+        </w:rPr>
+      </w:pPr>
+      <w:r>
+        <w:rPr>
+          <w:rFonts w:cstheme="minorHAnsi"/>
+          <w:b/>
+          <w:bCs/>
+          <w:sz w:val="24"/>
+          <w:szCs w:val="24"/>
+          <w:lang w:val="en-US"/>
+        </w:rPr>
+        <w:t xml:space="preserve">whatis: </w:t>
+      </w:r>
+      <w:r>
+        <w:rPr>
+          <w:rFonts w:cstheme="minorHAnsi"/>
+          <w:sz w:val="24"/>
+          <w:szCs w:val="24"/>
+          <w:lang w:val="en-US"/>
+        </w:rPr>
+        <w:t>D</w:t>
+      </w:r>
+      <w:r>
+        <w:rPr>
+          <w:rFonts w:cstheme="minorHAnsi"/>
+          <w:sz w:val="24"/>
+          <w:szCs w:val="24"/>
+          <w:lang w:val="en-US"/>
+        </w:rPr>
+        <w:t xml:space="preserve">isplays </w:t>
+      </w:r>
+      <w:r>
+        <w:rPr>
+          <w:rFonts w:cstheme="minorHAnsi"/>
+          <w:sz w:val="24"/>
+          <w:szCs w:val="24"/>
+          <w:lang w:val="en-US"/>
+        </w:rPr>
+        <w:t>brief</w:t>
+      </w:r>
+      <w:r>
+        <w:rPr>
+          <w:rFonts w:cstheme="minorHAnsi"/>
+          <w:sz w:val="24"/>
+          <w:szCs w:val="24"/>
+          <w:lang w:val="en-US"/>
+        </w:rPr>
+        <w:t xml:space="preserve"> information about a command</w:t>
       </w:r>
     </w:p>
     <w:p>
@@ -1028,45 +822,106 @@
       </w:pPr>
       <w:r>
         <w:rPr>
-          <w:rFonts w:cstheme="minorHAnsi"/>
-          <w:b/>
-          <w:bCs/>
-          <w:color w:val="212529"/>
-          <w:sz w:val="24"/>
-          <w:szCs w:val="24"/>
-          <w:shd w:val="clear" w:color="auto" w:fill="FFFFFF"/>
-        </w:rPr>
-        <w:t>--help</w:t>
-      </w:r>
-      <w:r>
-        <w:rPr>
-          <w:rFonts w:cstheme="minorHAnsi"/>
-          <w:color w:val="212529"/>
-          <w:sz w:val="24"/>
-          <w:szCs w:val="24"/>
-          <w:shd w:val="clear" w:color="auto" w:fill="FFFFFF"/>
-        </w:rPr>
-        <w:t xml:space="preserve">: </w:t>
-      </w:r>
-      <w:r>
-        <w:rPr>
-          <w:rFonts w:cstheme="minorHAnsi"/>
-          <w:color w:val="212529"/>
-          <w:sz w:val="24"/>
-          <w:szCs w:val="24"/>
-          <w:shd w:val="clear" w:color="auto" w:fill="FFFFFF"/>
-        </w:rPr>
-        <w:t xml:space="preserve"> </w:t>
-      </w:r>
-      <w:r>
-        <w:rPr>
-          <w:rFonts w:cstheme="minorHAnsi"/>
-          <w:color w:val="212529"/>
-          <w:sz w:val="24"/>
-          <w:szCs w:val="24"/>
-          <w:shd w:val="clear" w:color="auto" w:fill="FFFFFF"/>
-        </w:rPr>
-        <w:t>Which gives a short explanation about how to use the command and a list of available options. </w:t>
+          <w:rFonts w:eastAsia="Times New Roman" w:cstheme="minorHAnsi"/>
+          <w:b/>
+          <w:bCs/>
+          <w:color w:val="212529"/>
+          <w:sz w:val="24"/>
+          <w:szCs w:val="24"/>
+          <w:lang w:eastAsia="en-GB"/>
+        </w:rPr>
+        <w:t xml:space="preserve">apropos: </w:t>
+      </w:r>
+      <w:r>
+        <w:rPr>
+          <w:rFonts w:eastAsia="Times New Roman" w:cstheme="minorHAnsi"/>
+          <w:color w:val="212529"/>
+          <w:sz w:val="24"/>
+          <w:szCs w:val="24"/>
+          <w:lang w:eastAsia="en-GB"/>
+        </w:rPr>
+        <w:t>Search the manual page names and descriptions</w:t>
+      </w:r>
+      <w:r>
+        <w:rPr>
+          <w:rFonts w:eastAsia="Times New Roman" w:cstheme="minorHAnsi"/>
+          <w:color w:val="212529"/>
+          <w:sz w:val="24"/>
+          <w:szCs w:val="24"/>
+          <w:lang w:eastAsia="en-GB"/>
+        </w:rPr>
+        <w:t xml:space="preserve"> (search keyword in man page)</w:t>
+      </w:r>
+    </w:p>
+    <w:p>
+      <w:pPr>
+        <w:pStyle w:val="ListParagraph"/>
+        <w:tabs>
+          <w:tab w:val="left" w:pos="916"/>
+          <w:tab w:val="left" w:pos="1832"/>
+          <w:tab w:val="left" w:pos="2748"/>
+          <w:tab w:val="left" w:pos="3664"/>
+          <w:tab w:val="left" w:pos="4580"/>
+          <w:tab w:val="left" w:pos="5496"/>
+          <w:tab w:val="left" w:pos="6412"/>
+          <w:tab w:val="left" w:pos="7328"/>
+          <w:tab w:val="left" w:pos="8244"/>
+          <w:tab w:val="left" w:pos="9160"/>
+          <w:tab w:val="left" w:pos="10076"/>
+          <w:tab w:val="left" w:pos="10992"/>
+          <w:tab w:val="left" w:pos="11908"/>
+          <w:tab w:val="left" w:pos="12824"/>
+          <w:tab w:val="left" w:pos="13740"/>
+          <w:tab w:val="left" w:pos="14656"/>
+        </w:tabs>
+        <w:spacing w:after="0" w:line="240" w:lineRule="auto"/>
+        <w:rPr>
+          <w:rFonts w:eastAsia="Times New Roman" w:cstheme="minorHAnsi"/>
+          <w:color w:val="212529"/>
+          <w:sz w:val="24"/>
+          <w:szCs w:val="24"/>
+          <w:lang w:eastAsia="en-GB"/>
+        </w:rPr>
+      </w:pPr>
+      <w:r>
+        <w:rPr>
+          <w:rFonts w:eastAsia="Times New Roman" w:cstheme="minorHAnsi"/>
+          <w:color w:val="FF0000"/>
+          <w:sz w:val="24"/>
+          <w:szCs w:val="24"/>
+          <w:lang w:eastAsia="en-GB"/>
+        </w:rPr>
+        <w:t>Ex</w:t>
+      </w:r>
+      <w:r>
+        <w:rPr>
+          <w:rFonts w:eastAsia="Times New Roman" w:cstheme="minorHAnsi"/>
+          <w:color w:val="212529"/>
+          <w:sz w:val="24"/>
+          <w:szCs w:val="24"/>
+          <w:lang w:eastAsia="en-GB"/>
+        </w:rPr>
+        <w:t>: apropos ls</w:t>
+      </w:r>
+      <w:r>
+        <w:rPr>
+          <w:rFonts w:eastAsia="Times New Roman" w:cstheme="minorHAnsi"/>
+          <w:color w:val="212529"/>
+          <w:sz w:val="24"/>
+          <w:szCs w:val="24"/>
+          <w:lang w:eastAsia="en-GB"/>
+        </w:rPr>
+        <w:sym w:font="Wingdings" w:char="F0E0"/>
+      </w:r>
+      <w:r>
+        <w:rPr>
+          <w:rFonts w:eastAsia="Times New Roman" w:cstheme="minorHAnsi"/>
+          <w:color w:val="212529"/>
+          <w:sz w:val="24"/>
+          <w:szCs w:val="24"/>
+          <w:lang w:eastAsia="en-GB"/>
+        </w:rPr>
+        <w:t>give information all command include ls</w:t>
       </w:r>
     </w:p>
     <w:p>
@@ -1286,7 +1141,6 @@
         </w:rPr>
         <w:t xml:space="preserve"> (-</w:t>
       </w:r>
-      <w:proofErr w:type="spellStart"/>
       <w:r>
         <w:rPr>
           <w:rFonts w:ascii="Formular" w:hAnsi="Formular"/>
@@ -1295,9 +1149,8 @@
           <w:szCs w:val="24"/>
           <w:shd w:val="clear" w:color="auto" w:fill="FFFFFF"/>
         </w:rPr>
-        <w:t>i</w:t>
-      </w:r>
-      <w:proofErr w:type="spellEnd"/>
+        <w:t xml:space="preserve">i </w:t>
+      </w:r>
       <w:r>
         <w:rPr>
           <w:rFonts w:ascii="Formular" w:hAnsi="Formular"/>
@@ -1306,22 +1159,11 @@
           <w:szCs w:val="24"/>
           <w:shd w:val="clear" w:color="auto" w:fill="FFFFFF"/>
         </w:rPr>
-        <w:t xml:space="preserve"> </w:t>
-      </w:r>
-      <w:r>
-        <w:rPr>
-          <w:rFonts w:ascii="Formular" w:hAnsi="Formular"/>
-          <w:color w:val="212529"/>
-          <w:sz w:val="24"/>
-          <w:szCs w:val="24"/>
-          <w:shd w:val="clear" w:color="auto" w:fill="FFFFFF"/>
-        </w:rPr>
         <w:t>name: case insensitive for files)</w:t>
       </w:r>
     </w:p>
     <w:p>
       <w:pPr>
-        <w:pStyle w:val="ListParagraph"/>
         <w:tabs>
           <w:tab w:val="left" w:pos="916"/>
           <w:tab w:val="left" w:pos="1832"/>
@@ -1344,6 +1186,1816 @@
         <w:rPr>
           <w:rFonts w:ascii="Consolas" w:eastAsia="Times New Roman" w:hAnsi="Consolas" w:cs="Courier New"/>
           <w:color w:val="212529"/>
+          <w:sz w:val="24"/>
+          <w:szCs w:val="24"/>
+          <w:lang w:eastAsia="en-GB"/>
+        </w:rPr>
+      </w:pPr>
+    </w:p>
+    <w:p>
+      <w:pPr>
+        <w:tabs>
+          <w:tab w:val="left" w:pos="916"/>
+          <w:tab w:val="left" w:pos="1832"/>
+          <w:tab w:val="left" w:pos="2748"/>
+          <w:tab w:val="left" w:pos="3664"/>
+          <w:tab w:val="left" w:pos="4580"/>
+          <w:tab w:val="left" w:pos="5496"/>
+          <w:tab w:val="left" w:pos="6412"/>
+          <w:tab w:val="left" w:pos="7328"/>
+          <w:tab w:val="left" w:pos="8244"/>
+          <w:tab w:val="left" w:pos="9160"/>
+          <w:tab w:val="left" w:pos="10076"/>
+          <w:tab w:val="left" w:pos="10992"/>
+          <w:tab w:val="left" w:pos="11908"/>
+          <w:tab w:val="left" w:pos="12824"/>
+          <w:tab w:val="left" w:pos="13740"/>
+          <w:tab w:val="left" w:pos="14656"/>
+        </w:tabs>
+        <w:spacing w:after="0" w:line="240" w:lineRule="auto"/>
+        <w:ind w:firstLine="720"/>
+        <w:rPr>
+          <w:rFonts w:ascii="Consolas" w:eastAsia="Times New Roman" w:hAnsi="Consolas" w:cs="Courier New"/>
+          <w:color w:val="FF0000"/>
+          <w:sz w:val="24"/>
+          <w:szCs w:val="24"/>
+          <w:lang w:eastAsia="en-GB"/>
+        </w:rPr>
+      </w:pPr>
+      <w:r>
+        <w:rPr>
+          <w:rFonts w:ascii="Consolas" w:eastAsia="Times New Roman" w:hAnsi="Consolas" w:cs="Courier New"/>
+          <w:color w:val="FF0000"/>
+          <w:sz w:val="24"/>
+          <w:szCs w:val="24"/>
+          <w:lang w:eastAsia="en-GB"/>
+        </w:rPr>
+        <w:t>Environmental Variables:</w:t>
+      </w:r>
+    </w:p>
+    <w:p>
+      <w:pPr>
+        <w:tabs>
+          <w:tab w:val="left" w:pos="916"/>
+          <w:tab w:val="left" w:pos="1832"/>
+          <w:tab w:val="left" w:pos="2748"/>
+          <w:tab w:val="left" w:pos="3664"/>
+          <w:tab w:val="left" w:pos="4580"/>
+          <w:tab w:val="left" w:pos="5496"/>
+          <w:tab w:val="left" w:pos="6412"/>
+          <w:tab w:val="left" w:pos="7328"/>
+          <w:tab w:val="left" w:pos="8244"/>
+          <w:tab w:val="left" w:pos="9160"/>
+          <w:tab w:val="left" w:pos="10076"/>
+          <w:tab w:val="left" w:pos="10992"/>
+          <w:tab w:val="left" w:pos="11908"/>
+          <w:tab w:val="left" w:pos="12824"/>
+          <w:tab w:val="left" w:pos="13740"/>
+          <w:tab w:val="left" w:pos="14656"/>
+        </w:tabs>
+        <w:spacing w:after="0" w:line="240" w:lineRule="auto"/>
+        <w:ind w:firstLine="720"/>
+        <w:rPr>
+          <w:rFonts w:ascii="Consolas" w:eastAsia="Times New Roman" w:hAnsi="Consolas" w:cs="Courier New"/>
+          <w:color w:val="FF0000"/>
+          <w:sz w:val="24"/>
+          <w:szCs w:val="24"/>
+          <w:lang w:eastAsia="en-GB"/>
+        </w:rPr>
+      </w:pPr>
+    </w:p>
+    <w:p>
+      <w:pPr>
+        <w:pStyle w:val="ListParagraph"/>
+        <w:numPr>
+          <w:ilvl w:val="0"/>
+          <w:numId w:val="8"/>
+        </w:numPr>
+        <w:tabs>
+          <w:tab w:val="left" w:pos="916"/>
+          <w:tab w:val="left" w:pos="1832"/>
+          <w:tab w:val="left" w:pos="2748"/>
+          <w:tab w:val="left" w:pos="3664"/>
+          <w:tab w:val="left" w:pos="4580"/>
+          <w:tab w:val="left" w:pos="5496"/>
+          <w:tab w:val="left" w:pos="6412"/>
+          <w:tab w:val="left" w:pos="7328"/>
+          <w:tab w:val="left" w:pos="8244"/>
+          <w:tab w:val="left" w:pos="9160"/>
+          <w:tab w:val="left" w:pos="10076"/>
+          <w:tab w:val="left" w:pos="10992"/>
+          <w:tab w:val="left" w:pos="11908"/>
+          <w:tab w:val="left" w:pos="12824"/>
+          <w:tab w:val="left" w:pos="13740"/>
+          <w:tab w:val="left" w:pos="14656"/>
+        </w:tabs>
+        <w:spacing w:after="0" w:line="240" w:lineRule="auto"/>
+        <w:rPr>
+          <w:rFonts w:ascii="Consolas" w:eastAsia="Times New Roman" w:hAnsi="Consolas" w:cs="Courier New"/>
+          <w:color w:val="212529"/>
+          <w:sz w:val="24"/>
+          <w:szCs w:val="24"/>
+          <w:lang w:eastAsia="en-GB"/>
+        </w:rPr>
+      </w:pPr>
+      <w:r>
+        <w:rPr>
+          <w:rFonts w:ascii="Consolas" w:eastAsia="Times New Roman" w:hAnsi="Consolas" w:cs="Courier New"/>
+          <w:color w:val="212529"/>
+          <w:sz w:val="24"/>
+          <w:szCs w:val="24"/>
+          <w:lang w:eastAsia="en-GB"/>
+        </w:rPr>
+        <w:t>echo $SHELL</w:t>
+      </w:r>
+      <w:r>
+        <w:rPr>
+          <w:rFonts w:ascii="Consolas" w:eastAsia="Times New Roman" w:hAnsi="Consolas" w:cs="Courier New"/>
+          <w:color w:val="212529"/>
+          <w:sz w:val="24"/>
+          <w:szCs w:val="24"/>
+          <w:lang w:eastAsia="en-GB"/>
+        </w:rPr>
+        <w:t xml:space="preserve"> or which bash</w:t>
+      </w:r>
+      <w:r>
+        <w:rPr>
+          <w:rFonts w:ascii="Consolas" w:eastAsia="Times New Roman" w:hAnsi="Consolas" w:cs="Courier New"/>
+          <w:color w:val="212529"/>
+          <w:sz w:val="24"/>
+          <w:szCs w:val="24"/>
+          <w:lang w:eastAsia="en-GB"/>
+        </w:rPr>
+        <w:t>: Give us which shell u</w:t>
+      </w:r>
+      <w:r>
+        <w:rPr>
+          <w:rFonts w:ascii="Consolas" w:eastAsia="Times New Roman" w:hAnsi="Consolas" w:cs="Courier New"/>
+          <w:color w:val="212529"/>
+          <w:sz w:val="24"/>
+          <w:szCs w:val="24"/>
+          <w:lang w:eastAsia="en-GB"/>
+        </w:rPr>
+        <w:t>sing</w:t>
+      </w:r>
+    </w:p>
+    <w:p>
+      <w:pPr>
+        <w:pStyle w:val="ListParagraph"/>
+        <w:numPr>
+          <w:ilvl w:val="0"/>
+          <w:numId w:val="8"/>
+        </w:numPr>
+        <w:tabs>
+          <w:tab w:val="left" w:pos="916"/>
+          <w:tab w:val="left" w:pos="1832"/>
+          <w:tab w:val="left" w:pos="2748"/>
+          <w:tab w:val="left" w:pos="3664"/>
+          <w:tab w:val="left" w:pos="4580"/>
+          <w:tab w:val="left" w:pos="5496"/>
+          <w:tab w:val="left" w:pos="6412"/>
+          <w:tab w:val="left" w:pos="7328"/>
+          <w:tab w:val="left" w:pos="8244"/>
+          <w:tab w:val="left" w:pos="9160"/>
+          <w:tab w:val="left" w:pos="10076"/>
+          <w:tab w:val="left" w:pos="10992"/>
+          <w:tab w:val="left" w:pos="11908"/>
+          <w:tab w:val="left" w:pos="12824"/>
+          <w:tab w:val="left" w:pos="13740"/>
+          <w:tab w:val="left" w:pos="14656"/>
+        </w:tabs>
+        <w:spacing w:after="0" w:line="240" w:lineRule="auto"/>
+        <w:rPr>
+          <w:rFonts w:ascii="Consolas" w:eastAsia="Times New Roman" w:hAnsi="Consolas" w:cs="Courier New"/>
+          <w:color w:val="212529"/>
+          <w:sz w:val="24"/>
+          <w:szCs w:val="24"/>
+          <w:lang w:eastAsia="en-GB"/>
+        </w:rPr>
+      </w:pPr>
+      <w:r>
+        <w:rPr>
+          <w:rFonts w:ascii="Consolas" w:eastAsia="Times New Roman" w:hAnsi="Consolas" w:cs="Courier New"/>
+          <w:color w:val="212529"/>
+          <w:sz w:val="24"/>
+          <w:szCs w:val="24"/>
+          <w:lang w:eastAsia="en-GB"/>
+        </w:rPr>
+        <w:t>cat /etc/shells: Give us other shells</w:t>
+      </w:r>
+    </w:p>
+    <w:p>
+      <w:pPr>
+        <w:pStyle w:val="ListParagraph"/>
+        <w:numPr>
+          <w:ilvl w:val="0"/>
+          <w:numId w:val="8"/>
+        </w:numPr>
+        <w:tabs>
+          <w:tab w:val="left" w:pos="916"/>
+          <w:tab w:val="left" w:pos="1832"/>
+          <w:tab w:val="left" w:pos="2748"/>
+          <w:tab w:val="left" w:pos="3664"/>
+          <w:tab w:val="left" w:pos="4580"/>
+          <w:tab w:val="left" w:pos="5496"/>
+          <w:tab w:val="left" w:pos="6412"/>
+          <w:tab w:val="left" w:pos="7328"/>
+          <w:tab w:val="left" w:pos="8244"/>
+          <w:tab w:val="left" w:pos="9160"/>
+          <w:tab w:val="left" w:pos="10076"/>
+          <w:tab w:val="left" w:pos="10992"/>
+          <w:tab w:val="left" w:pos="11908"/>
+          <w:tab w:val="left" w:pos="12824"/>
+          <w:tab w:val="left" w:pos="13740"/>
+          <w:tab w:val="left" w:pos="14656"/>
+        </w:tabs>
+        <w:spacing w:after="0" w:line="240" w:lineRule="auto"/>
+        <w:rPr>
+          <w:rFonts w:ascii="Consolas" w:eastAsia="Times New Roman" w:hAnsi="Consolas" w:cs="Courier New"/>
+          <w:color w:val="212529"/>
+          <w:sz w:val="24"/>
+          <w:szCs w:val="24"/>
+          <w:lang w:eastAsia="en-GB"/>
+        </w:rPr>
+      </w:pPr>
+      <w:r>
+        <w:rPr>
+          <w:rFonts w:ascii="Consolas" w:eastAsia="Times New Roman" w:hAnsi="Consolas" w:cs="Courier New"/>
+          <w:color w:val="212529"/>
+          <w:sz w:val="24"/>
+          <w:szCs w:val="24"/>
+          <w:lang w:eastAsia="en-GB"/>
+        </w:rPr>
+        <w:t>bash: Open new shell</w:t>
+      </w:r>
+    </w:p>
+    <w:p>
+      <w:pPr>
+        <w:pStyle w:val="ListParagraph"/>
+        <w:numPr>
+          <w:ilvl w:val="0"/>
+          <w:numId w:val="8"/>
+        </w:numPr>
+        <w:tabs>
+          <w:tab w:val="left" w:pos="916"/>
+          <w:tab w:val="left" w:pos="1832"/>
+          <w:tab w:val="left" w:pos="2748"/>
+          <w:tab w:val="left" w:pos="3664"/>
+          <w:tab w:val="left" w:pos="4580"/>
+          <w:tab w:val="left" w:pos="5496"/>
+          <w:tab w:val="left" w:pos="6412"/>
+          <w:tab w:val="left" w:pos="7328"/>
+          <w:tab w:val="left" w:pos="8244"/>
+          <w:tab w:val="left" w:pos="9160"/>
+          <w:tab w:val="left" w:pos="10076"/>
+          <w:tab w:val="left" w:pos="10992"/>
+          <w:tab w:val="left" w:pos="11908"/>
+          <w:tab w:val="left" w:pos="12824"/>
+          <w:tab w:val="left" w:pos="13740"/>
+          <w:tab w:val="left" w:pos="14656"/>
+        </w:tabs>
+        <w:spacing w:after="0" w:line="240" w:lineRule="auto"/>
+        <w:rPr>
+          <w:rFonts w:ascii="Consolas" w:eastAsia="Times New Roman" w:hAnsi="Consolas" w:cs="Courier New"/>
+          <w:color w:val="FF0000"/>
+          <w:sz w:val="24"/>
+          <w:szCs w:val="24"/>
+          <w:lang w:eastAsia="en-GB"/>
+        </w:rPr>
+      </w:pPr>
+      <w:r>
+        <w:rPr>
+          <w:rFonts w:ascii="Consolas" w:eastAsia="Times New Roman" w:hAnsi="Consolas" w:cs="Courier New"/>
+          <w:color w:val="FF0000"/>
+          <w:sz w:val="24"/>
+          <w:szCs w:val="24"/>
+          <w:lang w:eastAsia="en-GB"/>
+        </w:rPr>
+        <w:t>shell variables</w:t>
+      </w:r>
+      <w:r>
+        <w:rPr>
+          <w:rFonts w:ascii="Consolas" w:eastAsia="Times New Roman" w:hAnsi="Consolas" w:cs="Courier New"/>
+          <w:color w:val="FF0000"/>
+          <w:sz w:val="24"/>
+          <w:szCs w:val="24"/>
+          <w:lang w:eastAsia="en-GB"/>
+        </w:rPr>
+        <w:t>:</w:t>
+      </w:r>
+      <w:r>
+        <w:rPr>
+          <w:rFonts w:ascii="Consolas" w:eastAsia="Times New Roman" w:hAnsi="Consolas" w:cs="Courier New"/>
+          <w:color w:val="FF0000"/>
+          <w:sz w:val="24"/>
+          <w:szCs w:val="24"/>
+          <w:lang w:eastAsia="en-GB"/>
+        </w:rPr>
+        <w:t xml:space="preserve"> </w:t>
+      </w:r>
+      <w:r>
+        <w:rPr>
+          <w:rFonts w:ascii="Consolas" w:eastAsia="Times New Roman" w:hAnsi="Consolas" w:cs="Courier New"/>
+          <w:color w:val="FF0000"/>
+          <w:sz w:val="24"/>
+          <w:szCs w:val="24"/>
+          <w:lang w:eastAsia="en-GB"/>
+        </w:rPr>
+        <w:t>T</w:t>
+      </w:r>
+      <w:r>
+        <w:rPr>
+          <w:rFonts w:ascii="Consolas" w:eastAsia="Times New Roman" w:hAnsi="Consolas" w:cs="Courier New"/>
+          <w:color w:val="FF0000"/>
+          <w:sz w:val="24"/>
+          <w:szCs w:val="24"/>
+          <w:lang w:eastAsia="en-GB"/>
+        </w:rPr>
+        <w:t>emporally use/available</w:t>
+      </w:r>
+      <w:r>
+        <w:rPr>
+          <w:rFonts w:ascii="Consolas" w:eastAsia="Times New Roman" w:hAnsi="Consolas" w:cs="Courier New"/>
+          <w:color w:val="FF0000"/>
+          <w:sz w:val="24"/>
+          <w:szCs w:val="24"/>
+          <w:lang w:eastAsia="en-GB"/>
+        </w:rPr>
+        <w:t>, they will not execute any script even defined any variable.</w:t>
+      </w:r>
+    </w:p>
+    <w:p>
+      <w:pPr>
+        <w:pStyle w:val="ListParagraph"/>
+        <w:numPr>
+          <w:ilvl w:val="0"/>
+          <w:numId w:val="8"/>
+        </w:numPr>
+        <w:tabs>
+          <w:tab w:val="left" w:pos="916"/>
+          <w:tab w:val="left" w:pos="1832"/>
+          <w:tab w:val="left" w:pos="2748"/>
+          <w:tab w:val="left" w:pos="3664"/>
+          <w:tab w:val="left" w:pos="4580"/>
+          <w:tab w:val="left" w:pos="5496"/>
+          <w:tab w:val="left" w:pos="6412"/>
+          <w:tab w:val="left" w:pos="7328"/>
+          <w:tab w:val="left" w:pos="8244"/>
+          <w:tab w:val="left" w:pos="9160"/>
+          <w:tab w:val="left" w:pos="10076"/>
+          <w:tab w:val="left" w:pos="10992"/>
+          <w:tab w:val="left" w:pos="11908"/>
+          <w:tab w:val="left" w:pos="12824"/>
+          <w:tab w:val="left" w:pos="13740"/>
+          <w:tab w:val="left" w:pos="14656"/>
+        </w:tabs>
+        <w:spacing w:after="0" w:line="240" w:lineRule="auto"/>
+        <w:rPr>
+          <w:rFonts w:ascii="Consolas" w:eastAsia="Times New Roman" w:hAnsi="Consolas" w:cs="Courier New"/>
+          <w:color w:val="FF0000"/>
+          <w:sz w:val="24"/>
+          <w:szCs w:val="24"/>
+          <w:lang w:eastAsia="en-GB"/>
+        </w:rPr>
+      </w:pPr>
+      <w:r>
+        <w:rPr>
+          <w:rFonts w:ascii="Consolas" w:eastAsia="Times New Roman" w:hAnsi="Consolas" w:cs="Courier New"/>
+          <w:color w:val="FF0000"/>
+          <w:sz w:val="24"/>
+          <w:szCs w:val="24"/>
+          <w:lang w:eastAsia="en-GB"/>
+        </w:rPr>
+        <w:t>environment variables:</w:t>
+      </w:r>
+      <w:r>
+        <w:rPr>
+          <w:rFonts w:ascii="Consolas" w:eastAsia="Times New Roman" w:hAnsi="Consolas" w:cs="Courier New"/>
+          <w:color w:val="FF0000"/>
+          <w:sz w:val="24"/>
+          <w:szCs w:val="24"/>
+          <w:lang w:eastAsia="en-GB"/>
+        </w:rPr>
+        <w:t xml:space="preserve"> P</w:t>
+      </w:r>
+      <w:r>
+        <w:rPr>
+          <w:rFonts w:ascii="Consolas" w:eastAsia="Times New Roman" w:hAnsi="Consolas" w:cs="Courier New"/>
+          <w:color w:val="FF0000"/>
+          <w:sz w:val="24"/>
+          <w:szCs w:val="24"/>
+          <w:lang w:eastAsia="en-GB"/>
+        </w:rPr>
+        <w:t>ermanent</w:t>
+      </w:r>
+      <w:r>
+        <w:rPr>
+          <w:rFonts w:ascii="Consolas" w:eastAsia="Times New Roman" w:hAnsi="Consolas" w:cs="Courier New"/>
+          <w:color w:val="FF0000"/>
+          <w:sz w:val="24"/>
+          <w:szCs w:val="24"/>
+          <w:lang w:eastAsia="en-GB"/>
+        </w:rPr>
+        <w:t>ly</w:t>
+      </w:r>
+      <w:r>
+        <w:rPr>
+          <w:rFonts w:ascii="Consolas" w:eastAsia="Times New Roman" w:hAnsi="Consolas" w:cs="Courier New"/>
+          <w:color w:val="FF0000"/>
+          <w:sz w:val="24"/>
+          <w:szCs w:val="24"/>
+          <w:lang w:eastAsia="en-GB"/>
+        </w:rPr>
+        <w:t xml:space="preserve"> use/available </w:t>
+      </w:r>
+      <w:r>
+        <w:rPr>
+          <w:rFonts w:ascii="Consolas" w:eastAsia="Times New Roman" w:hAnsi="Consolas" w:cs="Courier New"/>
+          <w:color w:val="FF0000"/>
+          <w:sz w:val="24"/>
+          <w:szCs w:val="24"/>
+          <w:lang w:eastAsia="en-GB"/>
+        </w:rPr>
+        <w:t>(PATH, USER, HOME, EDITOR etc.)</w:t>
+      </w:r>
+      <w:r>
+        <w:rPr>
+          <w:rFonts w:ascii="Consolas" w:eastAsia="Times New Roman" w:hAnsi="Consolas" w:cs="Courier New"/>
+          <w:color w:val="FF0000"/>
+          <w:sz w:val="24"/>
+          <w:szCs w:val="24"/>
+          <w:lang w:eastAsia="en-GB"/>
+        </w:rPr>
+        <w:t xml:space="preserve">  </w:t>
+      </w:r>
+    </w:p>
+    <w:p>
+      <w:pPr>
+        <w:pStyle w:val="ListParagraph"/>
+        <w:numPr>
+          <w:ilvl w:val="0"/>
+          <w:numId w:val="8"/>
+        </w:numPr>
+        <w:tabs>
+          <w:tab w:val="left" w:pos="916"/>
+          <w:tab w:val="left" w:pos="1832"/>
+          <w:tab w:val="left" w:pos="2748"/>
+          <w:tab w:val="left" w:pos="3664"/>
+          <w:tab w:val="left" w:pos="4580"/>
+          <w:tab w:val="left" w:pos="5496"/>
+          <w:tab w:val="left" w:pos="6412"/>
+          <w:tab w:val="left" w:pos="7328"/>
+          <w:tab w:val="left" w:pos="8244"/>
+          <w:tab w:val="left" w:pos="9160"/>
+          <w:tab w:val="left" w:pos="10076"/>
+          <w:tab w:val="left" w:pos="10992"/>
+          <w:tab w:val="left" w:pos="11908"/>
+          <w:tab w:val="left" w:pos="12824"/>
+          <w:tab w:val="left" w:pos="13740"/>
+          <w:tab w:val="left" w:pos="14656"/>
+        </w:tabs>
+        <w:spacing w:after="0" w:line="240" w:lineRule="auto"/>
+        <w:rPr>
+          <w:rFonts w:ascii="Consolas" w:eastAsia="Times New Roman" w:hAnsi="Consolas" w:cs="Courier New"/>
+          <w:color w:val="212529"/>
+          <w:sz w:val="24"/>
+          <w:szCs w:val="24"/>
+          <w:lang w:eastAsia="en-GB"/>
+        </w:rPr>
+      </w:pPr>
+      <w:r>
+        <w:rPr>
+          <w:rFonts w:ascii="Consolas" w:eastAsia="Times New Roman" w:hAnsi="Consolas" w:cs="Courier New"/>
+          <w:color w:val="212529"/>
+          <w:sz w:val="24"/>
+          <w:szCs w:val="24"/>
+          <w:lang w:eastAsia="en-GB"/>
+        </w:rPr>
+        <w:t xml:space="preserve">env: </w:t>
+      </w:r>
+      <w:r>
+        <w:rPr>
+          <w:rFonts w:ascii="Consolas" w:eastAsia="Times New Roman" w:hAnsi="Consolas" w:cs="Courier New"/>
+          <w:color w:val="212529"/>
+          <w:sz w:val="24"/>
+          <w:szCs w:val="24"/>
+          <w:lang w:eastAsia="en-GB"/>
+        </w:rPr>
+        <w:t>Display and manipulate</w:t>
+      </w:r>
+      <w:r>
+        <w:rPr>
+          <w:rFonts w:ascii="Consolas" w:eastAsia="Times New Roman" w:hAnsi="Consolas" w:cs="Courier New"/>
+          <w:color w:val="212529"/>
+          <w:sz w:val="24"/>
+          <w:szCs w:val="24"/>
+          <w:lang w:eastAsia="en-GB"/>
+        </w:rPr>
+        <w:t xml:space="preserve"> the env</w:t>
+      </w:r>
+      <w:r>
+        <w:rPr>
+          <w:rFonts w:ascii="Consolas" w:eastAsia="Times New Roman" w:hAnsi="Consolas" w:cs="Courier New"/>
+          <w:color w:val="212529"/>
+          <w:sz w:val="24"/>
+          <w:szCs w:val="24"/>
+          <w:lang w:eastAsia="en-GB"/>
+        </w:rPr>
+        <w:t>ironment</w:t>
+      </w:r>
+      <w:r>
+        <w:rPr>
+          <w:rFonts w:ascii="Consolas" w:eastAsia="Times New Roman" w:hAnsi="Consolas" w:cs="Courier New"/>
+          <w:color w:val="212529"/>
+          <w:sz w:val="24"/>
+          <w:szCs w:val="24"/>
+          <w:lang w:eastAsia="en-GB"/>
+        </w:rPr>
+        <w:t xml:space="preserve"> variables</w:t>
+      </w:r>
+    </w:p>
+    <w:p>
+      <w:pPr>
+        <w:pStyle w:val="ListParagraph"/>
+        <w:numPr>
+          <w:ilvl w:val="0"/>
+          <w:numId w:val="8"/>
+        </w:numPr>
+        <w:tabs>
+          <w:tab w:val="left" w:pos="916"/>
+          <w:tab w:val="left" w:pos="1832"/>
+          <w:tab w:val="left" w:pos="2748"/>
+          <w:tab w:val="left" w:pos="3664"/>
+          <w:tab w:val="left" w:pos="4580"/>
+          <w:tab w:val="left" w:pos="5496"/>
+          <w:tab w:val="left" w:pos="6412"/>
+          <w:tab w:val="left" w:pos="7328"/>
+          <w:tab w:val="left" w:pos="8244"/>
+          <w:tab w:val="left" w:pos="9160"/>
+          <w:tab w:val="left" w:pos="10076"/>
+          <w:tab w:val="left" w:pos="10992"/>
+          <w:tab w:val="left" w:pos="11908"/>
+          <w:tab w:val="left" w:pos="12824"/>
+          <w:tab w:val="left" w:pos="13740"/>
+          <w:tab w:val="left" w:pos="14656"/>
+        </w:tabs>
+        <w:spacing w:after="0" w:line="240" w:lineRule="auto"/>
+        <w:rPr>
+          <w:rFonts w:ascii="Consolas" w:eastAsia="Times New Roman" w:hAnsi="Consolas" w:cs="Courier New"/>
+          <w:color w:val="212529"/>
+          <w:sz w:val="24"/>
+          <w:szCs w:val="24"/>
+          <w:lang w:eastAsia="en-GB"/>
+        </w:rPr>
+      </w:pPr>
+      <w:r>
+        <w:rPr>
+          <w:rFonts w:ascii="Consolas" w:eastAsia="Times New Roman" w:hAnsi="Consolas" w:cs="Courier New"/>
+          <w:color w:val="212529"/>
+          <w:sz w:val="24"/>
+          <w:szCs w:val="24"/>
+          <w:lang w:eastAsia="en-GB"/>
+        </w:rPr>
+        <w:t xml:space="preserve">printenv </w:t>
+      </w:r>
+      <w:r>
+        <w:rPr>
+          <w:rFonts w:ascii="Consolas" w:eastAsia="Times New Roman" w:hAnsi="Consolas" w:cs="Courier New"/>
+          <w:color w:val="212529"/>
+          <w:sz w:val="24"/>
+          <w:szCs w:val="24"/>
+          <w:lang w:eastAsia="en-GB"/>
+        </w:rPr>
+        <w:t>“variabl</w:t>
+      </w:r>
+      <w:r>
+        <w:rPr>
+          <w:rFonts w:ascii="Consolas" w:eastAsia="Times New Roman" w:hAnsi="Consolas" w:cs="Courier New"/>
+          <w:color w:val="212529"/>
+          <w:sz w:val="24"/>
+          <w:szCs w:val="24"/>
+          <w:lang w:eastAsia="en-GB"/>
+        </w:rPr>
+        <w:t>e”</w:t>
+      </w:r>
+      <w:r>
+        <w:rPr>
+          <w:rFonts w:ascii="Consolas" w:eastAsia="Times New Roman" w:hAnsi="Consolas" w:cs="Courier New"/>
+          <w:color w:val="212529"/>
+          <w:sz w:val="24"/>
+          <w:szCs w:val="24"/>
+          <w:lang w:eastAsia="en-GB"/>
+        </w:rPr>
+        <w:t>:</w:t>
+      </w:r>
+      <w:r>
+        <w:rPr>
+          <w:rFonts w:ascii="Arial" w:hAnsi="Arial" w:cs="Arial"/>
+          <w:color w:val="202124"/>
+          <w:shd w:val="clear" w:color="auto" w:fill="FFFFFF"/>
+        </w:rPr>
+        <w:t xml:space="preserve"> </w:t>
+      </w:r>
+      <w:r>
+        <w:rPr>
+          <w:rFonts w:ascii="Consolas" w:hAnsi="Consolas" w:cs="Arial"/>
+          <w:color w:val="202124"/>
+          <w:shd w:val="clear" w:color="auto" w:fill="FFFFFF"/>
+        </w:rPr>
+        <w:t>V</w:t>
+      </w:r>
+      <w:r>
+        <w:rPr>
+          <w:rFonts w:ascii="Consolas" w:hAnsi="Consolas" w:cs="Arial"/>
+          <w:color w:val="202124"/>
+          <w:shd w:val="clear" w:color="auto" w:fill="FFFFFF"/>
+        </w:rPr>
+        <w:t>alue of a particular environment variable</w:t>
+      </w:r>
+    </w:p>
+    <w:p>
+      <w:pPr>
+        <w:pStyle w:val="ListParagraph"/>
+        <w:numPr>
+          <w:ilvl w:val="0"/>
+          <w:numId w:val="8"/>
+        </w:numPr>
+        <w:tabs>
+          <w:tab w:val="left" w:pos="916"/>
+          <w:tab w:val="left" w:pos="1832"/>
+          <w:tab w:val="left" w:pos="2748"/>
+          <w:tab w:val="left" w:pos="3664"/>
+          <w:tab w:val="left" w:pos="4580"/>
+          <w:tab w:val="left" w:pos="5496"/>
+          <w:tab w:val="left" w:pos="6412"/>
+          <w:tab w:val="left" w:pos="7328"/>
+          <w:tab w:val="left" w:pos="8244"/>
+          <w:tab w:val="left" w:pos="9160"/>
+          <w:tab w:val="left" w:pos="10076"/>
+          <w:tab w:val="left" w:pos="10992"/>
+          <w:tab w:val="left" w:pos="11908"/>
+          <w:tab w:val="left" w:pos="12824"/>
+          <w:tab w:val="left" w:pos="13740"/>
+          <w:tab w:val="left" w:pos="14656"/>
+        </w:tabs>
+        <w:spacing w:after="0" w:line="240" w:lineRule="auto"/>
+        <w:rPr>
+          <w:rFonts w:ascii="Consolas" w:eastAsia="Times New Roman" w:hAnsi="Consolas" w:cs="Courier New"/>
+          <w:color w:val="212529"/>
+          <w:sz w:val="24"/>
+          <w:szCs w:val="24"/>
+          <w:lang w:eastAsia="en-GB"/>
+        </w:rPr>
+      </w:pPr>
+      <w:r>
+        <w:rPr>
+          <w:rFonts w:ascii="Consolas" w:eastAsia="Times New Roman" w:hAnsi="Consolas" w:cs="Courier New"/>
+          <w:color w:val="212529"/>
+          <w:sz w:val="24"/>
+          <w:szCs w:val="24"/>
+          <w:lang w:eastAsia="en-GB"/>
+        </w:rPr>
+        <w:lastRenderedPageBreak/>
+        <w:t xml:space="preserve">set: </w:t>
+      </w:r>
+      <w:r>
+        <w:rPr>
+          <w:rFonts w:ascii="Consolas" w:hAnsi="Consolas" w:cs="Arial"/>
+          <w:color w:val="202124"/>
+          <w:shd w:val="clear" w:color="auto" w:fill="FFFFFF"/>
+        </w:rPr>
+        <w:t>S</w:t>
+      </w:r>
+      <w:r>
+        <w:rPr>
+          <w:rFonts w:ascii="Consolas" w:hAnsi="Consolas" w:cs="Arial"/>
+          <w:color w:val="202124"/>
+          <w:shd w:val="clear" w:color="auto" w:fill="FFFFFF"/>
+        </w:rPr>
+        <w:t xml:space="preserve">et </w:t>
+      </w:r>
+      <w:r>
+        <w:rPr>
+          <w:rFonts w:ascii="Consolas" w:hAnsi="Consolas" w:cs="Arial"/>
+          <w:color w:val="202124"/>
+          <w:shd w:val="clear" w:color="auto" w:fill="FFFFFF"/>
+        </w:rPr>
+        <w:t xml:space="preserve">the value to the </w:t>
+      </w:r>
+      <w:r>
+        <w:rPr>
+          <w:rFonts w:ascii="Consolas" w:hAnsi="Consolas" w:cs="Arial"/>
+          <w:color w:val="202124"/>
+          <w:shd w:val="clear" w:color="auto" w:fill="FFFFFF"/>
+        </w:rPr>
+        <w:t>shell</w:t>
+      </w:r>
+      <w:r>
+        <w:rPr>
+          <w:rFonts w:ascii="Consolas" w:hAnsi="Consolas" w:cs="Arial"/>
+          <w:color w:val="202124"/>
+          <w:shd w:val="clear" w:color="auto" w:fill="FFFFFF"/>
+        </w:rPr>
+        <w:t>/environment</w:t>
+      </w:r>
+      <w:r>
+        <w:rPr>
+          <w:rFonts w:ascii="Consolas" w:hAnsi="Consolas" w:cs="Arial"/>
+          <w:color w:val="202124"/>
+          <w:shd w:val="clear" w:color="auto" w:fill="FFFFFF"/>
+        </w:rPr>
+        <w:t xml:space="preserve"> </w:t>
+      </w:r>
+      <w:r>
+        <w:rPr>
+          <w:rFonts w:ascii="Consolas" w:hAnsi="Consolas" w:cs="Arial"/>
+          <w:color w:val="202124"/>
+          <w:shd w:val="clear" w:color="auto" w:fill="FFFFFF"/>
+        </w:rPr>
+        <w:t xml:space="preserve">variables </w:t>
+      </w:r>
+      <w:r>
+        <w:rPr>
+          <w:rFonts w:ascii="Consolas" w:eastAsia="Times New Roman" w:hAnsi="Consolas" w:cs="Courier New"/>
+          <w:color w:val="212529"/>
+          <w:sz w:val="24"/>
+          <w:szCs w:val="24"/>
+          <w:lang w:eastAsia="en-GB"/>
+        </w:rPr>
+        <w:t xml:space="preserve"> </w:t>
+      </w:r>
+    </w:p>
+    <w:p>
+      <w:pPr>
+        <w:pStyle w:val="ListParagraph"/>
+        <w:numPr>
+          <w:ilvl w:val="0"/>
+          <w:numId w:val="8"/>
+        </w:numPr>
+        <w:tabs>
+          <w:tab w:val="left" w:pos="916"/>
+          <w:tab w:val="left" w:pos="1832"/>
+          <w:tab w:val="left" w:pos="2748"/>
+          <w:tab w:val="left" w:pos="3664"/>
+          <w:tab w:val="left" w:pos="4580"/>
+          <w:tab w:val="left" w:pos="5496"/>
+          <w:tab w:val="left" w:pos="6412"/>
+          <w:tab w:val="left" w:pos="7328"/>
+          <w:tab w:val="left" w:pos="8244"/>
+          <w:tab w:val="left" w:pos="9160"/>
+          <w:tab w:val="left" w:pos="10076"/>
+          <w:tab w:val="left" w:pos="10992"/>
+          <w:tab w:val="left" w:pos="11908"/>
+          <w:tab w:val="left" w:pos="12824"/>
+          <w:tab w:val="left" w:pos="13740"/>
+          <w:tab w:val="left" w:pos="14656"/>
+        </w:tabs>
+        <w:spacing w:after="0" w:line="240" w:lineRule="auto"/>
+        <w:rPr>
+          <w:rFonts w:ascii="Consolas" w:eastAsia="Times New Roman" w:hAnsi="Consolas" w:cs="Courier New"/>
+          <w:color w:val="212529"/>
+          <w:sz w:val="24"/>
+          <w:szCs w:val="24"/>
+          <w:lang w:eastAsia="en-GB"/>
+        </w:rPr>
+      </w:pPr>
+      <w:r>
+        <w:rPr>
+          <w:rFonts w:ascii="Consolas" w:eastAsia="Times New Roman" w:hAnsi="Consolas" w:cs="Courier New"/>
+          <w:color w:val="212529"/>
+          <w:sz w:val="24"/>
+          <w:szCs w:val="24"/>
+          <w:lang w:eastAsia="en-GB"/>
+        </w:rPr>
+        <w:t>unset: Unset the values of variable</w:t>
+      </w:r>
+    </w:p>
+    <w:p>
+      <w:pPr>
+        <w:tabs>
+          <w:tab w:val="left" w:pos="916"/>
+          <w:tab w:val="left" w:pos="1832"/>
+          <w:tab w:val="left" w:pos="2748"/>
+          <w:tab w:val="left" w:pos="3664"/>
+          <w:tab w:val="left" w:pos="4580"/>
+          <w:tab w:val="left" w:pos="5496"/>
+          <w:tab w:val="left" w:pos="6412"/>
+          <w:tab w:val="left" w:pos="7328"/>
+          <w:tab w:val="left" w:pos="8244"/>
+          <w:tab w:val="left" w:pos="9160"/>
+          <w:tab w:val="left" w:pos="10076"/>
+          <w:tab w:val="left" w:pos="10992"/>
+          <w:tab w:val="left" w:pos="11908"/>
+          <w:tab w:val="left" w:pos="12824"/>
+          <w:tab w:val="left" w:pos="13740"/>
+          <w:tab w:val="left" w:pos="14656"/>
+        </w:tabs>
+        <w:spacing w:after="0" w:line="240" w:lineRule="auto"/>
+        <w:rPr>
+          <w:rFonts w:ascii="Consolas" w:eastAsia="Times New Roman" w:hAnsi="Consolas" w:cs="Courier New"/>
+          <w:color w:val="212529"/>
+          <w:sz w:val="24"/>
+          <w:szCs w:val="24"/>
+          <w:lang w:eastAsia="en-GB"/>
+        </w:rPr>
+      </w:pPr>
+      <w:r>
+        <w:rPr>
+          <w:rFonts w:ascii="Consolas" w:eastAsia="Times New Roman" w:hAnsi="Consolas" w:cs="Courier New"/>
+          <w:noProof/>
+          <w:color w:val="212529"/>
+          <w:sz w:val="24"/>
+          <w:szCs w:val="24"/>
+          <w:lang w:eastAsia="en-GB"/>
+        </w:rPr>
+        <w:drawing>
+          <wp:anchor distT="0" distB="0" distL="114300" distR="114300" simplePos="0" relativeHeight="251658240" behindDoc="0" locked="0" layoutInCell="1" allowOverlap="1" wp14:anchorId="555DA599" wp14:editId="52381C01">
+            <wp:simplePos x="914400" y="914400"/>
+            <wp:positionH relativeFrom="column">
+              <wp:align>left</wp:align>
+            </wp:positionH>
+            <wp:positionV relativeFrom="paragraph">
+              <wp:align>top</wp:align>
+            </wp:positionV>
+            <wp:extent cx="3588327" cy="1790919"/>
+            <wp:effectExtent l="0" t="0" r="0" b="0"/>
+            <wp:wrapSquare wrapText="bothSides"/>
+            <wp:docPr id="1" name="Picture 1"/>
+            <wp:cNvGraphicFramePr>
+              <a:graphicFrameLocks xmlns:a="http://schemas.openxmlformats.org/drawingml/2006/main" noChangeAspect="1"/>
+            </wp:cNvGraphicFramePr>
+            <a:graphic xmlns:a="http://schemas.openxmlformats.org/drawingml/2006/main">
+              <a:graphicData uri="http://schemas.openxmlformats.org/drawingml/2006/picture">
+                <pic:pic xmlns:pic="http://schemas.openxmlformats.org/drawingml/2006/picture">
+                  <pic:nvPicPr>
+                    <pic:cNvPr id="1" name=""/>
+                    <pic:cNvPicPr/>
+                  </pic:nvPicPr>
+                  <pic:blipFill>
+                    <a:blip r:embed="rId6">
+                      <a:extLst>
+                        <a:ext uri="{28A0092B-C50C-407E-A947-70E740481C1C}">
+                          <a14:useLocalDpi xmlns:a14="http://schemas.microsoft.com/office/drawing/2010/main" val="0"/>
+                        </a:ext>
+                      </a:extLst>
+                    </a:blip>
+                    <a:stretch>
+                      <a:fillRect/>
+                    </a:stretch>
+                  </pic:blipFill>
+                  <pic:spPr>
+                    <a:xfrm>
+                      <a:off x="0" y="0"/>
+                      <a:ext cx="3588327" cy="1790919"/>
+                    </a:xfrm>
+                    <a:prstGeom prst="rect">
+                      <a:avLst/>
+                    </a:prstGeom>
+                  </pic:spPr>
+                </pic:pic>
+              </a:graphicData>
+            </a:graphic>
+          </wp:anchor>
+        </w:drawing>
+      </w:r>
+    </w:p>
+    <w:p>
+      <w:pPr>
+        <w:rPr>
+          <w:rFonts w:ascii="Consolas" w:eastAsia="Times New Roman" w:hAnsi="Consolas" w:cs="Courier New"/>
+          <w:sz w:val="24"/>
+          <w:szCs w:val="24"/>
+          <w:lang w:eastAsia="en-GB"/>
+        </w:rPr>
+      </w:pPr>
+    </w:p>
+    <w:p>
+      <w:pPr>
+        <w:tabs>
+          <w:tab w:val="left" w:pos="916"/>
+          <w:tab w:val="left" w:pos="1832"/>
+          <w:tab w:val="left" w:pos="2748"/>
+          <w:tab w:val="left" w:pos="3664"/>
+          <w:tab w:val="left" w:pos="4580"/>
+          <w:tab w:val="left" w:pos="5496"/>
+          <w:tab w:val="left" w:pos="6412"/>
+          <w:tab w:val="left" w:pos="7328"/>
+          <w:tab w:val="left" w:pos="8244"/>
+          <w:tab w:val="left" w:pos="9160"/>
+          <w:tab w:val="left" w:pos="10076"/>
+          <w:tab w:val="left" w:pos="10992"/>
+          <w:tab w:val="left" w:pos="11908"/>
+          <w:tab w:val="left" w:pos="12824"/>
+          <w:tab w:val="left" w:pos="13740"/>
+          <w:tab w:val="left" w:pos="14656"/>
+        </w:tabs>
+        <w:spacing w:after="0" w:line="240" w:lineRule="auto"/>
+        <w:rPr>
+          <w:rFonts w:ascii="Consolas" w:eastAsia="Times New Roman" w:hAnsi="Consolas" w:cs="Courier New"/>
+          <w:color w:val="212529"/>
+          <w:sz w:val="24"/>
+          <w:szCs w:val="24"/>
+          <w:lang w:eastAsia="en-GB"/>
+        </w:rPr>
+      </w:pPr>
+    </w:p>
+    <w:p>
+      <w:pPr>
+        <w:tabs>
+          <w:tab w:val="left" w:pos="916"/>
+          <w:tab w:val="left" w:pos="1832"/>
+          <w:tab w:val="left" w:pos="2748"/>
+          <w:tab w:val="left" w:pos="3664"/>
+          <w:tab w:val="left" w:pos="4580"/>
+          <w:tab w:val="left" w:pos="5496"/>
+          <w:tab w:val="left" w:pos="6412"/>
+          <w:tab w:val="left" w:pos="7328"/>
+          <w:tab w:val="left" w:pos="8244"/>
+          <w:tab w:val="left" w:pos="9160"/>
+          <w:tab w:val="left" w:pos="10076"/>
+          <w:tab w:val="left" w:pos="10992"/>
+          <w:tab w:val="left" w:pos="11908"/>
+          <w:tab w:val="left" w:pos="12824"/>
+          <w:tab w:val="left" w:pos="13740"/>
+          <w:tab w:val="left" w:pos="14656"/>
+        </w:tabs>
+        <w:spacing w:after="0" w:line="240" w:lineRule="auto"/>
+        <w:rPr>
+          <w:rFonts w:ascii="Consolas" w:eastAsia="Times New Roman" w:hAnsi="Consolas" w:cs="Courier New"/>
+          <w:color w:val="212529"/>
+          <w:sz w:val="24"/>
+          <w:szCs w:val="24"/>
+          <w:lang w:eastAsia="en-GB"/>
+        </w:rPr>
+      </w:pPr>
+    </w:p>
+    <w:p>
+      <w:pPr>
+        <w:pStyle w:val="ListParagraph"/>
+        <w:numPr>
+          <w:ilvl w:val="0"/>
+          <w:numId w:val="10"/>
+        </w:numPr>
+        <w:tabs>
+          <w:tab w:val="left" w:pos="916"/>
+          <w:tab w:val="left" w:pos="1832"/>
+          <w:tab w:val="left" w:pos="2748"/>
+          <w:tab w:val="left" w:pos="3664"/>
+          <w:tab w:val="left" w:pos="4580"/>
+          <w:tab w:val="left" w:pos="5496"/>
+          <w:tab w:val="left" w:pos="6412"/>
+          <w:tab w:val="left" w:pos="7328"/>
+          <w:tab w:val="left" w:pos="8244"/>
+          <w:tab w:val="left" w:pos="9160"/>
+          <w:tab w:val="left" w:pos="10076"/>
+          <w:tab w:val="left" w:pos="10992"/>
+          <w:tab w:val="left" w:pos="11908"/>
+          <w:tab w:val="left" w:pos="12824"/>
+          <w:tab w:val="left" w:pos="13740"/>
+          <w:tab w:val="left" w:pos="14656"/>
+        </w:tabs>
+        <w:spacing w:after="0" w:line="240" w:lineRule="auto"/>
+        <w:rPr>
+          <w:rFonts w:ascii="Consolas" w:eastAsia="Times New Roman" w:hAnsi="Consolas" w:cs="Courier New"/>
+          <w:color w:val="212529"/>
+          <w:sz w:val="24"/>
+          <w:szCs w:val="24"/>
+          <w:lang w:eastAsia="en-GB"/>
+        </w:rPr>
+      </w:pPr>
+      <w:r>
+        <w:rPr>
+          <w:rFonts w:ascii="Consolas" w:eastAsia="Times New Roman" w:hAnsi="Consolas" w:cs="Courier New"/>
+          <w:color w:val="212529"/>
+          <w:sz w:val="24"/>
+          <w:szCs w:val="24"/>
+          <w:lang w:eastAsia="en-GB"/>
+        </w:rPr>
+        <w:t>Manipulation of Shell variable</w:t>
+      </w:r>
+      <w:r>
+        <w:rPr>
+          <w:rFonts w:ascii="Consolas" w:eastAsia="Times New Roman" w:hAnsi="Consolas" w:cs="Courier New"/>
+          <w:color w:val="212529"/>
+          <w:sz w:val="24"/>
+          <w:szCs w:val="24"/>
+          <w:lang w:eastAsia="en-GB"/>
+        </w:rPr>
+        <w:t>. If you open new shell, you can’t see it.</w:t>
+      </w:r>
+      <w:r>
+        <w:rPr>
+          <w:rFonts w:ascii="Consolas" w:eastAsia="Times New Roman" w:hAnsi="Consolas" w:cs="Courier New"/>
+          <w:color w:val="212529"/>
+          <w:sz w:val="24"/>
+          <w:szCs w:val="24"/>
+          <w:lang w:eastAsia="en-GB"/>
+        </w:rPr>
+        <w:br w:type="textWrapping" w:clear="all"/>
+      </w:r>
+    </w:p>
+    <w:p>
+      <w:pPr>
+        <w:pStyle w:val="ListParagraph"/>
+        <w:numPr>
+          <w:ilvl w:val="0"/>
+          <w:numId w:val="11"/>
+        </w:numPr>
+        <w:tabs>
+          <w:tab w:val="left" w:pos="916"/>
+          <w:tab w:val="left" w:pos="1832"/>
+          <w:tab w:val="left" w:pos="2748"/>
+          <w:tab w:val="left" w:pos="3664"/>
+          <w:tab w:val="left" w:pos="4580"/>
+          <w:tab w:val="left" w:pos="5496"/>
+          <w:tab w:val="left" w:pos="6412"/>
+          <w:tab w:val="left" w:pos="7328"/>
+          <w:tab w:val="left" w:pos="8244"/>
+          <w:tab w:val="left" w:pos="9160"/>
+          <w:tab w:val="left" w:pos="10076"/>
+          <w:tab w:val="left" w:pos="10992"/>
+          <w:tab w:val="left" w:pos="11908"/>
+          <w:tab w:val="left" w:pos="12824"/>
+          <w:tab w:val="left" w:pos="13740"/>
+          <w:tab w:val="left" w:pos="14656"/>
+        </w:tabs>
+        <w:spacing w:after="0" w:line="240" w:lineRule="auto"/>
+        <w:rPr>
+          <w:rFonts w:ascii="Consolas" w:eastAsia="Times New Roman" w:hAnsi="Consolas" w:cs="Courier New"/>
+          <w:color w:val="212529"/>
+          <w:sz w:val="24"/>
+          <w:szCs w:val="24"/>
+          <w:lang w:eastAsia="en-GB"/>
+        </w:rPr>
+      </w:pPr>
+      <w:r>
+        <w:rPr>
+          <w:rFonts w:ascii="Consolas" w:eastAsia="Times New Roman" w:hAnsi="Consolas" w:cs="Courier New"/>
+          <w:color w:val="212529"/>
+          <w:sz w:val="24"/>
+          <w:szCs w:val="24"/>
+          <w:lang w:eastAsia="en-GB"/>
+        </w:rPr>
+        <w:t>export: Sets environment variables</w:t>
+      </w:r>
+    </w:p>
+    <w:p>
+      <w:pPr>
+        <w:tabs>
+          <w:tab w:val="left" w:pos="916"/>
+          <w:tab w:val="left" w:pos="1832"/>
+          <w:tab w:val="left" w:pos="2748"/>
+          <w:tab w:val="left" w:pos="3664"/>
+          <w:tab w:val="left" w:pos="4580"/>
+          <w:tab w:val="left" w:pos="5496"/>
+          <w:tab w:val="left" w:pos="6412"/>
+          <w:tab w:val="left" w:pos="7328"/>
+          <w:tab w:val="left" w:pos="8244"/>
+          <w:tab w:val="left" w:pos="9160"/>
+          <w:tab w:val="left" w:pos="10076"/>
+          <w:tab w:val="left" w:pos="10992"/>
+          <w:tab w:val="left" w:pos="11908"/>
+          <w:tab w:val="left" w:pos="12824"/>
+          <w:tab w:val="left" w:pos="13740"/>
+          <w:tab w:val="left" w:pos="14656"/>
+        </w:tabs>
+        <w:spacing w:after="0" w:line="240" w:lineRule="auto"/>
+        <w:rPr>
+          <w:rFonts w:ascii="Consolas" w:eastAsia="Times New Roman" w:hAnsi="Consolas" w:cs="Courier New"/>
+          <w:color w:val="212529"/>
+          <w:sz w:val="24"/>
+          <w:szCs w:val="24"/>
+          <w:lang w:eastAsia="en-GB"/>
+        </w:rPr>
+      </w:pPr>
+    </w:p>
+    <w:p>
+      <w:pPr>
+        <w:tabs>
+          <w:tab w:val="left" w:pos="916"/>
+          <w:tab w:val="left" w:pos="1832"/>
+          <w:tab w:val="left" w:pos="2748"/>
+          <w:tab w:val="left" w:pos="3664"/>
+          <w:tab w:val="left" w:pos="4580"/>
+          <w:tab w:val="left" w:pos="5496"/>
+          <w:tab w:val="left" w:pos="6412"/>
+          <w:tab w:val="left" w:pos="7328"/>
+          <w:tab w:val="left" w:pos="8244"/>
+          <w:tab w:val="left" w:pos="9160"/>
+          <w:tab w:val="left" w:pos="10076"/>
+          <w:tab w:val="left" w:pos="10992"/>
+          <w:tab w:val="left" w:pos="11908"/>
+          <w:tab w:val="left" w:pos="12824"/>
+          <w:tab w:val="left" w:pos="13740"/>
+          <w:tab w:val="left" w:pos="14656"/>
+        </w:tabs>
+        <w:spacing w:after="0" w:line="240" w:lineRule="auto"/>
+        <w:rPr>
+          <w:rFonts w:ascii="Consolas" w:eastAsia="Times New Roman" w:hAnsi="Consolas" w:cs="Courier New"/>
+          <w:color w:val="212529"/>
+          <w:sz w:val="24"/>
+          <w:szCs w:val="24"/>
+          <w:lang w:eastAsia="en-GB"/>
+        </w:rPr>
+      </w:pPr>
+      <w:r>
+        <w:rPr>
+          <w:rFonts w:ascii="Consolas" w:eastAsia="Times New Roman" w:hAnsi="Consolas" w:cs="Courier New"/>
+          <w:noProof/>
+          <w:color w:val="212529"/>
+          <w:sz w:val="24"/>
+          <w:szCs w:val="24"/>
+          <w:lang w:eastAsia="en-GB"/>
+        </w:rPr>
+        <w:drawing>
+          <wp:anchor distT="0" distB="0" distL="114300" distR="114300" simplePos="0" relativeHeight="251659264" behindDoc="0" locked="0" layoutInCell="1" allowOverlap="1" wp14:anchorId="599CF817" wp14:editId="08B18C3A">
+            <wp:simplePos x="914400" y="3241964"/>
+            <wp:positionH relativeFrom="column">
+              <wp:align>left</wp:align>
+            </wp:positionH>
+            <wp:positionV relativeFrom="paragraph">
+              <wp:align>top</wp:align>
+            </wp:positionV>
+            <wp:extent cx="3657600" cy="1398872"/>
+            <wp:effectExtent l="0" t="0" r="0" b="0"/>
+            <wp:wrapSquare wrapText="bothSides"/>
+            <wp:docPr id="2" name="Picture 2"/>
+            <wp:cNvGraphicFramePr>
+              <a:graphicFrameLocks xmlns:a="http://schemas.openxmlformats.org/drawingml/2006/main" noChangeAspect="1"/>
+            </wp:cNvGraphicFramePr>
+            <a:graphic xmlns:a="http://schemas.openxmlformats.org/drawingml/2006/main">
+              <a:graphicData uri="http://schemas.openxmlformats.org/drawingml/2006/picture">
+                <pic:pic xmlns:pic="http://schemas.openxmlformats.org/drawingml/2006/picture">
+                  <pic:nvPicPr>
+                    <pic:cNvPr id="1" name=""/>
+                    <pic:cNvPicPr/>
+                  </pic:nvPicPr>
+                  <pic:blipFill>
+                    <a:blip r:embed="rId7">
+                      <a:extLst>
+                        <a:ext uri="{28A0092B-C50C-407E-A947-70E740481C1C}">
+                          <a14:useLocalDpi xmlns:a14="http://schemas.microsoft.com/office/drawing/2010/main" val="0"/>
+                        </a:ext>
+                      </a:extLst>
+                    </a:blip>
+                    <a:stretch>
+                      <a:fillRect/>
+                    </a:stretch>
+                  </pic:blipFill>
+                  <pic:spPr>
+                    <a:xfrm>
+                      <a:off x="0" y="0"/>
+                      <a:ext cx="3657600" cy="1398872"/>
+                    </a:xfrm>
+                    <a:prstGeom prst="rect">
+                      <a:avLst/>
+                    </a:prstGeom>
+                  </pic:spPr>
+                </pic:pic>
+              </a:graphicData>
+            </a:graphic>
+          </wp:anchor>
+        </w:drawing>
+      </w:r>
+    </w:p>
+    <w:p>
+      <w:pPr>
+        <w:tabs>
+          <w:tab w:val="left" w:pos="916"/>
+          <w:tab w:val="left" w:pos="1832"/>
+          <w:tab w:val="left" w:pos="2748"/>
+          <w:tab w:val="left" w:pos="3664"/>
+          <w:tab w:val="left" w:pos="4580"/>
+          <w:tab w:val="left" w:pos="5496"/>
+          <w:tab w:val="left" w:pos="6412"/>
+          <w:tab w:val="left" w:pos="7328"/>
+          <w:tab w:val="left" w:pos="8244"/>
+          <w:tab w:val="left" w:pos="9160"/>
+          <w:tab w:val="left" w:pos="10076"/>
+          <w:tab w:val="left" w:pos="10992"/>
+          <w:tab w:val="left" w:pos="11908"/>
+          <w:tab w:val="left" w:pos="12824"/>
+          <w:tab w:val="left" w:pos="13740"/>
+          <w:tab w:val="left" w:pos="14656"/>
+        </w:tabs>
+        <w:spacing w:after="0" w:line="240" w:lineRule="auto"/>
+        <w:rPr>
+          <w:rFonts w:ascii="Consolas" w:eastAsia="Times New Roman" w:hAnsi="Consolas" w:cs="Courier New"/>
+          <w:color w:val="212529"/>
+          <w:sz w:val="24"/>
+          <w:szCs w:val="24"/>
+          <w:lang w:eastAsia="en-GB"/>
+        </w:rPr>
+      </w:pPr>
+    </w:p>
+    <w:p>
+      <w:pPr>
+        <w:pStyle w:val="ListParagraph"/>
+        <w:numPr>
+          <w:ilvl w:val="0"/>
+          <w:numId w:val="10"/>
+        </w:numPr>
+        <w:tabs>
+          <w:tab w:val="left" w:pos="916"/>
+          <w:tab w:val="left" w:pos="1832"/>
+          <w:tab w:val="left" w:pos="2748"/>
+          <w:tab w:val="left" w:pos="3664"/>
+          <w:tab w:val="left" w:pos="4580"/>
+          <w:tab w:val="left" w:pos="5496"/>
+          <w:tab w:val="left" w:pos="6412"/>
+          <w:tab w:val="left" w:pos="7328"/>
+          <w:tab w:val="left" w:pos="8244"/>
+          <w:tab w:val="left" w:pos="9160"/>
+          <w:tab w:val="left" w:pos="10076"/>
+          <w:tab w:val="left" w:pos="10992"/>
+          <w:tab w:val="left" w:pos="11908"/>
+          <w:tab w:val="left" w:pos="12824"/>
+          <w:tab w:val="left" w:pos="13740"/>
+          <w:tab w:val="left" w:pos="14656"/>
+        </w:tabs>
+        <w:spacing w:after="0" w:line="240" w:lineRule="auto"/>
+        <w:rPr>
+          <w:rFonts w:ascii="Consolas" w:eastAsia="Times New Roman" w:hAnsi="Consolas" w:cs="Courier New"/>
+          <w:color w:val="212529"/>
+          <w:sz w:val="24"/>
+          <w:szCs w:val="24"/>
+          <w:lang w:eastAsia="en-GB"/>
+        </w:rPr>
+      </w:pPr>
+      <w:r>
+        <w:rPr>
+          <w:rFonts w:ascii="Consolas" w:eastAsia="Times New Roman" w:hAnsi="Consolas" w:cs="Courier New"/>
+          <w:color w:val="212529"/>
+          <w:sz w:val="24"/>
+          <w:szCs w:val="24"/>
+          <w:lang w:eastAsia="en-GB"/>
+        </w:rPr>
+        <w:t>Manipulation of environment variable. If you open new shell, you can see it.</w:t>
+      </w:r>
+      <w:r>
+        <w:rPr>
+          <w:rFonts w:ascii="Consolas" w:eastAsia="Times New Roman" w:hAnsi="Consolas" w:cs="Courier New"/>
+          <w:color w:val="212529"/>
+          <w:sz w:val="24"/>
+          <w:szCs w:val="24"/>
+          <w:lang w:eastAsia="en-GB"/>
+        </w:rPr>
+        <w:br w:type="textWrapping" w:clear="all"/>
+      </w:r>
+    </w:p>
+    <w:p>
+      <w:pPr>
+        <w:pStyle w:val="ListParagraph"/>
+        <w:numPr>
+          <w:ilvl w:val="0"/>
+          <w:numId w:val="11"/>
+        </w:numPr>
+        <w:tabs>
+          <w:tab w:val="left" w:pos="916"/>
+          <w:tab w:val="left" w:pos="1832"/>
+          <w:tab w:val="left" w:pos="2748"/>
+          <w:tab w:val="left" w:pos="3664"/>
+          <w:tab w:val="left" w:pos="4580"/>
+          <w:tab w:val="left" w:pos="5496"/>
+          <w:tab w:val="left" w:pos="6412"/>
+          <w:tab w:val="left" w:pos="7328"/>
+          <w:tab w:val="left" w:pos="8244"/>
+          <w:tab w:val="left" w:pos="9160"/>
+          <w:tab w:val="left" w:pos="10076"/>
+          <w:tab w:val="left" w:pos="10992"/>
+          <w:tab w:val="left" w:pos="11908"/>
+          <w:tab w:val="left" w:pos="12824"/>
+          <w:tab w:val="left" w:pos="13740"/>
+          <w:tab w:val="left" w:pos="14656"/>
+        </w:tabs>
+        <w:spacing w:after="0" w:line="240" w:lineRule="auto"/>
+        <w:rPr>
+          <w:rFonts w:ascii="Consolas" w:eastAsia="Times New Roman" w:hAnsi="Consolas" w:cs="Courier New"/>
+          <w:color w:val="212529"/>
+          <w:sz w:val="24"/>
+          <w:szCs w:val="24"/>
+          <w:lang w:eastAsia="en-GB"/>
+        </w:rPr>
+      </w:pPr>
+      <w:r>
+        <w:rPr>
+          <w:rFonts w:ascii="Consolas" w:eastAsia="Times New Roman" w:hAnsi="Consolas" w:cs="Courier New"/>
+          <w:color w:val="212529"/>
+          <w:sz w:val="24"/>
+          <w:szCs w:val="24"/>
+          <w:lang w:eastAsia="en-GB"/>
+        </w:rPr>
+        <w:t xml:space="preserve">printenv PATH: Path variable use to find where executable files store </w:t>
+      </w:r>
+    </w:p>
+    <w:p>
+      <w:pPr>
+        <w:pStyle w:val="ListParagraph"/>
+        <w:numPr>
+          <w:ilvl w:val="0"/>
+          <w:numId w:val="11"/>
+        </w:numPr>
+        <w:tabs>
+          <w:tab w:val="left" w:pos="916"/>
+          <w:tab w:val="left" w:pos="1832"/>
+          <w:tab w:val="left" w:pos="2748"/>
+          <w:tab w:val="left" w:pos="3664"/>
+          <w:tab w:val="left" w:pos="4580"/>
+          <w:tab w:val="left" w:pos="5496"/>
+          <w:tab w:val="left" w:pos="6412"/>
+          <w:tab w:val="left" w:pos="7328"/>
+          <w:tab w:val="left" w:pos="8244"/>
+          <w:tab w:val="left" w:pos="9160"/>
+          <w:tab w:val="left" w:pos="10076"/>
+          <w:tab w:val="left" w:pos="10992"/>
+          <w:tab w:val="left" w:pos="11908"/>
+          <w:tab w:val="left" w:pos="12824"/>
+          <w:tab w:val="left" w:pos="13740"/>
+          <w:tab w:val="left" w:pos="14656"/>
+        </w:tabs>
+        <w:spacing w:after="0" w:line="240" w:lineRule="auto"/>
+        <w:rPr>
+          <w:rFonts w:ascii="Consolas" w:eastAsia="Times New Roman" w:hAnsi="Consolas" w:cs="Courier New"/>
+          <w:color w:val="212529"/>
+          <w:sz w:val="24"/>
+          <w:szCs w:val="24"/>
+          <w:lang w:eastAsia="en-GB"/>
+        </w:rPr>
+      </w:pPr>
+      <w:r>
+        <w:rPr>
+          <w:rFonts w:ascii="Consolas" w:eastAsia="Times New Roman" w:hAnsi="Consolas" w:cs="Courier New"/>
+          <w:color w:val="212529"/>
+          <w:sz w:val="24"/>
+          <w:szCs w:val="24"/>
+          <w:lang w:eastAsia="en-GB"/>
+        </w:rPr>
+        <w:t xml:space="preserve">Create </w:t>
+      </w:r>
+      <w:r>
+        <w:rPr>
+          <w:rFonts w:ascii="Consolas" w:eastAsia="Times New Roman" w:hAnsi="Consolas" w:cs="Courier New"/>
+          <w:b/>
+          <w:bCs/>
+          <w:color w:val="212529"/>
+          <w:sz w:val="24"/>
+          <w:szCs w:val="24"/>
+          <w:lang w:eastAsia="en-GB"/>
+        </w:rPr>
+        <w:t>file.sh</w:t>
+      </w:r>
+      <w:r>
+        <w:rPr>
+          <w:rFonts w:ascii="Consolas" w:eastAsia="Times New Roman" w:hAnsi="Consolas" w:cs="Courier New"/>
+          <w:color w:val="212529"/>
+          <w:sz w:val="24"/>
+          <w:szCs w:val="24"/>
+          <w:lang w:eastAsia="en-GB"/>
+        </w:rPr>
+        <w:t xml:space="preserve"> inside of </w:t>
+      </w:r>
+      <w:r>
+        <w:rPr>
+          <w:rFonts w:ascii="Consolas" w:eastAsia="Times New Roman" w:hAnsi="Consolas" w:cs="Courier New"/>
+          <w:b/>
+          <w:bCs/>
+          <w:color w:val="212529"/>
+          <w:sz w:val="24"/>
+          <w:szCs w:val="24"/>
+          <w:lang w:eastAsia="en-GB"/>
+        </w:rPr>
+        <w:t>new folder</w:t>
+      </w:r>
+      <w:r>
+        <w:rPr>
+          <w:rFonts w:ascii="Consolas" w:eastAsia="Times New Roman" w:hAnsi="Consolas" w:cs="Courier New"/>
+          <w:color w:val="212529"/>
+          <w:sz w:val="24"/>
+          <w:szCs w:val="24"/>
+          <w:lang w:eastAsia="en-GB"/>
+        </w:rPr>
+        <w:t xml:space="preserve">. If we add folder to the end of path way, we can execute the </w:t>
+      </w:r>
+      <w:r>
+        <w:rPr>
+          <w:rFonts w:ascii="Consolas" w:eastAsia="Times New Roman" w:hAnsi="Consolas" w:cs="Courier New"/>
+          <w:b/>
+          <w:bCs/>
+          <w:color w:val="212529"/>
+          <w:sz w:val="24"/>
+          <w:szCs w:val="24"/>
+          <w:lang w:eastAsia="en-GB"/>
+        </w:rPr>
+        <w:t>file.sh</w:t>
+      </w:r>
+      <w:r>
+        <w:rPr>
+          <w:rFonts w:ascii="Consolas" w:eastAsia="Times New Roman" w:hAnsi="Consolas" w:cs="Courier New"/>
+          <w:color w:val="212529"/>
+          <w:sz w:val="24"/>
+          <w:szCs w:val="24"/>
+          <w:lang w:eastAsia="en-GB"/>
+        </w:rPr>
+        <w:t xml:space="preserve"> script file.</w:t>
+      </w:r>
+    </w:p>
+    <w:p>
+      <w:pPr>
+        <w:tabs>
+          <w:tab w:val="left" w:pos="916"/>
+          <w:tab w:val="left" w:pos="1832"/>
+          <w:tab w:val="left" w:pos="2748"/>
+          <w:tab w:val="left" w:pos="3664"/>
+          <w:tab w:val="left" w:pos="4580"/>
+          <w:tab w:val="left" w:pos="5496"/>
+          <w:tab w:val="left" w:pos="6412"/>
+          <w:tab w:val="left" w:pos="7328"/>
+          <w:tab w:val="left" w:pos="8244"/>
+          <w:tab w:val="left" w:pos="9160"/>
+          <w:tab w:val="left" w:pos="10076"/>
+          <w:tab w:val="left" w:pos="10992"/>
+          <w:tab w:val="left" w:pos="11908"/>
+          <w:tab w:val="left" w:pos="12824"/>
+          <w:tab w:val="left" w:pos="13740"/>
+          <w:tab w:val="left" w:pos="14656"/>
+        </w:tabs>
+        <w:spacing w:after="0" w:line="240" w:lineRule="auto"/>
+        <w:ind w:left="360"/>
+        <w:rPr>
+          <w:rFonts w:ascii="Consolas" w:eastAsia="Times New Roman" w:hAnsi="Consolas" w:cs="Courier New"/>
+          <w:color w:val="212529"/>
+          <w:sz w:val="24"/>
+          <w:szCs w:val="24"/>
+          <w:lang w:eastAsia="en-GB"/>
+        </w:rPr>
+      </w:pPr>
+    </w:p>
+    <w:p>
+      <w:pPr>
+        <w:tabs>
+          <w:tab w:val="left" w:pos="916"/>
+          <w:tab w:val="left" w:pos="1832"/>
+          <w:tab w:val="left" w:pos="2748"/>
+          <w:tab w:val="left" w:pos="3664"/>
+          <w:tab w:val="left" w:pos="4580"/>
+          <w:tab w:val="left" w:pos="5496"/>
+          <w:tab w:val="left" w:pos="6412"/>
+          <w:tab w:val="left" w:pos="7328"/>
+          <w:tab w:val="left" w:pos="8244"/>
+          <w:tab w:val="left" w:pos="9160"/>
+          <w:tab w:val="left" w:pos="10076"/>
+          <w:tab w:val="left" w:pos="10992"/>
+          <w:tab w:val="left" w:pos="11908"/>
+          <w:tab w:val="left" w:pos="12824"/>
+          <w:tab w:val="left" w:pos="13740"/>
+          <w:tab w:val="left" w:pos="14656"/>
+        </w:tabs>
+        <w:spacing w:after="0" w:line="240" w:lineRule="auto"/>
+        <w:rPr>
+          <w:rFonts w:ascii="Consolas" w:eastAsia="Times New Roman" w:hAnsi="Consolas" w:cs="Courier New"/>
+          <w:b/>
+          <w:bCs/>
+          <w:color w:val="FF0000"/>
+          <w:sz w:val="24"/>
+          <w:szCs w:val="24"/>
+          <w:lang w:eastAsia="en-GB"/>
+        </w:rPr>
+      </w:pPr>
+      <w:r>
+        <w:rPr>
+          <w:rFonts w:ascii="Consolas" w:eastAsia="Times New Roman" w:hAnsi="Consolas" w:cs="Courier New"/>
+          <w:b/>
+          <w:bCs/>
+          <w:color w:val="FF0000"/>
+          <w:sz w:val="24"/>
+          <w:szCs w:val="24"/>
+          <w:lang w:eastAsia="en-GB"/>
+        </w:rPr>
+        <w:t xml:space="preserve">     Quoting:</w:t>
+      </w:r>
+    </w:p>
+    <w:p>
+      <w:pPr>
+        <w:pStyle w:val="ListParagraph"/>
+        <w:tabs>
+          <w:tab w:val="left" w:pos="916"/>
+          <w:tab w:val="left" w:pos="1832"/>
+          <w:tab w:val="left" w:pos="2748"/>
+          <w:tab w:val="left" w:pos="3664"/>
+          <w:tab w:val="left" w:pos="4580"/>
+          <w:tab w:val="left" w:pos="5496"/>
+          <w:tab w:val="left" w:pos="6412"/>
+          <w:tab w:val="left" w:pos="7328"/>
+          <w:tab w:val="left" w:pos="8244"/>
+          <w:tab w:val="left" w:pos="9160"/>
+          <w:tab w:val="left" w:pos="10076"/>
+          <w:tab w:val="left" w:pos="10992"/>
+          <w:tab w:val="left" w:pos="11908"/>
+          <w:tab w:val="left" w:pos="12824"/>
+          <w:tab w:val="left" w:pos="13740"/>
+          <w:tab w:val="left" w:pos="14656"/>
+        </w:tabs>
+        <w:spacing w:after="0" w:line="240" w:lineRule="auto"/>
+        <w:rPr>
+          <w:rFonts w:ascii="Consolas" w:eastAsia="Times New Roman" w:hAnsi="Consolas" w:cs="Courier New"/>
+          <w:b/>
+          <w:bCs/>
+          <w:color w:val="FF0000"/>
+          <w:sz w:val="24"/>
+          <w:szCs w:val="24"/>
+          <w:lang w:eastAsia="en-GB"/>
+        </w:rPr>
+      </w:pPr>
+    </w:p>
+    <w:p>
+      <w:pPr>
+        <w:tabs>
+          <w:tab w:val="left" w:pos="916"/>
+          <w:tab w:val="left" w:pos="1832"/>
+          <w:tab w:val="left" w:pos="2748"/>
+          <w:tab w:val="left" w:pos="3664"/>
+          <w:tab w:val="left" w:pos="4580"/>
+          <w:tab w:val="left" w:pos="5496"/>
+          <w:tab w:val="left" w:pos="6412"/>
+          <w:tab w:val="left" w:pos="7328"/>
+          <w:tab w:val="left" w:pos="8244"/>
+          <w:tab w:val="left" w:pos="9160"/>
+          <w:tab w:val="left" w:pos="10076"/>
+          <w:tab w:val="left" w:pos="10992"/>
+          <w:tab w:val="left" w:pos="11908"/>
+          <w:tab w:val="left" w:pos="12824"/>
+          <w:tab w:val="left" w:pos="13740"/>
+          <w:tab w:val="left" w:pos="14656"/>
+        </w:tabs>
+        <w:spacing w:after="0" w:line="240" w:lineRule="auto"/>
+        <w:rPr>
+          <w:rFonts w:ascii="Consolas" w:eastAsia="Times New Roman" w:hAnsi="Consolas" w:cs="Courier New"/>
+          <w:sz w:val="24"/>
+          <w:szCs w:val="24"/>
+          <w:lang w:eastAsia="en-GB"/>
+        </w:rPr>
+      </w:pPr>
+      <w:r>
+        <w:rPr>
+          <w:rFonts w:ascii="Consolas" w:eastAsia="Times New Roman" w:hAnsi="Consolas" w:cs="Courier New"/>
+          <w:sz w:val="24"/>
+          <w:szCs w:val="24"/>
+          <w:lang w:eastAsia="en-GB"/>
+        </w:rPr>
+        <w:t>Quoting is used to disable special treatment of certain characters.</w:t>
+      </w:r>
+    </w:p>
+    <w:p>
+      <w:pPr>
+        <w:tabs>
+          <w:tab w:val="left" w:pos="916"/>
+          <w:tab w:val="left" w:pos="1832"/>
+          <w:tab w:val="left" w:pos="2748"/>
+          <w:tab w:val="left" w:pos="3664"/>
+          <w:tab w:val="left" w:pos="4580"/>
+          <w:tab w:val="left" w:pos="5496"/>
+          <w:tab w:val="left" w:pos="6412"/>
+          <w:tab w:val="left" w:pos="7328"/>
+          <w:tab w:val="left" w:pos="8244"/>
+          <w:tab w:val="left" w:pos="9160"/>
+          <w:tab w:val="left" w:pos="10076"/>
+          <w:tab w:val="left" w:pos="10992"/>
+          <w:tab w:val="left" w:pos="11908"/>
+          <w:tab w:val="left" w:pos="12824"/>
+          <w:tab w:val="left" w:pos="13740"/>
+          <w:tab w:val="left" w:pos="14656"/>
+        </w:tabs>
+        <w:spacing w:after="0" w:line="240" w:lineRule="auto"/>
+        <w:rPr>
+          <w:rFonts w:ascii="Consolas" w:eastAsia="Times New Roman" w:hAnsi="Consolas" w:cs="Courier New"/>
+          <w:sz w:val="24"/>
+          <w:szCs w:val="24"/>
+          <w:lang w:eastAsia="en-GB"/>
+        </w:rPr>
+      </w:pPr>
+      <w:r>
+        <w:rPr>
+          <w:rFonts w:ascii="Consolas" w:eastAsia="Times New Roman" w:hAnsi="Consolas" w:cs="Courier New"/>
+          <w:sz w:val="24"/>
+          <w:szCs w:val="24"/>
+          <w:lang w:eastAsia="en-GB"/>
+        </w:rPr>
+        <w:t>The double quote protects everything enclosed except $,’,”,\</w:t>
+      </w:r>
+    </w:p>
+    <w:p>
+      <w:pPr>
+        <w:tabs>
+          <w:tab w:val="left" w:pos="916"/>
+          <w:tab w:val="left" w:pos="1832"/>
+          <w:tab w:val="left" w:pos="2748"/>
+          <w:tab w:val="left" w:pos="3664"/>
+          <w:tab w:val="left" w:pos="4580"/>
+          <w:tab w:val="left" w:pos="5496"/>
+          <w:tab w:val="left" w:pos="6412"/>
+          <w:tab w:val="left" w:pos="7328"/>
+          <w:tab w:val="left" w:pos="8244"/>
+          <w:tab w:val="left" w:pos="9160"/>
+          <w:tab w:val="left" w:pos="10076"/>
+          <w:tab w:val="left" w:pos="10992"/>
+          <w:tab w:val="left" w:pos="11908"/>
+          <w:tab w:val="left" w:pos="12824"/>
+          <w:tab w:val="left" w:pos="13740"/>
+          <w:tab w:val="left" w:pos="14656"/>
+        </w:tabs>
+        <w:spacing w:after="0" w:line="240" w:lineRule="auto"/>
+        <w:rPr>
+          <w:rFonts w:ascii="Consolas" w:eastAsia="Times New Roman" w:hAnsi="Consolas" w:cs="Courier New"/>
+          <w:sz w:val="24"/>
+          <w:szCs w:val="24"/>
+          <w:lang w:eastAsia="en-GB"/>
+        </w:rPr>
+      </w:pPr>
+      <w:r>
+        <w:rPr>
+          <w:rFonts w:ascii="Consolas" w:eastAsia="Times New Roman" w:hAnsi="Consolas" w:cs="Courier New"/>
+          <w:sz w:val="24"/>
+          <w:szCs w:val="24"/>
+          <w:lang w:eastAsia="en-GB"/>
+        </w:rPr>
+        <w:t>The single quote protects everthing</w:t>
+      </w:r>
+    </w:p>
+    <w:p>
+      <w:pPr>
+        <w:pStyle w:val="ListParagraph"/>
+        <w:numPr>
+          <w:ilvl w:val="0"/>
+          <w:numId w:val="16"/>
+        </w:numPr>
+        <w:tabs>
+          <w:tab w:val="left" w:pos="916"/>
+          <w:tab w:val="left" w:pos="1832"/>
+          <w:tab w:val="left" w:pos="2748"/>
+          <w:tab w:val="left" w:pos="3664"/>
+          <w:tab w:val="left" w:pos="4580"/>
+          <w:tab w:val="left" w:pos="5496"/>
+          <w:tab w:val="left" w:pos="6412"/>
+          <w:tab w:val="left" w:pos="7328"/>
+          <w:tab w:val="left" w:pos="8244"/>
+          <w:tab w:val="left" w:pos="9160"/>
+          <w:tab w:val="left" w:pos="10076"/>
+          <w:tab w:val="left" w:pos="10992"/>
+          <w:tab w:val="left" w:pos="11908"/>
+          <w:tab w:val="left" w:pos="12824"/>
+          <w:tab w:val="left" w:pos="13740"/>
+          <w:tab w:val="left" w:pos="14656"/>
+        </w:tabs>
+        <w:spacing w:after="0" w:line="240" w:lineRule="auto"/>
+        <w:rPr>
+          <w:rFonts w:ascii="Consolas" w:eastAsia="Times New Roman" w:hAnsi="Consolas" w:cs="Courier New"/>
+          <w:b/>
+          <w:bCs/>
+          <w:sz w:val="24"/>
+          <w:szCs w:val="24"/>
+          <w:lang w:eastAsia="en-GB"/>
+        </w:rPr>
+      </w:pPr>
+      <w:r>
+        <w:rPr>
+          <w:rFonts w:ascii="Consolas" w:eastAsia="Times New Roman" w:hAnsi="Consolas" w:cs="Courier New"/>
+          <w:b/>
+          <w:bCs/>
+          <w:sz w:val="24"/>
+          <w:szCs w:val="24"/>
+          <w:lang w:eastAsia="en-GB"/>
+        </w:rPr>
+        <w:t xml:space="preserve">echo “$SHELL”: </w:t>
+      </w:r>
+      <w:r>
+        <w:rPr>
+          <w:rFonts w:ascii="Consolas" w:eastAsia="Times New Roman" w:hAnsi="Consolas" w:cs="Courier New"/>
+          <w:sz w:val="24"/>
+          <w:szCs w:val="24"/>
+          <w:lang w:eastAsia="en-GB"/>
+        </w:rPr>
+        <w:t>/bin/bash</w:t>
+      </w:r>
+    </w:p>
+    <w:p>
+      <w:pPr>
+        <w:pStyle w:val="ListParagraph"/>
+        <w:numPr>
+          <w:ilvl w:val="0"/>
+          <w:numId w:val="16"/>
+        </w:numPr>
+        <w:tabs>
+          <w:tab w:val="left" w:pos="916"/>
+          <w:tab w:val="left" w:pos="1832"/>
+          <w:tab w:val="left" w:pos="2748"/>
+          <w:tab w:val="left" w:pos="3664"/>
+          <w:tab w:val="left" w:pos="4580"/>
+          <w:tab w:val="left" w:pos="5496"/>
+          <w:tab w:val="left" w:pos="6412"/>
+          <w:tab w:val="left" w:pos="7328"/>
+          <w:tab w:val="left" w:pos="8244"/>
+          <w:tab w:val="left" w:pos="9160"/>
+          <w:tab w:val="left" w:pos="10076"/>
+          <w:tab w:val="left" w:pos="10992"/>
+          <w:tab w:val="left" w:pos="11908"/>
+          <w:tab w:val="left" w:pos="12824"/>
+          <w:tab w:val="left" w:pos="13740"/>
+          <w:tab w:val="left" w:pos="14656"/>
+        </w:tabs>
+        <w:spacing w:after="0" w:line="240" w:lineRule="auto"/>
+        <w:rPr>
+          <w:rFonts w:ascii="Consolas" w:eastAsia="Times New Roman" w:hAnsi="Consolas" w:cs="Courier New"/>
+          <w:b/>
+          <w:bCs/>
+          <w:sz w:val="24"/>
+          <w:szCs w:val="24"/>
+          <w:lang w:eastAsia="en-GB"/>
+        </w:rPr>
+      </w:pPr>
+      <w:r>
+        <w:rPr>
+          <w:rFonts w:ascii="Consolas" w:eastAsia="Times New Roman" w:hAnsi="Consolas" w:cs="Courier New"/>
+          <w:b/>
+          <w:bCs/>
+          <w:sz w:val="24"/>
+          <w:szCs w:val="24"/>
+          <w:lang w:eastAsia="en-GB"/>
+        </w:rPr>
+        <w:t xml:space="preserve">echo ‘$SHELL’: </w:t>
+      </w:r>
+      <w:r>
+        <w:rPr>
+          <w:rFonts w:ascii="Consolas" w:eastAsia="Times New Roman" w:hAnsi="Consolas" w:cs="Courier New"/>
+          <w:sz w:val="24"/>
+          <w:szCs w:val="24"/>
+          <w:lang w:eastAsia="en-GB"/>
+        </w:rPr>
+        <w:t>$SHELL</w:t>
+      </w:r>
+    </w:p>
+    <w:p>
+      <w:pPr>
+        <w:pStyle w:val="ListParagraph"/>
+        <w:numPr>
+          <w:ilvl w:val="0"/>
+          <w:numId w:val="16"/>
+        </w:numPr>
+        <w:tabs>
+          <w:tab w:val="left" w:pos="916"/>
+          <w:tab w:val="left" w:pos="1832"/>
+          <w:tab w:val="left" w:pos="2748"/>
+          <w:tab w:val="left" w:pos="3664"/>
+          <w:tab w:val="left" w:pos="4580"/>
+          <w:tab w:val="left" w:pos="5496"/>
+          <w:tab w:val="left" w:pos="6412"/>
+          <w:tab w:val="left" w:pos="7328"/>
+          <w:tab w:val="left" w:pos="8244"/>
+          <w:tab w:val="left" w:pos="9160"/>
+          <w:tab w:val="left" w:pos="10076"/>
+          <w:tab w:val="left" w:pos="10992"/>
+          <w:tab w:val="left" w:pos="11908"/>
+          <w:tab w:val="left" w:pos="12824"/>
+          <w:tab w:val="left" w:pos="13740"/>
+          <w:tab w:val="left" w:pos="14656"/>
+        </w:tabs>
+        <w:spacing w:after="0" w:line="240" w:lineRule="auto"/>
+        <w:rPr>
+          <w:rFonts w:ascii="Consolas" w:eastAsia="Times New Roman" w:hAnsi="Consolas" w:cs="Courier New"/>
+          <w:b/>
+          <w:bCs/>
+          <w:sz w:val="24"/>
+          <w:szCs w:val="24"/>
+          <w:lang w:eastAsia="en-GB"/>
+        </w:rPr>
+      </w:pPr>
+    </w:p>
+    <w:p>
+      <w:pPr>
+        <w:pStyle w:val="ListParagraph"/>
+        <w:tabs>
+          <w:tab w:val="left" w:pos="916"/>
+          <w:tab w:val="left" w:pos="1832"/>
+          <w:tab w:val="left" w:pos="2748"/>
+          <w:tab w:val="left" w:pos="3664"/>
+          <w:tab w:val="left" w:pos="4580"/>
+          <w:tab w:val="left" w:pos="5496"/>
+          <w:tab w:val="left" w:pos="6412"/>
+          <w:tab w:val="left" w:pos="7328"/>
+          <w:tab w:val="left" w:pos="8244"/>
+          <w:tab w:val="left" w:pos="9160"/>
+          <w:tab w:val="left" w:pos="10076"/>
+          <w:tab w:val="left" w:pos="10992"/>
+          <w:tab w:val="left" w:pos="11908"/>
+          <w:tab w:val="left" w:pos="12824"/>
+          <w:tab w:val="left" w:pos="13740"/>
+          <w:tab w:val="left" w:pos="14656"/>
+        </w:tabs>
+        <w:spacing w:after="0" w:line="240" w:lineRule="auto"/>
+        <w:rPr>
+          <w:rFonts w:ascii="Consolas" w:eastAsia="Times New Roman" w:hAnsi="Consolas" w:cs="Courier New"/>
+          <w:b/>
+          <w:bCs/>
+          <w:color w:val="FF0000"/>
           <w:sz w:val="24"/>
           <w:szCs w:val="24"/>
           <w:lang w:eastAsia="en-GB"/>
@@ -1489,21 +3141,8 @@
           <w:szCs w:val="24"/>
           <w:lang w:val="en-US"/>
         </w:rPr>
-        <w:t>grep -</w:t>
-      </w:r>
-      <w:proofErr w:type="spellStart"/>
-      <w:r>
-        <w:rPr>
-          <w:rFonts w:cstheme="minorHAnsi"/>
-          <w:b/>
-          <w:bCs/>
-          <w:sz w:val="24"/>
-          <w:szCs w:val="24"/>
-          <w:lang w:val="en-US"/>
-        </w:rPr>
-        <w:t>i</w:t>
-      </w:r>
-      <w:proofErr w:type="spellEnd"/>
+        <w:t>grep -i</w:t>
+      </w:r>
       <w:r>
         <w:rPr>
           <w:rFonts w:cstheme="minorHAnsi"/>
@@ -1692,27 +3331,15 @@
           <w:szCs w:val="24"/>
         </w:rPr>
       </w:pPr>
-      <w:proofErr w:type="spellStart"/>
-      <w:r>
-        <w:rPr>
-          <w:rFonts w:cstheme="minorHAnsi"/>
-          <w:b/>
-          <w:bCs/>
-          <w:sz w:val="24"/>
-          <w:szCs w:val="24"/>
-        </w:rPr>
-        <w:t>whoami</w:t>
-      </w:r>
-      <w:proofErr w:type="spellEnd"/>
-      <w:r>
-        <w:rPr>
-          <w:rFonts w:cstheme="minorHAnsi"/>
-          <w:b/>
-          <w:bCs/>
-          <w:sz w:val="24"/>
-          <w:szCs w:val="24"/>
-        </w:rPr>
-        <w:t>:</w:t>
+      <w:r>
+        <w:rPr>
+          <w:rFonts w:cstheme="minorHAnsi"/>
+          <w:b/>
+          <w:bCs/>
+          <w:sz w:val="24"/>
+          <w:szCs w:val="24"/>
+        </w:rPr>
+        <w:t>whoami:</w:t>
       </w:r>
       <w:r>
         <w:rPr>
@@ -1747,6 +3374,7 @@
           <w:szCs w:val="24"/>
           <w:shd w:val="clear" w:color="auto" w:fill="FFFFFF"/>
         </w:rPr>
+        <w:lastRenderedPageBreak/>
         <w:t>who</w:t>
       </w:r>
       <w:r>
@@ -1846,7 +3474,6 @@
           <w:szCs w:val="24"/>
         </w:rPr>
       </w:pPr>
-      <w:proofErr w:type="spellStart"/>
       <w:r>
         <w:rPr>
           <w:rFonts w:ascii="Formular" w:hAnsi="Formular"/>
@@ -1857,10 +3484,20 @@
           <w:szCs w:val="24"/>
           <w:shd w:val="clear" w:color="auto" w:fill="FFFFFF"/>
         </w:rPr>
-        <w:lastRenderedPageBreak/>
         <w:t>su</w:t>
       </w:r>
-      <w:proofErr w:type="spellEnd"/>
+      <w:r>
+        <w:rPr>
+          <w:rFonts w:ascii="Formular" w:hAnsi="Formular"/>
+          <w:b/>
+          <w:bCs/>
+          <w:color w:val="000000" w:themeColor="text1"/>
+          <w:sz w:val="24"/>
+          <w:szCs w:val="24"/>
+          <w:shd w:val="clear" w:color="auto" w:fill="FFFFFF"/>
+        </w:rPr>
+        <w:t xml:space="preserve"> user1</w:t>
+      </w:r>
       <w:r>
         <w:rPr>
           <w:rFonts w:ascii="Formular" w:hAnsi="Formular"/>
@@ -1874,12 +3511,54 @@
       <w:r>
         <w:rPr>
           <w:rFonts w:ascii="Formular" w:hAnsi="Formular"/>
-          <w:color w:val="212529"/>
+          <w:color w:val="000000" w:themeColor="text1"/>
           <w:sz w:val="24"/>
           <w:szCs w:val="24"/>
           <w:shd w:val="clear" w:color="auto" w:fill="FFFFFF"/>
         </w:rPr>
-        <w:t xml:space="preserve"> enables a shell to be run as another user.</w:t>
+        <w:t xml:space="preserve"> Go to user1 shell (</w:t>
+      </w:r>
+      <w:r>
+        <w:rPr>
+          <w:rFonts w:ascii="Formular" w:hAnsi="Formular"/>
+          <w:b/>
+          <w:bCs/>
+          <w:color w:val="000000" w:themeColor="text1"/>
+          <w:sz w:val="24"/>
+          <w:szCs w:val="24"/>
+          <w:shd w:val="clear" w:color="auto" w:fill="FFFFFF"/>
+        </w:rPr>
+        <w:t>exit</w:t>
+      </w:r>
+      <w:r>
+        <w:rPr>
+          <w:rFonts w:ascii="Formular" w:hAnsi="Formular"/>
+          <w:color w:val="212529"/>
+          <w:sz w:val="24"/>
+          <w:szCs w:val="24"/>
+          <w:shd w:val="clear" w:color="auto" w:fill="FFFFFF"/>
+        </w:rPr>
+        <w:t>:</w:t>
+      </w:r>
+      <w:r>
+        <w:rPr>
+          <w:rFonts w:ascii="Formular" w:hAnsi="Formular"/>
+          <w:color w:val="212529"/>
+          <w:sz w:val="24"/>
+          <w:szCs w:val="24"/>
+          <w:shd w:val="clear" w:color="auto" w:fill="FFFFFF"/>
+        </w:rPr>
+        <w:t xml:space="preserve"> to exit from user1)</w:t>
+      </w:r>
+      <w:r>
+        <w:rPr>
+          <w:rFonts w:ascii="Formular" w:hAnsi="Formular"/>
+          <w:color w:val="212529"/>
+          <w:sz w:val="24"/>
+          <w:szCs w:val="24"/>
+          <w:shd w:val="clear" w:color="auto" w:fill="FFFFFF"/>
+        </w:rPr>
+        <w:t xml:space="preserve"> </w:t>
       </w:r>
     </w:p>
     <w:p>
@@ -1898,53 +3577,15 @@
           <w:szCs w:val="24"/>
         </w:rPr>
       </w:pPr>
-      <w:proofErr w:type="spellStart"/>
-      <w:r>
-        <w:rPr>
-          <w:rFonts w:ascii="Formular" w:hAnsi="Formular"/>
-          <w:b/>
-          <w:bCs/>
-          <w:sz w:val="24"/>
-          <w:szCs w:val="24"/>
-          <w:shd w:val="clear" w:color="auto" w:fill="FFFFFF"/>
-        </w:rPr>
-        <w:t>sudo</w:t>
-      </w:r>
-      <w:proofErr w:type="spellEnd"/>
-      <w:r>
-        <w:rPr>
-          <w:rFonts w:ascii="Formular" w:hAnsi="Formular"/>
-          <w:b/>
-          <w:bCs/>
-          <w:sz w:val="24"/>
-          <w:szCs w:val="24"/>
-          <w:shd w:val="clear" w:color="auto" w:fill="FFFFFF"/>
-        </w:rPr>
-        <w:t xml:space="preserve"> </w:t>
-      </w:r>
-      <w:proofErr w:type="spellStart"/>
-      <w:r>
-        <w:rPr>
-          <w:rFonts w:ascii="Formular" w:hAnsi="Formular"/>
-          <w:b/>
-          <w:bCs/>
-          <w:sz w:val="24"/>
-          <w:szCs w:val="24"/>
-          <w:shd w:val="clear" w:color="auto" w:fill="FFFFFF"/>
-        </w:rPr>
-        <w:t>su</w:t>
-      </w:r>
-      <w:proofErr w:type="spellEnd"/>
-      <w:r>
-        <w:rPr>
-          <w:rFonts w:ascii="Formular" w:hAnsi="Formular"/>
-          <w:b/>
-          <w:bCs/>
-          <w:sz w:val="24"/>
-          <w:szCs w:val="24"/>
-          <w:shd w:val="clear" w:color="auto" w:fill="FFFFFF"/>
-        </w:rPr>
-        <w:t>:</w:t>
+      <w:r>
+        <w:rPr>
+          <w:rFonts w:cstheme="minorHAnsi"/>
+          <w:b/>
+          <w:bCs/>
+          <w:sz w:val="24"/>
+          <w:szCs w:val="24"/>
+        </w:rPr>
+        <w:t>sudo -su:</w:t>
       </w:r>
     </w:p>
     <w:p>
@@ -1963,88 +3604,15 @@
           <w:szCs w:val="24"/>
         </w:rPr>
       </w:pPr>
-      <w:proofErr w:type="spellStart"/>
-      <w:r>
-        <w:rPr>
-          <w:rFonts w:cstheme="minorHAnsi"/>
-          <w:b/>
-          <w:bCs/>
-          <w:sz w:val="24"/>
-          <w:szCs w:val="24"/>
-        </w:rPr>
-        <w:t>sudo</w:t>
-      </w:r>
-      <w:proofErr w:type="spellEnd"/>
-      <w:r>
-        <w:rPr>
-          <w:rFonts w:cstheme="minorHAnsi"/>
-          <w:b/>
-          <w:bCs/>
-          <w:sz w:val="24"/>
-          <w:szCs w:val="24"/>
-        </w:rPr>
-        <w:t xml:space="preserve"> -</w:t>
-      </w:r>
-      <w:proofErr w:type="spellStart"/>
-      <w:r>
-        <w:rPr>
-          <w:rFonts w:cstheme="minorHAnsi"/>
-          <w:b/>
-          <w:bCs/>
-          <w:sz w:val="24"/>
-          <w:szCs w:val="24"/>
-        </w:rPr>
-        <w:t>su</w:t>
-      </w:r>
-      <w:proofErr w:type="spellEnd"/>
-      <w:r>
-        <w:rPr>
-          <w:rFonts w:cstheme="minorHAnsi"/>
-          <w:b/>
-          <w:bCs/>
-          <w:sz w:val="24"/>
-          <w:szCs w:val="24"/>
-        </w:rPr>
-        <w:t>:</w:t>
-      </w:r>
-    </w:p>
-    <w:p>
-      <w:pPr>
-        <w:pStyle w:val="ListParagraph"/>
-        <w:numPr>
-          <w:ilvl w:val="0"/>
-          <w:numId w:val="3"/>
-        </w:numPr>
-        <w:ind w:left="720"/>
-        <w:rPr>
-          <w:rFonts w:cstheme="minorHAnsi"/>
-          <w:b/>
-          <w:bCs/>
-          <w:sz w:val="24"/>
-          <w:szCs w:val="24"/>
-        </w:rPr>
-      </w:pPr>
-      <w:proofErr w:type="spellStart"/>
-      <w:r>
-        <w:rPr>
-          <w:rFonts w:cstheme="minorHAnsi"/>
-          <w:b/>
-          <w:bCs/>
-          <w:sz w:val="24"/>
-          <w:szCs w:val="24"/>
-        </w:rPr>
-        <w:t>useradd</w:t>
-      </w:r>
-      <w:proofErr w:type="spellEnd"/>
-      <w:r>
-        <w:rPr>
-          <w:rFonts w:cstheme="minorHAnsi"/>
-          <w:b/>
-          <w:bCs/>
-          <w:sz w:val="24"/>
-          <w:szCs w:val="24"/>
-        </w:rPr>
-        <w:t xml:space="preserve">: </w:t>
+      <w:r>
+        <w:rPr>
+          <w:rFonts w:cstheme="minorHAnsi"/>
+          <w:b/>
+          <w:bCs/>
+          <w:sz w:val="24"/>
+          <w:szCs w:val="24"/>
+        </w:rPr>
+        <w:t xml:space="preserve">useradd: </w:t>
       </w:r>
       <w:r>
         <w:rPr>
@@ -2105,7 +3673,6 @@
           <w:lang w:eastAsia="en-GB"/>
         </w:rPr>
       </w:pPr>
-      <w:proofErr w:type="spellStart"/>
       <w:r>
         <w:rPr>
           <w:rFonts w:ascii="Consolas" w:eastAsia="Times New Roman" w:hAnsi="Consolas" w:cs="Courier New"/>
@@ -2116,9 +3683,8 @@
           <w:szCs w:val="25"/>
           <w:lang w:eastAsia="en-GB"/>
         </w:rPr>
-        <w:t>useradd</w:t>
-      </w:r>
-      <w:proofErr w:type="spellEnd"/>
+        <w:t>useradd -m -d /home/</w:t>
+      </w:r>
       <w:r>
         <w:rPr>
           <w:rFonts w:ascii="Consolas" w:eastAsia="Times New Roman" w:hAnsi="Consolas" w:cs="Courier New"/>
@@ -2129,7 +3695,55 @@
           <w:szCs w:val="25"/>
           <w:lang w:eastAsia="en-GB"/>
         </w:rPr>
-        <w:t xml:space="preserve"> -m -d /home/esma -c "user esma" esma</w:t>
+        <w:t>user1</w:t>
+      </w:r>
+      <w:r>
+        <w:rPr>
+          <w:rFonts w:ascii="Consolas" w:eastAsia="Times New Roman" w:hAnsi="Consolas" w:cs="Courier New"/>
+          <w:b/>
+          <w:bCs/>
+          <w:color w:val="212529"/>
+          <w:sz w:val="25"/>
+          <w:szCs w:val="25"/>
+          <w:lang w:eastAsia="en-GB"/>
+        </w:rPr>
+        <w:t xml:space="preserve"> -c "user </w:t>
+      </w:r>
+      <w:r>
+        <w:rPr>
+          <w:rFonts w:ascii="Consolas" w:eastAsia="Times New Roman" w:hAnsi="Consolas" w:cs="Courier New"/>
+          <w:b/>
+          <w:bCs/>
+          <w:color w:val="212529"/>
+          <w:sz w:val="25"/>
+          <w:szCs w:val="25"/>
+          <w:lang w:eastAsia="en-GB"/>
+        </w:rPr>
+        <w:t>user1</w:t>
+      </w:r>
+      <w:r>
+        <w:rPr>
+          <w:rFonts w:ascii="Consolas" w:eastAsia="Times New Roman" w:hAnsi="Consolas" w:cs="Courier New"/>
+          <w:b/>
+          <w:bCs/>
+          <w:color w:val="212529"/>
+          <w:sz w:val="25"/>
+          <w:szCs w:val="25"/>
+          <w:lang w:eastAsia="en-GB"/>
+        </w:rPr>
+        <w:t xml:space="preserve">" </w:t>
+      </w:r>
+      <w:r>
+        <w:rPr>
+          <w:rFonts w:ascii="Consolas" w:eastAsia="Times New Roman" w:hAnsi="Consolas" w:cs="Courier New"/>
+          <w:b/>
+          <w:bCs/>
+          <w:color w:val="212529"/>
+          <w:sz w:val="25"/>
+          <w:szCs w:val="25"/>
+          <w:lang w:eastAsia="en-GB"/>
+        </w:rPr>
+        <w:t>user</w:t>
       </w:r>
       <w:r>
         <w:rPr>
@@ -2232,7 +3846,6 @@
           <w:szCs w:val="24"/>
         </w:rPr>
       </w:pPr>
-      <w:proofErr w:type="spellStart"/>
       <w:r>
         <w:rPr>
           <w:rStyle w:val="HTMLCode"/>
@@ -2246,7 +3859,6 @@
         </w:rPr>
         <w:t>adduser</w:t>
       </w:r>
-      <w:proofErr w:type="spellEnd"/>
       <w:r>
         <w:rPr>
           <w:rStyle w:val="HTMLCode"/>
@@ -2387,27 +3999,35 @@
           <w:szCs w:val="24"/>
         </w:rPr>
       </w:pPr>
-      <w:proofErr w:type="spellStart"/>
-      <w:r>
-        <w:rPr>
-          <w:rFonts w:cstheme="minorHAnsi"/>
-          <w:b/>
-          <w:bCs/>
-          <w:sz w:val="24"/>
-          <w:szCs w:val="24"/>
-        </w:rPr>
-        <w:t>userdel</w:t>
-      </w:r>
-      <w:proofErr w:type="spellEnd"/>
-      <w:r>
-        <w:rPr>
-          <w:rFonts w:cstheme="minorHAnsi"/>
-          <w:b/>
-          <w:bCs/>
-          <w:sz w:val="24"/>
-          <w:szCs w:val="24"/>
-        </w:rPr>
-        <w:t xml:space="preserve"> -r esma: </w:t>
+      <w:r>
+        <w:rPr>
+          <w:rFonts w:cstheme="minorHAnsi"/>
+          <w:b/>
+          <w:bCs/>
+          <w:sz w:val="24"/>
+          <w:szCs w:val="24"/>
+        </w:rPr>
+        <w:t xml:space="preserve">userdel -r </w:t>
+      </w:r>
+      <w:r>
+        <w:rPr>
+          <w:rFonts w:cstheme="minorHAnsi"/>
+          <w:b/>
+          <w:bCs/>
+          <w:sz w:val="24"/>
+          <w:szCs w:val="24"/>
+        </w:rPr>
+        <w:t>user1</w:t>
+      </w:r>
+      <w:r>
+        <w:rPr>
+          <w:rFonts w:cstheme="minorHAnsi"/>
+          <w:b/>
+          <w:bCs/>
+          <w:sz w:val="24"/>
+          <w:szCs w:val="24"/>
+        </w:rPr>
+        <w:t xml:space="preserve">: </w:t>
       </w:r>
       <w:r>
         <w:rPr>
@@ -2434,27 +4054,15 @@
           <w:szCs w:val="24"/>
         </w:rPr>
       </w:pPr>
-      <w:proofErr w:type="spellStart"/>
-      <w:r>
-        <w:rPr>
-          <w:rFonts w:cstheme="minorHAnsi"/>
-          <w:b/>
-          <w:bCs/>
-          <w:sz w:val="24"/>
-          <w:szCs w:val="24"/>
-        </w:rPr>
-        <w:t>usermod</w:t>
-      </w:r>
-      <w:proofErr w:type="spellEnd"/>
-      <w:r>
-        <w:rPr>
-          <w:rFonts w:cstheme="minorHAnsi"/>
-          <w:b/>
-          <w:bCs/>
-          <w:sz w:val="24"/>
-          <w:szCs w:val="24"/>
-        </w:rPr>
-        <w:t xml:space="preserve">: </w:t>
+      <w:r>
+        <w:rPr>
+          <w:rFonts w:cstheme="minorHAnsi"/>
+          <w:b/>
+          <w:bCs/>
+          <w:sz w:val="24"/>
+          <w:szCs w:val="24"/>
+        </w:rPr>
+        <w:t xml:space="preserve">usermod: </w:t>
       </w:r>
       <w:r>
         <w:rPr>
@@ -2475,29 +4083,57 @@
         <w:ind w:left="720"/>
         <w:rPr>
           <w:rFonts w:cstheme="minorHAnsi"/>
-          <w:b/>
-          <w:bCs/>
-          <w:sz w:val="24"/>
-          <w:szCs w:val="24"/>
-        </w:rPr>
-      </w:pPr>
-      <w:r>
-        <w:rPr>
-          <w:rFonts w:cstheme="minorHAnsi"/>
-          <w:b/>
-          <w:bCs/>
-          <w:sz w:val="24"/>
-          <w:szCs w:val="24"/>
-        </w:rPr>
-        <w:t xml:space="preserve">passwd: </w:t>
-      </w:r>
-      <w:r>
-        <w:rPr>
-          <w:rFonts w:cstheme="minorHAnsi"/>
-          <w:sz w:val="24"/>
-          <w:szCs w:val="24"/>
-        </w:rPr>
-        <w:t>change password</w:t>
+          <w:sz w:val="24"/>
+          <w:szCs w:val="24"/>
+        </w:rPr>
+      </w:pPr>
+      <w:r>
+        <w:rPr>
+          <w:rFonts w:cstheme="minorHAnsi"/>
+          <w:b/>
+          <w:bCs/>
+          <w:sz w:val="24"/>
+          <w:szCs w:val="24"/>
+        </w:rPr>
+        <w:t>passwd</w:t>
+      </w:r>
+      <w:r>
+        <w:rPr>
+          <w:rFonts w:cstheme="minorHAnsi"/>
+          <w:b/>
+          <w:bCs/>
+          <w:sz w:val="24"/>
+          <w:szCs w:val="24"/>
+        </w:rPr>
+        <w:t xml:space="preserve"> user1</w:t>
+      </w:r>
+      <w:r>
+        <w:rPr>
+          <w:rFonts w:cstheme="minorHAnsi"/>
+          <w:b/>
+          <w:bCs/>
+          <w:sz w:val="24"/>
+          <w:szCs w:val="24"/>
+        </w:rPr>
+        <w:t>:</w:t>
+      </w:r>
+      <w:r>
+        <w:rPr>
+          <w:rFonts w:cstheme="minorHAnsi"/>
+          <w:b/>
+          <w:bCs/>
+          <w:sz w:val="24"/>
+          <w:szCs w:val="24"/>
+        </w:rPr>
+        <w:t xml:space="preserve"> </w:t>
+      </w:r>
+      <w:r>
+        <w:rPr>
+          <w:rFonts w:cstheme="minorHAnsi"/>
+          <w:sz w:val="24"/>
+          <w:szCs w:val="24"/>
+        </w:rPr>
+        <w:t>Add the password to user</w:t>
       </w:r>
     </w:p>
     <w:p>
@@ -2524,20 +4160,8 @@
           <w:sz w:val="24"/>
           <w:szCs w:val="24"/>
         </w:rPr>
-        <w:t>grep ^PASS /etc/</w:t>
-      </w:r>
-      <w:proofErr w:type="spellStart"/>
-      <w:r>
-        <w:rPr>
-          <w:rFonts w:cstheme="minorHAnsi"/>
-          <w:b/>
-          <w:bCs/>
-          <w:sz w:val="24"/>
-          <w:szCs w:val="24"/>
-        </w:rPr>
-        <w:t>login.defs</w:t>
-      </w:r>
-      <w:proofErr w:type="spellEnd"/>
+        <w:t>grep ^PASS /etc/login.defs</w:t>
+      </w:r>
       <w:r>
         <w:rPr>
           <w:rFonts w:cstheme="minorHAnsi"/>
@@ -2622,7 +4246,6 @@
           <w:szCs w:val="24"/>
         </w:rPr>
       </w:pPr>
-      <w:proofErr w:type="spellStart"/>
       <w:r>
         <w:rPr>
           <w:rFonts w:cstheme="minorHAnsi"/>
@@ -2633,7 +4256,6 @@
         </w:rPr>
         <w:t>groupadd</w:t>
       </w:r>
-      <w:proofErr w:type="spellEnd"/>
       <w:r>
         <w:rPr>
           <w:rFonts w:cstheme="minorHAnsi"/>
@@ -2679,27 +4301,15 @@
           <w:szCs w:val="24"/>
         </w:rPr>
       </w:pPr>
-      <w:proofErr w:type="spellStart"/>
-      <w:r>
-        <w:rPr>
-          <w:rFonts w:cstheme="minorHAnsi"/>
-          <w:b/>
-          <w:bCs/>
-          <w:sz w:val="24"/>
-          <w:szCs w:val="24"/>
-        </w:rPr>
-        <w:t>usermod</w:t>
-      </w:r>
-      <w:proofErr w:type="spellEnd"/>
-      <w:r>
-        <w:rPr>
-          <w:rFonts w:cstheme="minorHAnsi"/>
-          <w:b/>
-          <w:bCs/>
-          <w:sz w:val="24"/>
-          <w:szCs w:val="24"/>
-        </w:rPr>
-        <w:t xml:space="preserve">: </w:t>
+      <w:r>
+        <w:rPr>
+          <w:rFonts w:cstheme="minorHAnsi"/>
+          <w:b/>
+          <w:bCs/>
+          <w:sz w:val="24"/>
+          <w:szCs w:val="24"/>
+        </w:rPr>
+        <w:t xml:space="preserve">usermod: </w:t>
       </w:r>
       <w:r>
         <w:rPr>
@@ -2747,51 +4357,7 @@
           <w:szCs w:val="24"/>
           <w:lang w:eastAsia="en-GB"/>
         </w:rPr>
-        <w:t xml:space="preserve">     </w:t>
-      </w:r>
-      <w:proofErr w:type="spellStart"/>
-      <w:r>
-        <w:rPr>
-          <w:rFonts w:ascii="Consolas" w:eastAsia="Times New Roman" w:hAnsi="Consolas" w:cs="Courier New"/>
-          <w:color w:val="212529"/>
-          <w:sz w:val="24"/>
-          <w:szCs w:val="24"/>
-          <w:lang w:eastAsia="en-GB"/>
-        </w:rPr>
-        <w:t>usermod</w:t>
-      </w:r>
-      <w:proofErr w:type="spellEnd"/>
-      <w:r>
-        <w:rPr>
-          <w:rFonts w:ascii="Consolas" w:eastAsia="Times New Roman" w:hAnsi="Consolas" w:cs="Courier New"/>
-          <w:color w:val="212529"/>
-          <w:sz w:val="24"/>
-          <w:szCs w:val="24"/>
-          <w:lang w:eastAsia="en-GB"/>
-        </w:rPr>
-        <w:t xml:space="preserve"> -a -G “</w:t>
-      </w:r>
-      <w:proofErr w:type="spellStart"/>
-      <w:r>
-        <w:rPr>
-          <w:rFonts w:ascii="Consolas" w:eastAsia="Times New Roman" w:hAnsi="Consolas" w:cs="Courier New"/>
-          <w:color w:val="212529"/>
-          <w:sz w:val="24"/>
-          <w:szCs w:val="24"/>
-          <w:lang w:eastAsia="en-GB"/>
-        </w:rPr>
-        <w:t>grupname</w:t>
-      </w:r>
-      <w:proofErr w:type="spellEnd"/>
-      <w:r>
-        <w:rPr>
-          <w:rFonts w:ascii="Consolas" w:eastAsia="Times New Roman" w:hAnsi="Consolas" w:cs="Courier New"/>
-          <w:color w:val="212529"/>
-          <w:sz w:val="24"/>
-          <w:szCs w:val="24"/>
-          <w:lang w:eastAsia="en-GB"/>
-        </w:rPr>
-        <w:t>” “user”</w:t>
+        <w:t xml:space="preserve">     usermod -a -G “grupname” “user”</w:t>
       </w:r>
     </w:p>
     <w:p>
@@ -2885,7 +4451,6 @@
           <w:lang w:eastAsia="en-GB"/>
         </w:rPr>
       </w:pPr>
-      <w:proofErr w:type="spellStart"/>
       <w:r>
         <w:rPr>
           <w:rFonts w:eastAsia="Times New Roman" w:cstheme="minorHAnsi"/>
@@ -2898,7 +4463,6 @@
         </w:rPr>
         <w:t>groupmod</w:t>
       </w:r>
-      <w:proofErr w:type="spellEnd"/>
       <w:r>
         <w:rPr>
           <w:rFonts w:eastAsia="Times New Roman" w:cstheme="minorHAnsi"/>
@@ -2944,7 +4508,6 @@
           <w:lang w:eastAsia="en-GB"/>
         </w:rPr>
       </w:pPr>
-      <w:proofErr w:type="spellStart"/>
       <w:r>
         <w:rPr>
           <w:rFonts w:eastAsia="Times New Roman" w:cstheme="minorHAnsi"/>
@@ -2957,7 +4520,6 @@
         </w:rPr>
         <w:t>groupdel</w:t>
       </w:r>
-      <w:proofErr w:type="spellEnd"/>
       <w:r>
         <w:rPr>
           <w:rFonts w:eastAsia="Times New Roman" w:cstheme="minorHAnsi"/>
@@ -3003,7 +4565,6 @@
           <w:lang w:eastAsia="en-GB"/>
         </w:rPr>
       </w:pPr>
-      <w:proofErr w:type="spellStart"/>
       <w:r>
         <w:rPr>
           <w:rFonts w:eastAsia="Times New Roman" w:cstheme="minorHAnsi"/>
@@ -3014,20 +4575,7 @@
           <w:szCs w:val="25"/>
           <w:lang w:eastAsia="en-GB"/>
         </w:rPr>
-        <w:t>gpasswd</w:t>
-      </w:r>
-      <w:proofErr w:type="spellEnd"/>
-      <w:r>
-        <w:rPr>
-          <w:rFonts w:eastAsia="Times New Roman" w:cstheme="minorHAnsi"/>
-          <w:b/>
-          <w:bCs/>
-          <w:color w:val="212529"/>
-          <w:sz w:val="25"/>
-          <w:szCs w:val="25"/>
-          <w:lang w:eastAsia="en-GB"/>
-        </w:rPr>
-        <w:t xml:space="preserve"> -a/-d “name”</w:t>
+        <w:t>gpasswd -a/-d “name”</w:t>
       </w:r>
       <w:r>
         <w:rPr>
@@ -3101,219 +4649,8 @@
           <w:sz w:val="24"/>
           <w:szCs w:val="24"/>
         </w:rPr>
-        <w:t xml:space="preserve"> &gt;&gt; </w:t>
-      </w:r>
-      <w:proofErr w:type="spellStart"/>
-      <w:r>
-        <w:rPr>
-          <w:rFonts w:cstheme="minorHAnsi"/>
-          <w:color w:val="37352F"/>
-          <w:sz w:val="24"/>
-          <w:szCs w:val="24"/>
-        </w:rPr>
-        <w:t>kullanıcı</w:t>
-      </w:r>
-      <w:proofErr w:type="spellEnd"/>
-      <w:r>
-        <w:rPr>
-          <w:rFonts w:cstheme="minorHAnsi"/>
-          <w:color w:val="37352F"/>
-          <w:sz w:val="24"/>
-          <w:szCs w:val="24"/>
-        </w:rPr>
-        <w:t xml:space="preserve"> </w:t>
-      </w:r>
-      <w:proofErr w:type="spellStart"/>
-      <w:r>
-        <w:rPr>
-          <w:rFonts w:cstheme="minorHAnsi"/>
-          <w:color w:val="37352F"/>
-          <w:sz w:val="24"/>
-          <w:szCs w:val="24"/>
-        </w:rPr>
-        <w:t>paraloları</w:t>
-      </w:r>
-      <w:proofErr w:type="spellEnd"/>
-      <w:r>
-        <w:rPr>
-          <w:rFonts w:cstheme="minorHAnsi"/>
-          <w:color w:val="37352F"/>
-          <w:sz w:val="24"/>
-          <w:szCs w:val="24"/>
-        </w:rPr>
-        <w:t xml:space="preserve"> </w:t>
-      </w:r>
-      <w:proofErr w:type="spellStart"/>
-      <w:r>
-        <w:rPr>
-          <w:rFonts w:cstheme="minorHAnsi"/>
-          <w:color w:val="37352F"/>
-          <w:sz w:val="24"/>
-          <w:szCs w:val="24"/>
-        </w:rPr>
-        <w:t>şifreli</w:t>
-      </w:r>
-      <w:proofErr w:type="spellEnd"/>
-      <w:r>
-        <w:rPr>
-          <w:rFonts w:cstheme="minorHAnsi"/>
-          <w:color w:val="37352F"/>
-          <w:sz w:val="24"/>
-          <w:szCs w:val="24"/>
-        </w:rPr>
-        <w:t xml:space="preserve"> </w:t>
-      </w:r>
-      <w:proofErr w:type="spellStart"/>
-      <w:r>
-        <w:rPr>
-          <w:rFonts w:cstheme="minorHAnsi"/>
-          <w:color w:val="37352F"/>
-          <w:sz w:val="24"/>
-          <w:szCs w:val="24"/>
-        </w:rPr>
-        <w:t>bir</w:t>
-      </w:r>
-      <w:proofErr w:type="spellEnd"/>
-      <w:r>
-        <w:rPr>
-          <w:rFonts w:cstheme="minorHAnsi"/>
-          <w:color w:val="37352F"/>
-          <w:sz w:val="24"/>
-          <w:szCs w:val="24"/>
-        </w:rPr>
-        <w:t xml:space="preserve"> </w:t>
-      </w:r>
-      <w:proofErr w:type="spellStart"/>
-      <w:r>
-        <w:rPr>
-          <w:rFonts w:cstheme="minorHAnsi"/>
-          <w:color w:val="37352F"/>
-          <w:sz w:val="24"/>
-          <w:szCs w:val="24"/>
-        </w:rPr>
-        <w:t>şekilde</w:t>
-      </w:r>
-      <w:proofErr w:type="spellEnd"/>
-      <w:r>
-        <w:rPr>
-          <w:rFonts w:cstheme="minorHAnsi"/>
-          <w:color w:val="37352F"/>
-          <w:sz w:val="24"/>
-          <w:szCs w:val="24"/>
-        </w:rPr>
-        <w:t xml:space="preserve"> /etc/shadow </w:t>
-      </w:r>
-      <w:proofErr w:type="spellStart"/>
-      <w:r>
-        <w:rPr>
-          <w:rFonts w:cstheme="minorHAnsi"/>
-          <w:color w:val="37352F"/>
-          <w:sz w:val="24"/>
-          <w:szCs w:val="24"/>
-        </w:rPr>
-        <w:t>dosyasında</w:t>
-      </w:r>
-      <w:proofErr w:type="spellEnd"/>
-      <w:r>
-        <w:rPr>
-          <w:rFonts w:cstheme="minorHAnsi"/>
-          <w:color w:val="37352F"/>
-          <w:sz w:val="24"/>
-          <w:szCs w:val="24"/>
-        </w:rPr>
-        <w:t xml:space="preserve"> </w:t>
-      </w:r>
-      <w:proofErr w:type="spellStart"/>
-      <w:r>
-        <w:rPr>
-          <w:rFonts w:cstheme="minorHAnsi"/>
-          <w:color w:val="37352F"/>
-          <w:sz w:val="24"/>
-          <w:szCs w:val="24"/>
-        </w:rPr>
-        <w:t>bulunur</w:t>
-      </w:r>
-      <w:proofErr w:type="spellEnd"/>
-      <w:r>
-        <w:rPr>
-          <w:rFonts w:cstheme="minorHAnsi"/>
-          <w:color w:val="37352F"/>
-          <w:sz w:val="24"/>
-          <w:szCs w:val="24"/>
-        </w:rPr>
-        <w:t xml:space="preserve">. </w:t>
-      </w:r>
-      <w:proofErr w:type="spellStart"/>
-      <w:r>
-        <w:rPr>
-          <w:rFonts w:cstheme="minorHAnsi"/>
-          <w:color w:val="37352F"/>
-          <w:sz w:val="24"/>
-          <w:szCs w:val="24"/>
-        </w:rPr>
-        <w:t>sadece</w:t>
-      </w:r>
-      <w:proofErr w:type="spellEnd"/>
-      <w:r>
-        <w:rPr>
-          <w:rFonts w:cstheme="minorHAnsi"/>
-          <w:color w:val="37352F"/>
-          <w:sz w:val="24"/>
-          <w:szCs w:val="24"/>
-        </w:rPr>
-        <w:t xml:space="preserve"> root </w:t>
-      </w:r>
-      <w:proofErr w:type="spellStart"/>
-      <w:r>
-        <w:rPr>
-          <w:rFonts w:cstheme="minorHAnsi"/>
-          <w:color w:val="37352F"/>
-          <w:sz w:val="24"/>
-          <w:szCs w:val="24"/>
-        </w:rPr>
-        <w:t>yetkisi</w:t>
-      </w:r>
-      <w:proofErr w:type="spellEnd"/>
-      <w:r>
-        <w:rPr>
-          <w:rFonts w:cstheme="minorHAnsi"/>
-          <w:color w:val="37352F"/>
-          <w:sz w:val="24"/>
-          <w:szCs w:val="24"/>
-        </w:rPr>
-        <w:t xml:space="preserve"> </w:t>
-      </w:r>
-      <w:proofErr w:type="spellStart"/>
-      <w:r>
-        <w:rPr>
-          <w:rFonts w:cstheme="minorHAnsi"/>
-          <w:color w:val="37352F"/>
-          <w:sz w:val="24"/>
-          <w:szCs w:val="24"/>
-        </w:rPr>
-        <w:t>ile</w:t>
-      </w:r>
-      <w:proofErr w:type="spellEnd"/>
-      <w:r>
-        <w:rPr>
-          <w:rFonts w:cstheme="minorHAnsi"/>
-          <w:color w:val="37352F"/>
-          <w:sz w:val="24"/>
-          <w:szCs w:val="24"/>
-        </w:rPr>
-        <w:t xml:space="preserve"> </w:t>
-      </w:r>
-      <w:proofErr w:type="spellStart"/>
-      <w:r>
-        <w:rPr>
-          <w:rFonts w:cstheme="minorHAnsi"/>
-          <w:color w:val="37352F"/>
-          <w:sz w:val="24"/>
-          <w:szCs w:val="24"/>
-        </w:rPr>
-        <w:t>okunabilir</w:t>
-      </w:r>
-      <w:proofErr w:type="spellEnd"/>
+        <w:t xml:space="preserve"> &gt;&gt; kullanıcı paraloları şifreli bir şekilde /etc/shadow dosyasında bulunur. sadece root yetkisi ile okunabilir</w:t>
+      </w:r>
     </w:p>
     <w:p>
       <w:pPr>
@@ -3358,21 +4695,8 @@
           <w:sz w:val="24"/>
           <w:szCs w:val="24"/>
         </w:rPr>
-        <w:t>/etc/</w:t>
-      </w:r>
-      <w:proofErr w:type="spellStart"/>
-      <w:r>
-        <w:rPr>
-          <w:rStyle w:val="HTMLCode"/>
-          <w:rFonts w:asciiTheme="minorHAnsi" w:eastAsiaTheme="minorHAnsi" w:hAnsiTheme="minorHAnsi" w:cstheme="minorHAnsi"/>
-          <w:b/>
-          <w:bCs/>
-          <w:sz w:val="24"/>
-          <w:szCs w:val="24"/>
-        </w:rPr>
-        <w:t>login.defs</w:t>
-      </w:r>
-      <w:proofErr w:type="spellEnd"/>
+        <w:t>/etc/login.defs</w:t>
+      </w:r>
       <w:r>
         <w:rPr>
           <w:rFonts w:cstheme="minorHAnsi"/>
@@ -3382,7 +4706,6 @@
         </w:rPr>
         <w:t xml:space="preserve">: </w:t>
       </w:r>
-      <w:proofErr w:type="spellStart"/>
       <w:r>
         <w:rPr>
           <w:rFonts w:cstheme="minorHAnsi"/>
@@ -3390,197 +4713,7 @@
           <w:sz w:val="24"/>
           <w:szCs w:val="24"/>
         </w:rPr>
-        <w:t>paralo</w:t>
-      </w:r>
-      <w:proofErr w:type="spellEnd"/>
-      <w:r>
-        <w:rPr>
-          <w:rFonts w:cstheme="minorHAnsi"/>
-          <w:color w:val="37352F"/>
-          <w:sz w:val="24"/>
-          <w:szCs w:val="24"/>
-        </w:rPr>
-        <w:t xml:space="preserve"> </w:t>
-      </w:r>
-      <w:proofErr w:type="spellStart"/>
-      <w:r>
-        <w:rPr>
-          <w:rFonts w:cstheme="minorHAnsi"/>
-          <w:color w:val="37352F"/>
-          <w:sz w:val="24"/>
-          <w:szCs w:val="24"/>
-        </w:rPr>
-        <w:t>ile</w:t>
-      </w:r>
-      <w:proofErr w:type="spellEnd"/>
-      <w:r>
-        <w:rPr>
-          <w:rFonts w:cstheme="minorHAnsi"/>
-          <w:color w:val="37352F"/>
-          <w:sz w:val="24"/>
-          <w:szCs w:val="24"/>
-        </w:rPr>
-        <w:t xml:space="preserve"> </w:t>
-      </w:r>
-      <w:proofErr w:type="spellStart"/>
-      <w:r>
-        <w:rPr>
-          <w:rFonts w:cstheme="minorHAnsi"/>
-          <w:color w:val="37352F"/>
-          <w:sz w:val="24"/>
-          <w:szCs w:val="24"/>
-        </w:rPr>
-        <w:t>ilgili</w:t>
-      </w:r>
-      <w:proofErr w:type="spellEnd"/>
-      <w:r>
-        <w:rPr>
-          <w:rFonts w:cstheme="minorHAnsi"/>
-          <w:color w:val="37352F"/>
-          <w:sz w:val="24"/>
-          <w:szCs w:val="24"/>
-        </w:rPr>
-        <w:t xml:space="preserve"> </w:t>
-      </w:r>
-      <w:proofErr w:type="spellStart"/>
-      <w:r>
-        <w:rPr>
-          <w:rFonts w:cstheme="minorHAnsi"/>
-          <w:color w:val="37352F"/>
-          <w:sz w:val="24"/>
-          <w:szCs w:val="24"/>
-        </w:rPr>
-        <w:t>uzunluk</w:t>
-      </w:r>
-      <w:proofErr w:type="spellEnd"/>
-      <w:r>
-        <w:rPr>
-          <w:rFonts w:cstheme="minorHAnsi"/>
-          <w:color w:val="37352F"/>
-          <w:sz w:val="24"/>
-          <w:szCs w:val="24"/>
-        </w:rPr>
-        <w:t xml:space="preserve"> </w:t>
-      </w:r>
-      <w:proofErr w:type="spellStart"/>
-      <w:r>
-        <w:rPr>
-          <w:rFonts w:cstheme="minorHAnsi"/>
-          <w:color w:val="37352F"/>
-          <w:sz w:val="24"/>
-          <w:szCs w:val="24"/>
-        </w:rPr>
-        <w:t>maksimum</w:t>
-      </w:r>
-      <w:proofErr w:type="spellEnd"/>
-      <w:r>
-        <w:rPr>
-          <w:rFonts w:cstheme="minorHAnsi"/>
-          <w:color w:val="37352F"/>
-          <w:sz w:val="24"/>
-          <w:szCs w:val="24"/>
-        </w:rPr>
-        <w:t xml:space="preserve"> </w:t>
-      </w:r>
-      <w:proofErr w:type="spellStart"/>
-      <w:r>
-        <w:rPr>
-          <w:rFonts w:cstheme="minorHAnsi"/>
-          <w:color w:val="37352F"/>
-          <w:sz w:val="24"/>
-          <w:szCs w:val="24"/>
-        </w:rPr>
-        <w:t>kullanım</w:t>
-      </w:r>
-      <w:proofErr w:type="spellEnd"/>
-      <w:r>
-        <w:rPr>
-          <w:rFonts w:cstheme="minorHAnsi"/>
-          <w:color w:val="37352F"/>
-          <w:sz w:val="24"/>
-          <w:szCs w:val="24"/>
-        </w:rPr>
-        <w:t xml:space="preserve"> minimum </w:t>
-      </w:r>
-      <w:proofErr w:type="spellStart"/>
-      <w:r>
-        <w:rPr>
-          <w:rFonts w:cstheme="minorHAnsi"/>
-          <w:color w:val="37352F"/>
-          <w:sz w:val="24"/>
-          <w:szCs w:val="24"/>
-        </w:rPr>
-        <w:t>kullanım</w:t>
-      </w:r>
-      <w:proofErr w:type="spellEnd"/>
-      <w:r>
-        <w:rPr>
-          <w:rFonts w:cstheme="minorHAnsi"/>
-          <w:color w:val="37352F"/>
-          <w:sz w:val="24"/>
-          <w:szCs w:val="24"/>
-        </w:rPr>
-        <w:t xml:space="preserve"> </w:t>
-      </w:r>
-      <w:proofErr w:type="spellStart"/>
-      <w:r>
-        <w:rPr>
-          <w:rFonts w:cstheme="minorHAnsi"/>
-          <w:color w:val="37352F"/>
-          <w:sz w:val="24"/>
-          <w:szCs w:val="24"/>
-        </w:rPr>
-        <w:t>gibi</w:t>
-      </w:r>
-      <w:proofErr w:type="spellEnd"/>
-      <w:r>
-        <w:rPr>
-          <w:rFonts w:cstheme="minorHAnsi"/>
-          <w:color w:val="37352F"/>
-          <w:sz w:val="24"/>
-          <w:szCs w:val="24"/>
-        </w:rPr>
-        <w:t xml:space="preserve"> </w:t>
-      </w:r>
-      <w:proofErr w:type="spellStart"/>
-      <w:r>
-        <w:rPr>
-          <w:rFonts w:cstheme="minorHAnsi"/>
-          <w:color w:val="37352F"/>
-          <w:sz w:val="24"/>
-          <w:szCs w:val="24"/>
-        </w:rPr>
-        <w:t>değerleri</w:t>
-      </w:r>
-      <w:proofErr w:type="spellEnd"/>
-      <w:r>
-        <w:rPr>
-          <w:rFonts w:cstheme="minorHAnsi"/>
-          <w:color w:val="37352F"/>
-          <w:sz w:val="24"/>
-          <w:szCs w:val="24"/>
-        </w:rPr>
-        <w:t xml:space="preserve"> </w:t>
-      </w:r>
-      <w:proofErr w:type="spellStart"/>
-      <w:r>
-        <w:rPr>
-          <w:rFonts w:cstheme="minorHAnsi"/>
-          <w:color w:val="37352F"/>
-          <w:sz w:val="24"/>
-          <w:szCs w:val="24"/>
-        </w:rPr>
-        <w:t>gösterir</w:t>
-      </w:r>
-      <w:proofErr w:type="spellEnd"/>
-      <w:r>
-        <w:rPr>
-          <w:rFonts w:cstheme="minorHAnsi"/>
-          <w:color w:val="37352F"/>
-          <w:sz w:val="24"/>
-          <w:szCs w:val="24"/>
-        </w:rPr>
-        <w:t>.</w:t>
+        <w:t>paralo ile ilgili uzunluk maksimum kullanım minimum kullanım gibi değerleri gösterir.</w:t>
       </w:r>
     </w:p>
     <w:p>
@@ -3618,7 +4751,6 @@
           <w:lang w:eastAsia="en-GB"/>
         </w:rPr>
       </w:pPr>
-      <w:proofErr w:type="spellStart"/>
       <w:r>
         <w:rPr>
           <w:rStyle w:val="HTMLCode"/>
@@ -3628,43 +4760,7 @@
           <w:sz w:val="24"/>
           <w:szCs w:val="24"/>
         </w:rPr>
-        <w:t>sudo</w:t>
-      </w:r>
-      <w:proofErr w:type="spellEnd"/>
-      <w:r>
-        <w:rPr>
-          <w:rStyle w:val="HTMLCode"/>
-          <w:rFonts w:asciiTheme="minorHAnsi" w:eastAsiaTheme="minorHAnsi" w:hAnsiTheme="minorHAnsi" w:cstheme="minorHAnsi"/>
-          <w:b/>
-          <w:bCs/>
-          <w:sz w:val="24"/>
-          <w:szCs w:val="24"/>
-        </w:rPr>
-        <w:t xml:space="preserve"> nano </w:t>
-      </w:r>
-      <w:proofErr w:type="spellStart"/>
-      <w:r>
-        <w:rPr>
-          <w:rStyle w:val="HTMLCode"/>
-          <w:rFonts w:asciiTheme="minorHAnsi" w:eastAsiaTheme="minorHAnsi" w:hAnsiTheme="minorHAnsi" w:cstheme="minorHAnsi"/>
-          <w:b/>
-          <w:bCs/>
-          <w:sz w:val="24"/>
-          <w:szCs w:val="24"/>
-        </w:rPr>
-        <w:t>login.defs</w:t>
-      </w:r>
-      <w:proofErr w:type="spellEnd"/>
-      <w:r>
-        <w:rPr>
-          <w:rStyle w:val="HTMLCode"/>
-          <w:rFonts w:asciiTheme="minorHAnsi" w:eastAsiaTheme="minorHAnsi" w:hAnsiTheme="minorHAnsi" w:cstheme="minorHAnsi"/>
-          <w:b/>
-          <w:bCs/>
-          <w:sz w:val="24"/>
-          <w:szCs w:val="24"/>
-        </w:rPr>
-        <w:t xml:space="preserve">: </w:t>
+        <w:t xml:space="preserve">sudo nano login.defs: </w:t>
       </w:r>
     </w:p>
     <w:p>
@@ -3701,57 +4797,17 @@
           <w:lang w:eastAsia="en-GB"/>
         </w:rPr>
       </w:pPr>
-      <w:proofErr w:type="spellStart"/>
-      <w:r>
-        <w:rPr>
-          <w:rFonts w:ascii="Consolas" w:eastAsia="Times New Roman" w:hAnsi="Consolas" w:cs="Courier New"/>
-          <w:b/>
-          <w:bCs/>
-          <w:color w:val="212529"/>
-          <w:sz w:val="24"/>
-          <w:szCs w:val="24"/>
-          <w:lang w:eastAsia="en-GB"/>
-        </w:rPr>
-        <w:t>sudo</w:t>
-      </w:r>
-      <w:proofErr w:type="spellEnd"/>
-      <w:r>
-        <w:rPr>
-          <w:rFonts w:ascii="Consolas" w:eastAsia="Times New Roman" w:hAnsi="Consolas" w:cs="Courier New"/>
-          <w:b/>
-          <w:bCs/>
-          <w:color w:val="212529"/>
-          <w:sz w:val="24"/>
-          <w:szCs w:val="24"/>
-          <w:lang w:eastAsia="en-GB"/>
-        </w:rPr>
-        <w:t xml:space="preserve"> </w:t>
-      </w:r>
-      <w:proofErr w:type="spellStart"/>
-      <w:r>
-        <w:rPr>
-          <w:rFonts w:ascii="Consolas" w:eastAsia="Times New Roman" w:hAnsi="Consolas" w:cs="Courier New"/>
-          <w:b/>
-          <w:bCs/>
-          <w:color w:val="212529"/>
-          <w:sz w:val="24"/>
-          <w:szCs w:val="24"/>
-          <w:lang w:eastAsia="en-GB"/>
-        </w:rPr>
-        <w:t>usermod</w:t>
-      </w:r>
-      <w:proofErr w:type="spellEnd"/>
-      <w:r>
-        <w:rPr>
-          <w:rFonts w:ascii="Consolas" w:eastAsia="Times New Roman" w:hAnsi="Consolas" w:cs="Courier New"/>
-          <w:b/>
-          <w:bCs/>
-          <w:color w:val="212529"/>
-          <w:sz w:val="24"/>
-          <w:szCs w:val="24"/>
-          <w:lang w:eastAsia="en-GB"/>
-        </w:rPr>
-        <w:t xml:space="preserve"> -l </w:t>
+      <w:r>
+        <w:rPr>
+          <w:rFonts w:ascii="Consolas" w:eastAsia="Times New Roman" w:hAnsi="Consolas" w:cs="Courier New"/>
+          <w:b/>
+          <w:bCs/>
+          <w:color w:val="212529"/>
+          <w:sz w:val="24"/>
+          <w:szCs w:val="24"/>
+          <w:lang w:eastAsia="en-GB"/>
+        </w:rPr>
+        <w:t xml:space="preserve">sudo usermod -l </w:t>
       </w:r>
       <w:r>
         <w:rPr>
@@ -3888,6 +4944,32 @@
     <w:p>
       <w:pPr>
         <w:pStyle w:val="ListParagraph"/>
+        <w:numPr>
+          <w:ilvl w:val="0"/>
+          <w:numId w:val="5"/>
+        </w:numPr>
+        <w:rPr>
+          <w:rFonts w:cstheme="minorHAnsi"/>
+          <w:b/>
+          <w:bCs/>
+          <w:sz w:val="24"/>
+          <w:szCs w:val="24"/>
+        </w:rPr>
+      </w:pPr>
+      <w:r>
+        <w:rPr>
+          <w:rFonts w:cstheme="minorHAnsi"/>
+          <w:b/>
+          <w:bCs/>
+          <w:sz w:val="24"/>
+          <w:szCs w:val="24"/>
+        </w:rPr>
+        <w:t>EC2 instances futures can be change (color, name):</w:t>
+      </w:r>
+    </w:p>
+    <w:p>
+      <w:pPr>
+        <w:pStyle w:val="ListParagraph"/>
         <w:tabs>
           <w:tab w:val="left" w:pos="916"/>
           <w:tab w:val="left" w:pos="1832"/>
@@ -3915,10 +4997,78 @@
           <w:lang w:eastAsia="en-GB"/>
         </w:rPr>
       </w:pPr>
-    </w:p>
-    <w:p>
-      <w:pPr>
-        <w:pStyle w:val="ListParagraph"/>
+      <w:r>
+        <w:rPr>
+          <w:rFonts w:ascii="Arial" w:hAnsi="Arial" w:cs="Arial"/>
+          <w:color w:val="1D1C1D"/>
+          <w:sz w:val="23"/>
+          <w:szCs w:val="23"/>
+          <w:shd w:val="clear" w:color="auto" w:fill="FFFFFF"/>
+        </w:rPr>
+        <w:t>export PS1="\[\033[1;31m\]\u@</w:t>
+      </w:r>
+      <w:r>
+        <w:rPr>
+          <w:rFonts w:ascii="Arial" w:hAnsi="Arial" w:cs="Arial"/>
+          <w:color w:val="1D1C1D"/>
+          <w:sz w:val="23"/>
+          <w:szCs w:val="23"/>
+          <w:shd w:val="clear" w:color="auto" w:fill="FFFFFF"/>
+        </w:rPr>
+        <w:t>my-linux</w:t>
+      </w:r>
+      <w:r>
+        <w:rPr>
+          <w:rFonts w:ascii="Arial" w:hAnsi="Arial" w:cs="Arial"/>
+          <w:color w:val="1D1C1D"/>
+          <w:sz w:val="23"/>
+          <w:szCs w:val="23"/>
+          <w:shd w:val="clear" w:color="auto" w:fill="FFFFFF"/>
+        </w:rPr>
+        <w:t xml:space="preserve"> \[\033[1;37m\]\W: \$ "</w:t>
+      </w:r>
+      <w:r>
+        <w:rPr>
+          <w:rFonts w:ascii="Arial" w:hAnsi="Arial" w:cs="Arial"/>
+          <w:color w:val="1D1C1D"/>
+          <w:sz w:val="23"/>
+          <w:szCs w:val="23"/>
+        </w:rPr>
+        <w:br/>
+      </w:r>
+      <w:r>
+        <w:rPr>
+          <w:rFonts w:ascii="Arial" w:hAnsi="Arial" w:cs="Arial"/>
+          <w:color w:val="1D1C1D"/>
+          <w:sz w:val="23"/>
+          <w:szCs w:val="23"/>
+          <w:shd w:val="clear" w:color="auto" w:fill="FFFFFF"/>
+        </w:rPr>
+        <w:t>export PS1="\[\033[1;32m\]\u@</w:t>
+      </w:r>
+      <w:r>
+        <w:rPr>
+          <w:rFonts w:ascii="Arial" w:hAnsi="Arial" w:cs="Arial"/>
+          <w:color w:val="1D1C1D"/>
+          <w:sz w:val="23"/>
+          <w:szCs w:val="23"/>
+          <w:shd w:val="clear" w:color="auto" w:fill="FFFFFF"/>
+        </w:rPr>
+        <w:t>my-ubuntu</w:t>
+      </w:r>
+      <w:r>
+        <w:rPr>
+          <w:rFonts w:ascii="Arial" w:hAnsi="Arial" w:cs="Arial"/>
+          <w:color w:val="1D1C1D"/>
+          <w:sz w:val="23"/>
+          <w:szCs w:val="23"/>
+          <w:shd w:val="clear" w:color="auto" w:fill="FFFFFF"/>
+        </w:rPr>
+        <w:t xml:space="preserve"> \[\033[1;37m\]\W: \$ "</w:t>
+      </w:r>
+    </w:p>
+    <w:p>
+      <w:pPr>
         <w:tabs>
           <w:tab w:val="left" w:pos="916"/>
           <w:tab w:val="left" w:pos="1832"/>
@@ -3939,86 +5089,13 @@
         </w:tabs>
         <w:spacing w:after="0" w:line="240" w:lineRule="auto"/>
         <w:rPr>
-          <w:rFonts w:eastAsia="Times New Roman" w:cstheme="minorHAnsi"/>
-          <w:color w:val="212529"/>
-          <w:sz w:val="24"/>
-          <w:szCs w:val="24"/>
-          <w:lang w:eastAsia="en-GB"/>
-        </w:rPr>
-      </w:pPr>
-      <w:r>
-        <w:rPr>
-          <w:rFonts w:ascii="Arial" w:hAnsi="Arial" w:cs="Arial"/>
-          <w:color w:val="1D1C1D"/>
-          <w:sz w:val="23"/>
-          <w:szCs w:val="23"/>
-          <w:shd w:val="clear" w:color="auto" w:fill="FFFFFF"/>
-        </w:rPr>
-        <w:t>export PS1="\[\033[1;31m\]\</w:t>
-      </w:r>
-      <w:proofErr w:type="spellStart"/>
-      <w:r>
-        <w:rPr>
-          <w:rFonts w:ascii="Arial" w:hAnsi="Arial" w:cs="Arial"/>
-          <w:color w:val="1D1C1D"/>
-          <w:sz w:val="23"/>
-          <w:szCs w:val="23"/>
-          <w:shd w:val="clear" w:color="auto" w:fill="FFFFFF"/>
-        </w:rPr>
-        <w:t>u@Centos-Yum</w:t>
-      </w:r>
-      <w:proofErr w:type="spellEnd"/>
-      <w:r>
-        <w:rPr>
-          <w:rFonts w:ascii="Arial" w:hAnsi="Arial" w:cs="Arial"/>
-          <w:color w:val="1D1C1D"/>
-          <w:sz w:val="23"/>
-          <w:szCs w:val="23"/>
-          <w:shd w:val="clear" w:color="auto" w:fill="FFFFFF"/>
-        </w:rPr>
-        <w:t xml:space="preserve"> \[\033[1;37m\]\W: \$ "</w:t>
-      </w:r>
-      <w:r>
-        <w:rPr>
-          <w:rFonts w:ascii="Arial" w:hAnsi="Arial" w:cs="Arial"/>
-          <w:color w:val="1D1C1D"/>
-          <w:sz w:val="23"/>
-          <w:szCs w:val="23"/>
-        </w:rPr>
-        <w:br/>
-      </w:r>
-      <w:r>
-        <w:rPr>
-          <w:rFonts w:ascii="Arial" w:hAnsi="Arial" w:cs="Arial"/>
-          <w:color w:val="1D1C1D"/>
-          <w:sz w:val="23"/>
-          <w:szCs w:val="23"/>
-          <w:shd w:val="clear" w:color="auto" w:fill="FFFFFF"/>
-        </w:rPr>
-        <w:t>export PS1="\[\033[1;32m\]\</w:t>
-      </w:r>
-      <w:proofErr w:type="spellStart"/>
-      <w:r>
-        <w:rPr>
-          <w:rFonts w:ascii="Arial" w:hAnsi="Arial" w:cs="Arial"/>
-          <w:color w:val="1D1C1D"/>
-          <w:sz w:val="23"/>
-          <w:szCs w:val="23"/>
-          <w:shd w:val="clear" w:color="auto" w:fill="FFFFFF"/>
-        </w:rPr>
-        <w:t>u@Ubuntu-Apt</w:t>
-      </w:r>
-      <w:proofErr w:type="spellEnd"/>
-      <w:r>
-        <w:rPr>
-          <w:rFonts w:ascii="Arial" w:hAnsi="Arial" w:cs="Arial"/>
-          <w:color w:val="1D1C1D"/>
-          <w:sz w:val="23"/>
-          <w:szCs w:val="23"/>
-          <w:shd w:val="clear" w:color="auto" w:fill="FFFFFF"/>
-        </w:rPr>
-        <w:t xml:space="preserve"> \[\033[1;37m\]\W: \$ "</w:t>
-      </w:r>
+          <w:rFonts w:ascii="Consolas" w:eastAsia="Times New Roman" w:hAnsi="Consolas" w:cs="Courier New"/>
+          <w:color w:val="212529"/>
+          <w:sz w:val="25"/>
+          <w:szCs w:val="25"/>
+          <w:lang w:eastAsia="en-GB"/>
+        </w:rPr>
+      </w:pPr>
     </w:p>
     <w:p>
       <w:pPr>
@@ -4262,91 +5339,33 @@
     </w:p>
     <w:p>
       <w:pPr>
-        <w:tabs>
-          <w:tab w:val="left" w:pos="916"/>
-          <w:tab w:val="left" w:pos="1832"/>
-          <w:tab w:val="left" w:pos="2748"/>
-          <w:tab w:val="left" w:pos="3664"/>
-          <w:tab w:val="left" w:pos="4580"/>
-          <w:tab w:val="left" w:pos="5496"/>
-          <w:tab w:val="left" w:pos="6412"/>
-          <w:tab w:val="left" w:pos="7328"/>
-          <w:tab w:val="left" w:pos="8244"/>
-          <w:tab w:val="left" w:pos="9160"/>
-          <w:tab w:val="left" w:pos="10076"/>
-          <w:tab w:val="left" w:pos="10992"/>
-          <w:tab w:val="left" w:pos="11908"/>
-          <w:tab w:val="left" w:pos="12824"/>
-          <w:tab w:val="left" w:pos="13740"/>
-          <w:tab w:val="left" w:pos="14656"/>
-        </w:tabs>
-        <w:spacing w:after="0" w:line="240" w:lineRule="auto"/>
-        <w:rPr>
-          <w:rFonts w:ascii="Consolas" w:eastAsia="Times New Roman" w:hAnsi="Consolas" w:cs="Courier New"/>
-          <w:color w:val="212529"/>
-          <w:sz w:val="25"/>
-          <w:szCs w:val="25"/>
-          <w:lang w:eastAsia="en-GB"/>
-        </w:rPr>
-      </w:pPr>
-    </w:p>
-    <w:p>
-      <w:pPr>
-        <w:pStyle w:val="ListParagraph"/>
-        <w:rPr>
-          <w:rFonts w:cstheme="minorHAnsi"/>
-          <w:b/>
-          <w:bCs/>
-          <w:sz w:val="24"/>
-          <w:szCs w:val="24"/>
-        </w:rPr>
-      </w:pPr>
-    </w:p>
-    <w:p>
-      <w:pPr>
-        <w:rPr>
-          <w:rFonts w:cstheme="minorHAnsi"/>
-          <w:sz w:val="24"/>
-          <w:szCs w:val="24"/>
-        </w:rPr>
-      </w:pPr>
-    </w:p>
-    <w:p>
-      <w:pPr>
-        <w:rPr>
-          <w:rFonts w:cstheme="minorHAnsi"/>
-          <w:sz w:val="24"/>
-          <w:szCs w:val="24"/>
-        </w:rPr>
-      </w:pPr>
-    </w:p>
-    <w:p>
-      <w:pPr>
-        <w:rPr>
-          <w:rFonts w:cstheme="minorHAnsi"/>
-          <w:sz w:val="24"/>
-          <w:szCs w:val="24"/>
-        </w:rPr>
-      </w:pPr>
-    </w:p>
-    <w:p>
-      <w:pPr>
-        <w:rPr>
-          <w:rFonts w:cstheme="minorHAnsi"/>
-          <w:sz w:val="24"/>
-          <w:szCs w:val="24"/>
-        </w:rPr>
-      </w:pPr>
-      <w:r>
-        <w:rPr>
-          <w:rFonts w:ascii="Arial" w:hAnsi="Arial" w:cs="Arial"/>
-          <w:color w:val="1D1C1D"/>
-          <w:sz w:val="23"/>
-          <w:szCs w:val="23"/>
-          <w:shd w:val="clear" w:color="auto" w:fill="FFFFFF"/>
-        </w:rPr>
-        <w:t>export PS1="\[\033[1;34m\]\u@Marcus-AWS-009 \[\033[1;37m\]\W: \$ "</w:t>
-      </w:r>
+        <w:pStyle w:val="ListParagraph"/>
+        <w:rPr>
+          <w:rFonts w:cstheme="minorHAnsi"/>
+          <w:b/>
+          <w:bCs/>
+          <w:sz w:val="24"/>
+          <w:szCs w:val="24"/>
+        </w:rPr>
+      </w:pPr>
+    </w:p>
+    <w:p>
+      <w:pPr>
+        <w:rPr>
+          <w:rFonts w:cstheme="minorHAnsi"/>
+          <w:sz w:val="24"/>
+          <w:szCs w:val="24"/>
+        </w:rPr>
+      </w:pPr>
+    </w:p>
+    <w:p>
+      <w:pPr>
+        <w:rPr>
+          <w:rFonts w:cstheme="minorHAnsi"/>
+          <w:sz w:val="24"/>
+          <w:szCs w:val="24"/>
+        </w:rPr>
+      </w:pPr>
     </w:p>
     <w:p>
       <w:pPr>
@@ -4421,6 +5440,343 @@
 <file path=word/numbering.xml><?xml version="1.0" encoding="utf-8"?>
 <w:numbering xmlns:wpc="http://schemas.microsoft.com/office/word/2010/wordprocessingCanvas" xmlns:cx="http://schemas.microsoft.com/office/drawing/2014/chartex" xmlns:cx1="http://schemas.microsoft.com/office/drawing/2015/9/8/chartex" xmlns:cx2="http://schemas.microsoft.com/office/drawing/2015/10/21/chartex" xmlns:cx3="http://schemas.microsoft.com/office/drawing/2016/5/9/chartex" xmlns:cx4="http://schemas.microsoft.com/office/drawing/2016/5/10/chartex" xmlns:cx5="http://schemas.microsoft.com/office/drawing/2016/5/11/chartex" xmlns:cx6="http://schemas.microsoft.com/office/drawing/2016/5/12/chartex" xmlns:cx7="http://schemas.microsoft.com/office/drawing/2016/5/13/chartex" xmlns:cx8="http://schemas.microsoft.com/office/drawing/2016/5/14/chartex" xmlns:mc="http://schemas.openxmlformats.org/markup-compatibility/2006" xmlns:aink="http://schemas.microsoft.com/office/drawing/2016/ink" xmlns:am3d="http://schemas.microsoft.com/office/drawing/2017/model3d" xmlns:o="urn:schemas-microsoft-com:office:office" xmlns:r="http://schemas.openxmlformats.org/officeDocument/2006/relationships" xmlns:m="http://schemas.openxmlformats.org/officeDocument/2006/math" xmlns:v="urn:schemas-microsoft-com:vml" xmlns:wp14="http://schemas.microsoft.com/office/word/2010/wordprocessingDrawing" xmlns:wp="http://schemas.openxmlformats.org/drawingml/2006/wordprocessingDrawing" xmlns:w10="urn:schemas-microsoft-com:office:word" xmlns:w="http://schemas.openxmlformats.org/wordprocessingml/2006/main" xmlns:w14="http://schemas.microsoft.com/office/word/2010/wordml" xmlns:w15="http://schemas.microsoft.com/office/word/2012/wordml" xmlns:w16cex="http://schemas.microsoft.com/office/word/2018/wordml/cex" xmlns:w16cid="http://schemas.microsoft.com/office/word/2016/wordml/cid" xmlns:w16="http://schemas.microsoft.com/office/word/2018/wordml" xmlns:w16sdtdh="http://schemas.microsoft.com/office/word/2020/wordml/sdtdatahash" xmlns:w16se="http://schemas.microsoft.com/office/word/2015/wordml/symex" xmlns:wpg="http://schemas.microsoft.com/office/word/2010/wordprocessingGroup" xmlns:wpi="http://schemas.microsoft.com/office/word/2010/wordprocessingInk" xmlns:wne="http://schemas.microsoft.com/office/word/2006/wordml" xmlns:wps="http://schemas.microsoft.com/office/word/2010/wordprocessingShape" mc:Ignorable="w14 w15 w16se w16cid w16 w16cex w16sdtdh wp14">
   <w:abstractNum w:abstractNumId="0" w15:restartNumberingAfterBreak="0">
+    <w:nsid w:val="072C597E"/>
+    <w:multiLevelType w:val="hybridMultilevel"/>
+    <w:tmpl w:val="2398E32A"/>
+    <w:lvl w:ilvl="0" w:tplc="F5267CCC">
+      <w:numFmt w:val="bullet"/>
+      <w:lvlText w:val=""/>
+      <w:lvlJc w:val="left"/>
+      <w:pPr>
+        <w:ind w:left="720" w:hanging="360"/>
+      </w:pPr>
+      <w:rPr>
+        <w:rFonts w:ascii="Symbol" w:eastAsia="Times New Roman" w:hAnsi="Symbol" w:cs="Courier New" w:hint="default"/>
+      </w:rPr>
+    </w:lvl>
+    <w:lvl w:ilvl="1" w:tplc="08090003" w:tentative="1">
+      <w:start w:val="1"/>
+      <w:numFmt w:val="bullet"/>
+      <w:lvlText w:val="o"/>
+      <w:lvlJc w:val="left"/>
+      <w:pPr>
+        <w:ind w:left="1440" w:hanging="360"/>
+      </w:pPr>
+      <w:rPr>
+        <w:rFonts w:ascii="Courier New" w:hAnsi="Courier New" w:cs="Courier New" w:hint="default"/>
+      </w:rPr>
+    </w:lvl>
+    <w:lvl w:ilvl="2" w:tplc="08090005" w:tentative="1">
+      <w:start w:val="1"/>
+      <w:numFmt w:val="bullet"/>
+      <w:lvlText w:val=""/>
+      <w:lvlJc w:val="left"/>
+      <w:pPr>
+        <w:ind w:left="2160" w:hanging="360"/>
+      </w:pPr>
+      <w:rPr>
+        <w:rFonts w:ascii="Wingdings" w:hAnsi="Wingdings" w:hint="default"/>
+      </w:rPr>
+    </w:lvl>
+    <w:lvl w:ilvl="3" w:tplc="08090001" w:tentative="1">
+      <w:start w:val="1"/>
+      <w:numFmt w:val="bullet"/>
+      <w:lvlText w:val=""/>
+      <w:lvlJc w:val="left"/>
+      <w:pPr>
+        <w:ind w:left="2880" w:hanging="360"/>
+      </w:pPr>
+      <w:rPr>
+        <w:rFonts w:ascii="Symbol" w:hAnsi="Symbol" w:hint="default"/>
+      </w:rPr>
+    </w:lvl>
+    <w:lvl w:ilvl="4" w:tplc="08090003" w:tentative="1">
+      <w:start w:val="1"/>
+      <w:numFmt w:val="bullet"/>
+      <w:lvlText w:val="o"/>
+      <w:lvlJc w:val="left"/>
+      <w:pPr>
+        <w:ind w:left="3600" w:hanging="360"/>
+      </w:pPr>
+      <w:rPr>
+        <w:rFonts w:ascii="Courier New" w:hAnsi="Courier New" w:cs="Courier New" w:hint="default"/>
+      </w:rPr>
+    </w:lvl>
+    <w:lvl w:ilvl="5" w:tplc="08090005" w:tentative="1">
+      <w:start w:val="1"/>
+      <w:numFmt w:val="bullet"/>
+      <w:lvlText w:val=""/>
+      <w:lvlJc w:val="left"/>
+      <w:pPr>
+        <w:ind w:left="4320" w:hanging="360"/>
+      </w:pPr>
+      <w:rPr>
+        <w:rFonts w:ascii="Wingdings" w:hAnsi="Wingdings" w:hint="default"/>
+      </w:rPr>
+    </w:lvl>
+    <w:lvl w:ilvl="6" w:tplc="08090001" w:tentative="1">
+      <w:start w:val="1"/>
+      <w:numFmt w:val="bullet"/>
+      <w:lvlText w:val=""/>
+      <w:lvlJc w:val="left"/>
+      <w:pPr>
+        <w:ind w:left="5040" w:hanging="360"/>
+      </w:pPr>
+      <w:rPr>
+        <w:rFonts w:ascii="Symbol" w:hAnsi="Symbol" w:hint="default"/>
+      </w:rPr>
+    </w:lvl>
+    <w:lvl w:ilvl="7" w:tplc="08090003" w:tentative="1">
+      <w:start w:val="1"/>
+      <w:numFmt w:val="bullet"/>
+      <w:lvlText w:val="o"/>
+      <w:lvlJc w:val="left"/>
+      <w:pPr>
+        <w:ind w:left="5760" w:hanging="360"/>
+      </w:pPr>
+      <w:rPr>
+        <w:rFonts w:ascii="Courier New" w:hAnsi="Courier New" w:cs="Courier New" w:hint="default"/>
+      </w:rPr>
+    </w:lvl>
+    <w:lvl w:ilvl="8" w:tplc="08090005" w:tentative="1">
+      <w:start w:val="1"/>
+      <w:numFmt w:val="bullet"/>
+      <w:lvlText w:val=""/>
+      <w:lvlJc w:val="left"/>
+      <w:pPr>
+        <w:ind w:left="6480" w:hanging="360"/>
+      </w:pPr>
+      <w:rPr>
+        <w:rFonts w:ascii="Wingdings" w:hAnsi="Wingdings" w:hint="default"/>
+      </w:rPr>
+    </w:lvl>
+  </w:abstractNum>
+  <w:abstractNum w:abstractNumId="1" w15:restartNumberingAfterBreak="0">
+    <w:nsid w:val="077F4F02"/>
+    <w:multiLevelType w:val="hybridMultilevel"/>
+    <w:tmpl w:val="8F5E717A"/>
+    <w:lvl w:ilvl="0" w:tplc="0809000B">
+      <w:start w:val="1"/>
+      <w:numFmt w:val="bullet"/>
+      <w:lvlText w:val=""/>
+      <w:lvlJc w:val="left"/>
+      <w:pPr>
+        <w:ind w:left="1440" w:hanging="360"/>
+      </w:pPr>
+      <w:rPr>
+        <w:rFonts w:ascii="Wingdings" w:hAnsi="Wingdings" w:hint="default"/>
+      </w:rPr>
+    </w:lvl>
+    <w:lvl w:ilvl="1" w:tplc="08090003" w:tentative="1">
+      <w:start w:val="1"/>
+      <w:numFmt w:val="bullet"/>
+      <w:lvlText w:val="o"/>
+      <w:lvlJc w:val="left"/>
+      <w:pPr>
+        <w:ind w:left="2160" w:hanging="360"/>
+      </w:pPr>
+      <w:rPr>
+        <w:rFonts w:ascii="Courier New" w:hAnsi="Courier New" w:cs="Courier New" w:hint="default"/>
+      </w:rPr>
+    </w:lvl>
+    <w:lvl w:ilvl="2" w:tplc="08090005" w:tentative="1">
+      <w:start w:val="1"/>
+      <w:numFmt w:val="bullet"/>
+      <w:lvlText w:val=""/>
+      <w:lvlJc w:val="left"/>
+      <w:pPr>
+        <w:ind w:left="2880" w:hanging="360"/>
+      </w:pPr>
+      <w:rPr>
+        <w:rFonts w:ascii="Wingdings" w:hAnsi="Wingdings" w:hint="default"/>
+      </w:rPr>
+    </w:lvl>
+    <w:lvl w:ilvl="3" w:tplc="08090001" w:tentative="1">
+      <w:start w:val="1"/>
+      <w:numFmt w:val="bullet"/>
+      <w:lvlText w:val=""/>
+      <w:lvlJc w:val="left"/>
+      <w:pPr>
+        <w:ind w:left="3600" w:hanging="360"/>
+      </w:pPr>
+      <w:rPr>
+        <w:rFonts w:ascii="Symbol" w:hAnsi="Symbol" w:hint="default"/>
+      </w:rPr>
+    </w:lvl>
+    <w:lvl w:ilvl="4" w:tplc="08090003" w:tentative="1">
+      <w:start w:val="1"/>
+      <w:numFmt w:val="bullet"/>
+      <w:lvlText w:val="o"/>
+      <w:lvlJc w:val="left"/>
+      <w:pPr>
+        <w:ind w:left="4320" w:hanging="360"/>
+      </w:pPr>
+      <w:rPr>
+        <w:rFonts w:ascii="Courier New" w:hAnsi="Courier New" w:cs="Courier New" w:hint="default"/>
+      </w:rPr>
+    </w:lvl>
+    <w:lvl w:ilvl="5" w:tplc="08090005" w:tentative="1">
+      <w:start w:val="1"/>
+      <w:numFmt w:val="bullet"/>
+      <w:lvlText w:val=""/>
+      <w:lvlJc w:val="left"/>
+      <w:pPr>
+        <w:ind w:left="5040" w:hanging="360"/>
+      </w:pPr>
+      <w:rPr>
+        <w:rFonts w:ascii="Wingdings" w:hAnsi="Wingdings" w:hint="default"/>
+      </w:rPr>
+    </w:lvl>
+    <w:lvl w:ilvl="6" w:tplc="08090001" w:tentative="1">
+      <w:start w:val="1"/>
+      <w:numFmt w:val="bullet"/>
+      <w:lvlText w:val=""/>
+      <w:lvlJc w:val="left"/>
+      <w:pPr>
+        <w:ind w:left="5760" w:hanging="360"/>
+      </w:pPr>
+      <w:rPr>
+        <w:rFonts w:ascii="Symbol" w:hAnsi="Symbol" w:hint="default"/>
+      </w:rPr>
+    </w:lvl>
+    <w:lvl w:ilvl="7" w:tplc="08090003" w:tentative="1">
+      <w:start w:val="1"/>
+      <w:numFmt w:val="bullet"/>
+      <w:lvlText w:val="o"/>
+      <w:lvlJc w:val="left"/>
+      <w:pPr>
+        <w:ind w:left="6480" w:hanging="360"/>
+      </w:pPr>
+      <w:rPr>
+        <w:rFonts w:ascii="Courier New" w:hAnsi="Courier New" w:cs="Courier New" w:hint="default"/>
+      </w:rPr>
+    </w:lvl>
+    <w:lvl w:ilvl="8" w:tplc="08090005" w:tentative="1">
+      <w:start w:val="1"/>
+      <w:numFmt w:val="bullet"/>
+      <w:lvlText w:val=""/>
+      <w:lvlJc w:val="left"/>
+      <w:pPr>
+        <w:ind w:left="7200" w:hanging="360"/>
+      </w:pPr>
+      <w:rPr>
+        <w:rFonts w:ascii="Wingdings" w:hAnsi="Wingdings" w:hint="default"/>
+      </w:rPr>
+    </w:lvl>
+  </w:abstractNum>
+  <w:abstractNum w:abstractNumId="2" w15:restartNumberingAfterBreak="0">
+    <w:nsid w:val="0BAA20B1"/>
+    <w:multiLevelType w:val="hybridMultilevel"/>
+    <w:tmpl w:val="1C00AE9A"/>
+    <w:lvl w:ilvl="0" w:tplc="F3E4176E">
+      <w:numFmt w:val="bullet"/>
+      <w:lvlText w:val=""/>
+      <w:lvlJc w:val="left"/>
+      <w:pPr>
+        <w:ind w:left="1080" w:hanging="360"/>
+      </w:pPr>
+      <w:rPr>
+        <w:rFonts w:ascii="Symbol" w:eastAsia="Times New Roman" w:hAnsi="Symbol" w:cs="Courier New" w:hint="default"/>
+      </w:rPr>
+    </w:lvl>
+    <w:lvl w:ilvl="1" w:tplc="08090003" w:tentative="1">
+      <w:start w:val="1"/>
+      <w:numFmt w:val="bullet"/>
+      <w:lvlText w:val="o"/>
+      <w:lvlJc w:val="left"/>
+      <w:pPr>
+        <w:ind w:left="1800" w:hanging="360"/>
+      </w:pPr>
+      <w:rPr>
+        <w:rFonts w:ascii="Courier New" w:hAnsi="Courier New" w:cs="Courier New" w:hint="default"/>
+      </w:rPr>
+    </w:lvl>
+    <w:lvl w:ilvl="2" w:tplc="08090005" w:tentative="1">
+      <w:start w:val="1"/>
+      <w:numFmt w:val="bullet"/>
+      <w:lvlText w:val=""/>
+      <w:lvlJc w:val="left"/>
+      <w:pPr>
+        <w:ind w:left="2520" w:hanging="360"/>
+      </w:pPr>
+      <w:rPr>
+        <w:rFonts w:ascii="Wingdings" w:hAnsi="Wingdings" w:hint="default"/>
+      </w:rPr>
+    </w:lvl>
+    <w:lvl w:ilvl="3" w:tplc="08090001" w:tentative="1">
+      <w:start w:val="1"/>
+      <w:numFmt w:val="bullet"/>
+      <w:lvlText w:val=""/>
+      <w:lvlJc w:val="left"/>
+      <w:pPr>
+        <w:ind w:left="3240" w:hanging="360"/>
+      </w:pPr>
+      <w:rPr>
+        <w:rFonts w:ascii="Symbol" w:hAnsi="Symbol" w:hint="default"/>
+      </w:rPr>
+    </w:lvl>
+    <w:lvl w:ilvl="4" w:tplc="08090003" w:tentative="1">
+      <w:start w:val="1"/>
+      <w:numFmt w:val="bullet"/>
+      <w:lvlText w:val="o"/>
+      <w:lvlJc w:val="left"/>
+      <w:pPr>
+        <w:ind w:left="3960" w:hanging="360"/>
+      </w:pPr>
+      <w:rPr>
+        <w:rFonts w:ascii="Courier New" w:hAnsi="Courier New" w:cs="Courier New" w:hint="default"/>
+      </w:rPr>
+    </w:lvl>
+    <w:lvl w:ilvl="5" w:tplc="08090005" w:tentative="1">
+      <w:start w:val="1"/>
+      <w:numFmt w:val="bullet"/>
+      <w:lvlText w:val=""/>
+      <w:lvlJc w:val="left"/>
+      <w:pPr>
+        <w:ind w:left="4680" w:hanging="360"/>
+      </w:pPr>
+      <w:rPr>
+        <w:rFonts w:ascii="Wingdings" w:hAnsi="Wingdings" w:hint="default"/>
+      </w:rPr>
+    </w:lvl>
+    <w:lvl w:ilvl="6" w:tplc="08090001" w:tentative="1">
+      <w:start w:val="1"/>
+      <w:numFmt w:val="bullet"/>
+      <w:lvlText w:val=""/>
+      <w:lvlJc w:val="left"/>
+      <w:pPr>
+        <w:ind w:left="5400" w:hanging="360"/>
+      </w:pPr>
+      <w:rPr>
+        <w:rFonts w:ascii="Symbol" w:hAnsi="Symbol" w:hint="default"/>
+      </w:rPr>
+    </w:lvl>
+    <w:lvl w:ilvl="7" w:tplc="08090003" w:tentative="1">
+      <w:start w:val="1"/>
+      <w:numFmt w:val="bullet"/>
+      <w:lvlText w:val="o"/>
+      <w:lvlJc w:val="left"/>
+      <w:pPr>
+        <w:ind w:left="6120" w:hanging="360"/>
+      </w:pPr>
+      <w:rPr>
+        <w:rFonts w:ascii="Courier New" w:hAnsi="Courier New" w:cs="Courier New" w:hint="default"/>
+      </w:rPr>
+    </w:lvl>
+    <w:lvl w:ilvl="8" w:tplc="08090005" w:tentative="1">
+      <w:start w:val="1"/>
+      <w:numFmt w:val="bullet"/>
+      <w:lvlText w:val=""/>
+      <w:lvlJc w:val="left"/>
+      <w:pPr>
+        <w:ind w:left="6840" w:hanging="360"/>
+      </w:pPr>
+      <w:rPr>
+        <w:rFonts w:ascii="Wingdings" w:hAnsi="Wingdings" w:hint="default"/>
+      </w:rPr>
+    </w:lvl>
+  </w:abstractNum>
+  <w:abstractNum w:abstractNumId="3" w15:restartNumberingAfterBreak="0">
     <w:nsid w:val="0F933018"/>
     <w:multiLevelType w:val="hybridMultilevel"/>
     <w:tmpl w:val="F7ECB6E4"/>
@@ -4533,7 +5889,7 @@
       </w:rPr>
     </w:lvl>
   </w:abstractNum>
-  <w:abstractNum w:abstractNumId="1" w15:restartNumberingAfterBreak="0">
+  <w:abstractNum w:abstractNumId="4" w15:restartNumberingAfterBreak="0">
     <w:nsid w:val="13501DD7"/>
     <w:multiLevelType w:val="hybridMultilevel"/>
     <w:tmpl w:val="CB32DD6C"/>
@@ -4646,7 +6002,7 @@
       </w:rPr>
     </w:lvl>
   </w:abstractNum>
-  <w:abstractNum w:abstractNumId="2" w15:restartNumberingAfterBreak="0">
+  <w:abstractNum w:abstractNumId="5" w15:restartNumberingAfterBreak="0">
     <w:nsid w:val="245458BA"/>
     <w:multiLevelType w:val="hybridMultilevel"/>
     <w:tmpl w:val="7DE0804E"/>
@@ -4759,7 +6115,120 @@
       </w:rPr>
     </w:lvl>
   </w:abstractNum>
-  <w:abstractNum w:abstractNumId="3" w15:restartNumberingAfterBreak="0">
+  <w:abstractNum w:abstractNumId="6" w15:restartNumberingAfterBreak="0">
+    <w:nsid w:val="259B6BD4"/>
+    <w:multiLevelType w:val="hybridMultilevel"/>
+    <w:tmpl w:val="EEE8C324"/>
+    <w:lvl w:ilvl="0" w:tplc="0809000B">
+      <w:start w:val="1"/>
+      <w:numFmt w:val="bullet"/>
+      <w:lvlText w:val=""/>
+      <w:lvlJc w:val="left"/>
+      <w:pPr>
+        <w:ind w:left="720" w:hanging="360"/>
+      </w:pPr>
+      <w:rPr>
+        <w:rFonts w:ascii="Wingdings" w:hAnsi="Wingdings" w:hint="default"/>
+      </w:rPr>
+    </w:lvl>
+    <w:lvl w:ilvl="1" w:tplc="08090003" w:tentative="1">
+      <w:start w:val="1"/>
+      <w:numFmt w:val="bullet"/>
+      <w:lvlText w:val="o"/>
+      <w:lvlJc w:val="left"/>
+      <w:pPr>
+        <w:ind w:left="1440" w:hanging="360"/>
+      </w:pPr>
+      <w:rPr>
+        <w:rFonts w:ascii="Courier New" w:hAnsi="Courier New" w:cs="Courier New" w:hint="default"/>
+      </w:rPr>
+    </w:lvl>
+    <w:lvl w:ilvl="2" w:tplc="08090005" w:tentative="1">
+      <w:start w:val="1"/>
+      <w:numFmt w:val="bullet"/>
+      <w:lvlText w:val=""/>
+      <w:lvlJc w:val="left"/>
+      <w:pPr>
+        <w:ind w:left="2160" w:hanging="360"/>
+      </w:pPr>
+      <w:rPr>
+        <w:rFonts w:ascii="Wingdings" w:hAnsi="Wingdings" w:hint="default"/>
+      </w:rPr>
+    </w:lvl>
+    <w:lvl w:ilvl="3" w:tplc="08090001" w:tentative="1">
+      <w:start w:val="1"/>
+      <w:numFmt w:val="bullet"/>
+      <w:lvlText w:val=""/>
+      <w:lvlJc w:val="left"/>
+      <w:pPr>
+        <w:ind w:left="2880" w:hanging="360"/>
+      </w:pPr>
+      <w:rPr>
+        <w:rFonts w:ascii="Symbol" w:hAnsi="Symbol" w:hint="default"/>
+      </w:rPr>
+    </w:lvl>
+    <w:lvl w:ilvl="4" w:tplc="08090003" w:tentative="1">
+      <w:start w:val="1"/>
+      <w:numFmt w:val="bullet"/>
+      <w:lvlText w:val="o"/>
+      <w:lvlJc w:val="left"/>
+      <w:pPr>
+        <w:ind w:left="3600" w:hanging="360"/>
+      </w:pPr>
+      <w:rPr>
+        <w:rFonts w:ascii="Courier New" w:hAnsi="Courier New" w:cs="Courier New" w:hint="default"/>
+      </w:rPr>
+    </w:lvl>
+    <w:lvl w:ilvl="5" w:tplc="08090005" w:tentative="1">
+      <w:start w:val="1"/>
+      <w:numFmt w:val="bullet"/>
+      <w:lvlText w:val=""/>
+      <w:lvlJc w:val="left"/>
+      <w:pPr>
+        <w:ind w:left="4320" w:hanging="360"/>
+      </w:pPr>
+      <w:rPr>
+        <w:rFonts w:ascii="Wingdings" w:hAnsi="Wingdings" w:hint="default"/>
+      </w:rPr>
+    </w:lvl>
+    <w:lvl w:ilvl="6" w:tplc="08090001" w:tentative="1">
+      <w:start w:val="1"/>
+      <w:numFmt w:val="bullet"/>
+      <w:lvlText w:val=""/>
+      <w:lvlJc w:val="left"/>
+      <w:pPr>
+        <w:ind w:left="5040" w:hanging="360"/>
+      </w:pPr>
+      <w:rPr>
+        <w:rFonts w:ascii="Symbol" w:hAnsi="Symbol" w:hint="default"/>
+      </w:rPr>
+    </w:lvl>
+    <w:lvl w:ilvl="7" w:tplc="08090003" w:tentative="1">
+      <w:start w:val="1"/>
+      <w:numFmt w:val="bullet"/>
+      <w:lvlText w:val="o"/>
+      <w:lvlJc w:val="left"/>
+      <w:pPr>
+        <w:ind w:left="5760" w:hanging="360"/>
+      </w:pPr>
+      <w:rPr>
+        <w:rFonts w:ascii="Courier New" w:hAnsi="Courier New" w:cs="Courier New" w:hint="default"/>
+      </w:rPr>
+    </w:lvl>
+    <w:lvl w:ilvl="8" w:tplc="08090005" w:tentative="1">
+      <w:start w:val="1"/>
+      <w:numFmt w:val="bullet"/>
+      <w:lvlText w:val=""/>
+      <w:lvlJc w:val="left"/>
+      <w:pPr>
+        <w:ind w:left="6480" w:hanging="360"/>
+      </w:pPr>
+      <w:rPr>
+        <w:rFonts w:ascii="Wingdings" w:hAnsi="Wingdings" w:hint="default"/>
+      </w:rPr>
+    </w:lvl>
+  </w:abstractNum>
+  <w:abstractNum w:abstractNumId="7" w15:restartNumberingAfterBreak="0">
     <w:nsid w:val="26F705BD"/>
     <w:multiLevelType w:val="hybridMultilevel"/>
     <w:tmpl w:val="7B4A4EBC"/>
@@ -4872,7 +6341,346 @@
       </w:rPr>
     </w:lvl>
   </w:abstractNum>
-  <w:abstractNum w:abstractNumId="4" w15:restartNumberingAfterBreak="0">
+  <w:abstractNum w:abstractNumId="8" w15:restartNumberingAfterBreak="0">
+    <w:nsid w:val="2722763B"/>
+    <w:multiLevelType w:val="hybridMultilevel"/>
+    <w:tmpl w:val="0546BBDC"/>
+    <w:lvl w:ilvl="0" w:tplc="0809000B">
+      <w:start w:val="1"/>
+      <w:numFmt w:val="bullet"/>
+      <w:lvlText w:val=""/>
+      <w:lvlJc w:val="left"/>
+      <w:pPr>
+        <w:ind w:left="720" w:hanging="360"/>
+      </w:pPr>
+      <w:rPr>
+        <w:rFonts w:ascii="Wingdings" w:hAnsi="Wingdings" w:hint="default"/>
+      </w:rPr>
+    </w:lvl>
+    <w:lvl w:ilvl="1" w:tplc="08090003" w:tentative="1">
+      <w:start w:val="1"/>
+      <w:numFmt w:val="bullet"/>
+      <w:lvlText w:val="o"/>
+      <w:lvlJc w:val="left"/>
+      <w:pPr>
+        <w:ind w:left="1440" w:hanging="360"/>
+      </w:pPr>
+      <w:rPr>
+        <w:rFonts w:ascii="Courier New" w:hAnsi="Courier New" w:cs="Courier New" w:hint="default"/>
+      </w:rPr>
+    </w:lvl>
+    <w:lvl w:ilvl="2" w:tplc="08090005" w:tentative="1">
+      <w:start w:val="1"/>
+      <w:numFmt w:val="bullet"/>
+      <w:lvlText w:val=""/>
+      <w:lvlJc w:val="left"/>
+      <w:pPr>
+        <w:ind w:left="2160" w:hanging="360"/>
+      </w:pPr>
+      <w:rPr>
+        <w:rFonts w:ascii="Wingdings" w:hAnsi="Wingdings" w:hint="default"/>
+      </w:rPr>
+    </w:lvl>
+    <w:lvl w:ilvl="3" w:tplc="08090001" w:tentative="1">
+      <w:start w:val="1"/>
+      <w:numFmt w:val="bullet"/>
+      <w:lvlText w:val=""/>
+      <w:lvlJc w:val="left"/>
+      <w:pPr>
+        <w:ind w:left="2880" w:hanging="360"/>
+      </w:pPr>
+      <w:rPr>
+        <w:rFonts w:ascii="Symbol" w:hAnsi="Symbol" w:hint="default"/>
+      </w:rPr>
+    </w:lvl>
+    <w:lvl w:ilvl="4" w:tplc="08090003" w:tentative="1">
+      <w:start w:val="1"/>
+      <w:numFmt w:val="bullet"/>
+      <w:lvlText w:val="o"/>
+      <w:lvlJc w:val="left"/>
+      <w:pPr>
+        <w:ind w:left="3600" w:hanging="360"/>
+      </w:pPr>
+      <w:rPr>
+        <w:rFonts w:ascii="Courier New" w:hAnsi="Courier New" w:cs="Courier New" w:hint="default"/>
+      </w:rPr>
+    </w:lvl>
+    <w:lvl w:ilvl="5" w:tplc="08090005" w:tentative="1">
+      <w:start w:val="1"/>
+      <w:numFmt w:val="bullet"/>
+      <w:lvlText w:val=""/>
+      <w:lvlJc w:val="left"/>
+      <w:pPr>
+        <w:ind w:left="4320" w:hanging="360"/>
+      </w:pPr>
+      <w:rPr>
+        <w:rFonts w:ascii="Wingdings" w:hAnsi="Wingdings" w:hint="default"/>
+      </w:rPr>
+    </w:lvl>
+    <w:lvl w:ilvl="6" w:tplc="08090001" w:tentative="1">
+      <w:start w:val="1"/>
+      <w:numFmt w:val="bullet"/>
+      <w:lvlText w:val=""/>
+      <w:lvlJc w:val="left"/>
+      <w:pPr>
+        <w:ind w:left="5040" w:hanging="360"/>
+      </w:pPr>
+      <w:rPr>
+        <w:rFonts w:ascii="Symbol" w:hAnsi="Symbol" w:hint="default"/>
+      </w:rPr>
+    </w:lvl>
+    <w:lvl w:ilvl="7" w:tplc="08090003" w:tentative="1">
+      <w:start w:val="1"/>
+      <w:numFmt w:val="bullet"/>
+      <w:lvlText w:val="o"/>
+      <w:lvlJc w:val="left"/>
+      <w:pPr>
+        <w:ind w:left="5760" w:hanging="360"/>
+      </w:pPr>
+      <w:rPr>
+        <w:rFonts w:ascii="Courier New" w:hAnsi="Courier New" w:cs="Courier New" w:hint="default"/>
+      </w:rPr>
+    </w:lvl>
+    <w:lvl w:ilvl="8" w:tplc="08090005" w:tentative="1">
+      <w:start w:val="1"/>
+      <w:numFmt w:val="bullet"/>
+      <w:lvlText w:val=""/>
+      <w:lvlJc w:val="left"/>
+      <w:pPr>
+        <w:ind w:left="6480" w:hanging="360"/>
+      </w:pPr>
+      <w:rPr>
+        <w:rFonts w:ascii="Wingdings" w:hAnsi="Wingdings" w:hint="default"/>
+      </w:rPr>
+    </w:lvl>
+  </w:abstractNum>
+  <w:abstractNum w:abstractNumId="9" w15:restartNumberingAfterBreak="0">
+    <w:nsid w:val="3FD22C82"/>
+    <w:multiLevelType w:val="hybridMultilevel"/>
+    <w:tmpl w:val="5476C1CE"/>
+    <w:lvl w:ilvl="0" w:tplc="0809000B">
+      <w:start w:val="1"/>
+      <w:numFmt w:val="bullet"/>
+      <w:lvlText w:val=""/>
+      <w:lvlJc w:val="left"/>
+      <w:pPr>
+        <w:ind w:left="1440" w:hanging="360"/>
+      </w:pPr>
+      <w:rPr>
+        <w:rFonts w:ascii="Wingdings" w:hAnsi="Wingdings" w:hint="default"/>
+      </w:rPr>
+    </w:lvl>
+    <w:lvl w:ilvl="1" w:tplc="08090003" w:tentative="1">
+      <w:start w:val="1"/>
+      <w:numFmt w:val="bullet"/>
+      <w:lvlText w:val="o"/>
+      <w:lvlJc w:val="left"/>
+      <w:pPr>
+        <w:ind w:left="2160" w:hanging="360"/>
+      </w:pPr>
+      <w:rPr>
+        <w:rFonts w:ascii="Courier New" w:hAnsi="Courier New" w:cs="Courier New" w:hint="default"/>
+      </w:rPr>
+    </w:lvl>
+    <w:lvl w:ilvl="2" w:tplc="08090005" w:tentative="1">
+      <w:start w:val="1"/>
+      <w:numFmt w:val="bullet"/>
+      <w:lvlText w:val=""/>
+      <w:lvlJc w:val="left"/>
+      <w:pPr>
+        <w:ind w:left="2880" w:hanging="360"/>
+      </w:pPr>
+      <w:rPr>
+        <w:rFonts w:ascii="Wingdings" w:hAnsi="Wingdings" w:hint="default"/>
+      </w:rPr>
+    </w:lvl>
+    <w:lvl w:ilvl="3" w:tplc="08090001" w:tentative="1">
+      <w:start w:val="1"/>
+      <w:numFmt w:val="bullet"/>
+      <w:lvlText w:val=""/>
+      <w:lvlJc w:val="left"/>
+      <w:pPr>
+        <w:ind w:left="3600" w:hanging="360"/>
+      </w:pPr>
+      <w:rPr>
+        <w:rFonts w:ascii="Symbol" w:hAnsi="Symbol" w:hint="default"/>
+      </w:rPr>
+    </w:lvl>
+    <w:lvl w:ilvl="4" w:tplc="08090003" w:tentative="1">
+      <w:start w:val="1"/>
+      <w:numFmt w:val="bullet"/>
+      <w:lvlText w:val="o"/>
+      <w:lvlJc w:val="left"/>
+      <w:pPr>
+        <w:ind w:left="4320" w:hanging="360"/>
+      </w:pPr>
+      <w:rPr>
+        <w:rFonts w:ascii="Courier New" w:hAnsi="Courier New" w:cs="Courier New" w:hint="default"/>
+      </w:rPr>
+    </w:lvl>
+    <w:lvl w:ilvl="5" w:tplc="08090005" w:tentative="1">
+      <w:start w:val="1"/>
+      <w:numFmt w:val="bullet"/>
+      <w:lvlText w:val=""/>
+      <w:lvlJc w:val="left"/>
+      <w:pPr>
+        <w:ind w:left="5040" w:hanging="360"/>
+      </w:pPr>
+      <w:rPr>
+        <w:rFonts w:ascii="Wingdings" w:hAnsi="Wingdings" w:hint="default"/>
+      </w:rPr>
+    </w:lvl>
+    <w:lvl w:ilvl="6" w:tplc="08090001" w:tentative="1">
+      <w:start w:val="1"/>
+      <w:numFmt w:val="bullet"/>
+      <w:lvlText w:val=""/>
+      <w:lvlJc w:val="left"/>
+      <w:pPr>
+        <w:ind w:left="5760" w:hanging="360"/>
+      </w:pPr>
+      <w:rPr>
+        <w:rFonts w:ascii="Symbol" w:hAnsi="Symbol" w:hint="default"/>
+      </w:rPr>
+    </w:lvl>
+    <w:lvl w:ilvl="7" w:tplc="08090003" w:tentative="1">
+      <w:start w:val="1"/>
+      <w:numFmt w:val="bullet"/>
+      <w:lvlText w:val="o"/>
+      <w:lvlJc w:val="left"/>
+      <w:pPr>
+        <w:ind w:left="6480" w:hanging="360"/>
+      </w:pPr>
+      <w:rPr>
+        <w:rFonts w:ascii="Courier New" w:hAnsi="Courier New" w:cs="Courier New" w:hint="default"/>
+      </w:rPr>
+    </w:lvl>
+    <w:lvl w:ilvl="8" w:tplc="08090005" w:tentative="1">
+      <w:start w:val="1"/>
+      <w:numFmt w:val="bullet"/>
+      <w:lvlText w:val=""/>
+      <w:lvlJc w:val="left"/>
+      <w:pPr>
+        <w:ind w:left="7200" w:hanging="360"/>
+      </w:pPr>
+      <w:rPr>
+        <w:rFonts w:ascii="Wingdings" w:hAnsi="Wingdings" w:hint="default"/>
+      </w:rPr>
+    </w:lvl>
+  </w:abstractNum>
+  <w:abstractNum w:abstractNumId="10" w15:restartNumberingAfterBreak="0">
+    <w:nsid w:val="4CAF1571"/>
+    <w:multiLevelType w:val="hybridMultilevel"/>
+    <w:tmpl w:val="7F763274"/>
+    <w:lvl w:ilvl="0" w:tplc="0809000B">
+      <w:start w:val="1"/>
+      <w:numFmt w:val="bullet"/>
+      <w:lvlText w:val=""/>
+      <w:lvlJc w:val="left"/>
+      <w:pPr>
+        <w:ind w:left="720" w:hanging="360"/>
+      </w:pPr>
+      <w:rPr>
+        <w:rFonts w:ascii="Wingdings" w:hAnsi="Wingdings" w:hint="default"/>
+      </w:rPr>
+    </w:lvl>
+    <w:lvl w:ilvl="1" w:tplc="08090003" w:tentative="1">
+      <w:start w:val="1"/>
+      <w:numFmt w:val="bullet"/>
+      <w:lvlText w:val="o"/>
+      <w:lvlJc w:val="left"/>
+      <w:pPr>
+        <w:ind w:left="1440" w:hanging="360"/>
+      </w:pPr>
+      <w:rPr>
+        <w:rFonts w:ascii="Courier New" w:hAnsi="Courier New" w:cs="Courier New" w:hint="default"/>
+      </w:rPr>
+    </w:lvl>
+    <w:lvl w:ilvl="2" w:tplc="08090005" w:tentative="1">
+      <w:start w:val="1"/>
+      <w:numFmt w:val="bullet"/>
+      <w:lvlText w:val=""/>
+      <w:lvlJc w:val="left"/>
+      <w:pPr>
+        <w:ind w:left="2160" w:hanging="360"/>
+      </w:pPr>
+      <w:rPr>
+        <w:rFonts w:ascii="Wingdings" w:hAnsi="Wingdings" w:hint="default"/>
+      </w:rPr>
+    </w:lvl>
+    <w:lvl w:ilvl="3" w:tplc="08090001" w:tentative="1">
+      <w:start w:val="1"/>
+      <w:numFmt w:val="bullet"/>
+      <w:lvlText w:val=""/>
+      <w:lvlJc w:val="left"/>
+      <w:pPr>
+        <w:ind w:left="2880" w:hanging="360"/>
+      </w:pPr>
+      <w:rPr>
+        <w:rFonts w:ascii="Symbol" w:hAnsi="Symbol" w:hint="default"/>
+      </w:rPr>
+    </w:lvl>
+    <w:lvl w:ilvl="4" w:tplc="08090003" w:tentative="1">
+      <w:start w:val="1"/>
+      <w:numFmt w:val="bullet"/>
+      <w:lvlText w:val="o"/>
+      <w:lvlJc w:val="left"/>
+      <w:pPr>
+        <w:ind w:left="3600" w:hanging="360"/>
+      </w:pPr>
+      <w:rPr>
+        <w:rFonts w:ascii="Courier New" w:hAnsi="Courier New" w:cs="Courier New" w:hint="default"/>
+      </w:rPr>
+    </w:lvl>
+    <w:lvl w:ilvl="5" w:tplc="08090005" w:tentative="1">
+      <w:start w:val="1"/>
+      <w:numFmt w:val="bullet"/>
+      <w:lvlText w:val=""/>
+      <w:lvlJc w:val="left"/>
+      <w:pPr>
+        <w:ind w:left="4320" w:hanging="360"/>
+      </w:pPr>
+      <w:rPr>
+        <w:rFonts w:ascii="Wingdings" w:hAnsi="Wingdings" w:hint="default"/>
+      </w:rPr>
+    </w:lvl>
+    <w:lvl w:ilvl="6" w:tplc="08090001" w:tentative="1">
+      <w:start w:val="1"/>
+      <w:numFmt w:val="bullet"/>
+      <w:lvlText w:val=""/>
+      <w:lvlJc w:val="left"/>
+      <w:pPr>
+        <w:ind w:left="5040" w:hanging="360"/>
+      </w:pPr>
+      <w:rPr>
+        <w:rFonts w:ascii="Symbol" w:hAnsi="Symbol" w:hint="default"/>
+      </w:rPr>
+    </w:lvl>
+    <w:lvl w:ilvl="7" w:tplc="08090003" w:tentative="1">
+      <w:start w:val="1"/>
+      <w:numFmt w:val="bullet"/>
+      <w:lvlText w:val="o"/>
+      <w:lvlJc w:val="left"/>
+      <w:pPr>
+        <w:ind w:left="5760" w:hanging="360"/>
+      </w:pPr>
+      <w:rPr>
+        <w:rFonts w:ascii="Courier New" w:hAnsi="Courier New" w:cs="Courier New" w:hint="default"/>
+      </w:rPr>
+    </w:lvl>
+    <w:lvl w:ilvl="8" w:tplc="08090005" w:tentative="1">
+      <w:start w:val="1"/>
+      <w:numFmt w:val="bullet"/>
+      <w:lvlText w:val=""/>
+      <w:lvlJc w:val="left"/>
+      <w:pPr>
+        <w:ind w:left="6480" w:hanging="360"/>
+      </w:pPr>
+      <w:rPr>
+        <w:rFonts w:ascii="Wingdings" w:hAnsi="Wingdings" w:hint="default"/>
+      </w:rPr>
+    </w:lvl>
+  </w:abstractNum>
+  <w:abstractNum w:abstractNumId="11" w15:restartNumberingAfterBreak="0">
     <w:nsid w:val="56EA1D9B"/>
     <w:multiLevelType w:val="hybridMultilevel"/>
     <w:tmpl w:val="DB4A66DC"/>
@@ -4985,20 +6793,505 @@
       </w:rPr>
     </w:lvl>
   </w:abstractNum>
+  <w:abstractNum w:abstractNumId="12" w15:restartNumberingAfterBreak="0">
+    <w:nsid w:val="63A86286"/>
+    <w:multiLevelType w:val="hybridMultilevel"/>
+    <w:tmpl w:val="146CC694"/>
+    <w:lvl w:ilvl="0" w:tplc="0809000B">
+      <w:start w:val="1"/>
+      <w:numFmt w:val="bullet"/>
+      <w:lvlText w:val=""/>
+      <w:lvlJc w:val="left"/>
+      <w:pPr>
+        <w:ind w:left="720" w:hanging="360"/>
+      </w:pPr>
+      <w:rPr>
+        <w:rFonts w:ascii="Wingdings" w:hAnsi="Wingdings" w:hint="default"/>
+      </w:rPr>
+    </w:lvl>
+    <w:lvl w:ilvl="1" w:tplc="08090003" w:tentative="1">
+      <w:start w:val="1"/>
+      <w:numFmt w:val="bullet"/>
+      <w:lvlText w:val="o"/>
+      <w:lvlJc w:val="left"/>
+      <w:pPr>
+        <w:ind w:left="1440" w:hanging="360"/>
+      </w:pPr>
+      <w:rPr>
+        <w:rFonts w:ascii="Courier New" w:hAnsi="Courier New" w:cs="Courier New" w:hint="default"/>
+      </w:rPr>
+    </w:lvl>
+    <w:lvl w:ilvl="2" w:tplc="08090005" w:tentative="1">
+      <w:start w:val="1"/>
+      <w:numFmt w:val="bullet"/>
+      <w:lvlText w:val=""/>
+      <w:lvlJc w:val="left"/>
+      <w:pPr>
+        <w:ind w:left="2160" w:hanging="360"/>
+      </w:pPr>
+      <w:rPr>
+        <w:rFonts w:ascii="Wingdings" w:hAnsi="Wingdings" w:hint="default"/>
+      </w:rPr>
+    </w:lvl>
+    <w:lvl w:ilvl="3" w:tplc="08090001" w:tentative="1">
+      <w:start w:val="1"/>
+      <w:numFmt w:val="bullet"/>
+      <w:lvlText w:val=""/>
+      <w:lvlJc w:val="left"/>
+      <w:pPr>
+        <w:ind w:left="2880" w:hanging="360"/>
+      </w:pPr>
+      <w:rPr>
+        <w:rFonts w:ascii="Symbol" w:hAnsi="Symbol" w:hint="default"/>
+      </w:rPr>
+    </w:lvl>
+    <w:lvl w:ilvl="4" w:tplc="08090003" w:tentative="1">
+      <w:start w:val="1"/>
+      <w:numFmt w:val="bullet"/>
+      <w:lvlText w:val="o"/>
+      <w:lvlJc w:val="left"/>
+      <w:pPr>
+        <w:ind w:left="3600" w:hanging="360"/>
+      </w:pPr>
+      <w:rPr>
+        <w:rFonts w:ascii="Courier New" w:hAnsi="Courier New" w:cs="Courier New" w:hint="default"/>
+      </w:rPr>
+    </w:lvl>
+    <w:lvl w:ilvl="5" w:tplc="08090005" w:tentative="1">
+      <w:start w:val="1"/>
+      <w:numFmt w:val="bullet"/>
+      <w:lvlText w:val=""/>
+      <w:lvlJc w:val="left"/>
+      <w:pPr>
+        <w:ind w:left="4320" w:hanging="360"/>
+      </w:pPr>
+      <w:rPr>
+        <w:rFonts w:ascii="Wingdings" w:hAnsi="Wingdings" w:hint="default"/>
+      </w:rPr>
+    </w:lvl>
+    <w:lvl w:ilvl="6" w:tplc="08090001" w:tentative="1">
+      <w:start w:val="1"/>
+      <w:numFmt w:val="bullet"/>
+      <w:lvlText w:val=""/>
+      <w:lvlJc w:val="left"/>
+      <w:pPr>
+        <w:ind w:left="5040" w:hanging="360"/>
+      </w:pPr>
+      <w:rPr>
+        <w:rFonts w:ascii="Symbol" w:hAnsi="Symbol" w:hint="default"/>
+      </w:rPr>
+    </w:lvl>
+    <w:lvl w:ilvl="7" w:tplc="08090003" w:tentative="1">
+      <w:start w:val="1"/>
+      <w:numFmt w:val="bullet"/>
+      <w:lvlText w:val="o"/>
+      <w:lvlJc w:val="left"/>
+      <w:pPr>
+        <w:ind w:left="5760" w:hanging="360"/>
+      </w:pPr>
+      <w:rPr>
+        <w:rFonts w:ascii="Courier New" w:hAnsi="Courier New" w:cs="Courier New" w:hint="default"/>
+      </w:rPr>
+    </w:lvl>
+    <w:lvl w:ilvl="8" w:tplc="08090005" w:tentative="1">
+      <w:start w:val="1"/>
+      <w:numFmt w:val="bullet"/>
+      <w:lvlText w:val=""/>
+      <w:lvlJc w:val="left"/>
+      <w:pPr>
+        <w:ind w:left="6480" w:hanging="360"/>
+      </w:pPr>
+      <w:rPr>
+        <w:rFonts w:ascii="Wingdings" w:hAnsi="Wingdings" w:hint="default"/>
+      </w:rPr>
+    </w:lvl>
+  </w:abstractNum>
+  <w:abstractNum w:abstractNumId="13" w15:restartNumberingAfterBreak="0">
+    <w:nsid w:val="66E77302"/>
+    <w:multiLevelType w:val="hybridMultilevel"/>
+    <w:tmpl w:val="B91624FE"/>
+    <w:lvl w:ilvl="0" w:tplc="0809000B">
+      <w:start w:val="1"/>
+      <w:numFmt w:val="bullet"/>
+      <w:lvlText w:val=""/>
+      <w:lvlJc w:val="left"/>
+      <w:pPr>
+        <w:ind w:left="720" w:hanging="360"/>
+      </w:pPr>
+      <w:rPr>
+        <w:rFonts w:ascii="Wingdings" w:hAnsi="Wingdings" w:hint="default"/>
+      </w:rPr>
+    </w:lvl>
+    <w:lvl w:ilvl="1" w:tplc="08090003" w:tentative="1">
+      <w:start w:val="1"/>
+      <w:numFmt w:val="bullet"/>
+      <w:lvlText w:val="o"/>
+      <w:lvlJc w:val="left"/>
+      <w:pPr>
+        <w:ind w:left="1440" w:hanging="360"/>
+      </w:pPr>
+      <w:rPr>
+        <w:rFonts w:ascii="Courier New" w:hAnsi="Courier New" w:cs="Courier New" w:hint="default"/>
+      </w:rPr>
+    </w:lvl>
+    <w:lvl w:ilvl="2" w:tplc="08090005" w:tentative="1">
+      <w:start w:val="1"/>
+      <w:numFmt w:val="bullet"/>
+      <w:lvlText w:val=""/>
+      <w:lvlJc w:val="left"/>
+      <w:pPr>
+        <w:ind w:left="2160" w:hanging="360"/>
+      </w:pPr>
+      <w:rPr>
+        <w:rFonts w:ascii="Wingdings" w:hAnsi="Wingdings" w:hint="default"/>
+      </w:rPr>
+    </w:lvl>
+    <w:lvl w:ilvl="3" w:tplc="08090001" w:tentative="1">
+      <w:start w:val="1"/>
+      <w:numFmt w:val="bullet"/>
+      <w:lvlText w:val=""/>
+      <w:lvlJc w:val="left"/>
+      <w:pPr>
+        <w:ind w:left="2880" w:hanging="360"/>
+      </w:pPr>
+      <w:rPr>
+        <w:rFonts w:ascii="Symbol" w:hAnsi="Symbol" w:hint="default"/>
+      </w:rPr>
+    </w:lvl>
+    <w:lvl w:ilvl="4" w:tplc="08090003" w:tentative="1">
+      <w:start w:val="1"/>
+      <w:numFmt w:val="bullet"/>
+      <w:lvlText w:val="o"/>
+      <w:lvlJc w:val="left"/>
+      <w:pPr>
+        <w:ind w:left="3600" w:hanging="360"/>
+      </w:pPr>
+      <w:rPr>
+        <w:rFonts w:ascii="Courier New" w:hAnsi="Courier New" w:cs="Courier New" w:hint="default"/>
+      </w:rPr>
+    </w:lvl>
+    <w:lvl w:ilvl="5" w:tplc="08090005" w:tentative="1">
+      <w:start w:val="1"/>
+      <w:numFmt w:val="bullet"/>
+      <w:lvlText w:val=""/>
+      <w:lvlJc w:val="left"/>
+      <w:pPr>
+        <w:ind w:left="4320" w:hanging="360"/>
+      </w:pPr>
+      <w:rPr>
+        <w:rFonts w:ascii="Wingdings" w:hAnsi="Wingdings" w:hint="default"/>
+      </w:rPr>
+    </w:lvl>
+    <w:lvl w:ilvl="6" w:tplc="08090001" w:tentative="1">
+      <w:start w:val="1"/>
+      <w:numFmt w:val="bullet"/>
+      <w:lvlText w:val=""/>
+      <w:lvlJc w:val="left"/>
+      <w:pPr>
+        <w:ind w:left="5040" w:hanging="360"/>
+      </w:pPr>
+      <w:rPr>
+        <w:rFonts w:ascii="Symbol" w:hAnsi="Symbol" w:hint="default"/>
+      </w:rPr>
+    </w:lvl>
+    <w:lvl w:ilvl="7" w:tplc="08090003" w:tentative="1">
+      <w:start w:val="1"/>
+      <w:numFmt w:val="bullet"/>
+      <w:lvlText w:val="o"/>
+      <w:lvlJc w:val="left"/>
+      <w:pPr>
+        <w:ind w:left="5760" w:hanging="360"/>
+      </w:pPr>
+      <w:rPr>
+        <w:rFonts w:ascii="Courier New" w:hAnsi="Courier New" w:cs="Courier New" w:hint="default"/>
+      </w:rPr>
+    </w:lvl>
+    <w:lvl w:ilvl="8" w:tplc="08090005" w:tentative="1">
+      <w:start w:val="1"/>
+      <w:numFmt w:val="bullet"/>
+      <w:lvlText w:val=""/>
+      <w:lvlJc w:val="left"/>
+      <w:pPr>
+        <w:ind w:left="6480" w:hanging="360"/>
+      </w:pPr>
+      <w:rPr>
+        <w:rFonts w:ascii="Wingdings" w:hAnsi="Wingdings" w:hint="default"/>
+      </w:rPr>
+    </w:lvl>
+  </w:abstractNum>
+  <w:abstractNum w:abstractNumId="14" w15:restartNumberingAfterBreak="0">
+    <w:nsid w:val="72057FCD"/>
+    <w:multiLevelType w:val="hybridMultilevel"/>
+    <w:tmpl w:val="5CDCD40E"/>
+    <w:lvl w:ilvl="0" w:tplc="0809000B">
+      <w:start w:val="1"/>
+      <w:numFmt w:val="bullet"/>
+      <w:lvlText w:val=""/>
+      <w:lvlJc w:val="left"/>
+      <w:pPr>
+        <w:ind w:left="720" w:hanging="360"/>
+      </w:pPr>
+      <w:rPr>
+        <w:rFonts w:ascii="Wingdings" w:hAnsi="Wingdings" w:hint="default"/>
+      </w:rPr>
+    </w:lvl>
+    <w:lvl w:ilvl="1" w:tplc="08090003" w:tentative="1">
+      <w:start w:val="1"/>
+      <w:numFmt w:val="bullet"/>
+      <w:lvlText w:val="o"/>
+      <w:lvlJc w:val="left"/>
+      <w:pPr>
+        <w:ind w:left="1440" w:hanging="360"/>
+      </w:pPr>
+      <w:rPr>
+        <w:rFonts w:ascii="Courier New" w:hAnsi="Courier New" w:cs="Courier New" w:hint="default"/>
+      </w:rPr>
+    </w:lvl>
+    <w:lvl w:ilvl="2" w:tplc="08090005" w:tentative="1">
+      <w:start w:val="1"/>
+      <w:numFmt w:val="bullet"/>
+      <w:lvlText w:val=""/>
+      <w:lvlJc w:val="left"/>
+      <w:pPr>
+        <w:ind w:left="2160" w:hanging="360"/>
+      </w:pPr>
+      <w:rPr>
+        <w:rFonts w:ascii="Wingdings" w:hAnsi="Wingdings" w:hint="default"/>
+      </w:rPr>
+    </w:lvl>
+    <w:lvl w:ilvl="3" w:tplc="08090001" w:tentative="1">
+      <w:start w:val="1"/>
+      <w:numFmt w:val="bullet"/>
+      <w:lvlText w:val=""/>
+      <w:lvlJc w:val="left"/>
+      <w:pPr>
+        <w:ind w:left="2880" w:hanging="360"/>
+      </w:pPr>
+      <w:rPr>
+        <w:rFonts w:ascii="Symbol" w:hAnsi="Symbol" w:hint="default"/>
+      </w:rPr>
+    </w:lvl>
+    <w:lvl w:ilvl="4" w:tplc="08090003" w:tentative="1">
+      <w:start w:val="1"/>
+      <w:numFmt w:val="bullet"/>
+      <w:lvlText w:val="o"/>
+      <w:lvlJc w:val="left"/>
+      <w:pPr>
+        <w:ind w:left="3600" w:hanging="360"/>
+      </w:pPr>
+      <w:rPr>
+        <w:rFonts w:ascii="Courier New" w:hAnsi="Courier New" w:cs="Courier New" w:hint="default"/>
+      </w:rPr>
+    </w:lvl>
+    <w:lvl w:ilvl="5" w:tplc="08090005" w:tentative="1">
+      <w:start w:val="1"/>
+      <w:numFmt w:val="bullet"/>
+      <w:lvlText w:val=""/>
+      <w:lvlJc w:val="left"/>
+      <w:pPr>
+        <w:ind w:left="4320" w:hanging="360"/>
+      </w:pPr>
+      <w:rPr>
+        <w:rFonts w:ascii="Wingdings" w:hAnsi="Wingdings" w:hint="default"/>
+      </w:rPr>
+    </w:lvl>
+    <w:lvl w:ilvl="6" w:tplc="08090001" w:tentative="1">
+      <w:start w:val="1"/>
+      <w:numFmt w:val="bullet"/>
+      <w:lvlText w:val=""/>
+      <w:lvlJc w:val="left"/>
+      <w:pPr>
+        <w:ind w:left="5040" w:hanging="360"/>
+      </w:pPr>
+      <w:rPr>
+        <w:rFonts w:ascii="Symbol" w:hAnsi="Symbol" w:hint="default"/>
+      </w:rPr>
+    </w:lvl>
+    <w:lvl w:ilvl="7" w:tplc="08090003" w:tentative="1">
+      <w:start w:val="1"/>
+      <w:numFmt w:val="bullet"/>
+      <w:lvlText w:val="o"/>
+      <w:lvlJc w:val="left"/>
+      <w:pPr>
+        <w:ind w:left="5760" w:hanging="360"/>
+      </w:pPr>
+      <w:rPr>
+        <w:rFonts w:ascii="Courier New" w:hAnsi="Courier New" w:cs="Courier New" w:hint="default"/>
+      </w:rPr>
+    </w:lvl>
+    <w:lvl w:ilvl="8" w:tplc="08090005" w:tentative="1">
+      <w:start w:val="1"/>
+      <w:numFmt w:val="bullet"/>
+      <w:lvlText w:val=""/>
+      <w:lvlJc w:val="left"/>
+      <w:pPr>
+        <w:ind w:left="6480" w:hanging="360"/>
+      </w:pPr>
+      <w:rPr>
+        <w:rFonts w:ascii="Wingdings" w:hAnsi="Wingdings" w:hint="default"/>
+      </w:rPr>
+    </w:lvl>
+  </w:abstractNum>
+  <w:abstractNum w:abstractNumId="15" w15:restartNumberingAfterBreak="0">
+    <w:nsid w:val="7BF128F1"/>
+    <w:multiLevelType w:val="hybridMultilevel"/>
+    <w:tmpl w:val="E06C4B64"/>
+    <w:lvl w:ilvl="0" w:tplc="0809000B">
+      <w:start w:val="1"/>
+      <w:numFmt w:val="bullet"/>
+      <w:lvlText w:val=""/>
+      <w:lvlJc w:val="left"/>
+      <w:pPr>
+        <w:ind w:left="720" w:hanging="360"/>
+      </w:pPr>
+      <w:rPr>
+        <w:rFonts w:ascii="Wingdings" w:hAnsi="Wingdings" w:hint="default"/>
+      </w:rPr>
+    </w:lvl>
+    <w:lvl w:ilvl="1" w:tplc="08090003" w:tentative="1">
+      <w:start w:val="1"/>
+      <w:numFmt w:val="bullet"/>
+      <w:lvlText w:val="o"/>
+      <w:lvlJc w:val="left"/>
+      <w:pPr>
+        <w:ind w:left="1440" w:hanging="360"/>
+      </w:pPr>
+      <w:rPr>
+        <w:rFonts w:ascii="Courier New" w:hAnsi="Courier New" w:cs="Courier New" w:hint="default"/>
+      </w:rPr>
+    </w:lvl>
+    <w:lvl w:ilvl="2" w:tplc="08090005" w:tentative="1">
+      <w:start w:val="1"/>
+      <w:numFmt w:val="bullet"/>
+      <w:lvlText w:val=""/>
+      <w:lvlJc w:val="left"/>
+      <w:pPr>
+        <w:ind w:left="2160" w:hanging="360"/>
+      </w:pPr>
+      <w:rPr>
+        <w:rFonts w:ascii="Wingdings" w:hAnsi="Wingdings" w:hint="default"/>
+      </w:rPr>
+    </w:lvl>
+    <w:lvl w:ilvl="3" w:tplc="08090001" w:tentative="1">
+      <w:start w:val="1"/>
+      <w:numFmt w:val="bullet"/>
+      <w:lvlText w:val=""/>
+      <w:lvlJc w:val="left"/>
+      <w:pPr>
+        <w:ind w:left="2880" w:hanging="360"/>
+      </w:pPr>
+      <w:rPr>
+        <w:rFonts w:ascii="Symbol" w:hAnsi="Symbol" w:hint="default"/>
+      </w:rPr>
+    </w:lvl>
+    <w:lvl w:ilvl="4" w:tplc="08090003" w:tentative="1">
+      <w:start w:val="1"/>
+      <w:numFmt w:val="bullet"/>
+      <w:lvlText w:val="o"/>
+      <w:lvlJc w:val="left"/>
+      <w:pPr>
+        <w:ind w:left="3600" w:hanging="360"/>
+      </w:pPr>
+      <w:rPr>
+        <w:rFonts w:ascii="Courier New" w:hAnsi="Courier New" w:cs="Courier New" w:hint="default"/>
+      </w:rPr>
+    </w:lvl>
+    <w:lvl w:ilvl="5" w:tplc="08090005" w:tentative="1">
+      <w:start w:val="1"/>
+      <w:numFmt w:val="bullet"/>
+      <w:lvlText w:val=""/>
+      <w:lvlJc w:val="left"/>
+      <w:pPr>
+        <w:ind w:left="4320" w:hanging="360"/>
+      </w:pPr>
+      <w:rPr>
+        <w:rFonts w:ascii="Wingdings" w:hAnsi="Wingdings" w:hint="default"/>
+      </w:rPr>
+    </w:lvl>
+    <w:lvl w:ilvl="6" w:tplc="08090001" w:tentative="1">
+      <w:start w:val="1"/>
+      <w:numFmt w:val="bullet"/>
+      <w:lvlText w:val=""/>
+      <w:lvlJc w:val="left"/>
+      <w:pPr>
+        <w:ind w:left="5040" w:hanging="360"/>
+      </w:pPr>
+      <w:rPr>
+        <w:rFonts w:ascii="Symbol" w:hAnsi="Symbol" w:hint="default"/>
+      </w:rPr>
+    </w:lvl>
+    <w:lvl w:ilvl="7" w:tplc="08090003" w:tentative="1">
+      <w:start w:val="1"/>
+      <w:numFmt w:val="bullet"/>
+      <w:lvlText w:val="o"/>
+      <w:lvlJc w:val="left"/>
+      <w:pPr>
+        <w:ind w:left="5760" w:hanging="360"/>
+      </w:pPr>
+      <w:rPr>
+        <w:rFonts w:ascii="Courier New" w:hAnsi="Courier New" w:cs="Courier New" w:hint="default"/>
+      </w:rPr>
+    </w:lvl>
+    <w:lvl w:ilvl="8" w:tplc="08090005" w:tentative="1">
+      <w:start w:val="1"/>
+      <w:numFmt w:val="bullet"/>
+      <w:lvlText w:val=""/>
+      <w:lvlJc w:val="left"/>
+      <w:pPr>
+        <w:ind w:left="6480" w:hanging="360"/>
+      </w:pPr>
+      <w:rPr>
+        <w:rFonts w:ascii="Wingdings" w:hAnsi="Wingdings" w:hint="default"/>
+      </w:rPr>
+    </w:lvl>
+  </w:abstractNum>
   <w:num w:numId="1">
+    <w:abstractNumId w:val="11"/>
+  </w:num>
+  <w:num w:numId="2">
     <w:abstractNumId w:val="4"/>
   </w:num>
-  <w:num w:numId="2">
+  <w:num w:numId="3">
+    <w:abstractNumId w:val="3"/>
+  </w:num>
+  <w:num w:numId="4">
+    <w:abstractNumId w:val="7"/>
+  </w:num>
+  <w:num w:numId="5">
+    <w:abstractNumId w:val="5"/>
+  </w:num>
+  <w:num w:numId="6">
+    <w:abstractNumId w:val="9"/>
+  </w:num>
+  <w:num w:numId="7">
+    <w:abstractNumId w:val="6"/>
+  </w:num>
+  <w:num w:numId="8">
+    <w:abstractNumId w:val="14"/>
+  </w:num>
+  <w:num w:numId="9">
+    <w:abstractNumId w:val="0"/>
+  </w:num>
+  <w:num w:numId="10">
+    <w:abstractNumId w:val="2"/>
+  </w:num>
+  <w:num w:numId="11">
+    <w:abstractNumId w:val="8"/>
+  </w:num>
+  <w:num w:numId="12">
+    <w:abstractNumId w:val="13"/>
+  </w:num>
+  <w:num w:numId="13">
     <w:abstractNumId w:val="1"/>
   </w:num>
-  <w:num w:numId="3">
-    <w:abstractNumId w:val="0"/>
+  <w:num w:numId="14">
+    <w:abstractNumId w:val="12"/>
   </w:num>
-  <w:num w:numId="4">
-    <w:abstractNumId w:val="3"/>
+  <w:num w:numId="15">
+    <w:abstractNumId w:val="10"/>
   </w:num>
-  <w:num w:numId="5">
-    <w:abstractNumId w:val="2"/>
+  <w:num w:numId="16">
+    <w:abstractNumId w:val="15"/>
   </w:num>
 </w:numbering>
 </file>
